--- a/help/SMBSync2_Change_JA.docx
+++ b/help/SMBSync2_Change_JA.docx
@@ -36,19 +36,19 @@
         <w:rPr>
           <w:rFonts w:hint="eastAsia"/>
         </w:rPr>
-        <w:t>2020-04-</w:t>
-      </w:r>
-      <w:r>
-        <w:rPr>
-          <w:rFonts w:hint="eastAsia"/>
-        </w:rPr>
-        <w:t>22</w:t>
-      </w:r>
-      <w:r>
-        <w:rPr>
-          <w:rFonts w:hint="eastAsia"/>
-        </w:rPr>
-        <w:t xml:space="preserve"> Ver2.27</w:t>
+        <w:t>2020-10-</w:t>
+      </w:r>
+      <w:r>
+        <w:rPr>
+          <w:rFonts w:hint="eastAsia"/>
+        </w:rPr>
+        <w:t>23</w:t>
+      </w:r>
+      <w:r>
+        <w:rPr>
+          <w:rFonts w:hint="eastAsia"/>
+        </w:rPr>
+        <w:t xml:space="preserve"> Ver2.37</w:t>
       </w:r>
     </w:p>
     <w:p>
@@ -69,21 +69,7 @@
           <w:rFonts w:hint="eastAsia"/>
           <w:sz w:val="24"/>
         </w:rPr>
-        <w:t>一部機種</w:t>
-      </w:r>
-      <w:r>
-        <w:rPr>
-          <w:rFonts w:hint="eastAsia"/>
-          <w:sz w:val="24"/>
-        </w:rPr>
-        <w:t>の</w:t>
-      </w:r>
-      <w:r>
-        <w:rPr>
-          <w:rFonts w:hint="eastAsia"/>
-          <w:sz w:val="24"/>
-        </w:rPr>
-        <w:t>強制終了回避</w:t>
+        <w:t>ヘルプに中国語を追加</w:t>
       </w:r>
     </w:p>
     <w:p>
@@ -104,19 +90,7 @@
         <w:rPr>
           <w:rFonts w:hint="eastAsia"/>
         </w:rPr>
-        <w:t>2020-04-</w:t>
-      </w:r>
-      <w:r>
-        <w:rPr>
-          <w:rFonts w:hint="eastAsia"/>
-        </w:rPr>
-        <w:t>16</w:t>
-      </w:r>
-      <w:r>
-        <w:rPr>
-          <w:rFonts w:hint="eastAsia"/>
-        </w:rPr>
-        <w:t xml:space="preserve"> Ver2.26</w:t>
+        <w:t>2020-10-17 Ver2.36</w:t>
       </w:r>
     </w:p>
     <w:p>
@@ -137,14 +111,7 @@
           <w:rFonts w:hint="eastAsia"/>
           <w:sz w:val="24"/>
         </w:rPr>
-        <w:t>ANR</w:t>
-      </w:r>
-      <w:r>
-        <w:rPr>
-          <w:rFonts w:hint="eastAsia"/>
-          <w:sz w:val="24"/>
-        </w:rPr>
-        <w:t>回避</w:t>
+        <w:t>スケジュールタブでスケジュールを直ちに開始するオプションを追加</w:t>
       </w:r>
     </w:p>
     <w:p>
@@ -165,14 +132,7 @@
           <w:rFonts w:hint="eastAsia"/>
           <w:sz w:val="24"/>
         </w:rPr>
-        <w:t>SMB</w:t>
-      </w:r>
-      <w:r>
-        <w:rPr>
-          <w:rFonts w:hint="eastAsia"/>
-          <w:sz w:val="24"/>
-        </w:rPr>
-        <w:t>ホスト名の解決ができないバグを解決</w:t>
+        <w:t>中国語を追加</w:t>
       </w:r>
     </w:p>
     <w:p>
@@ -193,19 +153,7 @@
         <w:rPr>
           <w:rFonts w:hint="eastAsia"/>
         </w:rPr>
-        <w:t>2020-04-</w:t>
-      </w:r>
-      <w:r>
-        <w:rPr>
-          <w:rFonts w:hint="eastAsia"/>
-        </w:rPr>
-        <w:t>15</w:t>
-      </w:r>
-      <w:r>
-        <w:rPr>
-          <w:rFonts w:hint="eastAsia"/>
-        </w:rPr>
-        <w:t xml:space="preserve"> Ver2.25</w:t>
+        <w:t>2020-09-21 Ver2.35</w:t>
       </w:r>
     </w:p>
     <w:p>
@@ -226,161 +174,7 @@
           <w:rFonts w:hint="eastAsia"/>
           <w:sz w:val="24"/>
         </w:rPr>
-        <w:t>アーカイブの拡張子に</w:t>
-      </w:r>
-      <w:r>
-        <w:rPr>
-          <w:rFonts w:hint="eastAsia"/>
-          <w:sz w:val="24"/>
-        </w:rPr>
-        <w:t>jpeg,jpe</w:t>
-      </w:r>
-      <w:r>
-        <w:rPr>
-          <w:rFonts w:hint="eastAsia"/>
-          <w:sz w:val="24"/>
-        </w:rPr>
-        <w:t>を追加</w:t>
-      </w:r>
-    </w:p>
-    <w:p>
-      <w:pPr>
-        <w:pStyle w:val="ac"/>
-        <w:numPr>
-          <w:ilvl w:val="0"/>
-          <w:numId w:val="46"/>
-        </w:numPr>
-        <w:ind w:leftChars="0"/>
-        <w:jc w:val="left"/>
-        <w:rPr>
-          <w:sz w:val="24"/>
-        </w:rPr>
-      </w:pPr>
-      <w:r>
-        <w:rPr>
-          <w:rFonts w:hint="eastAsia"/>
-          <w:sz w:val="24"/>
-        </w:rPr>
-        <w:t>WiFi</w:t>
-      </w:r>
-      <w:r>
-        <w:rPr>
-          <w:rFonts w:hint="eastAsia"/>
-          <w:sz w:val="24"/>
-        </w:rPr>
-        <w:t>オプションで「</w:t>
-      </w:r>
-      <w:r>
-        <w:rPr>
-          <w:rFonts w:hint="eastAsia"/>
-          <w:sz w:val="24"/>
-        </w:rPr>
-        <w:t>AP</w:t>
-      </w:r>
-      <w:r>
-        <w:rPr>
-          <w:rFonts w:hint="eastAsia"/>
-          <w:sz w:val="24"/>
-        </w:rPr>
-        <w:t>に接続されている時」をローション権限不要にした</w:t>
-      </w:r>
-    </w:p>
-    <w:p>
-      <w:pPr>
-        <w:pStyle w:val="ac"/>
-        <w:numPr>
-          <w:ilvl w:val="0"/>
-          <w:numId w:val="46"/>
-        </w:numPr>
-        <w:ind w:leftChars="0"/>
-        <w:jc w:val="left"/>
-        <w:rPr>
-          <w:sz w:val="24"/>
-        </w:rPr>
-      </w:pPr>
-      <w:r>
-        <w:rPr>
-          <w:rFonts w:hint="eastAsia"/>
-          <w:sz w:val="24"/>
-        </w:rPr>
-        <w:t>ファイル名の長さが</w:t>
-      </w:r>
-      <w:r>
-        <w:rPr>
-          <w:rFonts w:hint="eastAsia"/>
-          <w:sz w:val="24"/>
-        </w:rPr>
-        <w:t>255</w:t>
-      </w:r>
-      <w:r>
-        <w:rPr>
-          <w:rFonts w:hint="eastAsia"/>
-          <w:sz w:val="24"/>
-        </w:rPr>
-        <w:t>バイト以上はエラーにするようにした</w:t>
-      </w:r>
-    </w:p>
-    <w:p>
-      <w:pPr>
-        <w:pStyle w:val="ac"/>
-        <w:numPr>
-          <w:ilvl w:val="0"/>
-          <w:numId w:val="46"/>
-        </w:numPr>
-        <w:ind w:leftChars="0"/>
-        <w:jc w:val="left"/>
-        <w:rPr>
-          <w:sz w:val="24"/>
-        </w:rPr>
-      </w:pPr>
-      <w:r>
-        <w:rPr>
-          <w:rFonts w:hint="eastAsia"/>
-          <w:sz w:val="24"/>
-        </w:rPr>
-        <w:t>夏時間と標準時の時差を無視するオプションを追加した</w:t>
-      </w:r>
-    </w:p>
-    <w:p>
-      <w:pPr>
-        <w:pStyle w:val="ac"/>
-        <w:numPr>
-          <w:ilvl w:val="0"/>
-          <w:numId w:val="46"/>
-        </w:numPr>
-        <w:ind w:leftChars="0"/>
-        <w:jc w:val="left"/>
-        <w:rPr>
-          <w:sz w:val="24"/>
-        </w:rPr>
-      </w:pPr>
-      <w:r>
-        <w:rPr>
-          <w:rFonts w:hint="eastAsia"/>
-          <w:sz w:val="24"/>
-        </w:rPr>
-        <w:t>jcifs-ng 2.1.4</w:t>
-      </w:r>
-      <w:r>
-        <w:rPr>
-          <w:rFonts w:hint="eastAsia"/>
-          <w:sz w:val="24"/>
-        </w:rPr>
-        <w:t>を</w:t>
-      </w:r>
-      <w:r>
-        <w:rPr>
-          <w:rFonts w:hint="eastAsia"/>
-          <w:sz w:val="24"/>
-        </w:rPr>
-        <w:t>SMB</w:t>
-      </w:r>
-      <w:r>
-        <w:rPr>
-          <w:rFonts w:hint="eastAsia"/>
-          <w:sz w:val="24"/>
-        </w:rPr>
-        <w:t>プロトコルに追加した</w:t>
+        <w:t>スケジュールでタスクリストが保存できないバグを解決</w:t>
       </w:r>
     </w:p>
     <w:p>
@@ -401,7 +195,7 @@
         <w:rPr>
           <w:rFonts w:hint="eastAsia"/>
         </w:rPr>
-        <w:t>2019-11-28 Ver2.24</w:t>
+        <w:t>2020-09-12 Ver2.34</w:t>
       </w:r>
     </w:p>
     <w:p>
@@ -422,7 +216,7 @@
           <w:rFonts w:hint="eastAsia"/>
           <w:sz w:val="24"/>
         </w:rPr>
-        <w:t>強制終了を回避するようにした</w:t>
+        <w:t>バックグラウンドロケーション許可が繰り返し表示されるバグを解決</w:t>
       </w:r>
     </w:p>
     <w:p>
@@ -443,7 +237,7 @@
         <w:rPr>
           <w:rFonts w:hint="eastAsia"/>
         </w:rPr>
-        <w:t>2019-09-23 Ver2.23</w:t>
+        <w:t>2020-09-12 Ver2.33</w:t>
       </w:r>
     </w:p>
     <w:p>
@@ -464,7 +258,7 @@
           <w:rFonts w:hint="eastAsia"/>
           <w:sz w:val="24"/>
         </w:rPr>
-        <w:t>スケジュール起動で充電オプションが上書きできないバグを解決</w:t>
+        <w:t>ロケーション許可が繰り返し表示されるバグを解決</w:t>
       </w:r>
     </w:p>
     <w:p>
@@ -485,7 +279,31 @@
         <w:rPr>
           <w:rFonts w:hint="eastAsia"/>
         </w:rPr>
-        <w:t>2019-09-07 Ver2.22</w:t>
+        <w:t>2020-0</w:t>
+      </w:r>
+      <w:r>
+        <w:rPr>
+          <w:rFonts w:hint="eastAsia"/>
+        </w:rPr>
+        <w:t>9</w:t>
+      </w:r>
+      <w:r>
+        <w:rPr>
+          <w:rFonts w:hint="eastAsia"/>
+        </w:rPr>
+        <w:t>-</w:t>
+      </w:r>
+      <w:r>
+        <w:rPr>
+          <w:rFonts w:hint="eastAsia"/>
+        </w:rPr>
+        <w:t>09</w:t>
+      </w:r>
+      <w:r>
+        <w:rPr>
+          <w:rFonts w:hint="eastAsia"/>
+        </w:rPr>
+        <w:t xml:space="preserve"> Ver2.32</w:t>
       </w:r>
     </w:p>
     <w:p>
@@ -506,28 +324,21 @@
           <w:rFonts w:hint="eastAsia"/>
           <w:sz w:val="24"/>
         </w:rPr>
-        <w:t>SMB</w:t>
-      </w:r>
-      <w:r>
-        <w:rPr>
-          <w:rFonts w:hint="eastAsia"/>
-          <w:sz w:val="24"/>
-        </w:rPr>
-        <w:t>への</w:t>
-      </w:r>
-      <w:r>
-        <w:rPr>
-          <w:rFonts w:hint="eastAsia"/>
-          <w:sz w:val="24"/>
-        </w:rPr>
-        <w:t>Archive</w:t>
-      </w:r>
-      <w:r>
-        <w:rPr>
-          <w:rFonts w:hint="eastAsia"/>
-          <w:sz w:val="24"/>
-        </w:rPr>
-        <w:t>でディレクトリが作成できないバグを解決</w:t>
+        <w:t>タスク名とスケジュール名で「</w:t>
+      </w:r>
+      <w:r>
+        <w:rPr>
+          <w:rFonts w:hint="eastAsia"/>
+          <w:sz w:val="24"/>
+        </w:rPr>
+        <w:t>,</w:t>
+      </w:r>
+      <w:r>
+        <w:rPr>
+          <w:rFonts w:hint="eastAsia"/>
+          <w:sz w:val="24"/>
+        </w:rPr>
+        <w:t>」を使用できなくした</w:t>
       </w:r>
     </w:p>
     <w:p>
@@ -548,14 +359,14 @@
           <w:rFonts w:hint="eastAsia"/>
           <w:sz w:val="24"/>
         </w:rPr>
-        <w:t>SMB</w:t>
-      </w:r>
-      <w:r>
-        <w:rPr>
-          <w:rFonts w:hint="eastAsia"/>
-          <w:sz w:val="24"/>
-        </w:rPr>
-        <w:t>への書き込みで一時ファイル名にタイムスタンプを使用するようにした</w:t>
+        <w:t>Android11</w:t>
+      </w:r>
+      <w:r>
+        <w:rPr>
+          <w:rFonts w:hint="eastAsia"/>
+          <w:sz w:val="24"/>
+        </w:rPr>
+        <w:t>対応</w:t>
       </w:r>
     </w:p>
     <w:p>
@@ -576,7 +387,19 @@
         <w:rPr>
           <w:rFonts w:hint="eastAsia"/>
         </w:rPr>
-        <w:t>2019-09-04 Ver2.21</w:t>
+        <w:t>2020-06-</w:t>
+      </w:r>
+      <w:r>
+        <w:rPr>
+          <w:rFonts w:hint="eastAsia"/>
+        </w:rPr>
+        <w:t>26</w:t>
+      </w:r>
+      <w:r>
+        <w:rPr>
+          <w:rFonts w:hint="eastAsia"/>
+        </w:rPr>
+        <w:t xml:space="preserve"> Ver2.31</w:t>
       </w:r>
     </w:p>
     <w:p>
@@ -597,14 +420,140 @@
           <w:rFonts w:hint="eastAsia"/>
           <w:sz w:val="24"/>
         </w:rPr>
-        <w:t>Light Theme</w:t>
-      </w:r>
-      <w:r>
-        <w:rPr>
-          <w:rFonts w:hint="eastAsia"/>
-          <w:sz w:val="24"/>
-        </w:rPr>
-        <w:t>での文字色を調整した</w:t>
+        <w:t>SMBv2/3(2.12)</w:t>
+      </w:r>
+      <w:r>
+        <w:rPr>
+          <w:rFonts w:hint="eastAsia"/>
+          <w:sz w:val="24"/>
+        </w:rPr>
+        <w:t>で</w:t>
+      </w:r>
+      <w:r>
+        <w:rPr>
+          <w:rFonts w:hint="eastAsia"/>
+          <w:sz w:val="24"/>
+        </w:rPr>
+        <w:t>一部の</w:t>
+      </w:r>
+      <w:r>
+        <w:rPr>
+          <w:rFonts w:hint="eastAsia"/>
+          <w:sz w:val="24"/>
+        </w:rPr>
+        <w:t>SMB</w:t>
+      </w:r>
+      <w:r>
+        <w:rPr>
+          <w:rFonts w:hint="eastAsia"/>
+          <w:sz w:val="24"/>
+        </w:rPr>
+        <w:t>サーバーへの</w:t>
+      </w:r>
+      <w:r>
+        <w:rPr>
+          <w:rFonts w:hint="eastAsia"/>
+          <w:sz w:val="24"/>
+        </w:rPr>
+        <w:t>接続でアプリが強制終了するバグを</w:t>
+      </w:r>
+      <w:r>
+        <w:rPr>
+          <w:rFonts w:hint="eastAsia"/>
+          <w:sz w:val="24"/>
+        </w:rPr>
+        <w:t>解決</w:t>
+      </w:r>
+      <w:r>
+        <w:rPr>
+          <w:rFonts w:hint="eastAsia"/>
+          <w:sz w:val="24"/>
+        </w:rPr>
+        <w:t>(</w:t>
+      </w:r>
+      <w:r>
+        <w:rPr>
+          <w:rFonts w:hint="eastAsia"/>
+          <w:sz w:val="24"/>
+        </w:rPr>
+        <w:t>SMB3.1</w:t>
+      </w:r>
+      <w:r>
+        <w:rPr>
+          <w:rFonts w:hint="eastAsia"/>
+          <w:sz w:val="24"/>
+        </w:rPr>
+        <w:t>のみ使用可能な</w:t>
+      </w:r>
+      <w:r>
+        <w:rPr>
+          <w:rFonts w:hint="eastAsia"/>
+          <w:sz w:val="24"/>
+        </w:rPr>
+        <w:t>サーバーへの接続は</w:t>
+      </w:r>
+      <w:r>
+        <w:rPr>
+          <w:rFonts w:hint="eastAsia"/>
+          <w:sz w:val="24"/>
+        </w:rPr>
+        <w:t>SMBv2/3(2.14)</w:t>
+      </w:r>
+      <w:r>
+        <w:rPr>
+          <w:rFonts w:hint="eastAsia"/>
+          <w:sz w:val="24"/>
+        </w:rPr>
+        <w:t>を使用してください。</w:t>
+      </w:r>
+      <w:r>
+        <w:rPr>
+          <w:rFonts w:hint="eastAsia"/>
+          <w:sz w:val="24"/>
+        </w:rPr>
+        <w:t>SMBv2/3(2.12)</w:t>
+      </w:r>
+      <w:r>
+        <w:rPr>
+          <w:rFonts w:hint="eastAsia"/>
+          <w:sz w:val="24"/>
+        </w:rPr>
+        <w:t>では接続できません。</w:t>
+      </w:r>
+      <w:r>
+        <w:rPr>
+          <w:rFonts w:hint="eastAsia"/>
+          <w:sz w:val="24"/>
+        </w:rPr>
+        <w:t>)</w:t>
+      </w:r>
+    </w:p>
+    <w:p>
+      <w:pPr>
+        <w:pStyle w:val="ac"/>
+        <w:numPr>
+          <w:ilvl w:val="0"/>
+          <w:numId w:val="46"/>
+        </w:numPr>
+        <w:ind w:leftChars="0"/>
+        <w:jc w:val="left"/>
+        <w:rPr>
+          <w:sz w:val="24"/>
+        </w:rPr>
+      </w:pPr>
+      <w:r>
+        <w:rPr>
+          <w:rFonts w:hint="eastAsia"/>
+          <w:sz w:val="24"/>
+        </w:rPr>
+        <w:t>同期タスクリストを</w:t>
+      </w:r>
+      <w:r>
+        <w:rPr>
+          <w:rFonts w:hint="eastAsia"/>
+          <w:sz w:val="24"/>
+        </w:rPr>
+        <w:t>取り込もうとすると強制終了するバグを解決</w:t>
       </w:r>
     </w:p>
     <w:p>
@@ -625,7 +574,19 @@
         <w:rPr>
           <w:rFonts w:hint="eastAsia"/>
         </w:rPr>
-        <w:t>2019-08-16 Ver2.20</w:t>
+        <w:t>2020-06-</w:t>
+      </w:r>
+      <w:r>
+        <w:rPr>
+          <w:rFonts w:hint="eastAsia"/>
+        </w:rPr>
+        <w:t>20</w:t>
+      </w:r>
+      <w:r>
+        <w:rPr>
+          <w:rFonts w:hint="eastAsia"/>
+        </w:rPr>
+        <w:t xml:space="preserve"> Ver2.30</w:t>
       </w:r>
     </w:p>
     <w:p>
@@ -646,7 +607,28 @@
           <w:rFonts w:hint="eastAsia"/>
           <w:sz w:val="24"/>
         </w:rPr>
-        <w:t>ログファイル表示での強制終了しないようにした</w:t>
+        <w:t>メッセージ表示の改善</w:t>
+      </w:r>
+    </w:p>
+    <w:p>
+      <w:pPr>
+        <w:pStyle w:val="ac"/>
+        <w:numPr>
+          <w:ilvl w:val="0"/>
+          <w:numId w:val="46"/>
+        </w:numPr>
+        <w:ind w:leftChars="0"/>
+        <w:jc w:val="left"/>
+        <w:rPr>
+          <w:sz w:val="24"/>
+        </w:rPr>
+      </w:pPr>
+      <w:r>
+        <w:rPr>
+          <w:rFonts w:hint="eastAsia"/>
+          <w:sz w:val="24"/>
+        </w:rPr>
+        <w:t>一部機種での強制終了の回避</w:t>
       </w:r>
     </w:p>
     <w:p>
@@ -667,19 +649,19 @@
         <w:rPr>
           <w:rFonts w:hint="eastAsia"/>
         </w:rPr>
-        <w:t>2019-08-</w:t>
-      </w:r>
-      <w:r>
-        <w:rPr>
-          <w:rFonts w:hint="eastAsia"/>
-        </w:rPr>
-        <w:t>16</w:t>
-      </w:r>
-      <w:r>
-        <w:rPr>
-          <w:rFonts w:hint="eastAsia"/>
-        </w:rPr>
-        <w:t xml:space="preserve"> Ver2.19</w:t>
+        <w:t>2020-06-</w:t>
+      </w:r>
+      <w:r>
+        <w:rPr>
+          <w:rFonts w:hint="eastAsia"/>
+        </w:rPr>
+        <w:t>07</w:t>
+      </w:r>
+      <w:r>
+        <w:rPr>
+          <w:rFonts w:hint="eastAsia"/>
+        </w:rPr>
+        <w:t xml:space="preserve"> Ver2.29</w:t>
       </w:r>
     </w:p>
     <w:p>
@@ -700,7 +682,14 @@
           <w:rFonts w:hint="eastAsia"/>
           <w:sz w:val="24"/>
         </w:rPr>
-        <w:t>サンプルタスクを作成しないようにした</w:t>
+        <w:t>Android 5.0/5.1</w:t>
+      </w:r>
+      <w:r>
+        <w:rPr>
+          <w:rFonts w:hint="eastAsia"/>
+          <w:sz w:val="24"/>
+        </w:rPr>
+        <w:t>でアプリの設定メニューが開けないバグを解決</w:t>
       </w:r>
     </w:p>
     <w:p>
@@ -721,28 +710,21 @@
           <w:rFonts w:hint="eastAsia"/>
           <w:sz w:val="24"/>
         </w:rPr>
-        <w:t>同期タスクが空の場合は自動保存しないようにした</w:t>
-      </w:r>
-    </w:p>
-    <w:p>
-      <w:pPr>
-        <w:pStyle w:val="ac"/>
-        <w:numPr>
-          <w:ilvl w:val="0"/>
-          <w:numId w:val="46"/>
-        </w:numPr>
-        <w:ind w:leftChars="0"/>
-        <w:jc w:val="left"/>
-        <w:rPr>
-          <w:sz w:val="24"/>
-        </w:rPr>
-      </w:pPr>
-      <w:r>
-        <w:rPr>
-          <w:rFonts w:hint="eastAsia"/>
-          <w:sz w:val="24"/>
-        </w:rPr>
-        <w:t>履歴の送信で強制終了しないようにした</w:t>
+        <w:t>同期タスク編集時に</w:t>
+      </w:r>
+      <w:r>
+        <w:rPr>
+          <w:rFonts w:hint="eastAsia"/>
+          <w:sz w:val="24"/>
+        </w:rPr>
+        <w:t>無応答になる</w:t>
+      </w:r>
+      <w:r>
+        <w:rPr>
+          <w:rFonts w:hint="eastAsia"/>
+          <w:sz w:val="24"/>
+        </w:rPr>
+        <w:t>バグを解決</w:t>
       </w:r>
     </w:p>
     <w:p>
@@ -763,7 +745,19 @@
         <w:rPr>
           <w:rFonts w:hint="eastAsia"/>
         </w:rPr>
-        <w:t>2019-08-15 Ver2.18</w:t>
+        <w:t>2020-</w:t>
+      </w:r>
+      <w:r>
+        <w:rPr>
+          <w:rFonts w:hint="eastAsia"/>
+        </w:rPr>
+        <w:t>06-02</w:t>
+      </w:r>
+      <w:r>
+        <w:rPr>
+          <w:rFonts w:hint="eastAsia"/>
+        </w:rPr>
+        <w:t xml:space="preserve"> Ver2.28</w:t>
       </w:r>
     </w:p>
     <w:p>
@@ -784,14 +778,14 @@
           <w:rFonts w:hint="eastAsia"/>
           <w:sz w:val="24"/>
         </w:rPr>
-        <w:t>SDCARD</w:t>
-      </w:r>
-      <w:r>
-        <w:rPr>
-          <w:rFonts w:hint="eastAsia"/>
-          <w:sz w:val="24"/>
-        </w:rPr>
-        <w:t>への書き込み時に強制終了する時に対応</w:t>
+        <w:t>外部アプリへの同期タスク通知機能を追加</w:t>
+      </w:r>
+      <w:r>
+        <w:rPr>
+          <w:rFonts w:hint="eastAsia"/>
+          <w:sz w:val="24"/>
+        </w:rPr>
+        <w:t>(QUERY/REPLY)</w:t>
       </w:r>
     </w:p>
     <w:p>
@@ -812,28 +806,7 @@
           <w:rFonts w:hint="eastAsia"/>
           <w:sz w:val="24"/>
         </w:rPr>
-        <w:t>スケジュール設定で「充電中のみ同期開始」を変更するオプションを追加</w:t>
-      </w:r>
-    </w:p>
-    <w:p>
-      <w:pPr>
-        <w:pStyle w:val="ac"/>
-        <w:numPr>
-          <w:ilvl w:val="0"/>
-          <w:numId w:val="46"/>
-        </w:numPr>
-        <w:ind w:leftChars="0"/>
-        <w:jc w:val="left"/>
-        <w:rPr>
-          <w:sz w:val="24"/>
-        </w:rPr>
-      </w:pPr>
-      <w:r>
-        <w:rPr>
-          <w:rFonts w:hint="eastAsia"/>
-          <w:sz w:val="24"/>
-        </w:rPr>
-        <w:t>ログを保存するディレクトリーをアプリ固有ディレクトリーに変更</w:t>
+        <w:t>フランス語とロシア語を追加</w:t>
       </w:r>
     </w:p>
     <w:p>
@@ -854,19 +827,19 @@
         <w:rPr>
           <w:rFonts w:hint="eastAsia"/>
         </w:rPr>
-        <w:t>2019-07-</w:t>
-      </w:r>
-      <w:r>
-        <w:rPr>
-          <w:rFonts w:hint="eastAsia"/>
-        </w:rPr>
-        <w:t>09</w:t>
-      </w:r>
-      <w:r>
-        <w:rPr>
-          <w:rFonts w:hint="eastAsia"/>
-        </w:rPr>
-        <w:t xml:space="preserve"> Ver2.17</w:t>
+        <w:t>2020-04-</w:t>
+      </w:r>
+      <w:r>
+        <w:rPr>
+          <w:rFonts w:hint="eastAsia"/>
+        </w:rPr>
+        <w:t>22</w:t>
+      </w:r>
+      <w:r>
+        <w:rPr>
+          <w:rFonts w:hint="eastAsia"/>
+        </w:rPr>
+        <w:t xml:space="preserve"> Ver2.27</w:t>
       </w:r>
     </w:p>
     <w:p>
@@ -887,28 +860,21 @@
           <w:rFonts w:hint="eastAsia"/>
           <w:sz w:val="24"/>
         </w:rPr>
-        <w:t>同期タスクリストの</w:t>
-      </w:r>
-      <w:r>
-        <w:rPr>
-          <w:rFonts w:hint="eastAsia"/>
-          <w:sz w:val="24"/>
-        </w:rPr>
-        <w:t>取込み時に</w:t>
-      </w:r>
-      <w:r>
-        <w:rPr>
-          <w:rFonts w:hint="eastAsia"/>
-          <w:sz w:val="24"/>
-        </w:rPr>
-        <w:t>強制終了</w:t>
-      </w:r>
-      <w:r>
-        <w:rPr>
-          <w:rFonts w:hint="eastAsia"/>
-          <w:sz w:val="24"/>
-        </w:rPr>
-        <w:t>しないようにした</w:t>
+        <w:t>一部機種</w:t>
+      </w:r>
+      <w:r>
+        <w:rPr>
+          <w:rFonts w:hint="eastAsia"/>
+          <w:sz w:val="24"/>
+        </w:rPr>
+        <w:t>の</w:t>
+      </w:r>
+      <w:r>
+        <w:rPr>
+          <w:rFonts w:hint="eastAsia"/>
+          <w:sz w:val="24"/>
+        </w:rPr>
+        <w:t>強制終了回避</w:t>
       </w:r>
     </w:p>
     <w:p>
@@ -929,7 +895,19 @@
         <w:rPr>
           <w:rFonts w:hint="eastAsia"/>
         </w:rPr>
-        <w:t>2019-07-08 Ver2.13-2.16</w:t>
+        <w:t>2020-04-</w:t>
+      </w:r>
+      <w:r>
+        <w:rPr>
+          <w:rFonts w:hint="eastAsia"/>
+        </w:rPr>
+        <w:t>16</w:t>
+      </w:r>
+      <w:r>
+        <w:rPr>
+          <w:rFonts w:hint="eastAsia"/>
+        </w:rPr>
+        <w:t xml:space="preserve"> Ver2.26</w:t>
       </w:r>
     </w:p>
     <w:p>
@@ -950,7 +928,42 @@
           <w:rFonts w:hint="eastAsia"/>
           <w:sz w:val="24"/>
         </w:rPr>
-        <w:t>アプリケーションの強制終了を回避</w:t>
+        <w:t>ANR</w:t>
+      </w:r>
+      <w:r>
+        <w:rPr>
+          <w:rFonts w:hint="eastAsia"/>
+          <w:sz w:val="24"/>
+        </w:rPr>
+        <w:t>回避</w:t>
+      </w:r>
+    </w:p>
+    <w:p>
+      <w:pPr>
+        <w:pStyle w:val="ac"/>
+        <w:numPr>
+          <w:ilvl w:val="0"/>
+          <w:numId w:val="46"/>
+        </w:numPr>
+        <w:ind w:leftChars="0"/>
+        <w:jc w:val="left"/>
+        <w:rPr>
+          <w:sz w:val="24"/>
+        </w:rPr>
+      </w:pPr>
+      <w:r>
+        <w:rPr>
+          <w:rFonts w:hint="eastAsia"/>
+          <w:sz w:val="24"/>
+        </w:rPr>
+        <w:t>SMB</w:t>
+      </w:r>
+      <w:r>
+        <w:rPr>
+          <w:rFonts w:hint="eastAsia"/>
+          <w:sz w:val="24"/>
+        </w:rPr>
+        <w:t>ホスト名の解決ができないバグを解決</w:t>
       </w:r>
     </w:p>
     <w:p>
@@ -971,20 +984,104 @@
         <w:rPr>
           <w:rFonts w:hint="eastAsia"/>
         </w:rPr>
+        <w:t>2020-04-</w:t>
+      </w:r>
+      <w:r>
+        <w:rPr>
+          <w:rFonts w:hint="eastAsia"/>
+        </w:rPr>
+        <w:t>15</w:t>
+      </w:r>
+      <w:r>
+        <w:rPr>
+          <w:rFonts w:hint="eastAsia"/>
+        </w:rPr>
+        <w:t xml:space="preserve"> Ver2.25</w:t>
+      </w:r>
+    </w:p>
+    <w:p>
+      <w:pPr>
+        <w:pStyle w:val="ac"/>
+        <w:numPr>
+          <w:ilvl w:val="0"/>
+          <w:numId w:val="46"/>
+        </w:numPr>
+        <w:ind w:leftChars="0"/>
+        <w:jc w:val="left"/>
+        <w:rPr>
+          <w:sz w:val="24"/>
+        </w:rPr>
+      </w:pPr>
+      <w:r>
+        <w:rPr>
+          <w:rFonts w:hint="eastAsia"/>
+          <w:sz w:val="24"/>
+        </w:rPr>
+        <w:t>アーカイブの拡張子に</w:t>
+      </w:r>
+      <w:r>
+        <w:rPr>
+          <w:rFonts w:hint="eastAsia"/>
+          <w:sz w:val="24"/>
+        </w:rPr>
+        <w:t>jpeg,jpe</w:t>
+      </w:r>
+      <w:r>
+        <w:rPr>
+          <w:rFonts w:hint="eastAsia"/>
+          <w:sz w:val="24"/>
+        </w:rPr>
+        <w:t>を追加</w:t>
+      </w:r>
+    </w:p>
+    <w:p>
+      <w:pPr>
+        <w:pStyle w:val="ac"/>
+        <w:numPr>
+          <w:ilvl w:val="0"/>
+          <w:numId w:val="46"/>
+        </w:numPr>
+        <w:ind w:leftChars="0"/>
+        <w:jc w:val="left"/>
+        <w:rPr>
+          <w:sz w:val="24"/>
+        </w:rPr>
+      </w:pPr>
+      <w:r>
+        <w:rPr>
+          <w:rFonts w:hint="eastAsia"/>
+          <w:sz w:val="24"/>
+        </w:rPr>
+        <w:t>WiFi</w:t>
+      </w:r>
+      <w:r>
+        <w:rPr>
+          <w:rFonts w:hint="eastAsia"/>
+          <w:sz w:val="24"/>
+        </w:rPr>
+        <w:t>オプションで「</w:t>
+      </w:r>
+      <w:r>
+        <w:rPr>
+          <w:rFonts w:hint="eastAsia"/>
+          <w:sz w:val="24"/>
+        </w:rPr>
+        <w:t>AP</w:t>
+      </w:r>
+      <w:r>
+        <w:rPr>
+          <w:rFonts w:hint="eastAsia"/>
+          <w:sz w:val="24"/>
+        </w:rPr>
+        <w:t>に接続されている時」をローション権限不要に</w:t>
+      </w:r>
+      <w:r>
+        <w:rPr>
+          <w:rFonts w:hint="eastAsia"/>
+          <w:sz w:val="24"/>
+        </w:rPr>
         <w:lastRenderedPageBreak/>
-        <w:t>2019-07-</w:t>
-      </w:r>
-      <w:r>
-        <w:rPr>
-          <w:rFonts w:hint="eastAsia"/>
-        </w:rPr>
-        <w:t>08</w:t>
-      </w:r>
-      <w:r>
-        <w:rPr>
-          <w:rFonts w:hint="eastAsia"/>
-        </w:rPr>
-        <w:t xml:space="preserve"> Ver2.12</w:t>
+        <w:t>した</w:t>
       </w:r>
     </w:p>
     <w:p>
@@ -1005,49 +1102,84 @@
           <w:rFonts w:hint="eastAsia"/>
           <w:sz w:val="24"/>
         </w:rPr>
-        <w:t>同期タスクリストとスケジュールの変更および同期タスクリストの取込みを行った時に同期タスクリストを自動保存するようにした。</w:t>
-      </w:r>
-      <w:r>
-        <w:rPr>
-          <w:rFonts w:hint="eastAsia"/>
-          <w:sz w:val="24"/>
-        </w:rPr>
-        <w:t>ただし、アプリの再インストール</w:t>
-      </w:r>
-      <w:r>
-        <w:rPr>
-          <w:rFonts w:hint="eastAsia"/>
-          <w:sz w:val="24"/>
-        </w:rPr>
-        <w:t>や</w:t>
-      </w:r>
-      <w:r>
-        <w:rPr>
-          <w:rFonts w:hint="eastAsia"/>
-          <w:sz w:val="24"/>
-        </w:rPr>
-        <w:t>初期化を行った場合は</w:t>
-      </w:r>
-      <w:r>
-        <w:rPr>
-          <w:rFonts w:hint="eastAsia"/>
-          <w:sz w:val="24"/>
-        </w:rPr>
-        <w:t>、</w:t>
-      </w:r>
-      <w:r>
-        <w:rPr>
-          <w:rFonts w:hint="eastAsia"/>
-          <w:sz w:val="24"/>
-        </w:rPr>
-        <w:t>以前の自動保存ファイルから</w:t>
-      </w:r>
-      <w:r>
-        <w:rPr>
-          <w:rFonts w:hint="eastAsia"/>
-          <w:sz w:val="24"/>
-        </w:rPr>
-        <w:t>アカウント名やパスワードは回復できません。</w:t>
+        <w:t>ファイル名の長さが</w:t>
+      </w:r>
+      <w:r>
+        <w:rPr>
+          <w:rFonts w:hint="eastAsia"/>
+          <w:sz w:val="24"/>
+        </w:rPr>
+        <w:t>255</w:t>
+      </w:r>
+      <w:r>
+        <w:rPr>
+          <w:rFonts w:hint="eastAsia"/>
+          <w:sz w:val="24"/>
+        </w:rPr>
+        <w:t>バイト以上はエラーにするようにした</w:t>
+      </w:r>
+    </w:p>
+    <w:p>
+      <w:pPr>
+        <w:pStyle w:val="ac"/>
+        <w:numPr>
+          <w:ilvl w:val="0"/>
+          <w:numId w:val="46"/>
+        </w:numPr>
+        <w:ind w:leftChars="0"/>
+        <w:jc w:val="left"/>
+        <w:rPr>
+          <w:sz w:val="24"/>
+        </w:rPr>
+      </w:pPr>
+      <w:r>
+        <w:rPr>
+          <w:rFonts w:hint="eastAsia"/>
+          <w:sz w:val="24"/>
+        </w:rPr>
+        <w:t>夏時間と標準時の時差を無視するオプションを追加した</w:t>
+      </w:r>
+    </w:p>
+    <w:p>
+      <w:pPr>
+        <w:pStyle w:val="ac"/>
+        <w:numPr>
+          <w:ilvl w:val="0"/>
+          <w:numId w:val="46"/>
+        </w:numPr>
+        <w:ind w:leftChars="0"/>
+        <w:jc w:val="left"/>
+        <w:rPr>
+          <w:sz w:val="24"/>
+        </w:rPr>
+      </w:pPr>
+      <w:r>
+        <w:rPr>
+          <w:rFonts w:hint="eastAsia"/>
+          <w:sz w:val="24"/>
+        </w:rPr>
+        <w:t>jcifs-ng 2.1.4</w:t>
+      </w:r>
+      <w:r>
+        <w:rPr>
+          <w:rFonts w:hint="eastAsia"/>
+          <w:sz w:val="24"/>
+        </w:rPr>
+        <w:t>を</w:t>
+      </w:r>
+      <w:r>
+        <w:rPr>
+          <w:rFonts w:hint="eastAsia"/>
+          <w:sz w:val="24"/>
+        </w:rPr>
+        <w:t>SMB</w:t>
+      </w:r>
+      <w:r>
+        <w:rPr>
+          <w:rFonts w:hint="eastAsia"/>
+          <w:sz w:val="24"/>
+        </w:rPr>
+        <w:t>プロトコルに追加した</w:t>
       </w:r>
     </w:p>
     <w:p>
@@ -1068,19 +1200,7 @@
         <w:rPr>
           <w:rFonts w:hint="eastAsia"/>
         </w:rPr>
-        <w:t>2019-06-</w:t>
-      </w:r>
-      <w:r>
-        <w:rPr>
-          <w:rFonts w:hint="eastAsia"/>
-        </w:rPr>
-        <w:t>27</w:t>
-      </w:r>
-      <w:r>
-        <w:rPr>
-          <w:rFonts w:hint="eastAsia"/>
-        </w:rPr>
-        <w:t xml:space="preserve"> Ver2.11</w:t>
+        <w:t>2019-11-28 Ver2.24</w:t>
       </w:r>
     </w:p>
     <w:p>
@@ -1101,35 +1221,7 @@
           <w:rFonts w:hint="eastAsia"/>
           <w:sz w:val="24"/>
         </w:rPr>
-        <w:t>SMB</w:t>
-      </w:r>
-      <w:r>
-        <w:rPr>
-          <w:rFonts w:hint="eastAsia"/>
-          <w:sz w:val="24"/>
-        </w:rPr>
-        <w:t>ディレクトリ選択画面でディレクトリが作成できないバグを解決</w:t>
-      </w:r>
-    </w:p>
-    <w:p>
-      <w:pPr>
-        <w:pStyle w:val="ac"/>
-        <w:numPr>
-          <w:ilvl w:val="0"/>
-          <w:numId w:val="46"/>
-        </w:numPr>
-        <w:ind w:leftChars="0"/>
-        <w:jc w:val="left"/>
-        <w:rPr>
-          <w:sz w:val="24"/>
-        </w:rPr>
-      </w:pPr>
-      <w:r>
-        <w:rPr>
-          <w:rFonts w:hint="eastAsia"/>
-          <w:sz w:val="24"/>
-        </w:rPr>
-        <w:t>スケジュール設定が復元できないバグを解決</w:t>
+        <w:t>強制終了を回避するようにした</w:t>
       </w:r>
     </w:p>
     <w:p>
@@ -1150,7 +1242,7 @@
         <w:rPr>
           <w:rFonts w:hint="eastAsia"/>
         </w:rPr>
-        <w:t>2019-06-22 Ver2.10</w:t>
+        <w:t>2019-09-23 Ver2.23</w:t>
       </w:r>
     </w:p>
     <w:p>
@@ -1171,7 +1263,7 @@
           <w:rFonts w:hint="eastAsia"/>
           <w:sz w:val="24"/>
         </w:rPr>
-        <w:t>スケジュールの改名ができないバグを解決</w:t>
+        <w:t>スケジュール起動で充電オプションが上書きできないバグを解決</w:t>
       </w:r>
     </w:p>
     <w:p>
@@ -1192,7 +1284,7 @@
         <w:rPr>
           <w:rFonts w:hint="eastAsia"/>
         </w:rPr>
-        <w:t>2019-06-21 Ver2.09</w:t>
+        <w:t>2019-09-07 Ver2.22</w:t>
       </w:r>
     </w:p>
     <w:p>
@@ -1213,7 +1305,56 @@
           <w:rFonts w:hint="eastAsia"/>
           <w:sz w:val="24"/>
         </w:rPr>
-        <w:t>スケジュールの表記修正</w:t>
+        <w:t>SMB</w:t>
+      </w:r>
+      <w:r>
+        <w:rPr>
+          <w:rFonts w:hint="eastAsia"/>
+          <w:sz w:val="24"/>
+        </w:rPr>
+        <w:t>への</w:t>
+      </w:r>
+      <w:r>
+        <w:rPr>
+          <w:rFonts w:hint="eastAsia"/>
+          <w:sz w:val="24"/>
+        </w:rPr>
+        <w:t>Archive</w:t>
+      </w:r>
+      <w:r>
+        <w:rPr>
+          <w:rFonts w:hint="eastAsia"/>
+          <w:sz w:val="24"/>
+        </w:rPr>
+        <w:t>でディレクトリが作成できないバグを解決</w:t>
+      </w:r>
+    </w:p>
+    <w:p>
+      <w:pPr>
+        <w:pStyle w:val="ac"/>
+        <w:numPr>
+          <w:ilvl w:val="0"/>
+          <w:numId w:val="46"/>
+        </w:numPr>
+        <w:ind w:leftChars="0"/>
+        <w:jc w:val="left"/>
+        <w:rPr>
+          <w:sz w:val="24"/>
+        </w:rPr>
+      </w:pPr>
+      <w:r>
+        <w:rPr>
+          <w:rFonts w:hint="eastAsia"/>
+          <w:sz w:val="24"/>
+        </w:rPr>
+        <w:t>SMB</w:t>
+      </w:r>
+      <w:r>
+        <w:rPr>
+          <w:rFonts w:hint="eastAsia"/>
+          <w:sz w:val="24"/>
+        </w:rPr>
+        <w:t>への書き込みで一時ファイル名にタイムスタンプを使用するようにした</w:t>
       </w:r>
     </w:p>
     <w:p>
@@ -1234,19 +1375,7 @@
         <w:rPr>
           <w:rFonts w:hint="eastAsia"/>
         </w:rPr>
-        <w:t>2019-06-</w:t>
-      </w:r>
-      <w:r>
-        <w:rPr>
-          <w:rFonts w:hint="eastAsia"/>
-        </w:rPr>
-        <w:t>21</w:t>
-      </w:r>
-      <w:r>
-        <w:rPr>
-          <w:rFonts w:hint="eastAsia"/>
-        </w:rPr>
-        <w:t xml:space="preserve"> Ver2.08</w:t>
+        <w:t>2019-09-04 Ver2.21</w:t>
       </w:r>
     </w:p>
     <w:p>
@@ -1267,91 +1396,14 @@
           <w:rFonts w:hint="eastAsia"/>
           <w:sz w:val="24"/>
         </w:rPr>
-        <w:t>スケジュール編集・設定</w:t>
-      </w:r>
-      <w:r>
-        <w:rPr>
-          <w:rFonts w:hint="eastAsia"/>
-          <w:sz w:val="24"/>
-        </w:rPr>
-        <w:t>タブを追加し</w:t>
-      </w:r>
-      <w:r>
-        <w:rPr>
-          <w:rFonts w:hint="eastAsia"/>
-          <w:sz w:val="24"/>
-        </w:rPr>
-        <w:t>た。</w:t>
-      </w:r>
-    </w:p>
-    <w:p>
-      <w:pPr>
-        <w:pStyle w:val="ac"/>
-        <w:numPr>
-          <w:ilvl w:val="0"/>
-          <w:numId w:val="46"/>
-        </w:numPr>
-        <w:ind w:leftChars="0"/>
-        <w:jc w:val="left"/>
-        <w:rPr>
-          <w:sz w:val="24"/>
-        </w:rPr>
-      </w:pPr>
-      <w:r>
-        <w:rPr>
-          <w:rFonts w:hint="eastAsia"/>
-          <w:sz w:val="24"/>
-        </w:rPr>
-        <w:t>画面上部のアイコンで</w:t>
-      </w:r>
-      <w:r>
-        <w:rPr>
-          <w:rFonts w:hint="eastAsia"/>
-          <w:sz w:val="24"/>
-        </w:rPr>
-        <w:t>スケジュール</w:t>
-      </w:r>
-      <w:r>
-        <w:rPr>
-          <w:rFonts w:hint="eastAsia"/>
-          <w:sz w:val="24"/>
-        </w:rPr>
-        <w:t>機能</w:t>
-      </w:r>
-      <w:r>
-        <w:rPr>
-          <w:rFonts w:hint="eastAsia"/>
-          <w:sz w:val="24"/>
-        </w:rPr>
-        <w:t>の有効・無効を切り替える</w:t>
-      </w:r>
-      <w:r>
-        <w:rPr>
-          <w:rFonts w:hint="eastAsia"/>
-          <w:sz w:val="24"/>
-        </w:rPr>
-        <w:t>ようにした</w:t>
-      </w:r>
-    </w:p>
-    <w:p>
-      <w:pPr>
-        <w:pStyle w:val="ac"/>
-        <w:numPr>
-          <w:ilvl w:val="0"/>
-          <w:numId w:val="46"/>
-        </w:numPr>
-        <w:ind w:leftChars="0"/>
-        <w:jc w:val="left"/>
-        <w:rPr>
-          <w:sz w:val="24"/>
-        </w:rPr>
-      </w:pPr>
-      <w:r>
-        <w:rPr>
-          <w:rFonts w:hint="eastAsia"/>
-          <w:sz w:val="24"/>
-        </w:rPr>
-        <w:t>移動の時にマスターディレクトリーが空になったら削除するオプションを追加</w:t>
+        <w:t>Light Theme</w:t>
+      </w:r>
+      <w:r>
+        <w:rPr>
+          <w:rFonts w:hint="eastAsia"/>
+          <w:sz w:val="24"/>
+        </w:rPr>
+        <w:t>での文字色を調整した</w:t>
       </w:r>
     </w:p>
     <w:p>
@@ -1372,13 +1424,7 @@
         <w:rPr>
           <w:rFonts w:hint="eastAsia"/>
         </w:rPr>
-        <w:t>2019-06-15</w:t>
-      </w:r>
-      <w:r>
-        <w:rPr>
-          <w:rFonts w:hint="eastAsia"/>
-        </w:rPr>
-        <w:t xml:space="preserve"> Ver2.07</w:t>
+        <w:t>2019-08-16 Ver2.20</w:t>
       </w:r>
     </w:p>
     <w:p>
@@ -1399,14 +1445,7 @@
           <w:rFonts w:hint="eastAsia"/>
           <w:sz w:val="24"/>
         </w:rPr>
-        <w:t>ブラック</w:t>
-      </w:r>
-      <w:r>
-        <w:rPr>
-          <w:rFonts w:hint="eastAsia"/>
-          <w:sz w:val="24"/>
-        </w:rPr>
-        <w:t>テーマを追加</w:t>
+        <w:t>ログファイル表示での強制終了しないようにした</w:t>
       </w:r>
     </w:p>
     <w:p>
@@ -1427,7 +1466,19 @@
         <w:rPr>
           <w:rFonts w:hint="eastAsia"/>
         </w:rPr>
-        <w:t>2019-06-09 Ver2.06</w:t>
+        <w:t>2019-08-</w:t>
+      </w:r>
+      <w:r>
+        <w:rPr>
+          <w:rFonts w:hint="eastAsia"/>
+        </w:rPr>
+        <w:t>16</w:t>
+      </w:r>
+      <w:r>
+        <w:rPr>
+          <w:rFonts w:hint="eastAsia"/>
+        </w:rPr>
+        <w:t xml:space="preserve"> Ver2.19</w:t>
       </w:r>
     </w:p>
     <w:p>
@@ -1448,28 +1499,7 @@
           <w:rFonts w:hint="eastAsia"/>
           <w:sz w:val="24"/>
         </w:rPr>
-        <w:t>メッセージタブの内容を最大</w:t>
-      </w:r>
-      <w:r>
-        <w:rPr>
-          <w:rFonts w:hint="eastAsia"/>
-          <w:sz w:val="24"/>
-        </w:rPr>
-        <w:t>5000</w:t>
-      </w:r>
-      <w:r>
-        <w:rPr>
-          <w:rFonts w:hint="eastAsia"/>
-          <w:sz w:val="24"/>
-        </w:rPr>
-        <w:t>行まで</w:t>
-      </w:r>
-      <w:r>
-        <w:rPr>
-          <w:rFonts w:hint="eastAsia"/>
-          <w:sz w:val="24"/>
-        </w:rPr>
-        <w:t>保存するようにした</w:t>
+        <w:t>サンプルタスクを作成しないようにした</w:t>
       </w:r>
     </w:p>
     <w:p>
@@ -1490,7 +1520,28 @@
           <w:rFonts w:hint="eastAsia"/>
           <w:sz w:val="24"/>
         </w:rPr>
-        <w:t>同期開始要求と受け付けられた同期開始要求が実行されなかった場合のメッセージ表示を改善した</w:t>
+        <w:t>同期タスクが空の場合は自動保存しないようにした</w:t>
+      </w:r>
+    </w:p>
+    <w:p>
+      <w:pPr>
+        <w:pStyle w:val="ac"/>
+        <w:numPr>
+          <w:ilvl w:val="0"/>
+          <w:numId w:val="46"/>
+        </w:numPr>
+        <w:ind w:leftChars="0"/>
+        <w:jc w:val="left"/>
+        <w:rPr>
+          <w:sz w:val="24"/>
+        </w:rPr>
+      </w:pPr>
+      <w:r>
+        <w:rPr>
+          <w:rFonts w:hint="eastAsia"/>
+          <w:sz w:val="24"/>
+        </w:rPr>
+        <w:t>履歴の送信で強制終了しないようにした</w:t>
       </w:r>
     </w:p>
     <w:p>
@@ -1511,13 +1562,7 @@
         <w:rPr>
           <w:rFonts w:hint="eastAsia"/>
         </w:rPr>
-        <w:t>2019-05-29</w:t>
-      </w:r>
-      <w:r>
-        <w:rPr>
-          <w:rFonts w:hint="eastAsia"/>
-        </w:rPr>
-        <w:t xml:space="preserve"> Ver2.05</w:t>
+        <w:t>2019-08-15 Ver2.18</w:t>
       </w:r>
     </w:p>
     <w:p>
@@ -1538,28 +1583,14 @@
           <w:rFonts w:hint="eastAsia"/>
           <w:sz w:val="24"/>
         </w:rPr>
-        <w:t>DNS</w:t>
-      </w:r>
-      <w:r>
-        <w:rPr>
-          <w:rFonts w:hint="eastAsia"/>
-          <w:sz w:val="24"/>
-        </w:rPr>
-        <w:t>からの名前解決で</w:t>
-      </w:r>
-      <w:r>
-        <w:rPr>
-          <w:rFonts w:hint="eastAsia"/>
-          <w:sz w:val="24"/>
-        </w:rPr>
-        <w:t>IPV6</w:t>
-      </w:r>
-      <w:r>
-        <w:rPr>
-          <w:rFonts w:hint="eastAsia"/>
-          <w:sz w:val="24"/>
-        </w:rPr>
-        <w:t>アドレスが戻された場合に対応</w:t>
+        <w:t>SDCARD</w:t>
+      </w:r>
+      <w:r>
+        <w:rPr>
+          <w:rFonts w:hint="eastAsia"/>
+          <w:sz w:val="24"/>
+        </w:rPr>
+        <w:t>への書き込み時に強制終了する時に対応</w:t>
       </w:r>
     </w:p>
     <w:p>
@@ -1580,21 +1611,28 @@
           <w:rFonts w:hint="eastAsia"/>
           <w:sz w:val="24"/>
         </w:rPr>
-        <w:t>アーカイブで</w:t>
-      </w:r>
-      <w:r>
-        <w:rPr>
-          <w:rFonts w:hint="eastAsia"/>
-          <w:sz w:val="24"/>
-        </w:rPr>
-        <w:t>EXIF</w:t>
-      </w:r>
-      <w:r>
-        <w:rPr>
-          <w:rFonts w:hint="eastAsia"/>
-          <w:sz w:val="24"/>
-        </w:rPr>
-        <w:t>から日時を取得できないときに強制終了するバグを解決。</w:t>
+        <w:t>スケジュール設定で「充電中のみ同期開始」を変更するオプションを追加</w:t>
+      </w:r>
+    </w:p>
+    <w:p>
+      <w:pPr>
+        <w:pStyle w:val="ac"/>
+        <w:numPr>
+          <w:ilvl w:val="0"/>
+          <w:numId w:val="46"/>
+        </w:numPr>
+        <w:ind w:leftChars="0"/>
+        <w:jc w:val="left"/>
+        <w:rPr>
+          <w:sz w:val="24"/>
+        </w:rPr>
+      </w:pPr>
+      <w:r>
+        <w:rPr>
+          <w:rFonts w:hint="eastAsia"/>
+          <w:sz w:val="24"/>
+        </w:rPr>
+        <w:t>ログを保存するディレクトリーをアプリ固有ディレクトリーに変更</w:t>
       </w:r>
     </w:p>
     <w:p>
@@ -1615,7 +1653,19 @@
         <w:rPr>
           <w:rFonts w:hint="eastAsia"/>
         </w:rPr>
-        <w:t>2019-05-15 Ver2.04</w:t>
+        <w:t>2019-07-</w:t>
+      </w:r>
+      <w:r>
+        <w:rPr>
+          <w:rFonts w:hint="eastAsia"/>
+        </w:rPr>
+        <w:t>09</w:t>
+      </w:r>
+      <w:r>
+        <w:rPr>
+          <w:rFonts w:hint="eastAsia"/>
+        </w:rPr>
+        <w:t xml:space="preserve"> Ver2.17</w:t>
       </w:r>
     </w:p>
     <w:p>
@@ -1636,14 +1686,28 @@
           <w:rFonts w:hint="eastAsia"/>
           <w:sz w:val="24"/>
         </w:rPr>
-        <w:t>SDCARD</w:t>
-      </w:r>
-      <w:r>
-        <w:rPr>
-          <w:rFonts w:hint="eastAsia"/>
-          <w:sz w:val="24"/>
-        </w:rPr>
-        <w:t>への同期でファイル名が同じだが大文字・小文字の違いでエラーになるバグを解決</w:t>
+        <w:t>同期タスクリストの</w:t>
+      </w:r>
+      <w:r>
+        <w:rPr>
+          <w:rFonts w:hint="eastAsia"/>
+          <w:sz w:val="24"/>
+        </w:rPr>
+        <w:t>取込み時に</w:t>
+      </w:r>
+      <w:r>
+        <w:rPr>
+          <w:rFonts w:hint="eastAsia"/>
+          <w:sz w:val="24"/>
+        </w:rPr>
+        <w:t>強制終了</w:t>
+      </w:r>
+      <w:r>
+        <w:rPr>
+          <w:rFonts w:hint="eastAsia"/>
+          <w:sz w:val="24"/>
+        </w:rPr>
+        <w:t>しないようにした</w:t>
       </w:r>
     </w:p>
     <w:p>
@@ -1664,7 +1728,7 @@
         <w:rPr>
           <w:rFonts w:hint="eastAsia"/>
         </w:rPr>
-        <w:t>2019-05-14 Ver2.03</w:t>
+        <w:t>2019-07-08 Ver2.13-2.16</w:t>
       </w:r>
     </w:p>
     <w:p>
@@ -1685,28 +1749,7 @@
           <w:rFonts w:hint="eastAsia"/>
           <w:sz w:val="24"/>
         </w:rPr>
-        <w:t>SMB</w:t>
-      </w:r>
-      <w:r>
-        <w:rPr>
-          <w:rFonts w:hint="eastAsia"/>
-          <w:sz w:val="24"/>
-        </w:rPr>
-        <w:t>フォルダー編集での</w:t>
-      </w:r>
-      <w:r>
-        <w:rPr>
-          <w:rFonts w:hint="eastAsia"/>
-          <w:sz w:val="24"/>
-        </w:rPr>
-        <w:t>NPE</w:t>
-      </w:r>
-      <w:r>
-        <w:rPr>
-          <w:rFonts w:hint="eastAsia"/>
-          <w:sz w:val="24"/>
-        </w:rPr>
-        <w:t>回避</w:t>
+        <w:t>アプリケーションの強制終了を回避</w:t>
       </w:r>
     </w:p>
     <w:p>
@@ -1727,19 +1770,19 @@
         <w:rPr>
           <w:rFonts w:hint="eastAsia"/>
         </w:rPr>
-        <w:t>2019-05-</w:t>
-      </w:r>
-      <w:r>
-        <w:rPr>
-          <w:rFonts w:hint="eastAsia"/>
-        </w:rPr>
-        <w:t>13</w:t>
-      </w:r>
-      <w:r>
-        <w:rPr>
-          <w:rFonts w:hint="eastAsia"/>
-        </w:rPr>
-        <w:t xml:space="preserve"> Ver2.02</w:t>
+        <w:t>2019-07-</w:t>
+      </w:r>
+      <w:r>
+        <w:rPr>
+          <w:rFonts w:hint="eastAsia"/>
+        </w:rPr>
+        <w:t>08</w:t>
+      </w:r>
+      <w:r>
+        <w:rPr>
+          <w:rFonts w:hint="eastAsia"/>
+        </w:rPr>
+        <w:t xml:space="preserve"> Ver2.12</w:t>
       </w:r>
     </w:p>
     <w:p>
@@ -1760,77 +1803,49 @@
           <w:rFonts w:hint="eastAsia"/>
           <w:sz w:val="24"/>
         </w:rPr>
-        <w:t>Android5.0</w:t>
-      </w:r>
-      <w:r>
-        <w:rPr>
-          <w:rFonts w:hint="eastAsia"/>
-          <w:sz w:val="24"/>
-        </w:rPr>
-        <w:t>に於いて</w:t>
-      </w:r>
-      <w:r>
-        <w:rPr>
-          <w:rFonts w:hint="eastAsia"/>
-          <w:sz w:val="24"/>
-        </w:rPr>
-        <w:t>同期タスク編集での強制終了を回避</w:t>
-      </w:r>
-    </w:p>
-    <w:p>
-      <w:pPr>
-        <w:pStyle w:val="ac"/>
-        <w:numPr>
-          <w:ilvl w:val="0"/>
-          <w:numId w:val="46"/>
-        </w:numPr>
-        <w:ind w:leftChars="0"/>
-        <w:jc w:val="left"/>
-        <w:rPr>
-          <w:sz w:val="24"/>
-        </w:rPr>
-      </w:pPr>
-      <w:r>
-        <w:rPr>
-          <w:rFonts w:hint="eastAsia"/>
-          <w:sz w:val="24"/>
-        </w:rPr>
-        <w:t>SMB</w:t>
-      </w:r>
-      <w:r>
-        <w:rPr>
-          <w:rFonts w:hint="eastAsia"/>
-          <w:sz w:val="24"/>
-        </w:rPr>
-        <w:t>サーバースキャンでの強制終了を回避</w:t>
-      </w:r>
-    </w:p>
-    <w:p>
-      <w:pPr>
-        <w:pStyle w:val="ac"/>
-        <w:numPr>
-          <w:ilvl w:val="0"/>
-          <w:numId w:val="46"/>
-        </w:numPr>
-        <w:ind w:leftChars="0"/>
-        <w:jc w:val="left"/>
-        <w:rPr>
-          <w:sz w:val="24"/>
-        </w:rPr>
-      </w:pPr>
-      <w:r>
-        <w:rPr>
-          <w:rFonts w:hint="eastAsia"/>
-          <w:sz w:val="24"/>
-        </w:rPr>
-        <w:t>SDCARD</w:t>
-      </w:r>
-      <w:r>
-        <w:rPr>
-          <w:rFonts w:hint="eastAsia"/>
-          <w:sz w:val="24"/>
-        </w:rPr>
-        <w:t>認識方法の変更</w:t>
+        <w:t>同期タスクリストとスケジュールの変更および同期タスクリストの取込みを行った時に同期タスクリストを自動保存するようにした。</w:t>
+      </w:r>
+      <w:r>
+        <w:rPr>
+          <w:rFonts w:hint="eastAsia"/>
+          <w:sz w:val="24"/>
+        </w:rPr>
+        <w:t>ただし、アプリの再インストール</w:t>
+      </w:r>
+      <w:r>
+        <w:rPr>
+          <w:rFonts w:hint="eastAsia"/>
+          <w:sz w:val="24"/>
+        </w:rPr>
+        <w:t>や</w:t>
+      </w:r>
+      <w:r>
+        <w:rPr>
+          <w:rFonts w:hint="eastAsia"/>
+          <w:sz w:val="24"/>
+        </w:rPr>
+        <w:t>初期化を行った場合は</w:t>
+      </w:r>
+      <w:r>
+        <w:rPr>
+          <w:rFonts w:hint="eastAsia"/>
+          <w:sz w:val="24"/>
+        </w:rPr>
+        <w:t>、</w:t>
+      </w:r>
+      <w:r>
+        <w:rPr>
+          <w:rFonts w:hint="eastAsia"/>
+          <w:sz w:val="24"/>
+        </w:rPr>
+        <w:t>以前の自動保存ファイルから</w:t>
+      </w:r>
+      <w:r>
+        <w:rPr>
+          <w:rFonts w:hint="eastAsia"/>
+          <w:sz w:val="24"/>
+        </w:rPr>
+        <w:t>アカウント名やパスワードは回復できません。</w:t>
       </w:r>
     </w:p>
     <w:p>
@@ -1851,7 +1866,19 @@
         <w:rPr>
           <w:rFonts w:hint="eastAsia"/>
         </w:rPr>
-        <w:t>2019-05-11 Ver2.01</w:t>
+        <w:t>2019-06-</w:t>
+      </w:r>
+      <w:r>
+        <w:rPr>
+          <w:rFonts w:hint="eastAsia"/>
+        </w:rPr>
+        <w:t>27</w:t>
+      </w:r>
+      <w:r>
+        <w:rPr>
+          <w:rFonts w:hint="eastAsia"/>
+        </w:rPr>
+        <w:t xml:space="preserve"> Ver2.11</w:t>
       </w:r>
     </w:p>
     <w:p>
@@ -1872,7 +1899,35 @@
           <w:rFonts w:hint="eastAsia"/>
           <w:sz w:val="24"/>
         </w:rPr>
-        <w:t>グローバルＩＰアドレスでの同期を許可するオプションを追加</w:t>
+        <w:t>SMB</w:t>
+      </w:r>
+      <w:r>
+        <w:rPr>
+          <w:rFonts w:hint="eastAsia"/>
+          <w:sz w:val="24"/>
+        </w:rPr>
+        <w:t>ディレクトリ選択画面でディレクトリが作成できないバグを解決</w:t>
+      </w:r>
+    </w:p>
+    <w:p>
+      <w:pPr>
+        <w:pStyle w:val="ac"/>
+        <w:numPr>
+          <w:ilvl w:val="0"/>
+          <w:numId w:val="46"/>
+        </w:numPr>
+        <w:ind w:leftChars="0"/>
+        <w:jc w:val="left"/>
+        <w:rPr>
+          <w:sz w:val="24"/>
+        </w:rPr>
+      </w:pPr>
+      <w:r>
+        <w:rPr>
+          <w:rFonts w:hint="eastAsia"/>
+          <w:sz w:val="24"/>
+        </w:rPr>
+        <w:t>スケジュール設定が復元できないバグを解決</w:t>
       </w:r>
     </w:p>
     <w:p>
@@ -1893,19 +1948,7 @@
         <w:rPr>
           <w:rFonts w:hint="eastAsia"/>
         </w:rPr>
-        <w:t>2019-05-</w:t>
-      </w:r>
-      <w:r>
-        <w:rPr>
-          <w:rFonts w:hint="eastAsia"/>
-        </w:rPr>
-        <w:t>02</w:t>
-      </w:r>
-      <w:r>
-        <w:rPr>
-          <w:rFonts w:hint="eastAsia"/>
-        </w:rPr>
-        <w:t xml:space="preserve"> Ver2.00</w:t>
+        <w:t>2019-06-22 Ver2.10</w:t>
       </w:r>
     </w:p>
     <w:p>
@@ -1926,85 +1969,7 @@
           <w:rFonts w:hint="eastAsia"/>
           <w:sz w:val="24"/>
         </w:rPr>
-        <w:t>WiFi</w:t>
-      </w:r>
-      <w:r>
-        <w:rPr>
-          <w:rFonts w:hint="eastAsia"/>
-          <w:sz w:val="24"/>
-        </w:rPr>
-        <w:t>以外のネットワークでも同期できるようにした</w:t>
-      </w:r>
-    </w:p>
-    <w:p>
-      <w:pPr>
-        <w:pStyle w:val="ac"/>
-        <w:numPr>
-          <w:ilvl w:val="0"/>
-          <w:numId w:val="46"/>
-        </w:numPr>
-        <w:ind w:leftChars="0"/>
-        <w:jc w:val="left"/>
-        <w:rPr>
-          <w:sz w:val="24"/>
-        </w:rPr>
-      </w:pPr>
-      <w:r>
-        <w:rPr>
-          <w:rFonts w:hint="eastAsia"/>
-          <w:sz w:val="24"/>
-        </w:rPr>
-        <w:lastRenderedPageBreak/>
-        <w:t>スケジュールでエラーが表示されるバグを解決</w:t>
-      </w:r>
-    </w:p>
-    <w:p>
-      <w:pPr>
-        <w:pStyle w:val="ac"/>
-        <w:numPr>
-          <w:ilvl w:val="0"/>
-          <w:numId w:val="46"/>
-        </w:numPr>
-        <w:ind w:leftChars="0"/>
-        <w:jc w:val="left"/>
-        <w:rPr>
-          <w:sz w:val="24"/>
-        </w:rPr>
-      </w:pPr>
-      <w:r>
-        <w:rPr>
-          <w:rFonts w:hint="eastAsia"/>
-          <w:sz w:val="24"/>
-        </w:rPr>
-        <w:t>スケジュールリストでの操作</w:t>
-      </w:r>
-      <w:r>
-        <w:rPr>
-          <w:rFonts w:hint="eastAsia"/>
-          <w:sz w:val="24"/>
-        </w:rPr>
-        <w:t>(</w:t>
-      </w:r>
-      <w:r>
-        <w:rPr>
-          <w:rFonts w:hint="eastAsia"/>
-          <w:sz w:val="24"/>
-        </w:rPr>
-        <w:t>削除・追加・改名・編集等</w:t>
-      </w:r>
-      <w:r>
-        <w:rPr>
-          <w:rFonts w:hint="eastAsia"/>
-          <w:sz w:val="24"/>
-        </w:rPr>
-        <w:t>)</w:t>
-      </w:r>
-      <w:r>
-        <w:rPr>
-          <w:rFonts w:hint="eastAsia"/>
-          <w:sz w:val="24"/>
-        </w:rPr>
-        <w:t>を即座に反映するようにした。</w:t>
+        <w:t>スケジュールの改名ができないバグを解決</w:t>
       </w:r>
     </w:p>
     <w:p>
@@ -2025,7 +1990,7 @@
         <w:rPr>
           <w:rFonts w:hint="eastAsia"/>
         </w:rPr>
-        <w:t>2019-04-27 Ver1.99</w:t>
+        <w:t>2019-06-21 Ver2.09</w:t>
       </w:r>
     </w:p>
     <w:p>
@@ -2046,14 +2011,7 @@
           <w:rFonts w:hint="eastAsia"/>
           <w:sz w:val="24"/>
         </w:rPr>
-        <w:t>SDCARD</w:t>
-      </w:r>
-      <w:r>
-        <w:rPr>
-          <w:rFonts w:hint="eastAsia"/>
-          <w:sz w:val="24"/>
-        </w:rPr>
-        <w:t>が認識できないバグを解決</w:t>
+        <w:t>スケジュールの表記修正</w:t>
       </w:r>
     </w:p>
     <w:p>
@@ -2074,7 +2032,20 @@
         <w:rPr>
           <w:rFonts w:hint="eastAsia"/>
         </w:rPr>
-        <w:t>2019-04-19 Ver1.98</w:t>
+        <w:lastRenderedPageBreak/>
+        <w:t>2019-06-</w:t>
+      </w:r>
+      <w:r>
+        <w:rPr>
+          <w:rFonts w:hint="eastAsia"/>
+        </w:rPr>
+        <w:t>21</w:t>
+      </w:r>
+      <w:r>
+        <w:rPr>
+          <w:rFonts w:hint="eastAsia"/>
+        </w:rPr>
+        <w:t xml:space="preserve"> Ver2.08</w:t>
       </w:r>
     </w:p>
     <w:p>
@@ -2095,28 +2066,91 @@
           <w:rFonts w:hint="eastAsia"/>
           <w:sz w:val="24"/>
         </w:rPr>
-        <w:t>Android 7</w:t>
-      </w:r>
-      <w:r>
-        <w:rPr>
-          <w:rFonts w:hint="eastAsia"/>
-          <w:sz w:val="24"/>
-        </w:rPr>
-        <w:t>以上で</w:t>
-      </w:r>
-      <w:r>
-        <w:rPr>
-          <w:rFonts w:hint="eastAsia"/>
-          <w:sz w:val="24"/>
-        </w:rPr>
-        <w:t>SDCARD/USB</w:t>
-      </w:r>
-      <w:r>
-        <w:rPr>
-          <w:rFonts w:hint="eastAsia"/>
-          <w:sz w:val="24"/>
-        </w:rPr>
-        <w:t>メディアの書き込み許可を改善</w:t>
+        <w:t>スケジュール編集・設定</w:t>
+      </w:r>
+      <w:r>
+        <w:rPr>
+          <w:rFonts w:hint="eastAsia"/>
+          <w:sz w:val="24"/>
+        </w:rPr>
+        <w:t>タブを追加し</w:t>
+      </w:r>
+      <w:r>
+        <w:rPr>
+          <w:rFonts w:hint="eastAsia"/>
+          <w:sz w:val="24"/>
+        </w:rPr>
+        <w:t>た。</w:t>
+      </w:r>
+    </w:p>
+    <w:p>
+      <w:pPr>
+        <w:pStyle w:val="ac"/>
+        <w:numPr>
+          <w:ilvl w:val="0"/>
+          <w:numId w:val="46"/>
+        </w:numPr>
+        <w:ind w:leftChars="0"/>
+        <w:jc w:val="left"/>
+        <w:rPr>
+          <w:sz w:val="24"/>
+        </w:rPr>
+      </w:pPr>
+      <w:r>
+        <w:rPr>
+          <w:rFonts w:hint="eastAsia"/>
+          <w:sz w:val="24"/>
+        </w:rPr>
+        <w:t>画面上部のアイコンで</w:t>
+      </w:r>
+      <w:r>
+        <w:rPr>
+          <w:rFonts w:hint="eastAsia"/>
+          <w:sz w:val="24"/>
+        </w:rPr>
+        <w:t>スケジュール</w:t>
+      </w:r>
+      <w:r>
+        <w:rPr>
+          <w:rFonts w:hint="eastAsia"/>
+          <w:sz w:val="24"/>
+        </w:rPr>
+        <w:t>機能</w:t>
+      </w:r>
+      <w:r>
+        <w:rPr>
+          <w:rFonts w:hint="eastAsia"/>
+          <w:sz w:val="24"/>
+        </w:rPr>
+        <w:t>の有効・無効を切り替える</w:t>
+      </w:r>
+      <w:r>
+        <w:rPr>
+          <w:rFonts w:hint="eastAsia"/>
+          <w:sz w:val="24"/>
+        </w:rPr>
+        <w:t>ようにした</w:t>
+      </w:r>
+    </w:p>
+    <w:p>
+      <w:pPr>
+        <w:pStyle w:val="ac"/>
+        <w:numPr>
+          <w:ilvl w:val="0"/>
+          <w:numId w:val="46"/>
+        </w:numPr>
+        <w:ind w:leftChars="0"/>
+        <w:jc w:val="left"/>
+        <w:rPr>
+          <w:sz w:val="24"/>
+        </w:rPr>
+      </w:pPr>
+      <w:r>
+        <w:rPr>
+          <w:rFonts w:hint="eastAsia"/>
+          <w:sz w:val="24"/>
+        </w:rPr>
+        <w:t>移動の時にマスターディレクトリーが空になったら削除するオプションを追加</w:t>
       </w:r>
     </w:p>
     <w:p>
@@ -2137,7 +2171,13 @@
         <w:rPr>
           <w:rFonts w:hint="eastAsia"/>
         </w:rPr>
-        <w:t>2019-04-18 Ver1.97</w:t>
+        <w:t>2019-06-15</w:t>
+      </w:r>
+      <w:r>
+        <w:rPr>
+          <w:rFonts w:hint="eastAsia"/>
+        </w:rPr>
+        <w:t xml:space="preserve"> Ver2.07</w:t>
       </w:r>
     </w:p>
     <w:p>
@@ -2158,118 +2198,14 @@
           <w:rFonts w:hint="eastAsia"/>
           <w:sz w:val="24"/>
         </w:rPr>
-        <w:t>SMB V2/3</w:t>
-      </w:r>
-      <w:r>
-        <w:rPr>
-          <w:rFonts w:hint="eastAsia"/>
-          <w:sz w:val="24"/>
-        </w:rPr>
-        <w:t>用のオプションを追加</w:t>
-      </w:r>
-      <w:r>
-        <w:rPr>
-          <w:rFonts w:hint="eastAsia"/>
-          <w:sz w:val="24"/>
-        </w:rPr>
-        <w:t>(SMB2.02</w:t>
-      </w:r>
-      <w:r>
-        <w:rPr>
-          <w:rFonts w:hint="eastAsia"/>
-          <w:sz w:val="24"/>
-        </w:rPr>
-        <w:t>機器で</w:t>
-      </w:r>
-      <w:r>
-        <w:rPr>
-          <w:rFonts w:hint="eastAsia"/>
-          <w:sz w:val="24"/>
-        </w:rPr>
-        <w:t>SMB V2/3</w:t>
-      </w:r>
-      <w:r>
-        <w:rPr>
-          <w:rFonts w:hint="eastAsia"/>
-          <w:sz w:val="24"/>
-        </w:rPr>
-        <w:t>が使用できない時は「</w:t>
-      </w:r>
-      <w:r>
-        <w:rPr>
-          <w:rFonts w:hint="eastAsia"/>
-          <w:sz w:val="24"/>
-        </w:rPr>
-        <w:t>Use SMB2 Negotiation</w:t>
-      </w:r>
-      <w:r>
-        <w:rPr>
-          <w:rFonts w:hint="eastAsia"/>
-          <w:sz w:val="24"/>
-        </w:rPr>
-        <w:t>」を有効にしてください</w:t>
-      </w:r>
-      <w:r>
-        <w:rPr>
-          <w:rFonts w:hint="eastAsia"/>
-          <w:sz w:val="24"/>
-        </w:rPr>
-        <w:t>)</w:t>
-      </w:r>
-    </w:p>
-    <w:p>
-      <w:pPr>
-        <w:pStyle w:val="ac"/>
-        <w:numPr>
-          <w:ilvl w:val="0"/>
-          <w:numId w:val="46"/>
-        </w:numPr>
-        <w:ind w:leftChars="0"/>
-        <w:jc w:val="left"/>
-        <w:rPr>
-          <w:sz w:val="24"/>
-        </w:rPr>
-      </w:pPr>
-      <w:r>
-        <w:rPr>
-          <w:rFonts w:hint="eastAsia"/>
-          <w:sz w:val="24"/>
-        </w:rPr>
-        <w:t>スケジュールで同期で</w:t>
-      </w:r>
-      <w:r>
-        <w:rPr>
-          <w:sz w:val="24"/>
-        </w:rPr>
-        <w:t>Wi-Fi</w:t>
-      </w:r>
-      <w:r>
-        <w:rPr>
-          <w:rFonts w:hint="eastAsia"/>
-          <w:sz w:val="24"/>
-        </w:rPr>
-        <w:t>をオンにしない</w:t>
-      </w:r>
-      <w:r>
-        <w:rPr>
-          <w:rFonts w:hint="eastAsia"/>
-          <w:sz w:val="24"/>
-        </w:rPr>
-        <w:t>時に</w:t>
-      </w:r>
-      <w:r>
-        <w:rPr>
-          <w:rFonts w:hint="eastAsia"/>
-          <w:sz w:val="24"/>
-        </w:rPr>
-        <w:t>Wi-Fi</w:t>
-      </w:r>
-      <w:r>
-        <w:rPr>
-          <w:rFonts w:hint="eastAsia"/>
-          <w:sz w:val="24"/>
-        </w:rPr>
-        <w:t>をオフにしないようにした。</w:t>
+        <w:t>ブラック</w:t>
+      </w:r>
+      <w:r>
+        <w:rPr>
+          <w:rFonts w:hint="eastAsia"/>
+          <w:sz w:val="24"/>
+        </w:rPr>
+        <w:t>テーマを追加</w:t>
       </w:r>
     </w:p>
     <w:p>
@@ -2290,7 +2226,7 @@
         <w:rPr>
           <w:rFonts w:hint="eastAsia"/>
         </w:rPr>
-        <w:t>2019-04-10 Ver1.96</w:t>
+        <w:t>2019-06-09 Ver2.06</w:t>
       </w:r>
     </w:p>
     <w:p>
@@ -2311,14 +2247,49 @@
           <w:rFonts w:hint="eastAsia"/>
           <w:sz w:val="24"/>
         </w:rPr>
-        <w:t>Ver1.80</w:t>
-      </w:r>
-      <w:r>
-        <w:rPr>
-          <w:rFonts w:hint="eastAsia"/>
-          <w:sz w:val="24"/>
-        </w:rPr>
-        <w:t>以前から最新バージョンに移行したときに強制終了しないようにした。</w:t>
+        <w:t>メッセージタブの内容を最大</w:t>
+      </w:r>
+      <w:r>
+        <w:rPr>
+          <w:rFonts w:hint="eastAsia"/>
+          <w:sz w:val="24"/>
+        </w:rPr>
+        <w:t>5000</w:t>
+      </w:r>
+      <w:r>
+        <w:rPr>
+          <w:rFonts w:hint="eastAsia"/>
+          <w:sz w:val="24"/>
+        </w:rPr>
+        <w:t>行まで</w:t>
+      </w:r>
+      <w:r>
+        <w:rPr>
+          <w:rFonts w:hint="eastAsia"/>
+          <w:sz w:val="24"/>
+        </w:rPr>
+        <w:t>保存するようにした</w:t>
+      </w:r>
+    </w:p>
+    <w:p>
+      <w:pPr>
+        <w:pStyle w:val="ac"/>
+        <w:numPr>
+          <w:ilvl w:val="0"/>
+          <w:numId w:val="46"/>
+        </w:numPr>
+        <w:ind w:leftChars="0"/>
+        <w:jc w:val="left"/>
+        <w:rPr>
+          <w:sz w:val="24"/>
+        </w:rPr>
+      </w:pPr>
+      <w:r>
+        <w:rPr>
+          <w:rFonts w:hint="eastAsia"/>
+          <w:sz w:val="24"/>
+        </w:rPr>
+        <w:t>同期開始要求と受け付けられた同期開始要求が実行されなかった場合のメッセージ表示を改善した</w:t>
       </w:r>
     </w:p>
     <w:p>
@@ -2339,19 +2310,13 @@
         <w:rPr>
           <w:rFonts w:hint="eastAsia"/>
         </w:rPr>
-        <w:t>2019-04-</w:t>
-      </w:r>
-      <w:r>
-        <w:rPr>
-          <w:rFonts w:hint="eastAsia"/>
-        </w:rPr>
-        <w:t>09</w:t>
-      </w:r>
-      <w:r>
-        <w:rPr>
-          <w:rFonts w:hint="eastAsia"/>
-        </w:rPr>
-        <w:t xml:space="preserve"> Ver1.95</w:t>
+        <w:t>2019-05-29</w:t>
+      </w:r>
+      <w:r>
+        <w:rPr>
+          <w:rFonts w:hint="eastAsia"/>
+        </w:rPr>
+        <w:t xml:space="preserve"> Ver2.05</w:t>
       </w:r>
     </w:p>
     <w:p>
@@ -2372,28 +2337,28 @@
           <w:rFonts w:hint="eastAsia"/>
           <w:sz w:val="24"/>
         </w:rPr>
-        <w:t>SMB</w:t>
-      </w:r>
-      <w:r>
-        <w:rPr>
-          <w:rFonts w:hint="eastAsia"/>
-          <w:sz w:val="24"/>
-        </w:rPr>
-        <w:t>サーバー検索結果に対応</w:t>
-      </w:r>
-      <w:r>
-        <w:rPr>
-          <w:rFonts w:hint="eastAsia"/>
-          <w:sz w:val="24"/>
-        </w:rPr>
-        <w:t>SMB</w:t>
-      </w:r>
-      <w:r>
-        <w:rPr>
-          <w:rFonts w:hint="eastAsia"/>
-          <w:sz w:val="24"/>
-        </w:rPr>
-        <w:t>バージョンを表示するようにした</w:t>
+        <w:t>DNS</w:t>
+      </w:r>
+      <w:r>
+        <w:rPr>
+          <w:rFonts w:hint="eastAsia"/>
+          <w:sz w:val="24"/>
+        </w:rPr>
+        <w:t>からの名前解決で</w:t>
+      </w:r>
+      <w:r>
+        <w:rPr>
+          <w:rFonts w:hint="eastAsia"/>
+          <w:sz w:val="24"/>
+        </w:rPr>
+        <w:t>IPV6</w:t>
+      </w:r>
+      <w:r>
+        <w:rPr>
+          <w:rFonts w:hint="eastAsia"/>
+          <w:sz w:val="24"/>
+        </w:rPr>
+        <w:t>アドレスが戻された場合に対応</w:t>
       </w:r>
     </w:p>
     <w:p>
@@ -2414,77 +2379,21 @@
           <w:rFonts w:hint="eastAsia"/>
           <w:sz w:val="24"/>
         </w:rPr>
-        <w:t>SDCARD/USB</w:t>
-      </w:r>
-      <w:r>
-        <w:rPr>
-          <w:rFonts w:hint="eastAsia"/>
-          <w:sz w:val="24"/>
-        </w:rPr>
-        <w:t>メディア関連の表記を改善</w:t>
-      </w:r>
-    </w:p>
-    <w:p>
-      <w:pPr>
-        <w:pStyle w:val="ac"/>
-        <w:numPr>
-          <w:ilvl w:val="0"/>
-          <w:numId w:val="46"/>
-        </w:numPr>
-        <w:ind w:leftChars="0"/>
-        <w:jc w:val="left"/>
-        <w:rPr>
-          <w:sz w:val="24"/>
-        </w:rPr>
-      </w:pPr>
-      <w:r>
-        <w:rPr>
-          <w:rFonts w:hint="eastAsia"/>
-          <w:sz w:val="24"/>
-        </w:rPr>
-        <w:t>同期タスク追加時の</w:t>
-      </w:r>
-      <w:r>
-        <w:rPr>
-          <w:rFonts w:hint="eastAsia"/>
-          <w:sz w:val="24"/>
-        </w:rPr>
-        <w:t>SMB</w:t>
-      </w:r>
-      <w:r>
-        <w:rPr>
-          <w:rFonts w:hint="eastAsia"/>
-          <w:sz w:val="24"/>
-        </w:rPr>
-        <w:t>プロトコルの省略時値</w:t>
-      </w:r>
-      <w:r>
-        <w:rPr>
-          <w:rFonts w:hint="eastAsia"/>
-          <w:sz w:val="24"/>
-        </w:rPr>
-        <w:t>SMBv1</w:t>
-      </w:r>
-      <w:r>
-        <w:rPr>
-          <w:rFonts w:hint="eastAsia"/>
-          <w:sz w:val="24"/>
-        </w:rPr>
-        <w:t>から</w:t>
-      </w:r>
-      <w:r>
-        <w:rPr>
-          <w:rFonts w:hint="eastAsia"/>
-          <w:sz w:val="24"/>
-        </w:rPr>
-        <w:t>SMBv2/3</w:t>
-      </w:r>
-      <w:r>
-        <w:rPr>
-          <w:rFonts w:hint="eastAsia"/>
-          <w:sz w:val="24"/>
-        </w:rPr>
-        <w:t>に変更</w:t>
+        <w:t>アーカイブで</w:t>
+      </w:r>
+      <w:r>
+        <w:rPr>
+          <w:rFonts w:hint="eastAsia"/>
+          <w:sz w:val="24"/>
+        </w:rPr>
+        <w:t>EXIF</w:t>
+      </w:r>
+      <w:r>
+        <w:rPr>
+          <w:rFonts w:hint="eastAsia"/>
+          <w:sz w:val="24"/>
+        </w:rPr>
+        <w:t>から日時を取得できないときに強制終了するバグを解決。</w:t>
       </w:r>
     </w:p>
     <w:p>
@@ -2505,19 +2414,7 @@
         <w:rPr>
           <w:rFonts w:hint="eastAsia"/>
         </w:rPr>
-        <w:t>2019-03-</w:t>
-      </w:r>
-      <w:r>
-        <w:rPr>
-          <w:rFonts w:hint="eastAsia"/>
-        </w:rPr>
-        <w:t>29</w:t>
-      </w:r>
-      <w:r>
-        <w:rPr>
-          <w:rFonts w:hint="eastAsia"/>
-        </w:rPr>
-        <w:t xml:space="preserve"> Ver1.94</w:t>
+        <w:t>2019-05-15 Ver2.04</w:t>
       </w:r>
     </w:p>
     <w:p>
@@ -2538,21 +2435,14 @@
           <w:rFonts w:hint="eastAsia"/>
           <w:sz w:val="24"/>
         </w:rPr>
-        <w:t>SMB V3</w:t>
-      </w:r>
-      <w:r>
-        <w:rPr>
-          <w:rFonts w:hint="eastAsia"/>
-          <w:sz w:val="24"/>
-        </w:rPr>
-        <w:t>対応</w:t>
-      </w:r>
-      <w:r>
-        <w:rPr>
-          <w:rFonts w:hint="eastAsia"/>
-          <w:sz w:val="24"/>
-        </w:rPr>
-        <w:t>(SMB V2/3(2.12))</w:t>
+        <w:t>SDCARD</w:t>
+      </w:r>
+      <w:r>
+        <w:rPr>
+          <w:rFonts w:hint="eastAsia"/>
+          <w:sz w:val="24"/>
+        </w:rPr>
+        <w:t>への同期でファイル名が同じだが大文字・小文字の違いでエラーになるバグを解決</w:t>
       </w:r>
     </w:p>
     <w:p>
@@ -2573,7 +2463,7 @@
         <w:rPr>
           <w:rFonts w:hint="eastAsia"/>
         </w:rPr>
-        <w:t>2019-03-23 Ver1.93</w:t>
+        <w:t>2019-05-14 Ver2.03</w:t>
       </w:r>
     </w:p>
     <w:p>
@@ -2594,7 +2484,28 @@
           <w:rFonts w:hint="eastAsia"/>
           <w:sz w:val="24"/>
         </w:rPr>
-        <w:t>エラーメッセージの追加・修正</w:t>
+        <w:t>SMB</w:t>
+      </w:r>
+      <w:r>
+        <w:rPr>
+          <w:rFonts w:hint="eastAsia"/>
+          <w:sz w:val="24"/>
+        </w:rPr>
+        <w:t>フォルダー編集での</w:t>
+      </w:r>
+      <w:r>
+        <w:rPr>
+          <w:rFonts w:hint="eastAsia"/>
+          <w:sz w:val="24"/>
+        </w:rPr>
+        <w:t>NPE</w:t>
+      </w:r>
+      <w:r>
+        <w:rPr>
+          <w:rFonts w:hint="eastAsia"/>
+          <w:sz w:val="24"/>
+        </w:rPr>
+        <w:t>回避</w:t>
       </w:r>
     </w:p>
     <w:p>
@@ -2615,19 +2526,19 @@
         <w:rPr>
           <w:rFonts w:hint="eastAsia"/>
         </w:rPr>
-        <w:t>2019-03-</w:t>
-      </w:r>
-      <w:r>
-        <w:rPr>
-          <w:rFonts w:hint="eastAsia"/>
-        </w:rPr>
-        <w:t>16</w:t>
-      </w:r>
-      <w:r>
-        <w:rPr>
-          <w:rFonts w:hint="eastAsia"/>
-        </w:rPr>
-        <w:t xml:space="preserve"> Ver1.92</w:t>
+        <w:t>2019-05-</w:t>
+      </w:r>
+      <w:r>
+        <w:rPr>
+          <w:rFonts w:hint="eastAsia"/>
+        </w:rPr>
+        <w:t>13</w:t>
+      </w:r>
+      <w:r>
+        <w:rPr>
+          <w:rFonts w:hint="eastAsia"/>
+        </w:rPr>
+        <w:t xml:space="preserve"> Ver2.02</w:t>
       </w:r>
     </w:p>
     <w:p>
@@ -2648,21 +2559,77 @@
           <w:rFonts w:hint="eastAsia"/>
           <w:sz w:val="24"/>
         </w:rPr>
-        <w:t>スケジュールの改名における</w:t>
-      </w:r>
-      <w:r>
-        <w:rPr>
-          <w:rFonts w:hint="eastAsia"/>
-          <w:sz w:val="24"/>
-        </w:rPr>
-        <w:t>NPE</w:t>
-      </w:r>
-      <w:r>
-        <w:rPr>
-          <w:rFonts w:hint="eastAsia"/>
-          <w:sz w:val="24"/>
-        </w:rPr>
-        <w:t>防止</w:t>
+        <w:t>Android5.0</w:t>
+      </w:r>
+      <w:r>
+        <w:rPr>
+          <w:rFonts w:hint="eastAsia"/>
+          <w:sz w:val="24"/>
+        </w:rPr>
+        <w:t>に於いて</w:t>
+      </w:r>
+      <w:r>
+        <w:rPr>
+          <w:rFonts w:hint="eastAsia"/>
+          <w:sz w:val="24"/>
+        </w:rPr>
+        <w:t>同期タスク編集での強制終了を回避</w:t>
+      </w:r>
+    </w:p>
+    <w:p>
+      <w:pPr>
+        <w:pStyle w:val="ac"/>
+        <w:numPr>
+          <w:ilvl w:val="0"/>
+          <w:numId w:val="46"/>
+        </w:numPr>
+        <w:ind w:leftChars="0"/>
+        <w:jc w:val="left"/>
+        <w:rPr>
+          <w:sz w:val="24"/>
+        </w:rPr>
+      </w:pPr>
+      <w:r>
+        <w:rPr>
+          <w:rFonts w:hint="eastAsia"/>
+          <w:sz w:val="24"/>
+        </w:rPr>
+        <w:t>SMB</w:t>
+      </w:r>
+      <w:r>
+        <w:rPr>
+          <w:rFonts w:hint="eastAsia"/>
+          <w:sz w:val="24"/>
+        </w:rPr>
+        <w:t>サーバースキャンでの強制終了を回避</w:t>
+      </w:r>
+    </w:p>
+    <w:p>
+      <w:pPr>
+        <w:pStyle w:val="ac"/>
+        <w:numPr>
+          <w:ilvl w:val="0"/>
+          <w:numId w:val="46"/>
+        </w:numPr>
+        <w:ind w:leftChars="0"/>
+        <w:jc w:val="left"/>
+        <w:rPr>
+          <w:sz w:val="24"/>
+        </w:rPr>
+      </w:pPr>
+      <w:r>
+        <w:rPr>
+          <w:rFonts w:hint="eastAsia"/>
+          <w:sz w:val="24"/>
+        </w:rPr>
+        <w:t>SDCARD</w:t>
+      </w:r>
+      <w:r>
+        <w:rPr>
+          <w:rFonts w:hint="eastAsia"/>
+          <w:sz w:val="24"/>
+        </w:rPr>
+        <w:t>認識方法の変更</w:t>
       </w:r>
     </w:p>
     <w:p>
@@ -2683,7 +2650,7 @@
         <w:rPr>
           <w:rFonts w:hint="eastAsia"/>
         </w:rPr>
-        <w:t>2019-03-04 Ver1.91</w:t>
+        <w:t>2019-05-11 Ver2.01</w:t>
       </w:r>
     </w:p>
     <w:p>
@@ -2704,7 +2671,7 @@
           <w:rFonts w:hint="eastAsia"/>
           <w:sz w:val="24"/>
         </w:rPr>
-        <w:t>システム情報で問題・質問を記述する時に改行できないバグを解決</w:t>
+        <w:t>グローバルＩＰアドレスでの同期を許可するオプションを追加</w:t>
       </w:r>
     </w:p>
     <w:p>
@@ -2725,19 +2692,19 @@
         <w:rPr>
           <w:rFonts w:hint="eastAsia"/>
         </w:rPr>
-        <w:t>2019-03-</w:t>
-      </w:r>
-      <w:r>
-        <w:rPr>
-          <w:rFonts w:hint="eastAsia"/>
-        </w:rPr>
-        <w:t>03</w:t>
-      </w:r>
-      <w:r>
-        <w:rPr>
-          <w:rFonts w:hint="eastAsia"/>
-        </w:rPr>
-        <w:t xml:space="preserve"> Ver1.90</w:t>
+        <w:t>2019-05-</w:t>
+      </w:r>
+      <w:r>
+        <w:rPr>
+          <w:rFonts w:hint="eastAsia"/>
+        </w:rPr>
+        <w:t>02</w:t>
+      </w:r>
+      <w:r>
+        <w:rPr>
+          <w:rFonts w:hint="eastAsia"/>
+        </w:rPr>
+        <w:t xml:space="preserve"> Ver2.00</w:t>
       </w:r>
     </w:p>
     <w:p>
@@ -2758,28 +2725,84 @@
           <w:rFonts w:hint="eastAsia"/>
           <w:sz w:val="24"/>
         </w:rPr>
-        <w:t>ZIP</w:t>
-      </w:r>
-      <w:r>
-        <w:rPr>
-          <w:rFonts w:hint="eastAsia"/>
-          <w:sz w:val="24"/>
-        </w:rPr>
-        <w:t>への同期で</w:t>
-      </w:r>
-      <w:r>
-        <w:rPr>
-          <w:rFonts w:hint="eastAsia"/>
-          <w:sz w:val="24"/>
-        </w:rPr>
-        <w:t>ZIP</w:t>
-      </w:r>
-      <w:r>
-        <w:rPr>
-          <w:rFonts w:hint="eastAsia"/>
-          <w:sz w:val="24"/>
-        </w:rPr>
-        <w:t>ファイルが存在しない時にエラーにならないようにした</w:t>
+        <w:t>WiFi</w:t>
+      </w:r>
+      <w:r>
+        <w:rPr>
+          <w:rFonts w:hint="eastAsia"/>
+          <w:sz w:val="24"/>
+        </w:rPr>
+        <w:t>以外のネットワークでも同期できるようにした</w:t>
+      </w:r>
+    </w:p>
+    <w:p>
+      <w:pPr>
+        <w:pStyle w:val="ac"/>
+        <w:numPr>
+          <w:ilvl w:val="0"/>
+          <w:numId w:val="46"/>
+        </w:numPr>
+        <w:ind w:leftChars="0"/>
+        <w:jc w:val="left"/>
+        <w:rPr>
+          <w:sz w:val="24"/>
+        </w:rPr>
+      </w:pPr>
+      <w:r>
+        <w:rPr>
+          <w:rFonts w:hint="eastAsia"/>
+          <w:sz w:val="24"/>
+        </w:rPr>
+        <w:t>スケジュールでエラーが表示されるバグを解決</w:t>
+      </w:r>
+    </w:p>
+    <w:p>
+      <w:pPr>
+        <w:pStyle w:val="ac"/>
+        <w:numPr>
+          <w:ilvl w:val="0"/>
+          <w:numId w:val="46"/>
+        </w:numPr>
+        <w:ind w:leftChars="0"/>
+        <w:jc w:val="left"/>
+        <w:rPr>
+          <w:sz w:val="24"/>
+        </w:rPr>
+      </w:pPr>
+      <w:r>
+        <w:rPr>
+          <w:rFonts w:hint="eastAsia"/>
+          <w:sz w:val="24"/>
+        </w:rPr>
+        <w:t>スケジュールリストでの操作</w:t>
+      </w:r>
+      <w:r>
+        <w:rPr>
+          <w:rFonts w:hint="eastAsia"/>
+          <w:sz w:val="24"/>
+        </w:rPr>
+        <w:t>(</w:t>
+      </w:r>
+      <w:r>
+        <w:rPr>
+          <w:rFonts w:hint="eastAsia"/>
+          <w:sz w:val="24"/>
+        </w:rPr>
+        <w:t>削除・追加・改名・編集等</w:t>
+      </w:r>
+      <w:r>
+        <w:rPr>
+          <w:rFonts w:hint="eastAsia"/>
+          <w:sz w:val="24"/>
+        </w:rPr>
+        <w:t>)</w:t>
+      </w:r>
+      <w:r>
+        <w:rPr>
+          <w:rFonts w:hint="eastAsia"/>
+          <w:sz w:val="24"/>
+        </w:rPr>
+        <w:t>を即座に反映するようにした。</w:t>
       </w:r>
     </w:p>
     <w:p>
@@ -2800,19 +2823,7 @@
         <w:rPr>
           <w:rFonts w:hint="eastAsia"/>
         </w:rPr>
-        <w:t>2019-02-</w:t>
-      </w:r>
-      <w:r>
-        <w:rPr>
-          <w:rFonts w:hint="eastAsia"/>
-        </w:rPr>
-        <w:t>23</w:t>
-      </w:r>
-      <w:r>
-        <w:rPr>
-          <w:rFonts w:hint="eastAsia"/>
-        </w:rPr>
-        <w:t xml:space="preserve"> Ver1.89</w:t>
+        <w:t>2019-04-27 Ver1.99</w:t>
       </w:r>
     </w:p>
     <w:p>
@@ -2833,14 +2844,14 @@
           <w:rFonts w:hint="eastAsia"/>
           <w:sz w:val="24"/>
         </w:rPr>
-        <w:t>Android9</w:t>
-      </w:r>
-      <w:r>
-        <w:rPr>
-          <w:rFonts w:hint="eastAsia"/>
-          <w:sz w:val="24"/>
-        </w:rPr>
-        <w:t>でロケーションサービスを無効にしているときに警告メッセージを表示するようにした</w:t>
+        <w:t>SDCARD</w:t>
+      </w:r>
+      <w:r>
+        <w:rPr>
+          <w:rFonts w:hint="eastAsia"/>
+          <w:sz w:val="24"/>
+        </w:rPr>
+        <w:t>が認識できないバグを解決</w:t>
       </w:r>
     </w:p>
     <w:p>
@@ -2861,7 +2872,7 @@
         <w:rPr>
           <w:rFonts w:hint="eastAsia"/>
         </w:rPr>
-        <w:t>2019-02-23 Ver1.88</w:t>
+        <w:t>2019-04-19 Ver1.98</w:t>
       </w:r>
     </w:p>
     <w:p>
@@ -2882,42 +2893,28 @@
           <w:rFonts w:hint="eastAsia"/>
           <w:sz w:val="24"/>
         </w:rPr>
-        <w:t>ANR</w:t>
-      </w:r>
-      <w:r>
-        <w:rPr>
-          <w:rFonts w:hint="eastAsia"/>
-          <w:sz w:val="24"/>
-        </w:rPr>
-        <w:t>回避</w:t>
-      </w:r>
-    </w:p>
-    <w:p>
-      <w:pPr>
-        <w:pStyle w:val="ac"/>
-        <w:numPr>
-          <w:ilvl w:val="0"/>
-          <w:numId w:val="46"/>
-        </w:numPr>
-        <w:ind w:leftChars="0"/>
-        <w:jc w:val="left"/>
-        <w:rPr>
-          <w:sz w:val="24"/>
-        </w:rPr>
-      </w:pPr>
-      <w:r>
-        <w:rPr>
-          <w:rFonts w:hint="eastAsia"/>
-          <w:sz w:val="24"/>
-        </w:rPr>
-        <w:t>Copy/Move</w:t>
-      </w:r>
-      <w:r>
-        <w:rPr>
-          <w:rFonts w:hint="eastAsia"/>
-          <w:sz w:val="24"/>
-        </w:rPr>
-        <w:t>で撮影日時が取得できないときに警告メッセージを表示するようにした</w:t>
+        <w:t>Android 7</w:t>
+      </w:r>
+      <w:r>
+        <w:rPr>
+          <w:rFonts w:hint="eastAsia"/>
+          <w:sz w:val="24"/>
+        </w:rPr>
+        <w:t>以上で</w:t>
+      </w:r>
+      <w:r>
+        <w:rPr>
+          <w:rFonts w:hint="eastAsia"/>
+          <w:sz w:val="24"/>
+        </w:rPr>
+        <w:t>SDCARD/USB</w:t>
+      </w:r>
+      <w:r>
+        <w:rPr>
+          <w:rFonts w:hint="eastAsia"/>
+          <w:sz w:val="24"/>
+        </w:rPr>
+        <w:t>メディアの書き込み許可を改善</w:t>
       </w:r>
     </w:p>
     <w:p>
@@ -2938,19 +2935,7 @@
         <w:rPr>
           <w:rFonts w:hint="eastAsia"/>
         </w:rPr>
-        <w:t>2019-02-</w:t>
-      </w:r>
-      <w:r>
-        <w:rPr>
-          <w:rFonts w:hint="eastAsia"/>
-        </w:rPr>
-        <w:t>18</w:t>
-      </w:r>
-      <w:r>
-        <w:rPr>
-          <w:rFonts w:hint="eastAsia"/>
-        </w:rPr>
-        <w:t xml:space="preserve"> Ver1.87</w:t>
+        <w:t>2019-04-18 Ver1.97</w:t>
       </w:r>
     </w:p>
     <w:p>
@@ -2971,28 +2956,63 @@
           <w:rFonts w:hint="eastAsia"/>
           <w:sz w:val="24"/>
         </w:rPr>
-        <w:t>SMB</w:t>
-      </w:r>
-      <w:r>
-        <w:rPr>
-          <w:rFonts w:hint="eastAsia"/>
-          <w:sz w:val="24"/>
-        </w:rPr>
-        <w:t>プロトコルに</w:t>
-      </w:r>
-      <w:r>
-        <w:rPr>
-          <w:rFonts w:hint="eastAsia"/>
-          <w:sz w:val="24"/>
-        </w:rPr>
-        <w:t>JCIFS-NG 2.11(SMBv2(2.11))</w:t>
-      </w:r>
-      <w:r>
-        <w:rPr>
-          <w:rFonts w:hint="eastAsia"/>
-          <w:sz w:val="24"/>
-        </w:rPr>
-        <w:t>を追加</w:t>
+        <w:t>SMB V2/3</w:t>
+      </w:r>
+      <w:r>
+        <w:rPr>
+          <w:rFonts w:hint="eastAsia"/>
+          <w:sz w:val="24"/>
+        </w:rPr>
+        <w:t>用のオプションを追加</w:t>
+      </w:r>
+      <w:r>
+        <w:rPr>
+          <w:rFonts w:hint="eastAsia"/>
+          <w:sz w:val="24"/>
+        </w:rPr>
+        <w:t>(SMB2.02</w:t>
+      </w:r>
+      <w:r>
+        <w:rPr>
+          <w:rFonts w:hint="eastAsia"/>
+          <w:sz w:val="24"/>
+        </w:rPr>
+        <w:t>機器で</w:t>
+      </w:r>
+      <w:r>
+        <w:rPr>
+          <w:rFonts w:hint="eastAsia"/>
+          <w:sz w:val="24"/>
+        </w:rPr>
+        <w:t>SMB V2/3</w:t>
+      </w:r>
+      <w:r>
+        <w:rPr>
+          <w:rFonts w:hint="eastAsia"/>
+          <w:sz w:val="24"/>
+        </w:rPr>
+        <w:t>が使用できない時は「</w:t>
+      </w:r>
+      <w:r>
+        <w:rPr>
+          <w:rFonts w:hint="eastAsia"/>
+          <w:sz w:val="24"/>
+        </w:rPr>
+        <w:t>Use SMB2 Negotiation</w:t>
+      </w:r>
+      <w:r>
+        <w:rPr>
+          <w:rFonts w:hint="eastAsia"/>
+          <w:sz w:val="24"/>
+        </w:rPr>
+        <w:t>」を有効にしてください</w:t>
+      </w:r>
+      <w:r>
+        <w:rPr>
+          <w:rFonts w:hint="eastAsia"/>
+          <w:sz w:val="24"/>
+        </w:rPr>
+        <w:t>)</w:t>
       </w:r>
     </w:p>
     <w:p>
@@ -3013,64 +3033,41 @@
           <w:rFonts w:hint="eastAsia"/>
           <w:sz w:val="24"/>
         </w:rPr>
-        <w:t>Copy/Move</w:t>
-      </w:r>
-      <w:r>
-        <w:rPr>
-          <w:rFonts w:hint="eastAsia"/>
-          <w:sz w:val="24"/>
-        </w:rPr>
-        <w:t>でターゲットディレクトリー名に</w:t>
-      </w:r>
-      <w:r>
-        <w:rPr>
-          <w:rFonts w:hint="eastAsia"/>
-          <w:sz w:val="24"/>
-        </w:rPr>
-        <w:t>jpg/gif/mp4/mov</w:t>
-      </w:r>
-      <w:r>
-        <w:rPr>
-          <w:rFonts w:hint="eastAsia"/>
-          <w:sz w:val="24"/>
-        </w:rPr>
-        <w:t>の撮影日</w:t>
-      </w:r>
-      <w:r>
-        <w:rPr>
-          <w:rFonts w:hint="eastAsia"/>
-          <w:sz w:val="24"/>
-        </w:rPr>
-        <w:lastRenderedPageBreak/>
-        <w:t>時を使用できるようにした</w:t>
-      </w:r>
-    </w:p>
-    <w:p>
-      <w:pPr>
-        <w:pStyle w:val="ac"/>
-        <w:numPr>
-          <w:ilvl w:val="0"/>
-          <w:numId w:val="46"/>
-        </w:numPr>
-        <w:ind w:leftChars="0"/>
-        <w:jc w:val="left"/>
-        <w:rPr>
-          <w:sz w:val="24"/>
-        </w:rPr>
-      </w:pPr>
-      <w:r>
-        <w:rPr>
-          <w:rFonts w:hint="eastAsia"/>
-          <w:sz w:val="24"/>
-        </w:rPr>
-        <w:t>SDCARD</w:t>
-      </w:r>
-      <w:r>
-        <w:rPr>
-          <w:rFonts w:hint="eastAsia"/>
-          <w:sz w:val="24"/>
-        </w:rPr>
-        <w:t>への同期処理速度の改善</w:t>
+        <w:t>スケジュールで同期で</w:t>
+      </w:r>
+      <w:r>
+        <w:rPr>
+          <w:sz w:val="24"/>
+        </w:rPr>
+        <w:t>Wi-Fi</w:t>
+      </w:r>
+      <w:r>
+        <w:rPr>
+          <w:rFonts w:hint="eastAsia"/>
+          <w:sz w:val="24"/>
+        </w:rPr>
+        <w:t>をオンにしない</w:t>
+      </w:r>
+      <w:r>
+        <w:rPr>
+          <w:rFonts w:hint="eastAsia"/>
+          <w:sz w:val="24"/>
+        </w:rPr>
+        <w:t>時に</w:t>
+      </w:r>
+      <w:r>
+        <w:rPr>
+          <w:rFonts w:hint="eastAsia"/>
+          <w:sz w:val="24"/>
+        </w:rPr>
+        <w:t>Wi-Fi</w:t>
+      </w:r>
+      <w:r>
+        <w:rPr>
+          <w:rFonts w:hint="eastAsia"/>
+          <w:sz w:val="24"/>
+        </w:rPr>
+        <w:t>をオフにしないようにした。</w:t>
       </w:r>
     </w:p>
     <w:p>
@@ -3091,7 +3088,8 @@
         <w:rPr>
           <w:rFonts w:hint="eastAsia"/>
         </w:rPr>
-        <w:t>2019-01-31 Ver1.86</w:t>
+        <w:lastRenderedPageBreak/>
+        <w:t>2019-04-10 Ver1.96</w:t>
       </w:r>
     </w:p>
     <w:p>
@@ -3112,21 +3110,14 @@
           <w:rFonts w:hint="eastAsia"/>
           <w:sz w:val="24"/>
         </w:rPr>
-        <w:t>ファイル選択での</w:t>
-      </w:r>
-      <w:r>
-        <w:rPr>
-          <w:rFonts w:hint="eastAsia"/>
-          <w:sz w:val="24"/>
-        </w:rPr>
-        <w:t>ANR</w:t>
-      </w:r>
-      <w:r>
-        <w:rPr>
-          <w:rFonts w:hint="eastAsia"/>
-          <w:sz w:val="24"/>
-        </w:rPr>
-        <w:t>回避</w:t>
+        <w:t>Ver1.80</w:t>
+      </w:r>
+      <w:r>
+        <w:rPr>
+          <w:rFonts w:hint="eastAsia"/>
+          <w:sz w:val="24"/>
+        </w:rPr>
+        <w:t>以前から最新バージョンに移行したときに強制終了しないようにした。</w:t>
       </w:r>
     </w:p>
     <w:p>
@@ -3147,19 +3138,19 @@
         <w:rPr>
           <w:rFonts w:hint="eastAsia"/>
         </w:rPr>
-        <w:t>2019-01-</w:t>
-      </w:r>
-      <w:r>
-        <w:rPr>
-          <w:rFonts w:hint="eastAsia"/>
-        </w:rPr>
-        <w:t>26</w:t>
-      </w:r>
-      <w:r>
-        <w:rPr>
-          <w:rFonts w:hint="eastAsia"/>
-        </w:rPr>
-        <w:t xml:space="preserve"> Ver1.85</w:t>
+        <w:t>2019-04-</w:t>
+      </w:r>
+      <w:r>
+        <w:rPr>
+          <w:rFonts w:hint="eastAsia"/>
+        </w:rPr>
+        <w:t>09</w:t>
+      </w:r>
+      <w:r>
+        <w:rPr>
+          <w:rFonts w:hint="eastAsia"/>
+        </w:rPr>
+        <w:t xml:space="preserve"> Ver1.95</w:t>
       </w:r>
     </w:p>
     <w:p>
@@ -3180,28 +3171,119 @@
           <w:rFonts w:hint="eastAsia"/>
           <w:sz w:val="24"/>
         </w:rPr>
-        <w:t>SDCARD-TO-USB</w:t>
-      </w:r>
-      <w:r>
-        <w:rPr>
-          <w:rFonts w:hint="eastAsia"/>
-          <w:sz w:val="24"/>
-        </w:rPr>
-        <w:t>と</w:t>
-      </w:r>
-      <w:r>
-        <w:rPr>
-          <w:rFonts w:hint="eastAsia"/>
-          <w:sz w:val="24"/>
-        </w:rPr>
-        <w:t>USB-TO-SDCARD</w:t>
-      </w:r>
-      <w:r>
-        <w:rPr>
-          <w:rFonts w:hint="eastAsia"/>
-          <w:sz w:val="24"/>
-        </w:rPr>
-        <w:t>が処理されないバグを解決</w:t>
+        <w:t>SMB</w:t>
+      </w:r>
+      <w:r>
+        <w:rPr>
+          <w:rFonts w:hint="eastAsia"/>
+          <w:sz w:val="24"/>
+        </w:rPr>
+        <w:t>サーバー検索結果に対応</w:t>
+      </w:r>
+      <w:r>
+        <w:rPr>
+          <w:rFonts w:hint="eastAsia"/>
+          <w:sz w:val="24"/>
+        </w:rPr>
+        <w:t>SMB</w:t>
+      </w:r>
+      <w:r>
+        <w:rPr>
+          <w:rFonts w:hint="eastAsia"/>
+          <w:sz w:val="24"/>
+        </w:rPr>
+        <w:t>バージョンを表示するようにした</w:t>
+      </w:r>
+    </w:p>
+    <w:p>
+      <w:pPr>
+        <w:pStyle w:val="ac"/>
+        <w:numPr>
+          <w:ilvl w:val="0"/>
+          <w:numId w:val="46"/>
+        </w:numPr>
+        <w:ind w:leftChars="0"/>
+        <w:jc w:val="left"/>
+        <w:rPr>
+          <w:sz w:val="24"/>
+        </w:rPr>
+      </w:pPr>
+      <w:r>
+        <w:rPr>
+          <w:rFonts w:hint="eastAsia"/>
+          <w:sz w:val="24"/>
+        </w:rPr>
+        <w:t>SDCARD/USB</w:t>
+      </w:r>
+      <w:r>
+        <w:rPr>
+          <w:rFonts w:hint="eastAsia"/>
+          <w:sz w:val="24"/>
+        </w:rPr>
+        <w:t>メディア関連の表記を改善</w:t>
+      </w:r>
+    </w:p>
+    <w:p>
+      <w:pPr>
+        <w:pStyle w:val="ac"/>
+        <w:numPr>
+          <w:ilvl w:val="0"/>
+          <w:numId w:val="46"/>
+        </w:numPr>
+        <w:ind w:leftChars="0"/>
+        <w:jc w:val="left"/>
+        <w:rPr>
+          <w:sz w:val="24"/>
+        </w:rPr>
+      </w:pPr>
+      <w:r>
+        <w:rPr>
+          <w:rFonts w:hint="eastAsia"/>
+          <w:sz w:val="24"/>
+        </w:rPr>
+        <w:t>同期タスク追加時の</w:t>
+      </w:r>
+      <w:r>
+        <w:rPr>
+          <w:rFonts w:hint="eastAsia"/>
+          <w:sz w:val="24"/>
+        </w:rPr>
+        <w:t>SMB</w:t>
+      </w:r>
+      <w:r>
+        <w:rPr>
+          <w:rFonts w:hint="eastAsia"/>
+          <w:sz w:val="24"/>
+        </w:rPr>
+        <w:t>プロトコルの省略時値</w:t>
+      </w:r>
+      <w:r>
+        <w:rPr>
+          <w:rFonts w:hint="eastAsia"/>
+          <w:sz w:val="24"/>
+        </w:rPr>
+        <w:t>SMBv1</w:t>
+      </w:r>
+      <w:r>
+        <w:rPr>
+          <w:rFonts w:hint="eastAsia"/>
+          <w:sz w:val="24"/>
+        </w:rPr>
+        <w:t>から</w:t>
+      </w:r>
+      <w:r>
+        <w:rPr>
+          <w:rFonts w:hint="eastAsia"/>
+          <w:sz w:val="24"/>
+        </w:rPr>
+        <w:t>SMBv2/3</w:t>
+      </w:r>
+      <w:r>
+        <w:rPr>
+          <w:rFonts w:hint="eastAsia"/>
+          <w:sz w:val="24"/>
+        </w:rPr>
+        <w:t>に変更</w:t>
       </w:r>
     </w:p>
     <w:p>
@@ -3222,7 +3304,19 @@
         <w:rPr>
           <w:rFonts w:hint="eastAsia"/>
         </w:rPr>
-        <w:t>2019-01-18 Ver1.84</w:t>
+        <w:t>2019-03-</w:t>
+      </w:r>
+      <w:r>
+        <w:rPr>
+          <w:rFonts w:hint="eastAsia"/>
+        </w:rPr>
+        <w:t>29</w:t>
+      </w:r>
+      <w:r>
+        <w:rPr>
+          <w:rFonts w:hint="eastAsia"/>
+        </w:rPr>
+        <w:t xml:space="preserve"> Ver1.94</w:t>
       </w:r>
     </w:p>
     <w:p>
@@ -3243,14 +3337,21 @@
           <w:rFonts w:hint="eastAsia"/>
           <w:sz w:val="24"/>
         </w:rPr>
-        <w:t>SMB v1</w:t>
-      </w:r>
-      <w:r>
-        <w:rPr>
-          <w:rFonts w:hint="eastAsia"/>
-          <w:sz w:val="24"/>
-        </w:rPr>
-        <w:t>のログをアプリログに統合</w:t>
+        <w:t>SMB V3</w:t>
+      </w:r>
+      <w:r>
+        <w:rPr>
+          <w:rFonts w:hint="eastAsia"/>
+          <w:sz w:val="24"/>
+        </w:rPr>
+        <w:t>対応</w:t>
+      </w:r>
+      <w:r>
+        <w:rPr>
+          <w:rFonts w:hint="eastAsia"/>
+          <w:sz w:val="24"/>
+        </w:rPr>
+        <w:t>(SMB V2/3(2.12))</w:t>
       </w:r>
     </w:p>
     <w:p>
@@ -3271,7 +3372,7 @@
         <w:rPr>
           <w:rFonts w:hint="eastAsia"/>
         </w:rPr>
-        <w:t>2019-01-14 Ver1.83</w:t>
+        <w:t>2019-03-23 Ver1.93</w:t>
       </w:r>
     </w:p>
     <w:p>
@@ -3292,35 +3393,7 @@
           <w:rFonts w:hint="eastAsia"/>
           <w:sz w:val="24"/>
         </w:rPr>
-        <w:t>ファイル</w:t>
-      </w:r>
-      <w:r>
-        <w:rPr>
-          <w:rFonts w:hint="eastAsia"/>
-          <w:sz w:val="24"/>
-        </w:rPr>
-        <w:t>/</w:t>
-      </w:r>
-      <w:r>
-        <w:rPr>
-          <w:rFonts w:hint="eastAsia"/>
-          <w:sz w:val="24"/>
-        </w:rPr>
-        <w:t>ディレクトリー選択での</w:t>
-      </w:r>
-      <w:r>
-        <w:rPr>
-          <w:rFonts w:hint="eastAsia"/>
-          <w:sz w:val="24"/>
-        </w:rPr>
-        <w:t>NPE</w:t>
-      </w:r>
-      <w:r>
-        <w:rPr>
-          <w:rFonts w:hint="eastAsia"/>
-          <w:sz w:val="24"/>
-        </w:rPr>
-        <w:t>防止</w:t>
+        <w:t>エラーメッセージの追加・修正</w:t>
       </w:r>
     </w:p>
     <w:p>
@@ -3341,19 +3414,19 @@
         <w:rPr>
           <w:rFonts w:hint="eastAsia"/>
         </w:rPr>
-        <w:t>2019-01-</w:t>
-      </w:r>
-      <w:r>
-        <w:rPr>
-          <w:rFonts w:hint="eastAsia"/>
-        </w:rPr>
-        <w:t>13</w:t>
-      </w:r>
-      <w:r>
-        <w:rPr>
-          <w:rFonts w:hint="eastAsia"/>
-        </w:rPr>
-        <w:t xml:space="preserve"> Ver1.82</w:t>
+        <w:t>2019-03-</w:t>
+      </w:r>
+      <w:r>
+        <w:rPr>
+          <w:rFonts w:hint="eastAsia"/>
+        </w:rPr>
+        <w:t>16</w:t>
+      </w:r>
+      <w:r>
+        <w:rPr>
+          <w:rFonts w:hint="eastAsia"/>
+        </w:rPr>
+        <w:t xml:space="preserve"> Ver1.92</w:t>
       </w:r>
     </w:p>
     <w:p>
@@ -3374,35 +3447,21 @@
           <w:rFonts w:hint="eastAsia"/>
           <w:sz w:val="24"/>
         </w:rPr>
-        <w:t>タスク書き出し</w:t>
-      </w:r>
-      <w:r>
-        <w:rPr>
-          <w:rFonts w:hint="eastAsia"/>
-          <w:sz w:val="24"/>
-        </w:rPr>
-        <w:t>/</w:t>
-      </w:r>
-      <w:r>
-        <w:rPr>
-          <w:rFonts w:hint="eastAsia"/>
-          <w:sz w:val="24"/>
-        </w:rPr>
-        <w:t>タスク取り込みで</w:t>
-      </w:r>
-      <w:r>
-        <w:rPr>
-          <w:rFonts w:hint="eastAsia"/>
-          <w:sz w:val="24"/>
-        </w:rPr>
-        <w:t>SDCARD</w:t>
-      </w:r>
-      <w:r>
-        <w:rPr>
-          <w:rFonts w:hint="eastAsia"/>
-          <w:sz w:val="24"/>
-        </w:rPr>
-        <w:t>を使用できるようにした</w:t>
+        <w:t>スケジュールの改名における</w:t>
+      </w:r>
+      <w:r>
+        <w:rPr>
+          <w:rFonts w:hint="eastAsia"/>
+          <w:sz w:val="24"/>
+        </w:rPr>
+        <w:t>NPE</w:t>
+      </w:r>
+      <w:r>
+        <w:rPr>
+          <w:rFonts w:hint="eastAsia"/>
+          <w:sz w:val="24"/>
+        </w:rPr>
+        <w:t>防止</w:t>
       </w:r>
     </w:p>
     <w:p>
@@ -3423,19 +3482,7 @@
         <w:rPr>
           <w:rFonts w:hint="eastAsia"/>
         </w:rPr>
-        <w:t>2019-01-</w:t>
-      </w:r>
-      <w:r>
-        <w:rPr>
-          <w:rFonts w:hint="eastAsia"/>
-        </w:rPr>
-        <w:t>10</w:t>
-      </w:r>
-      <w:r>
-        <w:rPr>
-          <w:rFonts w:hint="eastAsia"/>
-        </w:rPr>
-        <w:t xml:space="preserve"> Ver1.81</w:t>
+        <w:t>2019-03-04 Ver1.91</w:t>
       </w:r>
     </w:p>
     <w:p>
@@ -3456,63 +3503,7 @@
           <w:rFonts w:hint="eastAsia"/>
           <w:sz w:val="24"/>
         </w:rPr>
-        <w:t>ファイル選択での</w:t>
-      </w:r>
-      <w:r>
-        <w:rPr>
-          <w:rFonts w:hint="eastAsia"/>
-          <w:sz w:val="24"/>
-        </w:rPr>
-        <w:t>ANR</w:t>
-      </w:r>
-      <w:r>
-        <w:rPr>
-          <w:rFonts w:hint="eastAsia"/>
-          <w:sz w:val="24"/>
-        </w:rPr>
-        <w:t>回避</w:t>
-      </w:r>
-    </w:p>
-    <w:p>
-      <w:pPr>
-        <w:pStyle w:val="ac"/>
-        <w:numPr>
-          <w:ilvl w:val="0"/>
-          <w:numId w:val="46"/>
-        </w:numPr>
-        <w:ind w:leftChars="0"/>
-        <w:jc w:val="left"/>
-        <w:rPr>
-          <w:sz w:val="24"/>
-        </w:rPr>
-      </w:pPr>
-      <w:r>
-        <w:rPr>
-          <w:rFonts w:hint="eastAsia"/>
-          <w:sz w:val="24"/>
-        </w:rPr>
-        <w:t>Android9</w:t>
-      </w:r>
-      <w:r>
-        <w:rPr>
-          <w:rFonts w:hint="eastAsia"/>
-          <w:sz w:val="24"/>
-        </w:rPr>
-        <w:t>で</w:t>
-      </w:r>
-      <w:r>
-        <w:rPr>
-          <w:rFonts w:hint="eastAsia"/>
-          <w:sz w:val="24"/>
-        </w:rPr>
-        <w:t>SDCARD</w:t>
-      </w:r>
-      <w:r>
-        <w:rPr>
-          <w:rFonts w:hint="eastAsia"/>
-          <w:sz w:val="24"/>
-        </w:rPr>
-        <w:t>が使用できない不具合を解消</w:t>
+        <w:t>システム情報で問題・質問を記述する時に改行できないバグを解決</w:t>
       </w:r>
     </w:p>
     <w:p>
@@ -3533,19 +3524,7 @@
         <w:rPr>
           <w:rFonts w:hint="eastAsia"/>
         </w:rPr>
-        <w:t>201</w:t>
-      </w:r>
-      <w:r>
-        <w:rPr>
-          <w:rFonts w:hint="eastAsia"/>
-        </w:rPr>
-        <w:t>9-01</w:t>
-      </w:r>
-      <w:r>
-        <w:rPr>
-          <w:rFonts w:hint="eastAsia"/>
-        </w:rPr>
-        <w:t>-</w:t>
+        <w:t>2019-03-</w:t>
       </w:r>
       <w:r>
         <w:rPr>
@@ -3557,7 +3536,7 @@
         <w:rPr>
           <w:rFonts w:hint="eastAsia"/>
         </w:rPr>
-        <w:t xml:space="preserve"> Ver1.80</w:t>
+        <w:t xml:space="preserve"> Ver1.90</w:t>
       </w:r>
     </w:p>
     <w:p>
@@ -3578,119 +3557,28 @@
           <w:rFonts w:hint="eastAsia"/>
           <w:sz w:val="24"/>
         </w:rPr>
-        <w:t>英語の表記を改善</w:t>
-      </w:r>
-    </w:p>
-    <w:p>
-      <w:pPr>
-        <w:pStyle w:val="ac"/>
-        <w:numPr>
-          <w:ilvl w:val="0"/>
-          <w:numId w:val="46"/>
-        </w:numPr>
-        <w:ind w:leftChars="0"/>
-        <w:jc w:val="left"/>
-        <w:rPr>
-          <w:sz w:val="24"/>
-        </w:rPr>
-      </w:pPr>
-      <w:r>
-        <w:rPr>
-          <w:rFonts w:hint="eastAsia"/>
-          <w:sz w:val="24"/>
-        </w:rPr>
-        <w:t>オプションで一部機能へのアクセスに</w:t>
-      </w:r>
-      <w:r>
-        <w:rPr>
-          <w:rFonts w:hint="eastAsia"/>
-          <w:sz w:val="24"/>
-        </w:rPr>
-        <w:t>パスワード認証</w:t>
-      </w:r>
-      <w:r>
-        <w:rPr>
-          <w:rFonts w:hint="eastAsia"/>
-          <w:sz w:val="24"/>
-        </w:rPr>
-        <w:t>できるようにした</w:t>
-      </w:r>
-    </w:p>
-    <w:p>
-      <w:pPr>
-        <w:pStyle w:val="ac"/>
-        <w:numPr>
-          <w:ilvl w:val="0"/>
-          <w:numId w:val="46"/>
-        </w:numPr>
-        <w:ind w:leftChars="0"/>
-        <w:jc w:val="left"/>
-        <w:rPr>
-          <w:sz w:val="24"/>
-        </w:rPr>
-      </w:pPr>
-      <w:r>
-        <w:rPr>
-          <w:rFonts w:hint="eastAsia"/>
-          <w:sz w:val="24"/>
-        </w:rPr>
-        <w:t>オプションで</w:t>
-      </w:r>
-      <w:r>
-        <w:rPr>
-          <w:rFonts w:hint="eastAsia"/>
-          <w:sz w:val="24"/>
-        </w:rPr>
-        <w:t>SMB</w:t>
-      </w:r>
-      <w:r>
-        <w:rPr>
-          <w:rFonts w:hint="eastAsia"/>
-          <w:sz w:val="24"/>
-        </w:rPr>
-        <w:t>フォルダーのアカウント名とパスワードを</w:t>
-      </w:r>
-      <w:r>
-        <w:rPr>
-          <w:rFonts w:hint="eastAsia"/>
-          <w:sz w:val="24"/>
-        </w:rPr>
-        <w:t>非</w:t>
-      </w:r>
-      <w:r>
-        <w:rPr>
-          <w:rFonts w:hint="eastAsia"/>
-          <w:sz w:val="24"/>
-        </w:rPr>
-        <w:t>表示</w:t>
-      </w:r>
-      <w:r>
-        <w:rPr>
-          <w:rFonts w:hint="eastAsia"/>
-          <w:sz w:val="24"/>
-        </w:rPr>
-        <w:t>できるようにした</w:t>
-      </w:r>
-    </w:p>
-    <w:p>
-      <w:pPr>
-        <w:pStyle w:val="ac"/>
-        <w:numPr>
-          <w:ilvl w:val="0"/>
-          <w:numId w:val="46"/>
-        </w:numPr>
-        <w:ind w:leftChars="0"/>
-        <w:jc w:val="left"/>
-        <w:rPr>
-          <w:sz w:val="24"/>
-        </w:rPr>
-      </w:pPr>
-      <w:r>
-        <w:rPr>
-          <w:rFonts w:hint="eastAsia"/>
-          <w:sz w:val="24"/>
-        </w:rPr>
-        <w:t>アーカイブで保持期間が無視されるバグを解決</w:t>
+        <w:t>ZIP</w:t>
+      </w:r>
+      <w:r>
+        <w:rPr>
+          <w:rFonts w:hint="eastAsia"/>
+          <w:sz w:val="24"/>
+        </w:rPr>
+        <w:t>への同期で</w:t>
+      </w:r>
+      <w:r>
+        <w:rPr>
+          <w:rFonts w:hint="eastAsia"/>
+          <w:sz w:val="24"/>
+        </w:rPr>
+        <w:t>ZIP</w:t>
+      </w:r>
+      <w:r>
+        <w:rPr>
+          <w:rFonts w:hint="eastAsia"/>
+          <w:sz w:val="24"/>
+        </w:rPr>
+        <w:t>ファイルが存在しない時にエラーにならないようにした</w:t>
       </w:r>
     </w:p>
     <w:p>
@@ -3711,31 +3599,19 @@
         <w:rPr>
           <w:rFonts w:hint="eastAsia"/>
         </w:rPr>
-        <w:t>2018-1</w:t>
-      </w:r>
-      <w:r>
-        <w:rPr>
-          <w:rFonts w:hint="eastAsia"/>
-        </w:rPr>
-        <w:t>1</w:t>
-      </w:r>
-      <w:r>
-        <w:rPr>
-          <w:rFonts w:hint="eastAsia"/>
-        </w:rPr>
-        <w:t>-</w:t>
-      </w:r>
-      <w:r>
-        <w:rPr>
-          <w:rFonts w:hint="eastAsia"/>
-        </w:rPr>
-        <w:t>04</w:t>
-      </w:r>
-      <w:r>
-        <w:rPr>
-          <w:rFonts w:hint="eastAsia"/>
-        </w:rPr>
-        <w:t xml:space="preserve"> Ver1.79</w:t>
+        <w:t>2019-02-</w:t>
+      </w:r>
+      <w:r>
+        <w:rPr>
+          <w:rFonts w:hint="eastAsia"/>
+        </w:rPr>
+        <w:t>23</w:t>
+      </w:r>
+      <w:r>
+        <w:rPr>
+          <w:rFonts w:hint="eastAsia"/>
+        </w:rPr>
+        <w:t xml:space="preserve"> Ver1.89</w:t>
       </w:r>
     </w:p>
     <w:p>
@@ -3756,21 +3632,14 @@
           <w:rFonts w:hint="eastAsia"/>
           <w:sz w:val="24"/>
         </w:rPr>
-        <w:t>使用できない文字が使用されているディレクトリー</w:t>
-      </w:r>
-      <w:r>
-        <w:rPr>
-          <w:rFonts w:hint="eastAsia"/>
-          <w:sz w:val="24"/>
-        </w:rPr>
-        <w:t>/</w:t>
-      </w:r>
-      <w:r>
-        <w:rPr>
-          <w:rFonts w:hint="eastAsia"/>
-          <w:sz w:val="24"/>
-        </w:rPr>
-        <w:t>ファイルをスキップするオプションを追加。</w:t>
+        <w:t>Android9</w:t>
+      </w:r>
+      <w:r>
+        <w:rPr>
+          <w:rFonts w:hint="eastAsia"/>
+          <w:sz w:val="24"/>
+        </w:rPr>
+        <w:t>でロケーションサービスを無効にしているときに警告メッセージを表示するようにした</w:t>
       </w:r>
     </w:p>
     <w:p>
@@ -3791,19 +3660,7 @@
         <w:rPr>
           <w:rFonts w:hint="eastAsia"/>
         </w:rPr>
-        <w:t>2018-10-</w:t>
-      </w:r>
-      <w:r>
-        <w:rPr>
-          <w:rFonts w:hint="eastAsia"/>
-        </w:rPr>
-        <w:t>26</w:t>
-      </w:r>
-      <w:r>
-        <w:rPr>
-          <w:rFonts w:hint="eastAsia"/>
-        </w:rPr>
-        <w:t xml:space="preserve"> Ver1.78</w:t>
+        <w:t>2019-02-23 Ver1.88</w:t>
       </w:r>
     </w:p>
     <w:p>
@@ -3824,7 +3681,14 @@
           <w:rFonts w:hint="eastAsia"/>
           <w:sz w:val="24"/>
         </w:rPr>
-        <w:t>内部ストレージのディレクトリー選択が長押しでできない不具合を解消</w:t>
+        <w:t>ANR</w:t>
+      </w:r>
+      <w:r>
+        <w:rPr>
+          <w:rFonts w:hint="eastAsia"/>
+          <w:sz w:val="24"/>
+        </w:rPr>
+        <w:t>回避</w:t>
       </w:r>
     </w:p>
     <w:p>
@@ -3845,105 +3709,14 @@
           <w:rFonts w:hint="eastAsia"/>
           <w:sz w:val="24"/>
         </w:rPr>
-        <w:t>内部ストレージから</w:t>
-      </w:r>
-      <w:r>
-        <w:rPr>
-          <w:rFonts w:hint="eastAsia"/>
-          <w:sz w:val="24"/>
-        </w:rPr>
-        <w:t>SMB/SDCARD/USB</w:t>
-      </w:r>
-      <w:r>
-        <w:rPr>
-          <w:rFonts w:hint="eastAsia"/>
-          <w:sz w:val="24"/>
-        </w:rPr>
-        <w:t>メディアに同期するときにファイル名またはディレクトリー名で使用できない文字を使用している時はエラーメッセージを表示するようにした</w:t>
-      </w:r>
-    </w:p>
-    <w:p>
-      <w:pPr>
-        <w:pStyle w:val="ac"/>
-        <w:numPr>
-          <w:ilvl w:val="0"/>
-          <w:numId w:val="46"/>
-        </w:numPr>
-        <w:ind w:leftChars="0"/>
-        <w:jc w:val="left"/>
-        <w:rPr>
-          <w:sz w:val="24"/>
-        </w:rPr>
-      </w:pPr>
-      <w:r>
-        <w:rPr>
-          <w:rFonts w:hint="eastAsia"/>
-          <w:sz w:val="24"/>
-        </w:rPr>
-        <w:t>同期タスクで同期が開始できる条件に</w:t>
-      </w:r>
-      <w:r>
-        <w:rPr>
-          <w:rFonts w:hint="eastAsia"/>
-          <w:sz w:val="24"/>
-        </w:rPr>
-        <w:t>Wi-Fi</w:t>
-      </w:r>
-      <w:r>
-        <w:rPr>
-          <w:rFonts w:hint="eastAsia"/>
-          <w:sz w:val="24"/>
-        </w:rPr>
-        <w:t>の</w:t>
-      </w:r>
-      <w:r>
-        <w:rPr>
-          <w:rFonts w:hint="eastAsia"/>
-          <w:sz w:val="24"/>
-        </w:rPr>
-        <w:t>IP</w:t>
-      </w:r>
-      <w:r>
-        <w:rPr>
-          <w:rFonts w:hint="eastAsia"/>
-          <w:sz w:val="24"/>
-        </w:rPr>
-        <w:t>アドレスを指定できるようにした。</w:t>
-      </w:r>
-      <w:r>
-        <w:rPr>
-          <w:rFonts w:hint="eastAsia"/>
-          <w:sz w:val="24"/>
-        </w:rPr>
-        <w:t>(Android9</w:t>
-      </w:r>
-      <w:r>
-        <w:rPr>
-          <w:rFonts w:hint="eastAsia"/>
-          <w:sz w:val="24"/>
-        </w:rPr>
-        <w:t>で</w:t>
-      </w:r>
-      <w:r>
-        <w:rPr>
-          <w:rFonts w:hint="eastAsia"/>
-          <w:sz w:val="24"/>
-        </w:rPr>
-        <w:t>SSID</w:t>
-      </w:r>
-      <w:r>
-        <w:rPr>
-          <w:rFonts w:hint="eastAsia"/>
-          <w:sz w:val="24"/>
-        </w:rPr>
-        <w:t>を取得するためにロケーションを有効にしたくない場合に使用してください</w:t>
-      </w:r>
-      <w:r>
-        <w:rPr>
-          <w:rFonts w:hint="eastAsia"/>
-          <w:sz w:val="24"/>
-        </w:rPr>
-        <w:t>)</w:t>
+        <w:t>Copy/Move</w:t>
+      </w:r>
+      <w:r>
+        <w:rPr>
+          <w:rFonts w:hint="eastAsia"/>
+          <w:sz w:val="24"/>
+        </w:rPr>
+        <w:t>で撮影日時が取得できないときに警告メッセージを表示するようにした</w:t>
       </w:r>
     </w:p>
     <w:p>
@@ -3964,7 +3737,19 @@
         <w:rPr>
           <w:rFonts w:hint="eastAsia"/>
         </w:rPr>
-        <w:t>2018-09-07 Ver1.77</w:t>
+        <w:t>2019-02-</w:t>
+      </w:r>
+      <w:r>
+        <w:rPr>
+          <w:rFonts w:hint="eastAsia"/>
+        </w:rPr>
+        <w:t>18</w:t>
+      </w:r>
+      <w:r>
+        <w:rPr>
+          <w:rFonts w:hint="eastAsia"/>
+        </w:rPr>
+        <w:t xml:space="preserve"> Ver1.87</w:t>
       </w:r>
     </w:p>
     <w:p>
@@ -3985,7 +3770,98 @@
           <w:rFonts w:hint="eastAsia"/>
           <w:sz w:val="24"/>
         </w:rPr>
-        <w:t>アーカイブオプションをマスターフォルダーに表示しないように変更</w:t>
+        <w:t>SMB</w:t>
+      </w:r>
+      <w:r>
+        <w:rPr>
+          <w:rFonts w:hint="eastAsia"/>
+          <w:sz w:val="24"/>
+        </w:rPr>
+        <w:t>プロトコルに</w:t>
+      </w:r>
+      <w:r>
+        <w:rPr>
+          <w:rFonts w:hint="eastAsia"/>
+          <w:sz w:val="24"/>
+        </w:rPr>
+        <w:t>JCIFS-NG 2.11(SMBv2(2.11))</w:t>
+      </w:r>
+      <w:r>
+        <w:rPr>
+          <w:rFonts w:hint="eastAsia"/>
+          <w:sz w:val="24"/>
+        </w:rPr>
+        <w:t>を追加</w:t>
+      </w:r>
+    </w:p>
+    <w:p>
+      <w:pPr>
+        <w:pStyle w:val="ac"/>
+        <w:numPr>
+          <w:ilvl w:val="0"/>
+          <w:numId w:val="46"/>
+        </w:numPr>
+        <w:ind w:leftChars="0"/>
+        <w:jc w:val="left"/>
+        <w:rPr>
+          <w:sz w:val="24"/>
+        </w:rPr>
+      </w:pPr>
+      <w:r>
+        <w:rPr>
+          <w:rFonts w:hint="eastAsia"/>
+          <w:sz w:val="24"/>
+        </w:rPr>
+        <w:t>Copy/Move</w:t>
+      </w:r>
+      <w:r>
+        <w:rPr>
+          <w:rFonts w:hint="eastAsia"/>
+          <w:sz w:val="24"/>
+        </w:rPr>
+        <w:t>でターゲットディレクトリー名に</w:t>
+      </w:r>
+      <w:r>
+        <w:rPr>
+          <w:rFonts w:hint="eastAsia"/>
+          <w:sz w:val="24"/>
+        </w:rPr>
+        <w:t>jpg/gif/mp4/mov</w:t>
+      </w:r>
+      <w:r>
+        <w:rPr>
+          <w:rFonts w:hint="eastAsia"/>
+          <w:sz w:val="24"/>
+        </w:rPr>
+        <w:t>の撮影日時を使用できるようにした</w:t>
+      </w:r>
+    </w:p>
+    <w:p>
+      <w:pPr>
+        <w:pStyle w:val="ac"/>
+        <w:numPr>
+          <w:ilvl w:val="0"/>
+          <w:numId w:val="46"/>
+        </w:numPr>
+        <w:ind w:leftChars="0"/>
+        <w:jc w:val="left"/>
+        <w:rPr>
+          <w:sz w:val="24"/>
+        </w:rPr>
+      </w:pPr>
+      <w:r>
+        <w:rPr>
+          <w:rFonts w:hint="eastAsia"/>
+          <w:sz w:val="24"/>
+        </w:rPr>
+        <w:t>SDCARD</w:t>
+      </w:r>
+      <w:r>
+        <w:rPr>
+          <w:rFonts w:hint="eastAsia"/>
+          <w:sz w:val="24"/>
+        </w:rPr>
+        <w:t>への同期処理速度の改善</w:t>
       </w:r>
     </w:p>
     <w:p>
@@ -4006,7 +3882,7 @@
         <w:rPr>
           <w:rFonts w:hint="eastAsia"/>
         </w:rPr>
-        <w:t>2018-09-04 Ver1.76</w:t>
+        <w:t>2019-01-31 Ver1.86</w:t>
       </w:r>
     </w:p>
     <w:p>
@@ -4027,109 +3903,21 @@
           <w:rFonts w:hint="eastAsia"/>
           <w:sz w:val="24"/>
         </w:rPr>
-        <w:t>アーカイブオプションをターゲットフォルダーに表示するように変更</w:t>
-      </w:r>
-    </w:p>
-    <w:p>
-      <w:pPr>
-        <w:pStyle w:val="ac"/>
-        <w:numPr>
-          <w:ilvl w:val="0"/>
-          <w:numId w:val="46"/>
-        </w:numPr>
-        <w:ind w:leftChars="0"/>
-        <w:jc w:val="left"/>
-        <w:rPr>
-          <w:sz w:val="24"/>
-        </w:rPr>
-      </w:pPr>
-      <w:r>
-        <w:rPr>
-          <w:rFonts w:hint="eastAsia"/>
-          <w:sz w:val="24"/>
-        </w:rPr>
-        <w:t>メッセージタブでのメッセージ</w:t>
-      </w:r>
-      <w:r>
-        <w:rPr>
-          <w:rFonts w:hint="eastAsia"/>
-          <w:sz w:val="24"/>
-        </w:rPr>
-        <w:t>の処理に</w:t>
-      </w:r>
-      <w:r>
-        <w:rPr>
-          <w:rFonts w:hint="eastAsia"/>
-          <w:sz w:val="24"/>
-        </w:rPr>
-        <w:t>Android</w:t>
-      </w:r>
-      <w:r>
-        <w:rPr>
-          <w:rFonts w:hint="eastAsia"/>
-          <w:sz w:val="24"/>
-        </w:rPr>
-        <w:t>標準機能を使用するオプションを追加（設定</w:t>
-      </w:r>
-      <w:r>
-        <w:rPr>
-          <w:rFonts w:hint="eastAsia"/>
-          <w:sz w:val="24"/>
-        </w:rPr>
-        <w:t>-</w:t>
-      </w:r>
-      <w:r>
-        <w:rPr>
-          <w:rFonts w:hint="eastAsia"/>
-          <w:sz w:val="24"/>
-        </w:rPr>
-        <w:t>その他</w:t>
-      </w:r>
-      <w:r>
-        <w:rPr>
-          <w:rFonts w:hint="eastAsia"/>
-          <w:sz w:val="24"/>
-        </w:rPr>
-        <w:t>-</w:t>
-      </w:r>
-      <w:r>
-        <w:rPr>
-          <w:rFonts w:hint="eastAsia"/>
-          <w:sz w:val="24"/>
-        </w:rPr>
-        <w:t>同期メッセージのテキスト処理</w:t>
-      </w:r>
-      <w:r>
-        <w:rPr>
-          <w:rFonts w:hint="eastAsia"/>
-          <w:sz w:val="24"/>
-        </w:rPr>
-        <w:t>）</w:t>
-      </w:r>
-    </w:p>
-    <w:p>
-      <w:pPr>
-        <w:pStyle w:val="ac"/>
-        <w:ind w:leftChars="0"/>
-        <w:jc w:val="left"/>
-        <w:rPr>
-          <w:sz w:val="24"/>
-        </w:rPr>
-      </w:pPr>
-      <w:r>
-        <w:rPr>
-          <w:rFonts w:hint="eastAsia"/>
-          <w:sz w:val="24"/>
-        </w:rPr>
-        <w:t>同期メッセージタブでメッセージの表示がされない、強制終了するなど</w:t>
-      </w:r>
-      <w:r>
-        <w:rPr>
-          <w:rFonts w:hint="eastAsia"/>
-          <w:sz w:val="24"/>
-        </w:rPr>
-        <w:lastRenderedPageBreak/>
-        <w:t>の現象が出た場合は有効にしてみてください。</w:t>
+        <w:t>ファイル選択での</w:t>
+      </w:r>
+      <w:r>
+        <w:rPr>
+          <w:rFonts w:hint="eastAsia"/>
+          <w:sz w:val="24"/>
+        </w:rPr>
+        <w:t>ANR</w:t>
+      </w:r>
+      <w:r>
+        <w:rPr>
+          <w:rFonts w:hint="eastAsia"/>
+          <w:sz w:val="24"/>
+        </w:rPr>
+        <w:t>回避</w:t>
       </w:r>
     </w:p>
     <w:p>
@@ -4150,31 +3938,19 @@
         <w:rPr>
           <w:rFonts w:hint="eastAsia"/>
         </w:rPr>
-        <w:t>2018-0</w:t>
-      </w:r>
-      <w:r>
-        <w:rPr>
-          <w:rFonts w:hint="eastAsia"/>
-        </w:rPr>
-        <w:t>9</w:t>
-      </w:r>
-      <w:r>
-        <w:rPr>
-          <w:rFonts w:hint="eastAsia"/>
-        </w:rPr>
-        <w:t>-</w:t>
-      </w:r>
-      <w:r>
-        <w:rPr>
-          <w:rFonts w:hint="eastAsia"/>
-        </w:rPr>
-        <w:t>01</w:t>
-      </w:r>
-      <w:r>
-        <w:rPr>
-          <w:rFonts w:hint="eastAsia"/>
-        </w:rPr>
-        <w:t xml:space="preserve"> Ver1.75</w:t>
+        <w:t>2019-01-</w:t>
+      </w:r>
+      <w:r>
+        <w:rPr>
+          <w:rFonts w:hint="eastAsia"/>
+        </w:rPr>
+        <w:t>26</w:t>
+      </w:r>
+      <w:r>
+        <w:rPr>
+          <w:rFonts w:hint="eastAsia"/>
+        </w:rPr>
+        <w:t xml:space="preserve"> Ver1.85</w:t>
       </w:r>
     </w:p>
     <w:p>
@@ -4195,56 +3971,28 @@
           <w:rFonts w:hint="eastAsia"/>
           <w:sz w:val="24"/>
         </w:rPr>
-        <w:t>名称を「外部</w:t>
-      </w:r>
-      <w:r>
-        <w:rPr>
-          <w:rFonts w:hint="eastAsia"/>
-          <w:sz w:val="24"/>
-        </w:rPr>
-        <w:t>SDCARD</w:t>
-      </w:r>
-      <w:r>
-        <w:rPr>
-          <w:rFonts w:hint="eastAsia"/>
-          <w:sz w:val="24"/>
-        </w:rPr>
-        <w:t>」から「</w:t>
-      </w:r>
-      <w:r>
-        <w:rPr>
-          <w:rFonts w:hint="eastAsia"/>
-          <w:sz w:val="24"/>
-        </w:rPr>
-        <w:t>SDCARD</w:t>
-      </w:r>
-      <w:r>
-        <w:rPr>
-          <w:rFonts w:hint="eastAsia"/>
-          <w:sz w:val="24"/>
-        </w:rPr>
-        <w:t>」に変更</w:t>
-      </w:r>
-    </w:p>
-    <w:p>
-      <w:pPr>
-        <w:pStyle w:val="ac"/>
-        <w:numPr>
-          <w:ilvl w:val="0"/>
-          <w:numId w:val="46"/>
-        </w:numPr>
-        <w:ind w:leftChars="0"/>
-        <w:jc w:val="left"/>
-        <w:rPr>
-          <w:sz w:val="24"/>
-        </w:rPr>
-      </w:pPr>
-      <w:r>
-        <w:rPr>
-          <w:rFonts w:hint="eastAsia"/>
-          <w:sz w:val="24"/>
-        </w:rPr>
-        <w:t>細かな不具合の解消</w:t>
+        <w:t>SDCARD-TO-USB</w:t>
+      </w:r>
+      <w:r>
+        <w:rPr>
+          <w:rFonts w:hint="eastAsia"/>
+          <w:sz w:val="24"/>
+        </w:rPr>
+        <w:t>と</w:t>
+      </w:r>
+      <w:r>
+        <w:rPr>
+          <w:rFonts w:hint="eastAsia"/>
+          <w:sz w:val="24"/>
+        </w:rPr>
+        <w:t>USB-TO-SDCARD</w:t>
+      </w:r>
+      <w:r>
+        <w:rPr>
+          <w:rFonts w:hint="eastAsia"/>
+          <w:sz w:val="24"/>
+        </w:rPr>
+        <w:t>が処理されないバグを解決</w:t>
       </w:r>
     </w:p>
     <w:p>
@@ -4265,19 +4013,7 @@
         <w:rPr>
           <w:rFonts w:hint="eastAsia"/>
         </w:rPr>
-        <w:t>2018-08-</w:t>
-      </w:r>
-      <w:r>
-        <w:rPr>
-          <w:rFonts w:hint="eastAsia"/>
-        </w:rPr>
-        <w:t>30</w:t>
-      </w:r>
-      <w:r>
-        <w:rPr>
-          <w:rFonts w:hint="eastAsia"/>
-        </w:rPr>
-        <w:t xml:space="preserve"> Ver1.74</w:t>
+        <w:t>2019-01-18 Ver1.84</w:t>
       </w:r>
     </w:p>
     <w:p>
@@ -4298,28 +4034,14 @@
           <w:rFonts w:hint="eastAsia"/>
           <w:sz w:val="24"/>
         </w:rPr>
-        <w:t>ZIP</w:t>
-      </w:r>
-      <w:r>
-        <w:rPr>
-          <w:rFonts w:hint="eastAsia"/>
-          <w:sz w:val="24"/>
-        </w:rPr>
-        <w:t>ファイルへのミラーで</w:t>
-      </w:r>
-      <w:r>
-        <w:rPr>
-          <w:rFonts w:hint="eastAsia"/>
-          <w:sz w:val="24"/>
-        </w:rPr>
-        <w:t>ZIP</w:t>
-      </w:r>
-      <w:r>
-        <w:rPr>
-          <w:rFonts w:hint="eastAsia"/>
-          <w:sz w:val="24"/>
-        </w:rPr>
-        <w:t>ファイルが壊れる場合があるバグを解決</w:t>
+        <w:t>SMB v1</w:t>
+      </w:r>
+      <w:r>
+        <w:rPr>
+          <w:rFonts w:hint="eastAsia"/>
+          <w:sz w:val="24"/>
+        </w:rPr>
+        <w:t>のログをアプリログに統合</w:t>
       </w:r>
     </w:p>
     <w:p>
@@ -4340,7 +4062,7 @@
         <w:rPr>
           <w:rFonts w:hint="eastAsia"/>
         </w:rPr>
-        <w:t>2018-08-30 Ver1.73</w:t>
+        <w:t>2019-01-14 Ver1.83</w:t>
       </w:r>
     </w:p>
     <w:p>
@@ -4361,28 +4083,35 @@
           <w:rFonts w:hint="eastAsia"/>
           <w:sz w:val="24"/>
         </w:rPr>
-        <w:t>インターバルスケジュールに１～４分を追加</w:t>
-      </w:r>
-    </w:p>
-    <w:p>
-      <w:pPr>
-        <w:pStyle w:val="ac"/>
-        <w:numPr>
-          <w:ilvl w:val="0"/>
-          <w:numId w:val="46"/>
-        </w:numPr>
-        <w:ind w:leftChars="0"/>
-        <w:jc w:val="left"/>
-        <w:rPr>
-          <w:sz w:val="24"/>
-        </w:rPr>
-      </w:pPr>
-      <w:r>
-        <w:rPr>
-          <w:rFonts w:hint="eastAsia"/>
-          <w:sz w:val="24"/>
-        </w:rPr>
-        <w:t>細かな不具合の解消</w:t>
+        <w:t>ファイル</w:t>
+      </w:r>
+      <w:r>
+        <w:rPr>
+          <w:rFonts w:hint="eastAsia"/>
+          <w:sz w:val="24"/>
+        </w:rPr>
+        <w:t>/</w:t>
+      </w:r>
+      <w:r>
+        <w:rPr>
+          <w:rFonts w:hint="eastAsia"/>
+          <w:sz w:val="24"/>
+        </w:rPr>
+        <w:t>ディレクトリー選択での</w:t>
+      </w:r>
+      <w:r>
+        <w:rPr>
+          <w:rFonts w:hint="eastAsia"/>
+          <w:sz w:val="24"/>
+        </w:rPr>
+        <w:t>NPE</w:t>
+      </w:r>
+      <w:r>
+        <w:rPr>
+          <w:rFonts w:hint="eastAsia"/>
+          <w:sz w:val="24"/>
+        </w:rPr>
+        <w:t>防止</w:t>
       </w:r>
     </w:p>
     <w:p>
@@ -4403,19 +4132,19 @@
         <w:rPr>
           <w:rFonts w:hint="eastAsia"/>
         </w:rPr>
-        <w:t>2018-08-</w:t>
-      </w:r>
-      <w:r>
-        <w:rPr>
-          <w:rFonts w:hint="eastAsia"/>
-        </w:rPr>
-        <w:t>27</w:t>
-      </w:r>
-      <w:r>
-        <w:rPr>
-          <w:rFonts w:hint="eastAsia"/>
-        </w:rPr>
-        <w:t xml:space="preserve"> Ver1.72</w:t>
+        <w:t>2019-01-</w:t>
+      </w:r>
+      <w:r>
+        <w:rPr>
+          <w:rFonts w:hint="eastAsia"/>
+        </w:rPr>
+        <w:t>13</w:t>
+      </w:r>
+      <w:r>
+        <w:rPr>
+          <w:rFonts w:hint="eastAsia"/>
+        </w:rPr>
+        <w:t xml:space="preserve"> Ver1.82</w:t>
       </w:r>
     </w:p>
     <w:p>
@@ -4436,7 +4165,35 @@
           <w:rFonts w:hint="eastAsia"/>
           <w:sz w:val="24"/>
         </w:rPr>
-        <w:t>細かな不具合の解消</w:t>
+        <w:t>タスク書き出し</w:t>
+      </w:r>
+      <w:r>
+        <w:rPr>
+          <w:rFonts w:hint="eastAsia"/>
+          <w:sz w:val="24"/>
+        </w:rPr>
+        <w:t>/</w:t>
+      </w:r>
+      <w:r>
+        <w:rPr>
+          <w:rFonts w:hint="eastAsia"/>
+          <w:sz w:val="24"/>
+        </w:rPr>
+        <w:t>タスク取り込みで</w:t>
+      </w:r>
+      <w:r>
+        <w:rPr>
+          <w:rFonts w:hint="eastAsia"/>
+          <w:sz w:val="24"/>
+        </w:rPr>
+        <w:t>SDCARD</w:t>
+      </w:r>
+      <w:r>
+        <w:rPr>
+          <w:rFonts w:hint="eastAsia"/>
+          <w:sz w:val="24"/>
+        </w:rPr>
+        <w:t>を使用できるようにした</w:t>
       </w:r>
     </w:p>
     <w:p>
@@ -4457,19 +4214,20 @@
         <w:rPr>
           <w:rFonts w:hint="eastAsia"/>
         </w:rPr>
-        <w:t>2018-08-</w:t>
-      </w:r>
-      <w:r>
-        <w:rPr>
-          <w:rFonts w:hint="eastAsia"/>
-        </w:rPr>
-        <w:t>26</w:t>
-      </w:r>
-      <w:r>
-        <w:rPr>
-          <w:rFonts w:hint="eastAsia"/>
-        </w:rPr>
-        <w:t xml:space="preserve"> Ver1.71</w:t>
+        <w:lastRenderedPageBreak/>
+        <w:t>2019-01-</w:t>
+      </w:r>
+      <w:r>
+        <w:rPr>
+          <w:rFonts w:hint="eastAsia"/>
+        </w:rPr>
+        <w:t>10</w:t>
+      </w:r>
+      <w:r>
+        <w:rPr>
+          <w:rFonts w:hint="eastAsia"/>
+        </w:rPr>
+        <w:t xml:space="preserve"> Ver1.81</w:t>
       </w:r>
     </w:p>
     <w:p>
@@ -4490,21 +4248,21 @@
           <w:rFonts w:hint="eastAsia"/>
           <w:sz w:val="24"/>
         </w:rPr>
-        <w:t>アーカイブ時に撮影日時が</w:t>
-      </w:r>
-      <w:r>
-        <w:rPr>
-          <w:rFonts w:hint="eastAsia"/>
-          <w:sz w:val="24"/>
-        </w:rPr>
-        <w:t>Exif</w:t>
-      </w:r>
-      <w:r>
-        <w:rPr>
-          <w:rFonts w:hint="eastAsia"/>
-          <w:sz w:val="24"/>
-        </w:rPr>
-        <w:t>から取得できない時に確認メッセージを表示するようにした。</w:t>
+        <w:t>ファイル選択での</w:t>
+      </w:r>
+      <w:r>
+        <w:rPr>
+          <w:rFonts w:hint="eastAsia"/>
+          <w:sz w:val="24"/>
+        </w:rPr>
+        <w:t>ANR</w:t>
+      </w:r>
+      <w:r>
+        <w:rPr>
+          <w:rFonts w:hint="eastAsia"/>
+          <w:sz w:val="24"/>
+        </w:rPr>
+        <w:t>回避</w:t>
       </w:r>
     </w:p>
     <w:p>
@@ -4525,7 +4283,28 @@
           <w:rFonts w:hint="eastAsia"/>
           <w:sz w:val="24"/>
         </w:rPr>
-        <w:t>スケジュールに月次を追加</w:t>
+        <w:t>Android9</w:t>
+      </w:r>
+      <w:r>
+        <w:rPr>
+          <w:rFonts w:hint="eastAsia"/>
+          <w:sz w:val="24"/>
+        </w:rPr>
+        <w:t>で</w:t>
+      </w:r>
+      <w:r>
+        <w:rPr>
+          <w:rFonts w:hint="eastAsia"/>
+          <w:sz w:val="24"/>
+        </w:rPr>
+        <w:t>SDCARD</w:t>
+      </w:r>
+      <w:r>
+        <w:rPr>
+          <w:rFonts w:hint="eastAsia"/>
+          <w:sz w:val="24"/>
+        </w:rPr>
+        <w:t>が使用できない不具合を解消</w:t>
       </w:r>
     </w:p>
     <w:p>
@@ -4546,7 +4325,31 @@
         <w:rPr>
           <w:rFonts w:hint="eastAsia"/>
         </w:rPr>
-        <w:t>2018-08-15 Ver1.70</w:t>
+        <w:t>201</w:t>
+      </w:r>
+      <w:r>
+        <w:rPr>
+          <w:rFonts w:hint="eastAsia"/>
+        </w:rPr>
+        <w:t>9-01</w:t>
+      </w:r>
+      <w:r>
+        <w:rPr>
+          <w:rFonts w:hint="eastAsia"/>
+        </w:rPr>
+        <w:t>-</w:t>
+      </w:r>
+      <w:r>
+        <w:rPr>
+          <w:rFonts w:hint="eastAsia"/>
+        </w:rPr>
+        <w:t>03</w:t>
+      </w:r>
+      <w:r>
+        <w:rPr>
+          <w:rFonts w:hint="eastAsia"/>
+        </w:rPr>
+        <w:t xml:space="preserve"> Ver1.80</w:t>
       </w:r>
     </w:p>
     <w:p>
@@ -4567,7 +4370,119 @@
           <w:rFonts w:hint="eastAsia"/>
           <w:sz w:val="24"/>
         </w:rPr>
-        <w:t>ファイルフィルターでファイルが選択・除外されないバグを解決</w:t>
+        <w:t>英語の表記を改善</w:t>
+      </w:r>
+    </w:p>
+    <w:p>
+      <w:pPr>
+        <w:pStyle w:val="ac"/>
+        <w:numPr>
+          <w:ilvl w:val="0"/>
+          <w:numId w:val="46"/>
+        </w:numPr>
+        <w:ind w:leftChars="0"/>
+        <w:jc w:val="left"/>
+        <w:rPr>
+          <w:sz w:val="24"/>
+        </w:rPr>
+      </w:pPr>
+      <w:r>
+        <w:rPr>
+          <w:rFonts w:hint="eastAsia"/>
+          <w:sz w:val="24"/>
+        </w:rPr>
+        <w:t>オプションで一部機能へのアクセスに</w:t>
+      </w:r>
+      <w:r>
+        <w:rPr>
+          <w:rFonts w:hint="eastAsia"/>
+          <w:sz w:val="24"/>
+        </w:rPr>
+        <w:t>パスワード認証</w:t>
+      </w:r>
+      <w:r>
+        <w:rPr>
+          <w:rFonts w:hint="eastAsia"/>
+          <w:sz w:val="24"/>
+        </w:rPr>
+        <w:t>できるようにした</w:t>
+      </w:r>
+    </w:p>
+    <w:p>
+      <w:pPr>
+        <w:pStyle w:val="ac"/>
+        <w:numPr>
+          <w:ilvl w:val="0"/>
+          <w:numId w:val="46"/>
+        </w:numPr>
+        <w:ind w:leftChars="0"/>
+        <w:jc w:val="left"/>
+        <w:rPr>
+          <w:sz w:val="24"/>
+        </w:rPr>
+      </w:pPr>
+      <w:r>
+        <w:rPr>
+          <w:rFonts w:hint="eastAsia"/>
+          <w:sz w:val="24"/>
+        </w:rPr>
+        <w:t>オプションで</w:t>
+      </w:r>
+      <w:r>
+        <w:rPr>
+          <w:rFonts w:hint="eastAsia"/>
+          <w:sz w:val="24"/>
+        </w:rPr>
+        <w:t>SMB</w:t>
+      </w:r>
+      <w:r>
+        <w:rPr>
+          <w:rFonts w:hint="eastAsia"/>
+          <w:sz w:val="24"/>
+        </w:rPr>
+        <w:t>フォルダーのアカウント名とパスワードを</w:t>
+      </w:r>
+      <w:r>
+        <w:rPr>
+          <w:rFonts w:hint="eastAsia"/>
+          <w:sz w:val="24"/>
+        </w:rPr>
+        <w:t>非</w:t>
+      </w:r>
+      <w:r>
+        <w:rPr>
+          <w:rFonts w:hint="eastAsia"/>
+          <w:sz w:val="24"/>
+        </w:rPr>
+        <w:t>表示</w:t>
+      </w:r>
+      <w:r>
+        <w:rPr>
+          <w:rFonts w:hint="eastAsia"/>
+          <w:sz w:val="24"/>
+        </w:rPr>
+        <w:t>できるようにした</w:t>
+      </w:r>
+    </w:p>
+    <w:p>
+      <w:pPr>
+        <w:pStyle w:val="ac"/>
+        <w:numPr>
+          <w:ilvl w:val="0"/>
+          <w:numId w:val="46"/>
+        </w:numPr>
+        <w:ind w:leftChars="0"/>
+        <w:jc w:val="left"/>
+        <w:rPr>
+          <w:sz w:val="24"/>
+        </w:rPr>
+      </w:pPr>
+      <w:r>
+        <w:rPr>
+          <w:rFonts w:hint="eastAsia"/>
+          <w:sz w:val="24"/>
+        </w:rPr>
+        <w:t>アーカイブで保持期間が無視されるバグを解決</w:t>
       </w:r>
     </w:p>
     <w:p>
@@ -4588,13 +4503,13 @@
         <w:rPr>
           <w:rFonts w:hint="eastAsia"/>
         </w:rPr>
-        <w:t>2018-0</w:t>
-      </w:r>
-      <w:r>
-        <w:rPr>
-          <w:rFonts w:hint="eastAsia"/>
-        </w:rPr>
-        <w:t>8</w:t>
+        <w:t>2018-1</w:t>
+      </w:r>
+      <w:r>
+        <w:rPr>
+          <w:rFonts w:hint="eastAsia"/>
+        </w:rPr>
+        <w:t>1</w:t>
       </w:r>
       <w:r>
         <w:rPr>
@@ -4606,13 +4521,13 @@
         <w:rPr>
           <w:rFonts w:hint="eastAsia"/>
         </w:rPr>
-        <w:t>13</w:t>
-      </w:r>
-      <w:r>
-        <w:rPr>
-          <w:rFonts w:hint="eastAsia"/>
-        </w:rPr>
-        <w:t xml:space="preserve"> Ver1.69</w:t>
+        <w:t>04</w:t>
+      </w:r>
+      <w:r>
+        <w:rPr>
+          <w:rFonts w:hint="eastAsia"/>
+        </w:rPr>
+        <w:t xml:space="preserve"> Ver1.79</w:t>
       </w:r>
     </w:p>
     <w:p>
@@ -4633,98 +4548,21 @@
           <w:rFonts w:hint="eastAsia"/>
           <w:sz w:val="24"/>
         </w:rPr>
-        <w:t>SDCARD</w:t>
-      </w:r>
-      <w:r>
-        <w:rPr>
-          <w:rFonts w:hint="eastAsia"/>
-          <w:sz w:val="24"/>
-        </w:rPr>
-        <w:t>上の</w:t>
-      </w:r>
-      <w:r>
-        <w:rPr>
-          <w:rFonts w:hint="eastAsia"/>
-          <w:sz w:val="24"/>
-        </w:rPr>
-        <w:t>Android/data/~</w:t>
-      </w:r>
-      <w:r>
-        <w:rPr>
-          <w:rFonts w:hint="eastAsia"/>
-          <w:sz w:val="24"/>
-        </w:rPr>
-        <w:t>からの同期でクラッシュするバグを解決</w:t>
-      </w:r>
-    </w:p>
-    <w:p>
-      <w:pPr>
-        <w:pStyle w:val="ac"/>
-        <w:numPr>
-          <w:ilvl w:val="0"/>
-          <w:numId w:val="46"/>
-        </w:numPr>
-        <w:ind w:leftChars="0"/>
-        <w:jc w:val="left"/>
-        <w:rPr>
-          <w:sz w:val="24"/>
-        </w:rPr>
-      </w:pPr>
-      <w:r>
-        <w:rPr>
-          <w:rFonts w:hint="eastAsia"/>
-          <w:sz w:val="24"/>
-        </w:rPr>
-        <w:t>同期タスクリストに同期ボタンを追加</w:t>
-      </w:r>
-    </w:p>
-    <w:p>
-      <w:pPr>
-        <w:pStyle w:val="ac"/>
-        <w:numPr>
-          <w:ilvl w:val="0"/>
-          <w:numId w:val="46"/>
-        </w:numPr>
-        <w:ind w:leftChars="0"/>
-        <w:jc w:val="left"/>
-        <w:rPr>
-          <w:sz w:val="24"/>
-        </w:rPr>
-      </w:pPr>
-      <w:r>
-        <w:rPr>
-          <w:rFonts w:hint="eastAsia"/>
-          <w:sz w:val="24"/>
-        </w:rPr>
-        <w:t>一部機種に於けるスリープ中の同期の遅延に対応するためのオプションを設定に追加</w:t>
-      </w:r>
-    </w:p>
-    <w:p>
-      <w:pPr>
-        <w:pStyle w:val="ac"/>
-        <w:numPr>
-          <w:ilvl w:val="0"/>
-          <w:numId w:val="46"/>
-        </w:numPr>
-        <w:ind w:leftChars="0"/>
-        <w:jc w:val="left"/>
-        <w:rPr>
-          <w:sz w:val="24"/>
-        </w:rPr>
-      </w:pPr>
-      <w:r>
-        <w:rPr>
-          <w:rFonts w:hint="eastAsia"/>
-          <w:sz w:val="24"/>
-        </w:rPr>
-        <w:t>USB</w:t>
-      </w:r>
-      <w:r>
-        <w:rPr>
-          <w:rFonts w:hint="eastAsia"/>
-          <w:sz w:val="24"/>
-        </w:rPr>
-        <w:t>メディアを使用可能にした</w:t>
+        <w:t>使用できない文字が使用されているディレクトリー</w:t>
+      </w:r>
+      <w:r>
+        <w:rPr>
+          <w:rFonts w:hint="eastAsia"/>
+          <w:sz w:val="24"/>
+        </w:rPr>
+        <w:t>/</w:t>
+      </w:r>
+      <w:r>
+        <w:rPr>
+          <w:rFonts w:hint="eastAsia"/>
+          <w:sz w:val="24"/>
+        </w:rPr>
+        <w:t>ファイルをスキップするオプションを追加。</w:t>
       </w:r>
     </w:p>
     <w:p>
@@ -4745,7 +4583,19 @@
         <w:rPr>
           <w:rFonts w:hint="eastAsia"/>
         </w:rPr>
-        <w:t>2018-07-11 Ver1.68</w:t>
+        <w:t>2018-10-</w:t>
+      </w:r>
+      <w:r>
+        <w:rPr>
+          <w:rFonts w:hint="eastAsia"/>
+        </w:rPr>
+        <w:t>26</w:t>
+      </w:r>
+      <w:r>
+        <w:rPr>
+          <w:rFonts w:hint="eastAsia"/>
+        </w:rPr>
+        <w:t xml:space="preserve"> Ver1.78</w:t>
       </w:r>
     </w:p>
     <w:p>
@@ -4766,21 +4616,126 @@
           <w:rFonts w:hint="eastAsia"/>
           <w:sz w:val="24"/>
         </w:rPr>
-        <w:t>ディレクトリ</w:t>
-      </w:r>
-      <w:r>
-        <w:rPr>
-          <w:rFonts w:hint="eastAsia"/>
-          <w:sz w:val="24"/>
-        </w:rPr>
-        <w:t>ー</w:t>
-      </w:r>
-      <w:r>
-        <w:rPr>
-          <w:rFonts w:hint="eastAsia"/>
-          <w:sz w:val="24"/>
-        </w:rPr>
-        <w:t>選択画面で長押しで選択できないバグを解決</w:t>
+        <w:t>内部ストレージのディレクトリー選択が長押しでできない不具合を解消</w:t>
+      </w:r>
+    </w:p>
+    <w:p>
+      <w:pPr>
+        <w:pStyle w:val="ac"/>
+        <w:numPr>
+          <w:ilvl w:val="0"/>
+          <w:numId w:val="46"/>
+        </w:numPr>
+        <w:ind w:leftChars="0"/>
+        <w:jc w:val="left"/>
+        <w:rPr>
+          <w:sz w:val="24"/>
+        </w:rPr>
+      </w:pPr>
+      <w:r>
+        <w:rPr>
+          <w:rFonts w:hint="eastAsia"/>
+          <w:sz w:val="24"/>
+        </w:rPr>
+        <w:t>内部ストレージから</w:t>
+      </w:r>
+      <w:r>
+        <w:rPr>
+          <w:rFonts w:hint="eastAsia"/>
+          <w:sz w:val="24"/>
+        </w:rPr>
+        <w:t>SMB/SDCARD/USB</w:t>
+      </w:r>
+      <w:r>
+        <w:rPr>
+          <w:rFonts w:hint="eastAsia"/>
+          <w:sz w:val="24"/>
+        </w:rPr>
+        <w:t>メディアに同期するときにファイル名またはディレクトリー名で使用できない文字を使用している時はエラーメッセージを表示するようにした</w:t>
+      </w:r>
+    </w:p>
+    <w:p>
+      <w:pPr>
+        <w:pStyle w:val="ac"/>
+        <w:numPr>
+          <w:ilvl w:val="0"/>
+          <w:numId w:val="46"/>
+        </w:numPr>
+        <w:ind w:leftChars="0"/>
+        <w:jc w:val="left"/>
+        <w:rPr>
+          <w:sz w:val="24"/>
+        </w:rPr>
+      </w:pPr>
+      <w:r>
+        <w:rPr>
+          <w:rFonts w:hint="eastAsia"/>
+          <w:sz w:val="24"/>
+        </w:rPr>
+        <w:t>同期タスクで同期が開始できる条件に</w:t>
+      </w:r>
+      <w:r>
+        <w:rPr>
+          <w:rFonts w:hint="eastAsia"/>
+          <w:sz w:val="24"/>
+        </w:rPr>
+        <w:t>Wi-Fi</w:t>
+      </w:r>
+      <w:r>
+        <w:rPr>
+          <w:rFonts w:hint="eastAsia"/>
+          <w:sz w:val="24"/>
+        </w:rPr>
+        <w:t>の</w:t>
+      </w:r>
+      <w:r>
+        <w:rPr>
+          <w:rFonts w:hint="eastAsia"/>
+          <w:sz w:val="24"/>
+        </w:rPr>
+        <w:t>IP</w:t>
+      </w:r>
+      <w:r>
+        <w:rPr>
+          <w:rFonts w:hint="eastAsia"/>
+          <w:sz w:val="24"/>
+        </w:rPr>
+        <w:t>アドレスを指定できるようにした。</w:t>
+      </w:r>
+      <w:r>
+        <w:rPr>
+          <w:rFonts w:hint="eastAsia"/>
+          <w:sz w:val="24"/>
+        </w:rPr>
+        <w:t>(Android9</w:t>
+      </w:r>
+      <w:r>
+        <w:rPr>
+          <w:rFonts w:hint="eastAsia"/>
+          <w:sz w:val="24"/>
+        </w:rPr>
+        <w:t>で</w:t>
+      </w:r>
+      <w:r>
+        <w:rPr>
+          <w:rFonts w:hint="eastAsia"/>
+          <w:sz w:val="24"/>
+        </w:rPr>
+        <w:t>SSID</w:t>
+      </w:r>
+      <w:r>
+        <w:rPr>
+          <w:rFonts w:hint="eastAsia"/>
+          <w:sz w:val="24"/>
+        </w:rPr>
+        <w:t>を取得するためにロケーションを有効にしたくない場合に使用してください</w:t>
+      </w:r>
+      <w:r>
+        <w:rPr>
+          <w:rFonts w:hint="eastAsia"/>
+          <w:sz w:val="24"/>
+        </w:rPr>
+        <w:t>)</w:t>
       </w:r>
     </w:p>
     <w:p>
@@ -4801,7 +4756,7 @@
         <w:rPr>
           <w:rFonts w:hint="eastAsia"/>
         </w:rPr>
-        <w:t>2018-07-11 Ver1.67</w:t>
+        <w:t>2018-09-07 Ver1.77</w:t>
       </w:r>
     </w:p>
     <w:p>
@@ -4822,21 +4777,7 @@
           <w:rFonts w:hint="eastAsia"/>
           <w:sz w:val="24"/>
         </w:rPr>
-        <w:t>ディレクトリ</w:t>
-      </w:r>
-      <w:r>
-        <w:rPr>
-          <w:rFonts w:hint="eastAsia"/>
-          <w:sz w:val="24"/>
-        </w:rPr>
-        <w:t>ー</w:t>
-      </w:r>
-      <w:r>
-        <w:rPr>
-          <w:rFonts w:hint="eastAsia"/>
-          <w:sz w:val="24"/>
-        </w:rPr>
-        <w:t>選択フィルター画面で長押しで選択できないバグを解決</w:t>
+        <w:t>アーカイブオプションをマスターフォルダーに表示しないように変更</w:t>
       </w:r>
     </w:p>
     <w:p>
@@ -4857,7 +4798,7 @@
         <w:rPr>
           <w:rFonts w:hint="eastAsia"/>
         </w:rPr>
-        <w:t>2018-07-04 Ver1.66</w:t>
+        <w:t>2018-09-04 Ver1.76</w:t>
       </w:r>
     </w:p>
     <w:p>
@@ -4878,7 +4819,7 @@
           <w:rFonts w:hint="eastAsia"/>
           <w:sz w:val="24"/>
         </w:rPr>
-        <w:t>アーカイブでの撮影日時取得でクラッシュするバグを解決</w:t>
+        <w:t>アーカイブオプションをターゲットフォルダーに表示するように変更</w:t>
       </w:r>
     </w:p>
     <w:p>
@@ -4899,14 +4840,80 @@
           <w:rFonts w:hint="eastAsia"/>
           <w:sz w:val="24"/>
         </w:rPr>
-        <w:t>SDCARD</w:t>
-      </w:r>
-      <w:r>
-        <w:rPr>
-          <w:rFonts w:hint="eastAsia"/>
-          <w:sz w:val="24"/>
-        </w:rPr>
-        <w:t>が選択できないバグを解決</w:t>
+        <w:t>メッセージタブでのメッセージ</w:t>
+      </w:r>
+      <w:r>
+        <w:rPr>
+          <w:rFonts w:hint="eastAsia"/>
+          <w:sz w:val="24"/>
+        </w:rPr>
+        <w:t>の処理に</w:t>
+      </w:r>
+      <w:r>
+        <w:rPr>
+          <w:rFonts w:hint="eastAsia"/>
+          <w:sz w:val="24"/>
+        </w:rPr>
+        <w:t>Android</w:t>
+      </w:r>
+      <w:r>
+        <w:rPr>
+          <w:rFonts w:hint="eastAsia"/>
+          <w:sz w:val="24"/>
+        </w:rPr>
+        <w:t>標準機能を使用するオプションを追加（設定</w:t>
+      </w:r>
+      <w:r>
+        <w:rPr>
+          <w:rFonts w:hint="eastAsia"/>
+          <w:sz w:val="24"/>
+        </w:rPr>
+        <w:t>-</w:t>
+      </w:r>
+      <w:r>
+        <w:rPr>
+          <w:rFonts w:hint="eastAsia"/>
+          <w:sz w:val="24"/>
+        </w:rPr>
+        <w:t>その他</w:t>
+      </w:r>
+      <w:r>
+        <w:rPr>
+          <w:rFonts w:hint="eastAsia"/>
+          <w:sz w:val="24"/>
+        </w:rPr>
+        <w:t>-</w:t>
+      </w:r>
+      <w:r>
+        <w:rPr>
+          <w:rFonts w:hint="eastAsia"/>
+          <w:sz w:val="24"/>
+        </w:rPr>
+        <w:t>同期メッセージのテキスト処理</w:t>
+      </w:r>
+      <w:r>
+        <w:rPr>
+          <w:rFonts w:hint="eastAsia"/>
+          <w:sz w:val="24"/>
+        </w:rPr>
+        <w:t>）</w:t>
+      </w:r>
+    </w:p>
+    <w:p>
+      <w:pPr>
+        <w:pStyle w:val="ac"/>
+        <w:ind w:leftChars="0"/>
+        <w:jc w:val="left"/>
+        <w:rPr>
+          <w:sz w:val="24"/>
+        </w:rPr>
+      </w:pPr>
+      <w:r>
+        <w:rPr>
+          <w:rFonts w:hint="eastAsia"/>
+          <w:sz w:val="24"/>
+        </w:rPr>
+        <w:t>同期メッセージタブでメッセージの表示がされない、強制終了するなどの現象が出た場合は有効にしてみてください。</w:t>
       </w:r>
     </w:p>
     <w:p>
@@ -4927,25 +4934,31 @@
         <w:rPr>
           <w:rFonts w:hint="eastAsia"/>
         </w:rPr>
-        <w:t>2018-06-</w:t>
-      </w:r>
-      <w:r>
-        <w:rPr>
-          <w:rFonts w:hint="eastAsia"/>
-        </w:rPr>
-        <w:t>28</w:t>
-      </w:r>
-      <w:r>
-        <w:rPr>
-          <w:rFonts w:hint="eastAsia"/>
-        </w:rPr>
-        <w:t xml:space="preserve">　</w:t>
-      </w:r>
-      <w:r>
-        <w:rPr>
-          <w:rFonts w:hint="eastAsia"/>
-        </w:rPr>
-        <w:t>Ver1.65</w:t>
+        <w:t>2018-0</w:t>
+      </w:r>
+      <w:r>
+        <w:rPr>
+          <w:rFonts w:hint="eastAsia"/>
+        </w:rPr>
+        <w:t>9</w:t>
+      </w:r>
+      <w:r>
+        <w:rPr>
+          <w:rFonts w:hint="eastAsia"/>
+        </w:rPr>
+        <w:t>-</w:t>
+      </w:r>
+      <w:r>
+        <w:rPr>
+          <w:rFonts w:hint="eastAsia"/>
+        </w:rPr>
+        <w:t>01</w:t>
+      </w:r>
+      <w:r>
+        <w:rPr>
+          <w:rFonts w:hint="eastAsia"/>
+        </w:rPr>
+        <w:t xml:space="preserve"> Ver1.75</w:t>
       </w:r>
     </w:p>
     <w:p>
@@ -4966,7 +4979,35 @@
           <w:rFonts w:hint="eastAsia"/>
           <w:sz w:val="24"/>
         </w:rPr>
-        <w:t>同期オプションの「コピー終了まで内容を変更しない」を削除し常に「コピー終了まで内容を変更しない」にした。</w:t>
+        <w:t>名称を「外部</w:t>
+      </w:r>
+      <w:r>
+        <w:rPr>
+          <w:rFonts w:hint="eastAsia"/>
+          <w:sz w:val="24"/>
+        </w:rPr>
+        <w:t>SDCARD</w:t>
+      </w:r>
+      <w:r>
+        <w:rPr>
+          <w:rFonts w:hint="eastAsia"/>
+          <w:sz w:val="24"/>
+        </w:rPr>
+        <w:t>」から「</w:t>
+      </w:r>
+      <w:r>
+        <w:rPr>
+          <w:rFonts w:hint="eastAsia"/>
+          <w:sz w:val="24"/>
+        </w:rPr>
+        <w:t>SDCARD</w:t>
+      </w:r>
+      <w:r>
+        <w:rPr>
+          <w:rFonts w:hint="eastAsia"/>
+          <w:sz w:val="24"/>
+        </w:rPr>
+        <w:t>」に変更</w:t>
       </w:r>
     </w:p>
     <w:p>
@@ -4987,98 +5028,7 @@
           <w:rFonts w:hint="eastAsia"/>
           <w:sz w:val="24"/>
         </w:rPr>
-        <w:t>SDCARD</w:t>
-      </w:r>
-      <w:r>
-        <w:rPr>
-          <w:rFonts w:hint="eastAsia"/>
-          <w:sz w:val="24"/>
-        </w:rPr>
-        <w:t>の認識方法を改善し</w:t>
-      </w:r>
-      <w:r>
-        <w:rPr>
-          <w:rFonts w:hint="eastAsia"/>
-          <w:sz w:val="24"/>
-        </w:rPr>
-        <w:t>UUID</w:t>
-      </w:r>
-      <w:r>
-        <w:rPr>
-          <w:rFonts w:hint="eastAsia"/>
-          <w:sz w:val="24"/>
-        </w:rPr>
-        <w:t>が</w:t>
-      </w:r>
-      <w:r>
-        <w:rPr>
-          <w:rFonts w:hint="eastAsia"/>
-          <w:sz w:val="24"/>
-        </w:rPr>
-        <w:t>0000-0000</w:t>
-      </w:r>
-      <w:r>
-        <w:rPr>
-          <w:rFonts w:hint="eastAsia"/>
-          <w:sz w:val="24"/>
-        </w:rPr>
-        <w:t>を使用できるようにした。</w:t>
-      </w:r>
-    </w:p>
-    <w:p>
-      <w:pPr>
-        <w:pStyle w:val="ac"/>
-        <w:numPr>
-          <w:ilvl w:val="0"/>
-          <w:numId w:val="46"/>
-        </w:numPr>
-        <w:ind w:leftChars="0"/>
-        <w:jc w:val="left"/>
-        <w:rPr>
-          <w:sz w:val="24"/>
-        </w:rPr>
-      </w:pPr>
-      <w:r>
-        <w:rPr>
-          <w:rFonts w:hint="eastAsia"/>
-          <w:sz w:val="24"/>
-        </w:rPr>
-        <w:t>SDCARD</w:t>
-      </w:r>
-      <w:r>
-        <w:rPr>
-          <w:rFonts w:hint="eastAsia"/>
-          <w:sz w:val="24"/>
-        </w:rPr>
-        <w:t>上のメディアファイル</w:t>
-      </w:r>
-      <w:r>
-        <w:rPr>
-          <w:rFonts w:hint="eastAsia"/>
-          <w:sz w:val="24"/>
-        </w:rPr>
-        <w:t>(.jpg, .mp4</w:t>
-      </w:r>
-      <w:r>
-        <w:rPr>
-          <w:rFonts w:hint="eastAsia"/>
-          <w:sz w:val="24"/>
-        </w:rPr>
-        <w:t>など</w:t>
-      </w:r>
-      <w:r>
-        <w:rPr>
-          <w:rFonts w:hint="eastAsia"/>
-          <w:sz w:val="24"/>
-        </w:rPr>
-        <w:t>)</w:t>
-      </w:r>
-      <w:r>
-        <w:rPr>
-          <w:rFonts w:hint="eastAsia"/>
-          <w:sz w:val="24"/>
-        </w:rPr>
-        <w:t>の情報がファイルと同期されていない場合は警告メッセージを表示しファイルの情報を使用し同期するようにした。</w:t>
+        <w:t>細かな不具合の解消</w:t>
       </w:r>
     </w:p>
     <w:p>
@@ -5099,19 +5049,19 @@
         <w:rPr>
           <w:rFonts w:hint="eastAsia"/>
         </w:rPr>
-        <w:t>2018-06-22</w:t>
-      </w:r>
-      <w:r>
-        <w:rPr>
-          <w:rFonts w:hint="eastAsia"/>
-        </w:rPr>
-        <w:t xml:space="preserve">　</w:t>
-      </w:r>
-      <w:r>
-        <w:rPr>
-          <w:rFonts w:hint="eastAsia"/>
-        </w:rPr>
-        <w:t>Ver1.64</w:t>
+        <w:t>2018-08-</w:t>
+      </w:r>
+      <w:r>
+        <w:rPr>
+          <w:rFonts w:hint="eastAsia"/>
+        </w:rPr>
+        <w:t>30</w:t>
+      </w:r>
+      <w:r>
+        <w:rPr>
+          <w:rFonts w:hint="eastAsia"/>
+        </w:rPr>
+        <w:t xml:space="preserve"> Ver1.74</w:t>
       </w:r>
     </w:p>
     <w:p>
@@ -5132,57 +5082,28 @@
           <w:rFonts w:hint="eastAsia"/>
           <w:sz w:val="24"/>
         </w:rPr>
-        <w:t>低精度ロケーション許可を</w:t>
-      </w:r>
-      <w:r>
-        <w:rPr>
-          <w:rFonts w:hint="eastAsia"/>
-          <w:sz w:val="24"/>
-        </w:rPr>
-        <w:t>Android8.1</w:t>
-      </w:r>
-      <w:r>
-        <w:rPr>
-          <w:rFonts w:hint="eastAsia"/>
-          <w:sz w:val="24"/>
-        </w:rPr>
-        <w:t>だけにし、許可要求を</w:t>
-      </w:r>
-      <w:r>
-        <w:rPr>
-          <w:rFonts w:hint="eastAsia"/>
-          <w:sz w:val="24"/>
-        </w:rPr>
-        <w:t>毎回行わ</w:t>
-      </w:r>
-      <w:r>
-        <w:rPr>
-          <w:rFonts w:hint="eastAsia"/>
-          <w:sz w:val="24"/>
-        </w:rPr>
-        <w:lastRenderedPageBreak/>
-        <w:t>ないようにした</w:t>
-      </w:r>
-    </w:p>
-    <w:p>
-      <w:pPr>
-        <w:pStyle w:val="ac"/>
-        <w:numPr>
-          <w:ilvl w:val="0"/>
-          <w:numId w:val="46"/>
-        </w:numPr>
-        <w:ind w:leftChars="0"/>
-        <w:jc w:val="left"/>
-        <w:rPr>
-          <w:sz w:val="24"/>
-        </w:rPr>
-      </w:pPr>
-      <w:r>
-        <w:rPr>
-          <w:rFonts w:hint="eastAsia"/>
-          <w:sz w:val="24"/>
-        </w:rPr>
-        <w:t>一部機種でファイルの最終更新時刻が変更できない事に対応</w:t>
+        <w:t>ZIP</w:t>
+      </w:r>
+      <w:r>
+        <w:rPr>
+          <w:rFonts w:hint="eastAsia"/>
+          <w:sz w:val="24"/>
+        </w:rPr>
+        <w:t>ファイルへのミラーで</w:t>
+      </w:r>
+      <w:r>
+        <w:rPr>
+          <w:rFonts w:hint="eastAsia"/>
+          <w:sz w:val="24"/>
+        </w:rPr>
+        <w:t>ZIP</w:t>
+      </w:r>
+      <w:r>
+        <w:rPr>
+          <w:rFonts w:hint="eastAsia"/>
+          <w:sz w:val="24"/>
+        </w:rPr>
+        <w:t>ファイルが壊れる場合があるバグを解決</w:t>
       </w:r>
     </w:p>
     <w:p>
@@ -5203,19 +5124,7 @@
         <w:rPr>
           <w:rFonts w:hint="eastAsia"/>
         </w:rPr>
-        <w:t>2018-06-13</w:t>
-      </w:r>
-      <w:r>
-        <w:rPr>
-          <w:rFonts w:hint="eastAsia"/>
-        </w:rPr>
-        <w:t xml:space="preserve">　</w:t>
-      </w:r>
-      <w:r>
-        <w:rPr>
-          <w:rFonts w:hint="eastAsia"/>
-        </w:rPr>
-        <w:t>Ver1.63</w:t>
+        <w:t>2018-08-30 Ver1.73</w:t>
       </w:r>
     </w:p>
     <w:p>
@@ -5236,14 +5145,7 @@
           <w:rFonts w:hint="eastAsia"/>
           <w:sz w:val="24"/>
         </w:rPr>
-        <w:t>SDCARD</w:t>
-      </w:r>
-      <w:r>
-        <w:rPr>
-          <w:rFonts w:hint="eastAsia"/>
-          <w:sz w:val="24"/>
-        </w:rPr>
-        <w:t>認識方法の変更</w:t>
+        <w:t>インターバルスケジュールに１～４分を追加</w:t>
       </w:r>
     </w:p>
     <w:p>
@@ -5264,49 +5166,7 @@
           <w:rFonts w:hint="eastAsia"/>
           <w:sz w:val="24"/>
         </w:rPr>
-        <w:t>メニューから</w:t>
-      </w:r>
-      <w:r>
-        <w:rPr>
-          <w:rFonts w:hint="eastAsia"/>
-          <w:sz w:val="24"/>
-        </w:rPr>
-        <w:t>SDCARD</w:t>
-      </w:r>
-      <w:r>
-        <w:rPr>
-          <w:rFonts w:hint="eastAsia"/>
-          <w:sz w:val="24"/>
-        </w:rPr>
-        <w:t>選択ができるようにした</w:t>
-      </w:r>
-    </w:p>
-    <w:p>
-      <w:pPr>
-        <w:pStyle w:val="ac"/>
-        <w:numPr>
-          <w:ilvl w:val="0"/>
-          <w:numId w:val="46"/>
-        </w:numPr>
-        <w:ind w:leftChars="0"/>
-        <w:jc w:val="left"/>
-        <w:rPr>
-          <w:sz w:val="24"/>
-        </w:rPr>
-      </w:pPr>
-      <w:r>
-        <w:rPr>
-          <w:rFonts w:hint="eastAsia"/>
-          <w:sz w:val="24"/>
-        </w:rPr>
-        <w:t>Android8.1</w:t>
-      </w:r>
-      <w:r>
-        <w:rPr>
-          <w:rFonts w:hint="eastAsia"/>
-          <w:sz w:val="24"/>
-        </w:rPr>
-        <w:t>でスリープ中の同期でエラーにならないようにした</w:t>
+        <w:t>細かな不具合の解消</w:t>
       </w:r>
     </w:p>
     <w:p>
@@ -5327,19 +5187,19 @@
         <w:rPr>
           <w:rFonts w:hint="eastAsia"/>
         </w:rPr>
-        <w:t>2018-06-12</w:t>
-      </w:r>
-      <w:r>
-        <w:rPr>
-          <w:rFonts w:hint="eastAsia"/>
-        </w:rPr>
-        <w:t xml:space="preserve">　</w:t>
-      </w:r>
-      <w:r>
-        <w:rPr>
-          <w:rFonts w:hint="eastAsia"/>
-        </w:rPr>
-        <w:t>Ver1.62</w:t>
+        <w:t>2018-08-</w:t>
+      </w:r>
+      <w:r>
+        <w:rPr>
+          <w:rFonts w:hint="eastAsia"/>
+        </w:rPr>
+        <w:t>27</w:t>
+      </w:r>
+      <w:r>
+        <w:rPr>
+          <w:rFonts w:hint="eastAsia"/>
+        </w:rPr>
+        <w:t xml:space="preserve"> Ver1.72</w:t>
       </w:r>
     </w:p>
     <w:p>
@@ -5360,7 +5220,7 @@
           <w:rFonts w:hint="eastAsia"/>
           <w:sz w:val="24"/>
         </w:rPr>
-        <w:t>システム情報に送信ボタンを追加</w:t>
+        <w:t>細かな不具合の解消</w:t>
       </w:r>
     </w:p>
     <w:p>
@@ -5381,19 +5241,19 @@
         <w:rPr>
           <w:rFonts w:hint="eastAsia"/>
         </w:rPr>
-        <w:t>2018-06-10</w:t>
-      </w:r>
-      <w:r>
-        <w:rPr>
-          <w:rFonts w:hint="eastAsia"/>
-        </w:rPr>
-        <w:t xml:space="preserve">　</w:t>
-      </w:r>
-      <w:r>
-        <w:rPr>
-          <w:rFonts w:hint="eastAsia"/>
-        </w:rPr>
-        <w:t>Ver1.61</w:t>
+        <w:t>2018-08-</w:t>
+      </w:r>
+      <w:r>
+        <w:rPr>
+          <w:rFonts w:hint="eastAsia"/>
+        </w:rPr>
+        <w:t>26</w:t>
+      </w:r>
+      <w:r>
+        <w:rPr>
+          <w:rFonts w:hint="eastAsia"/>
+        </w:rPr>
+        <w:t xml:space="preserve"> Ver1.71</w:t>
       </w:r>
     </w:p>
     <w:p>
@@ -5414,7 +5274,43 @@
           <w:rFonts w:hint="eastAsia"/>
           <w:sz w:val="24"/>
         </w:rPr>
-        <w:t>暗号化されたタスクリストを取り込む時に強制終了となるバグを解決</w:t>
+        <w:lastRenderedPageBreak/>
+        <w:t>アーカイブ時に撮影日時が</w:t>
+      </w:r>
+      <w:r>
+        <w:rPr>
+          <w:rFonts w:hint="eastAsia"/>
+          <w:sz w:val="24"/>
+        </w:rPr>
+        <w:t>Exif</w:t>
+      </w:r>
+      <w:r>
+        <w:rPr>
+          <w:rFonts w:hint="eastAsia"/>
+          <w:sz w:val="24"/>
+        </w:rPr>
+        <w:t>から取得できない時に確認メッセージを表示するようにした。</w:t>
+      </w:r>
+    </w:p>
+    <w:p>
+      <w:pPr>
+        <w:pStyle w:val="ac"/>
+        <w:numPr>
+          <w:ilvl w:val="0"/>
+          <w:numId w:val="46"/>
+        </w:numPr>
+        <w:ind w:leftChars="0"/>
+        <w:jc w:val="left"/>
+        <w:rPr>
+          <w:sz w:val="24"/>
+        </w:rPr>
+      </w:pPr>
+      <w:r>
+        <w:rPr>
+          <w:rFonts w:hint="eastAsia"/>
+          <w:sz w:val="24"/>
+        </w:rPr>
+        <w:t>スケジュールに月次を追加</w:t>
       </w:r>
     </w:p>
     <w:p>
@@ -5435,19 +5331,7 @@
         <w:rPr>
           <w:rFonts w:hint="eastAsia"/>
         </w:rPr>
-        <w:t>2018-06-08</w:t>
-      </w:r>
-      <w:r>
-        <w:rPr>
-          <w:rFonts w:hint="eastAsia"/>
-        </w:rPr>
-        <w:t xml:space="preserve">　</w:t>
-      </w:r>
-      <w:r>
-        <w:rPr>
-          <w:rFonts w:hint="eastAsia"/>
-        </w:rPr>
-        <w:t>Ver1.60</w:t>
+        <w:t>2018-08-15 Ver1.70</w:t>
       </w:r>
     </w:p>
     <w:p>
@@ -5468,7 +5352,7 @@
           <w:rFonts w:hint="eastAsia"/>
           <w:sz w:val="24"/>
         </w:rPr>
-        <w:t>通知メッセージが常に表示されてしまうバグを解決</w:t>
+        <w:t>ファイルフィルターでファイルが選択・除外されないバグを解決</w:t>
       </w:r>
     </w:p>
     <w:p>
@@ -5489,19 +5373,31 @@
         <w:rPr>
           <w:rFonts w:hint="eastAsia"/>
         </w:rPr>
-        <w:t>2018-06-07</w:t>
-      </w:r>
-      <w:r>
-        <w:rPr>
-          <w:rFonts w:hint="eastAsia"/>
-        </w:rPr>
-        <w:t xml:space="preserve">　</w:t>
-      </w:r>
-      <w:r>
-        <w:rPr>
-          <w:rFonts w:hint="eastAsia"/>
-        </w:rPr>
-        <w:t>Ver1.57-1.59</w:t>
+        <w:t>2018-0</w:t>
+      </w:r>
+      <w:r>
+        <w:rPr>
+          <w:rFonts w:hint="eastAsia"/>
+        </w:rPr>
+        <w:t>8</w:t>
+      </w:r>
+      <w:r>
+        <w:rPr>
+          <w:rFonts w:hint="eastAsia"/>
+        </w:rPr>
+        <w:t>-</w:t>
+      </w:r>
+      <w:r>
+        <w:rPr>
+          <w:rFonts w:hint="eastAsia"/>
+        </w:rPr>
+        <w:t>13</w:t>
+      </w:r>
+      <w:r>
+        <w:rPr>
+          <w:rFonts w:hint="eastAsia"/>
+        </w:rPr>
+        <w:t xml:space="preserve"> Ver1.69</w:t>
       </w:r>
     </w:p>
     <w:p>
@@ -5529,7 +5425,21 @@
           <w:rFonts w:hint="eastAsia"/>
           <w:sz w:val="24"/>
         </w:rPr>
-        <w:t>への同期を連続して繰り返すと誤って上書きするバグを解決</w:t>
+        <w:t>上の</w:t>
+      </w:r>
+      <w:r>
+        <w:rPr>
+          <w:rFonts w:hint="eastAsia"/>
+          <w:sz w:val="24"/>
+        </w:rPr>
+        <w:t>Android/data/~</w:t>
+      </w:r>
+      <w:r>
+        <w:rPr>
+          <w:rFonts w:hint="eastAsia"/>
+          <w:sz w:val="24"/>
+        </w:rPr>
+        <w:t>からの同期でクラッシュするバグを解決</w:t>
       </w:r>
     </w:p>
     <w:p>
@@ -5550,28 +5460,56 @@
           <w:rFonts w:hint="eastAsia"/>
           <w:sz w:val="24"/>
         </w:rPr>
-        <w:t>Android7</w:t>
-      </w:r>
-      <w:r>
-        <w:rPr>
-          <w:rFonts w:hint="eastAsia"/>
-          <w:sz w:val="24"/>
-        </w:rPr>
-        <w:t>以上で</w:t>
-      </w:r>
-      <w:r>
-        <w:rPr>
-          <w:rFonts w:hint="eastAsia"/>
-          <w:sz w:val="24"/>
-        </w:rPr>
-        <w:t>SDCARD</w:t>
-      </w:r>
-      <w:r>
-        <w:rPr>
-          <w:rFonts w:hint="eastAsia"/>
-          <w:sz w:val="24"/>
-        </w:rPr>
-        <w:t>への書き込みに失敗することがあるバグを解決</w:t>
+        <w:t>同期タスクリストに同期ボタンを追加</w:t>
+      </w:r>
+    </w:p>
+    <w:p>
+      <w:pPr>
+        <w:pStyle w:val="ac"/>
+        <w:numPr>
+          <w:ilvl w:val="0"/>
+          <w:numId w:val="46"/>
+        </w:numPr>
+        <w:ind w:leftChars="0"/>
+        <w:jc w:val="left"/>
+        <w:rPr>
+          <w:sz w:val="24"/>
+        </w:rPr>
+      </w:pPr>
+      <w:r>
+        <w:rPr>
+          <w:rFonts w:hint="eastAsia"/>
+          <w:sz w:val="24"/>
+        </w:rPr>
+        <w:t>一部機種に於けるスリープ中の同期の遅延に対応するためのオプションを設定に追加</w:t>
+      </w:r>
+    </w:p>
+    <w:p>
+      <w:pPr>
+        <w:pStyle w:val="ac"/>
+        <w:numPr>
+          <w:ilvl w:val="0"/>
+          <w:numId w:val="46"/>
+        </w:numPr>
+        <w:ind w:leftChars="0"/>
+        <w:jc w:val="left"/>
+        <w:rPr>
+          <w:sz w:val="24"/>
+        </w:rPr>
+      </w:pPr>
+      <w:r>
+        <w:rPr>
+          <w:rFonts w:hint="eastAsia"/>
+          <w:sz w:val="24"/>
+        </w:rPr>
+        <w:t>USB</w:t>
+      </w:r>
+      <w:r>
+        <w:rPr>
+          <w:rFonts w:hint="eastAsia"/>
+          <w:sz w:val="24"/>
+        </w:rPr>
+        <w:t>メディアを使用可能にした</w:t>
       </w:r>
     </w:p>
     <w:p>
@@ -5592,19 +5530,7 @@
         <w:rPr>
           <w:rFonts w:hint="eastAsia"/>
         </w:rPr>
-        <w:t>2018-06-05</w:t>
-      </w:r>
-      <w:r>
-        <w:rPr>
-          <w:rFonts w:hint="eastAsia"/>
-        </w:rPr>
-        <w:t xml:space="preserve">　</w:t>
-      </w:r>
-      <w:r>
-        <w:rPr>
-          <w:rFonts w:hint="eastAsia"/>
-        </w:rPr>
-        <w:t>Ver1.56</w:t>
+        <w:t>2018-07-11 Ver1.68</w:t>
       </w:r>
     </w:p>
     <w:p>
@@ -5625,21 +5551,21 @@
           <w:rFonts w:hint="eastAsia"/>
           <w:sz w:val="24"/>
         </w:rPr>
-        <w:t>一部機種で外部</w:t>
-      </w:r>
-      <w:r>
-        <w:rPr>
-          <w:rFonts w:hint="eastAsia"/>
-          <w:sz w:val="24"/>
-        </w:rPr>
-        <w:t>SDCARD</w:t>
-      </w:r>
-      <w:r>
-        <w:rPr>
-          <w:rFonts w:hint="eastAsia"/>
-          <w:sz w:val="24"/>
-        </w:rPr>
-        <w:t>が選択できないバグを解決</w:t>
+        <w:t>ディレクトリ</w:t>
+      </w:r>
+      <w:r>
+        <w:rPr>
+          <w:rFonts w:hint="eastAsia"/>
+          <w:sz w:val="24"/>
+        </w:rPr>
+        <w:t>ー</w:t>
+      </w:r>
+      <w:r>
+        <w:rPr>
+          <w:rFonts w:hint="eastAsia"/>
+          <w:sz w:val="24"/>
+        </w:rPr>
+        <w:t>選択画面で長押しで選択できないバグを解決</w:t>
       </w:r>
     </w:p>
     <w:p>
@@ -5660,19 +5586,7 @@
         <w:rPr>
           <w:rFonts w:hint="eastAsia"/>
         </w:rPr>
-        <w:t>2018-06-05</w:t>
-      </w:r>
-      <w:r>
-        <w:rPr>
-          <w:rFonts w:hint="eastAsia"/>
-        </w:rPr>
-        <w:t xml:space="preserve">　</w:t>
-      </w:r>
-      <w:r>
-        <w:rPr>
-          <w:rFonts w:hint="eastAsia"/>
-        </w:rPr>
-        <w:t>Ver1.55</w:t>
+        <w:t>2018-07-11 Ver1.67</w:t>
       </w:r>
     </w:p>
     <w:p>
@@ -5693,49 +5607,21 @@
           <w:rFonts w:hint="eastAsia"/>
           <w:sz w:val="24"/>
         </w:rPr>
-        <w:t>ターゲットフォルダーが</w:t>
-      </w:r>
-      <w:r>
-        <w:rPr>
-          <w:rFonts w:hint="eastAsia"/>
-          <w:sz w:val="24"/>
-        </w:rPr>
-        <w:t>ZIP</w:t>
-      </w:r>
-      <w:r>
-        <w:rPr>
-          <w:rFonts w:hint="eastAsia"/>
-          <w:sz w:val="24"/>
-        </w:rPr>
-        <w:t>で</w:t>
-      </w:r>
-      <w:r>
-        <w:rPr>
-          <w:rFonts w:hint="eastAsia"/>
-          <w:sz w:val="24"/>
-        </w:rPr>
-        <w:t>SDCARD</w:t>
-      </w:r>
-      <w:r>
-        <w:rPr>
-          <w:rFonts w:hint="eastAsia"/>
-          <w:sz w:val="24"/>
-        </w:rPr>
-        <w:t>に保存時に</w:t>
-      </w:r>
-      <w:r>
-        <w:rPr>
-          <w:rFonts w:hint="eastAsia"/>
-          <w:sz w:val="24"/>
-        </w:rPr>
-        <w:t>SDCARD</w:t>
-      </w:r>
-      <w:r>
-        <w:rPr>
-          <w:rFonts w:hint="eastAsia"/>
-          <w:sz w:val="24"/>
-        </w:rPr>
-        <w:t>選択を行うとループするバグを解決</w:t>
+        <w:t>ディレクトリ</w:t>
+      </w:r>
+      <w:r>
+        <w:rPr>
+          <w:rFonts w:hint="eastAsia"/>
+          <w:sz w:val="24"/>
+        </w:rPr>
+        <w:t>ー</w:t>
+      </w:r>
+      <w:r>
+        <w:rPr>
+          <w:rFonts w:hint="eastAsia"/>
+          <w:sz w:val="24"/>
+        </w:rPr>
+        <w:t>選択フィルター画面で長押しで選択できないバグを解決</w:t>
       </w:r>
     </w:p>
     <w:p>
@@ -5756,19 +5642,7 @@
         <w:rPr>
           <w:rFonts w:hint="eastAsia"/>
         </w:rPr>
-        <w:t>2018-06-03</w:t>
-      </w:r>
-      <w:r>
-        <w:rPr>
-          <w:rFonts w:hint="eastAsia"/>
-        </w:rPr>
-        <w:t xml:space="preserve">　</w:t>
-      </w:r>
-      <w:r>
-        <w:rPr>
-          <w:rFonts w:hint="eastAsia"/>
-        </w:rPr>
-        <w:t>Ver1.54</w:t>
+        <w:t>2018-07-04 Ver1.66</w:t>
       </w:r>
     </w:p>
     <w:p>
@@ -5789,7 +5663,7 @@
           <w:rFonts w:hint="eastAsia"/>
           <w:sz w:val="24"/>
         </w:rPr>
-        <w:t>一部のタブレットで表示が乱れる現象の回避</w:t>
+        <w:t>アーカイブでの撮影日時取得でクラッシュするバグを解決</w:t>
       </w:r>
     </w:p>
     <w:p>
@@ -5810,7 +5684,14 @@
           <w:rFonts w:hint="eastAsia"/>
           <w:sz w:val="24"/>
         </w:rPr>
-        <w:t>同期終了時の通知音と振動が途切れないようにした</w:t>
+        <w:t>SDCARD</w:t>
+      </w:r>
+      <w:r>
+        <w:rPr>
+          <w:rFonts w:hint="eastAsia"/>
+          <w:sz w:val="24"/>
+        </w:rPr>
+        <w:t>が選択できないバグを解決</w:t>
       </w:r>
     </w:p>
     <w:p>
@@ -5831,13 +5712,13 @@
         <w:rPr>
           <w:rFonts w:hint="eastAsia"/>
         </w:rPr>
-        <w:t>2018-05-</w:t>
-      </w:r>
-      <w:r>
-        <w:rPr>
-          <w:rFonts w:hint="eastAsia"/>
-        </w:rPr>
-        <w:t>20</w:t>
+        <w:t>2018-06-</w:t>
+      </w:r>
+      <w:r>
+        <w:rPr>
+          <w:rFonts w:hint="eastAsia"/>
+        </w:rPr>
+        <w:t>28</w:t>
       </w:r>
       <w:r>
         <w:rPr>
@@ -5849,7 +5730,7 @@
         <w:rPr>
           <w:rFonts w:hint="eastAsia"/>
         </w:rPr>
-        <w:t>Ver1.53</w:t>
+        <w:t>Ver1.65</w:t>
       </w:r>
     </w:p>
     <w:p>
@@ -5870,15 +5751,22 @@
           <w:rFonts w:hint="eastAsia"/>
           <w:sz w:val="24"/>
         </w:rPr>
-        <w:t>Android 7.0</w:t>
-      </w:r>
-      <w:r>
-        <w:rPr>
-          <w:rFonts w:hint="eastAsia"/>
-          <w:sz w:val="24"/>
-        </w:rPr>
-        <w:t>以降で</w:t>
-      </w:r>
+        <w:t>同期オプションの「コピー終了まで内容を変更しない」を削除し常に「コピー終了まで内容を変更しない」にした。</w:t>
+      </w:r>
+    </w:p>
+    <w:p>
+      <w:pPr>
+        <w:pStyle w:val="ac"/>
+        <w:numPr>
+          <w:ilvl w:val="0"/>
+          <w:numId w:val="46"/>
+        </w:numPr>
+        <w:ind w:leftChars="0"/>
+        <w:jc w:val="left"/>
+        <w:rPr>
+          <w:sz w:val="24"/>
+        </w:rPr>
+      </w:pPr>
       <w:r>
         <w:rPr>
           <w:rFonts w:hint="eastAsia"/>
@@ -5891,7 +5779,35 @@
           <w:rFonts w:hint="eastAsia"/>
           <w:sz w:val="24"/>
         </w:rPr>
-        <w:t>に書き込んだファイルの最終更新時間をコピー元のファイルと同じにするようにした</w:t>
+        <w:t>の認識方法を改善し</w:t>
+      </w:r>
+      <w:r>
+        <w:rPr>
+          <w:rFonts w:hint="eastAsia"/>
+          <w:sz w:val="24"/>
+        </w:rPr>
+        <w:t>UUID</w:t>
+      </w:r>
+      <w:r>
+        <w:rPr>
+          <w:rFonts w:hint="eastAsia"/>
+          <w:sz w:val="24"/>
+        </w:rPr>
+        <w:t>が</w:t>
+      </w:r>
+      <w:r>
+        <w:rPr>
+          <w:rFonts w:hint="eastAsia"/>
+          <w:sz w:val="24"/>
+        </w:rPr>
+        <w:t>0000-0000</w:t>
+      </w:r>
+      <w:r>
+        <w:rPr>
+          <w:rFonts w:hint="eastAsia"/>
+          <w:sz w:val="24"/>
+        </w:rPr>
+        <w:t>を使用できるようにした。</w:t>
       </w:r>
     </w:p>
     <w:p>
@@ -5912,7 +5828,42 @@
           <w:rFonts w:hint="eastAsia"/>
           <w:sz w:val="24"/>
         </w:rPr>
-        <w:t>複数スケジュールで最初にスケジュールされた物しか実行されないバグを解決</w:t>
+        <w:t>SDCARD</w:t>
+      </w:r>
+      <w:r>
+        <w:rPr>
+          <w:rFonts w:hint="eastAsia"/>
+          <w:sz w:val="24"/>
+        </w:rPr>
+        <w:t>上のメディアファイル</w:t>
+      </w:r>
+      <w:r>
+        <w:rPr>
+          <w:rFonts w:hint="eastAsia"/>
+          <w:sz w:val="24"/>
+        </w:rPr>
+        <w:t>(.jpg, .mp4</w:t>
+      </w:r>
+      <w:r>
+        <w:rPr>
+          <w:rFonts w:hint="eastAsia"/>
+          <w:sz w:val="24"/>
+        </w:rPr>
+        <w:t>など</w:t>
+      </w:r>
+      <w:r>
+        <w:rPr>
+          <w:rFonts w:hint="eastAsia"/>
+          <w:sz w:val="24"/>
+        </w:rPr>
+        <w:t>)</w:t>
+      </w:r>
+      <w:r>
+        <w:rPr>
+          <w:rFonts w:hint="eastAsia"/>
+          <w:sz w:val="24"/>
+        </w:rPr>
+        <w:t>の情報がファイルと同期されていない場合は警告メッセージを表示しファイルの情報を使用し同期するようにした。</w:t>
       </w:r>
     </w:p>
     <w:p>
@@ -5933,7 +5884,7 @@
         <w:rPr>
           <w:rFonts w:hint="eastAsia"/>
         </w:rPr>
-        <w:t>2018-05-14</w:t>
+        <w:t>2018-06-22</w:t>
       </w:r>
       <w:r>
         <w:rPr>
@@ -5945,7 +5896,7 @@
         <w:rPr>
           <w:rFonts w:hint="eastAsia"/>
         </w:rPr>
-        <w:t>Ver1.52</w:t>
+        <w:t>Ver1.64</w:t>
       </w:r>
     </w:p>
     <w:p>
@@ -5966,35 +5917,49 @@
           <w:rFonts w:hint="eastAsia"/>
           <w:sz w:val="24"/>
         </w:rPr>
-        <w:t>同期</w:t>
-      </w:r>
-      <w:r>
-        <w:rPr>
-          <w:rFonts w:hint="eastAsia"/>
-          <w:sz w:val="24"/>
-        </w:rPr>
-        <w:t>タスク編集</w:t>
-      </w:r>
-      <w:r>
-        <w:rPr>
-          <w:rFonts w:hint="eastAsia"/>
-          <w:sz w:val="24"/>
-        </w:rPr>
-        <w:t>時</w:t>
-      </w:r>
-      <w:r>
-        <w:rPr>
-          <w:rFonts w:hint="eastAsia"/>
-          <w:sz w:val="24"/>
-        </w:rPr>
-        <w:t>の</w:t>
-      </w:r>
-      <w:r>
-        <w:rPr>
-          <w:rFonts w:hint="eastAsia"/>
-          <w:sz w:val="24"/>
-        </w:rPr>
-        <w:t>アプリの強制終了を回避</w:t>
+        <w:t>低精度ロケーション許可を</w:t>
+      </w:r>
+      <w:r>
+        <w:rPr>
+          <w:rFonts w:hint="eastAsia"/>
+          <w:sz w:val="24"/>
+        </w:rPr>
+        <w:t>Android8.1</w:t>
+      </w:r>
+      <w:r>
+        <w:rPr>
+          <w:rFonts w:hint="eastAsia"/>
+          <w:sz w:val="24"/>
+        </w:rPr>
+        <w:t>だけにし、許可要求を</w:t>
+      </w:r>
+      <w:r>
+        <w:rPr>
+          <w:rFonts w:hint="eastAsia"/>
+          <w:sz w:val="24"/>
+        </w:rPr>
+        <w:t>毎回行わないようにした</w:t>
+      </w:r>
+    </w:p>
+    <w:p>
+      <w:pPr>
+        <w:pStyle w:val="ac"/>
+        <w:numPr>
+          <w:ilvl w:val="0"/>
+          <w:numId w:val="46"/>
+        </w:numPr>
+        <w:ind w:leftChars="0"/>
+        <w:jc w:val="left"/>
+        <w:rPr>
+          <w:sz w:val="24"/>
+        </w:rPr>
+      </w:pPr>
+      <w:r>
+        <w:rPr>
+          <w:rFonts w:hint="eastAsia"/>
+          <w:sz w:val="24"/>
+        </w:rPr>
+        <w:t>一部機種でファイルの最終更新時刻が変更できない事に対応</w:t>
       </w:r>
     </w:p>
     <w:p>
@@ -6015,7 +5980,7 @@
         <w:rPr>
           <w:rFonts w:hint="eastAsia"/>
         </w:rPr>
-        <w:t>2018-05-13</w:t>
+        <w:t>2018-06-13</w:t>
       </w:r>
       <w:r>
         <w:rPr>
@@ -6027,13 +5992,7 @@
         <w:rPr>
           <w:rFonts w:hint="eastAsia"/>
         </w:rPr>
-        <w:t>Ver1.50</w:t>
-      </w:r>
-      <w:r>
-        <w:rPr>
-          <w:rFonts w:hint="eastAsia"/>
-        </w:rPr>
-        <w:t>-1.51</w:t>
+        <w:t>Ver1.63</w:t>
       </w:r>
     </w:p>
     <w:p>
@@ -6054,7 +6013,77 @@
           <w:rFonts w:hint="eastAsia"/>
           <w:sz w:val="24"/>
         </w:rPr>
-        <w:t>同期開始時にアプリの強制終了を回避</w:t>
+        <w:t>SDCARD</w:t>
+      </w:r>
+      <w:r>
+        <w:rPr>
+          <w:rFonts w:hint="eastAsia"/>
+          <w:sz w:val="24"/>
+        </w:rPr>
+        <w:t>認識方法の変更</w:t>
+      </w:r>
+    </w:p>
+    <w:p>
+      <w:pPr>
+        <w:pStyle w:val="ac"/>
+        <w:numPr>
+          <w:ilvl w:val="0"/>
+          <w:numId w:val="46"/>
+        </w:numPr>
+        <w:ind w:leftChars="0"/>
+        <w:jc w:val="left"/>
+        <w:rPr>
+          <w:sz w:val="24"/>
+        </w:rPr>
+      </w:pPr>
+      <w:r>
+        <w:rPr>
+          <w:rFonts w:hint="eastAsia"/>
+          <w:sz w:val="24"/>
+        </w:rPr>
+        <w:t>メニューから</w:t>
+      </w:r>
+      <w:r>
+        <w:rPr>
+          <w:rFonts w:hint="eastAsia"/>
+          <w:sz w:val="24"/>
+        </w:rPr>
+        <w:t>SDCARD</w:t>
+      </w:r>
+      <w:r>
+        <w:rPr>
+          <w:rFonts w:hint="eastAsia"/>
+          <w:sz w:val="24"/>
+        </w:rPr>
+        <w:t>選択ができるようにした</w:t>
+      </w:r>
+    </w:p>
+    <w:p>
+      <w:pPr>
+        <w:pStyle w:val="ac"/>
+        <w:numPr>
+          <w:ilvl w:val="0"/>
+          <w:numId w:val="46"/>
+        </w:numPr>
+        <w:ind w:leftChars="0"/>
+        <w:jc w:val="left"/>
+        <w:rPr>
+          <w:sz w:val="24"/>
+        </w:rPr>
+      </w:pPr>
+      <w:r>
+        <w:rPr>
+          <w:rFonts w:hint="eastAsia"/>
+          <w:sz w:val="24"/>
+        </w:rPr>
+        <w:t>Android8.1</w:t>
+      </w:r>
+      <w:r>
+        <w:rPr>
+          <w:rFonts w:hint="eastAsia"/>
+          <w:sz w:val="24"/>
+        </w:rPr>
+        <w:t>でスリープ中の同期でエラーにならないようにした</w:t>
       </w:r>
     </w:p>
     <w:p>
@@ -6075,7 +6104,7 @@
         <w:rPr>
           <w:rFonts w:hint="eastAsia"/>
         </w:rPr>
-        <w:t>2018-05-13</w:t>
+        <w:t>2018-06-12</w:t>
       </w:r>
       <w:r>
         <w:rPr>
@@ -6087,7 +6116,7 @@
         <w:rPr>
           <w:rFonts w:hint="eastAsia"/>
         </w:rPr>
-        <w:t>Ver1.49</w:t>
+        <w:t>Ver1.62</w:t>
       </w:r>
     </w:p>
     <w:p>
@@ -6108,7 +6137,7 @@
           <w:rFonts w:hint="eastAsia"/>
           <w:sz w:val="24"/>
         </w:rPr>
-        <w:t>アプリの強制終了回避</w:t>
+        <w:t>システム情報に送信ボタンを追加</w:t>
       </w:r>
     </w:p>
     <w:p>
@@ -6129,13 +6158,7 @@
         <w:rPr>
           <w:rFonts w:hint="eastAsia"/>
         </w:rPr>
-        <w:t>2018-05-</w:t>
-      </w:r>
-      <w:r>
-        <w:rPr>
-          <w:rFonts w:hint="eastAsia"/>
-        </w:rPr>
-        <w:t>12</w:t>
+        <w:t>2018-06-10</w:t>
       </w:r>
       <w:r>
         <w:rPr>
@@ -6147,13 +6170,7 @@
         <w:rPr>
           <w:rFonts w:hint="eastAsia"/>
         </w:rPr>
-        <w:t>Ver1.47</w:t>
-      </w:r>
-      <w:r>
-        <w:rPr>
-          <w:rFonts w:hint="eastAsia"/>
-        </w:rPr>
-        <w:t>-1.48</w:t>
+        <w:t>Ver1.61</w:t>
       </w:r>
     </w:p>
     <w:p>
@@ -6174,172 +6191,7 @@
           <w:rFonts w:hint="eastAsia"/>
           <w:sz w:val="24"/>
         </w:rPr>
-        <w:t>同期タイプにアーカイブを追加。</w:t>
-      </w:r>
-    </w:p>
-    <w:p>
-      <w:pPr>
-        <w:pStyle w:val="ac"/>
-        <w:ind w:leftChars="0"/>
-        <w:jc w:val="left"/>
-        <w:rPr>
-          <w:sz w:val="24"/>
-        </w:rPr>
-      </w:pPr>
-      <w:r>
-        <w:rPr>
-          <w:rFonts w:hint="eastAsia"/>
-          <w:sz w:val="24"/>
-        </w:rPr>
-        <w:t>写真やビデオファイルを</w:t>
-      </w:r>
-      <w:r>
-        <w:rPr>
-          <w:rFonts w:hint="eastAsia"/>
-          <w:sz w:val="24"/>
-        </w:rPr>
-        <w:t>マスターからターゲットに</w:t>
-      </w:r>
-      <w:r>
-        <w:rPr>
-          <w:rFonts w:hint="eastAsia"/>
-          <w:sz w:val="24"/>
-        </w:rPr>
-        <w:t>移動するための機能</w:t>
-      </w:r>
-      <w:r>
-        <w:rPr>
-          <w:rFonts w:hint="eastAsia"/>
-          <w:sz w:val="24"/>
-        </w:rPr>
-        <w:t>、</w:t>
-      </w:r>
-      <w:r>
-        <w:rPr>
-          <w:rFonts w:hint="eastAsia"/>
-          <w:sz w:val="24"/>
-        </w:rPr>
-        <w:t>撮影日時</w:t>
-      </w:r>
-      <w:r>
-        <w:rPr>
-          <w:rFonts w:hint="eastAsia"/>
-          <w:sz w:val="24"/>
-        </w:rPr>
-        <w:t>から</w:t>
-      </w:r>
-      <w:r>
-        <w:rPr>
-          <w:rFonts w:hint="eastAsia"/>
-          <w:sz w:val="24"/>
-        </w:rPr>
-        <w:t>7</w:t>
-      </w:r>
-      <w:r>
-        <w:rPr>
-          <w:rFonts w:hint="eastAsia"/>
-          <w:sz w:val="24"/>
-        </w:rPr>
-        <w:t>日以上や</w:t>
-      </w:r>
-      <w:r>
-        <w:rPr>
-          <w:rFonts w:hint="eastAsia"/>
-          <w:sz w:val="24"/>
-        </w:rPr>
-        <w:t>1</w:t>
-      </w:r>
-      <w:r>
-        <w:rPr>
-          <w:rFonts w:hint="eastAsia"/>
-          <w:sz w:val="24"/>
-        </w:rPr>
-        <w:t>年以上経過などアーカイブできます。</w:t>
-      </w:r>
-    </w:p>
-    <w:p>
-      <w:pPr>
-        <w:pStyle w:val="ac"/>
-        <w:numPr>
-          <w:ilvl w:val="0"/>
-          <w:numId w:val="46"/>
-        </w:numPr>
-        <w:ind w:leftChars="0"/>
-        <w:jc w:val="left"/>
-        <w:rPr>
-          <w:sz w:val="24"/>
-        </w:rPr>
-      </w:pPr>
-      <w:r>
-        <w:rPr>
-          <w:rFonts w:hint="eastAsia"/>
-          <w:sz w:val="24"/>
-        </w:rPr>
-        <w:t>マスターファイルのサイズが大きい時だけ差分ファイルとして判定するオプションを追加。（ファイル</w:t>
-      </w:r>
-      <w:r>
-        <w:rPr>
-          <w:rFonts w:hint="eastAsia"/>
-          <w:sz w:val="24"/>
-        </w:rPr>
-        <w:t>特殊なオプションに「マスター</w:t>
-      </w:r>
-      <w:r>
-        <w:rPr>
-          <w:rFonts w:hint="eastAsia"/>
-          <w:sz w:val="24"/>
-        </w:rPr>
-        <w:t>のファ</w:t>
-      </w:r>
-      <w:r>
-        <w:rPr>
-          <w:rFonts w:hint="eastAsia"/>
-          <w:sz w:val="24"/>
-        </w:rPr>
-        <w:lastRenderedPageBreak/>
-        <w:t>イルサイズが大きい時だけ差分ファイルとして判定する」）</w:t>
-      </w:r>
-    </w:p>
-    <w:p>
-      <w:pPr>
-        <w:pStyle w:val="ac"/>
-        <w:numPr>
-          <w:ilvl w:val="0"/>
-          <w:numId w:val="46"/>
-        </w:numPr>
-        <w:ind w:leftChars="0"/>
-        <w:jc w:val="left"/>
-        <w:rPr>
-          <w:sz w:val="24"/>
-        </w:rPr>
-      </w:pPr>
-      <w:r>
-        <w:rPr>
-          <w:rFonts w:hint="eastAsia"/>
-          <w:sz w:val="24"/>
-        </w:rPr>
-        <w:t>同じ時間に複数のスケジュールが実行された時に</w:t>
-      </w:r>
-      <w:r>
-        <w:rPr>
-          <w:rFonts w:hint="eastAsia"/>
-          <w:sz w:val="24"/>
-        </w:rPr>
-        <w:t>1</w:t>
-      </w:r>
-      <w:r>
-        <w:rPr>
-          <w:rFonts w:hint="eastAsia"/>
-          <w:sz w:val="24"/>
-        </w:rPr>
-        <w:t>つしか実行されないバグを解決</w:t>
-      </w:r>
-      <w:r>
-        <w:rPr>
-          <w:rFonts w:hint="eastAsia"/>
-          <w:sz w:val="24"/>
-        </w:rPr>
-        <w:t>。（ただし、同じ時間に同じ同期タスクをスケジュールすることはできません）</w:t>
+        <w:t>暗号化されたタスクリストを取り込む時に強制終了となるバグを解決</w:t>
       </w:r>
     </w:p>
     <w:p>
@@ -6360,25 +6212,7 @@
         <w:rPr>
           <w:rFonts w:hint="eastAsia"/>
         </w:rPr>
-        <w:t>2018-0</w:t>
-      </w:r>
-      <w:r>
-        <w:rPr>
-          <w:rFonts w:hint="eastAsia"/>
-        </w:rPr>
-        <w:t>5</w:t>
-      </w:r>
-      <w:r>
-        <w:rPr>
-          <w:rFonts w:hint="eastAsia"/>
-        </w:rPr>
-        <w:t>-</w:t>
-      </w:r>
-      <w:r>
-        <w:rPr>
-          <w:rFonts w:hint="eastAsia"/>
-        </w:rPr>
-        <w:t>02</w:t>
+        <w:t>2018-06-08</w:t>
       </w:r>
       <w:r>
         <w:rPr>
@@ -6390,13 +6224,7 @@
         <w:rPr>
           <w:rFonts w:hint="eastAsia"/>
         </w:rPr>
-        <w:t>Ver1.45</w:t>
-      </w:r>
-      <w:r>
-        <w:rPr>
-          <w:rFonts w:hint="eastAsia"/>
-        </w:rPr>
-        <w:t>-1.46</w:t>
+        <w:t>Ver1.60</w:t>
       </w:r>
     </w:p>
     <w:p>
@@ -6417,98 +6245,7 @@
           <w:rFonts w:hint="eastAsia"/>
           <w:sz w:val="24"/>
         </w:rPr>
-        <w:t>強制終了することがあるバグに対応</w:t>
-      </w:r>
-    </w:p>
-    <w:p>
-      <w:pPr>
-        <w:pStyle w:val="ac"/>
-        <w:numPr>
-          <w:ilvl w:val="0"/>
-          <w:numId w:val="46"/>
-        </w:numPr>
-        <w:ind w:leftChars="0"/>
-        <w:jc w:val="left"/>
-        <w:rPr>
-          <w:sz w:val="24"/>
-        </w:rPr>
-      </w:pPr>
-      <w:r>
-        <w:rPr>
-          <w:rFonts w:hint="eastAsia"/>
-          <w:sz w:val="24"/>
-        </w:rPr>
-        <w:t>「ビデオファイルを同期する」に</w:t>
-      </w:r>
-      <w:r>
-        <w:rPr>
-          <w:rFonts w:hint="eastAsia"/>
-          <w:sz w:val="24"/>
-        </w:rPr>
-        <w:t>mp4</w:t>
-      </w:r>
-      <w:r>
-        <w:rPr>
-          <w:rFonts w:hint="eastAsia"/>
-          <w:sz w:val="24"/>
-        </w:rPr>
-        <w:t>を追加</w:t>
-      </w:r>
-    </w:p>
-    <w:p>
-      <w:pPr>
-        <w:pStyle w:val="ac"/>
-        <w:numPr>
-          <w:ilvl w:val="0"/>
-          <w:numId w:val="46"/>
-        </w:numPr>
-        <w:ind w:leftChars="0"/>
-        <w:jc w:val="left"/>
-        <w:rPr>
-          <w:sz w:val="24"/>
-        </w:rPr>
-      </w:pPr>
-      <w:r>
-        <w:rPr>
-          <w:rFonts w:hint="eastAsia"/>
-          <w:sz w:val="24"/>
-        </w:rPr>
-        <w:t>内部ストレージに</w:t>
-      </w:r>
-      <w:r>
-        <w:rPr>
-          <w:rFonts w:hint="eastAsia"/>
-          <w:sz w:val="24"/>
-        </w:rPr>
-        <w:t>ファイル</w:t>
-      </w:r>
-      <w:r>
-        <w:rPr>
-          <w:rFonts w:hint="eastAsia"/>
-          <w:sz w:val="24"/>
-        </w:rPr>
-        <w:t>を</w:t>
-      </w:r>
-      <w:r>
-        <w:rPr>
-          <w:rFonts w:hint="eastAsia"/>
-          <w:sz w:val="24"/>
-        </w:rPr>
-        <w:t>コピー</w:t>
-      </w:r>
-      <w:r>
-        <w:rPr>
-          <w:rFonts w:hint="eastAsia"/>
-          <w:sz w:val="24"/>
-        </w:rPr>
-        <w:t>した時に</w:t>
-      </w:r>
-      <w:r>
-        <w:rPr>
-          <w:rFonts w:hint="eastAsia"/>
-          <w:sz w:val="24"/>
-        </w:rPr>
-        <w:t>コピー元と同じ最終更新時間にするようにした。</w:t>
+        <w:t>通知メッセージが常に表示されてしまうバグを解決</w:t>
       </w:r>
     </w:p>
     <w:p>
@@ -6529,7 +6266,8 @@
         <w:rPr>
           <w:rFonts w:hint="eastAsia"/>
         </w:rPr>
-        <w:t>2018-04-16</w:t>
+        <w:lastRenderedPageBreak/>
+        <w:t>2018-06-07</w:t>
       </w:r>
       <w:r>
         <w:rPr>
@@ -6541,7 +6279,7 @@
         <w:rPr>
           <w:rFonts w:hint="eastAsia"/>
         </w:rPr>
-        <w:t>Ver1.44</w:t>
+        <w:t>Ver1.57-1.59</w:t>
       </w:r>
     </w:p>
     <w:p>
@@ -6562,59 +6300,14 @@
           <w:rFonts w:hint="eastAsia"/>
           <w:sz w:val="24"/>
         </w:rPr>
-        <w:t>ディレクトリー名やファイル名に</w:t>
-      </w:r>
-      <w:r>
-        <w:rPr>
-          <w:sz w:val="24"/>
-        </w:rPr>
-        <w:t>”</w:t>
-      </w:r>
-      <w:r>
-        <w:rPr>
-          <w:rFonts w:hint="eastAsia"/>
-          <w:sz w:val="24"/>
-        </w:rPr>
-        <w:t>[</w:t>
-      </w:r>
-      <w:r>
-        <w:rPr>
-          <w:sz w:val="24"/>
-        </w:rPr>
-        <w:t>“</w:t>
-      </w:r>
-      <w:r>
-        <w:rPr>
-          <w:rFonts w:hint="eastAsia"/>
-          <w:sz w:val="24"/>
-        </w:rPr>
-        <w:t>や</w:t>
-      </w:r>
-      <w:r>
-        <w:rPr>
-          <w:sz w:val="24"/>
-        </w:rPr>
-        <w:t>”</w:t>
-      </w:r>
-      <w:r>
-        <w:rPr>
-          <w:rFonts w:hint="eastAsia"/>
-          <w:sz w:val="24"/>
-        </w:rPr>
-        <w:t>]</w:t>
-      </w:r>
-      <w:r>
-        <w:rPr>
-          <w:sz w:val="24"/>
-        </w:rPr>
-        <w:t>”</w:t>
-      </w:r>
-      <w:r>
-        <w:rPr>
-          <w:rFonts w:hint="eastAsia"/>
-          <w:sz w:val="24"/>
-        </w:rPr>
-        <w:t>が入っていると、アプリの再起動時に消えないようにした</w:t>
+        <w:t>SDCARD</w:t>
+      </w:r>
+      <w:r>
+        <w:rPr>
+          <w:rFonts w:hint="eastAsia"/>
+          <w:sz w:val="24"/>
+        </w:rPr>
+        <w:t>への同期を連続して繰り返すと誤って上書きするバグを解決</w:t>
       </w:r>
     </w:p>
     <w:p>
@@ -6635,21 +6328,28 @@
           <w:rFonts w:hint="eastAsia"/>
           <w:sz w:val="24"/>
         </w:rPr>
-        <w:t>設定で</w:t>
-      </w:r>
-      <w:r>
-        <w:rPr>
-          <w:rFonts w:hint="eastAsia"/>
-          <w:sz w:val="24"/>
-        </w:rPr>
-        <w:t>SMB1</w:t>
-      </w:r>
-      <w:r>
-        <w:rPr>
-          <w:rFonts w:hint="eastAsia"/>
-          <w:sz w:val="24"/>
-        </w:rPr>
-        <w:t>設定値を初期値に復元するオプションを追加</w:t>
+        <w:t>Android7</w:t>
+      </w:r>
+      <w:r>
+        <w:rPr>
+          <w:rFonts w:hint="eastAsia"/>
+          <w:sz w:val="24"/>
+        </w:rPr>
+        <w:t>以上で</w:t>
+      </w:r>
+      <w:r>
+        <w:rPr>
+          <w:rFonts w:hint="eastAsia"/>
+          <w:sz w:val="24"/>
+        </w:rPr>
+        <w:t>SDCARD</w:t>
+      </w:r>
+      <w:r>
+        <w:rPr>
+          <w:rFonts w:hint="eastAsia"/>
+          <w:sz w:val="24"/>
+        </w:rPr>
+        <w:t>への書き込みに失敗することがあるバグを解決</w:t>
       </w:r>
     </w:p>
     <w:p>
@@ -6670,6 +6370,1077 @@
         <w:rPr>
           <w:rFonts w:hint="eastAsia"/>
         </w:rPr>
+        <w:t>2018-06-05</w:t>
+      </w:r>
+      <w:r>
+        <w:rPr>
+          <w:rFonts w:hint="eastAsia"/>
+        </w:rPr>
+        <w:t xml:space="preserve">　</w:t>
+      </w:r>
+      <w:r>
+        <w:rPr>
+          <w:rFonts w:hint="eastAsia"/>
+        </w:rPr>
+        <w:t>Ver1.56</w:t>
+      </w:r>
+    </w:p>
+    <w:p>
+      <w:pPr>
+        <w:pStyle w:val="ac"/>
+        <w:numPr>
+          <w:ilvl w:val="0"/>
+          <w:numId w:val="46"/>
+        </w:numPr>
+        <w:ind w:leftChars="0"/>
+        <w:jc w:val="left"/>
+        <w:rPr>
+          <w:sz w:val="24"/>
+        </w:rPr>
+      </w:pPr>
+      <w:r>
+        <w:rPr>
+          <w:rFonts w:hint="eastAsia"/>
+          <w:sz w:val="24"/>
+        </w:rPr>
+        <w:t>一部機種で外部</w:t>
+      </w:r>
+      <w:r>
+        <w:rPr>
+          <w:rFonts w:hint="eastAsia"/>
+          <w:sz w:val="24"/>
+        </w:rPr>
+        <w:t>SDCARD</w:t>
+      </w:r>
+      <w:r>
+        <w:rPr>
+          <w:rFonts w:hint="eastAsia"/>
+          <w:sz w:val="24"/>
+        </w:rPr>
+        <w:t>が選択できないバグを解決</w:t>
+      </w:r>
+    </w:p>
+    <w:p>
+      <w:pPr>
+        <w:pStyle w:val="ac"/>
+        <w:numPr>
+          <w:ilvl w:val="0"/>
+          <w:numId w:val="54"/>
+        </w:numPr>
+        <w:tabs>
+          <w:tab w:val="clear" w:pos="180"/>
+          <w:tab w:val="num" w:pos="-780"/>
+        </w:tabs>
+        <w:ind w:leftChars="0" w:left="420"/>
+        <w:jc w:val="left"/>
+      </w:pPr>
+      <w:r>
+        <w:rPr>
+          <w:rFonts w:hint="eastAsia"/>
+        </w:rPr>
+        <w:t>2018-06-05</w:t>
+      </w:r>
+      <w:r>
+        <w:rPr>
+          <w:rFonts w:hint="eastAsia"/>
+        </w:rPr>
+        <w:t xml:space="preserve">　</w:t>
+      </w:r>
+      <w:r>
+        <w:rPr>
+          <w:rFonts w:hint="eastAsia"/>
+        </w:rPr>
+        <w:t>Ver1.55</w:t>
+      </w:r>
+    </w:p>
+    <w:p>
+      <w:pPr>
+        <w:pStyle w:val="ac"/>
+        <w:numPr>
+          <w:ilvl w:val="0"/>
+          <w:numId w:val="46"/>
+        </w:numPr>
+        <w:ind w:leftChars="0"/>
+        <w:jc w:val="left"/>
+        <w:rPr>
+          <w:sz w:val="24"/>
+        </w:rPr>
+      </w:pPr>
+      <w:r>
+        <w:rPr>
+          <w:rFonts w:hint="eastAsia"/>
+          <w:sz w:val="24"/>
+        </w:rPr>
+        <w:t>ターゲットフォルダーが</w:t>
+      </w:r>
+      <w:r>
+        <w:rPr>
+          <w:rFonts w:hint="eastAsia"/>
+          <w:sz w:val="24"/>
+        </w:rPr>
+        <w:t>ZIP</w:t>
+      </w:r>
+      <w:r>
+        <w:rPr>
+          <w:rFonts w:hint="eastAsia"/>
+          <w:sz w:val="24"/>
+        </w:rPr>
+        <w:t>で</w:t>
+      </w:r>
+      <w:r>
+        <w:rPr>
+          <w:rFonts w:hint="eastAsia"/>
+          <w:sz w:val="24"/>
+        </w:rPr>
+        <w:t>SDCARD</w:t>
+      </w:r>
+      <w:r>
+        <w:rPr>
+          <w:rFonts w:hint="eastAsia"/>
+          <w:sz w:val="24"/>
+        </w:rPr>
+        <w:t>に保存時に</w:t>
+      </w:r>
+      <w:r>
+        <w:rPr>
+          <w:rFonts w:hint="eastAsia"/>
+          <w:sz w:val="24"/>
+        </w:rPr>
+        <w:t>SDCARD</w:t>
+      </w:r>
+      <w:r>
+        <w:rPr>
+          <w:rFonts w:hint="eastAsia"/>
+          <w:sz w:val="24"/>
+        </w:rPr>
+        <w:t>選択を行うとループするバグを解決</w:t>
+      </w:r>
+    </w:p>
+    <w:p>
+      <w:pPr>
+        <w:pStyle w:val="ac"/>
+        <w:numPr>
+          <w:ilvl w:val="0"/>
+          <w:numId w:val="54"/>
+        </w:numPr>
+        <w:tabs>
+          <w:tab w:val="clear" w:pos="180"/>
+          <w:tab w:val="num" w:pos="-780"/>
+        </w:tabs>
+        <w:ind w:leftChars="0" w:left="420"/>
+        <w:jc w:val="left"/>
+      </w:pPr>
+      <w:r>
+        <w:rPr>
+          <w:rFonts w:hint="eastAsia"/>
+        </w:rPr>
+        <w:t>2018-06-03</w:t>
+      </w:r>
+      <w:r>
+        <w:rPr>
+          <w:rFonts w:hint="eastAsia"/>
+        </w:rPr>
+        <w:t xml:space="preserve">　</w:t>
+      </w:r>
+      <w:r>
+        <w:rPr>
+          <w:rFonts w:hint="eastAsia"/>
+        </w:rPr>
+        <w:t>Ver1.54</w:t>
+      </w:r>
+    </w:p>
+    <w:p>
+      <w:pPr>
+        <w:pStyle w:val="ac"/>
+        <w:numPr>
+          <w:ilvl w:val="0"/>
+          <w:numId w:val="46"/>
+        </w:numPr>
+        <w:ind w:leftChars="0"/>
+        <w:jc w:val="left"/>
+        <w:rPr>
+          <w:sz w:val="24"/>
+        </w:rPr>
+      </w:pPr>
+      <w:r>
+        <w:rPr>
+          <w:rFonts w:hint="eastAsia"/>
+          <w:sz w:val="24"/>
+        </w:rPr>
+        <w:t>一部のタブレットで表示が乱れる現象の回避</w:t>
+      </w:r>
+    </w:p>
+    <w:p>
+      <w:pPr>
+        <w:pStyle w:val="ac"/>
+        <w:numPr>
+          <w:ilvl w:val="0"/>
+          <w:numId w:val="46"/>
+        </w:numPr>
+        <w:ind w:leftChars="0"/>
+        <w:jc w:val="left"/>
+        <w:rPr>
+          <w:sz w:val="24"/>
+        </w:rPr>
+      </w:pPr>
+      <w:r>
+        <w:rPr>
+          <w:rFonts w:hint="eastAsia"/>
+          <w:sz w:val="24"/>
+        </w:rPr>
+        <w:t>同期終了時の通知音と振動が途切れないようにした</w:t>
+      </w:r>
+    </w:p>
+    <w:p>
+      <w:pPr>
+        <w:pStyle w:val="ac"/>
+        <w:numPr>
+          <w:ilvl w:val="0"/>
+          <w:numId w:val="54"/>
+        </w:numPr>
+        <w:tabs>
+          <w:tab w:val="clear" w:pos="180"/>
+          <w:tab w:val="num" w:pos="-780"/>
+        </w:tabs>
+        <w:ind w:leftChars="0" w:left="420"/>
+        <w:jc w:val="left"/>
+      </w:pPr>
+      <w:r>
+        <w:rPr>
+          <w:rFonts w:hint="eastAsia"/>
+        </w:rPr>
+        <w:t>2018-05-</w:t>
+      </w:r>
+      <w:r>
+        <w:rPr>
+          <w:rFonts w:hint="eastAsia"/>
+        </w:rPr>
+        <w:t>20</w:t>
+      </w:r>
+      <w:r>
+        <w:rPr>
+          <w:rFonts w:hint="eastAsia"/>
+        </w:rPr>
+        <w:t xml:space="preserve">　</w:t>
+      </w:r>
+      <w:r>
+        <w:rPr>
+          <w:rFonts w:hint="eastAsia"/>
+        </w:rPr>
+        <w:t>Ver1.53</w:t>
+      </w:r>
+    </w:p>
+    <w:p>
+      <w:pPr>
+        <w:pStyle w:val="ac"/>
+        <w:numPr>
+          <w:ilvl w:val="0"/>
+          <w:numId w:val="46"/>
+        </w:numPr>
+        <w:ind w:leftChars="0"/>
+        <w:jc w:val="left"/>
+        <w:rPr>
+          <w:sz w:val="24"/>
+        </w:rPr>
+      </w:pPr>
+      <w:r>
+        <w:rPr>
+          <w:rFonts w:hint="eastAsia"/>
+          <w:sz w:val="24"/>
+        </w:rPr>
+        <w:t>Android 7.0</w:t>
+      </w:r>
+      <w:r>
+        <w:rPr>
+          <w:rFonts w:hint="eastAsia"/>
+          <w:sz w:val="24"/>
+        </w:rPr>
+        <w:t>以降で</w:t>
+      </w:r>
+      <w:r>
+        <w:rPr>
+          <w:rFonts w:hint="eastAsia"/>
+          <w:sz w:val="24"/>
+        </w:rPr>
+        <w:t>SDCARD</w:t>
+      </w:r>
+      <w:r>
+        <w:rPr>
+          <w:rFonts w:hint="eastAsia"/>
+          <w:sz w:val="24"/>
+        </w:rPr>
+        <w:t>に書き込んだファイルの最終更新時間をコピー元のファイルと同じにするようにした</w:t>
+      </w:r>
+    </w:p>
+    <w:p>
+      <w:pPr>
+        <w:pStyle w:val="ac"/>
+        <w:numPr>
+          <w:ilvl w:val="0"/>
+          <w:numId w:val="46"/>
+        </w:numPr>
+        <w:ind w:leftChars="0"/>
+        <w:jc w:val="left"/>
+        <w:rPr>
+          <w:sz w:val="24"/>
+        </w:rPr>
+      </w:pPr>
+      <w:r>
+        <w:rPr>
+          <w:rFonts w:hint="eastAsia"/>
+          <w:sz w:val="24"/>
+        </w:rPr>
+        <w:t>複数スケジュールで最初にスケジュールされた物しか実行されないバグを解決</w:t>
+      </w:r>
+    </w:p>
+    <w:p>
+      <w:pPr>
+        <w:pStyle w:val="ac"/>
+        <w:numPr>
+          <w:ilvl w:val="0"/>
+          <w:numId w:val="54"/>
+        </w:numPr>
+        <w:tabs>
+          <w:tab w:val="clear" w:pos="180"/>
+          <w:tab w:val="num" w:pos="-780"/>
+        </w:tabs>
+        <w:ind w:leftChars="0" w:left="420"/>
+        <w:jc w:val="left"/>
+      </w:pPr>
+      <w:r>
+        <w:rPr>
+          <w:rFonts w:hint="eastAsia"/>
+        </w:rPr>
+        <w:t>2018-05-14</w:t>
+      </w:r>
+      <w:r>
+        <w:rPr>
+          <w:rFonts w:hint="eastAsia"/>
+        </w:rPr>
+        <w:t xml:space="preserve">　</w:t>
+      </w:r>
+      <w:r>
+        <w:rPr>
+          <w:rFonts w:hint="eastAsia"/>
+        </w:rPr>
+        <w:t>Ver1.52</w:t>
+      </w:r>
+    </w:p>
+    <w:p>
+      <w:pPr>
+        <w:pStyle w:val="ac"/>
+        <w:numPr>
+          <w:ilvl w:val="0"/>
+          <w:numId w:val="46"/>
+        </w:numPr>
+        <w:ind w:leftChars="0"/>
+        <w:jc w:val="left"/>
+        <w:rPr>
+          <w:sz w:val="24"/>
+        </w:rPr>
+      </w:pPr>
+      <w:r>
+        <w:rPr>
+          <w:rFonts w:hint="eastAsia"/>
+          <w:sz w:val="24"/>
+        </w:rPr>
+        <w:t>同期</w:t>
+      </w:r>
+      <w:r>
+        <w:rPr>
+          <w:rFonts w:hint="eastAsia"/>
+          <w:sz w:val="24"/>
+        </w:rPr>
+        <w:t>タスク編集</w:t>
+      </w:r>
+      <w:r>
+        <w:rPr>
+          <w:rFonts w:hint="eastAsia"/>
+          <w:sz w:val="24"/>
+        </w:rPr>
+        <w:t>時</w:t>
+      </w:r>
+      <w:r>
+        <w:rPr>
+          <w:rFonts w:hint="eastAsia"/>
+          <w:sz w:val="24"/>
+        </w:rPr>
+        <w:t>の</w:t>
+      </w:r>
+      <w:r>
+        <w:rPr>
+          <w:rFonts w:hint="eastAsia"/>
+          <w:sz w:val="24"/>
+        </w:rPr>
+        <w:t>アプリの強制終了を回避</w:t>
+      </w:r>
+    </w:p>
+    <w:p>
+      <w:pPr>
+        <w:pStyle w:val="ac"/>
+        <w:numPr>
+          <w:ilvl w:val="0"/>
+          <w:numId w:val="54"/>
+        </w:numPr>
+        <w:tabs>
+          <w:tab w:val="clear" w:pos="180"/>
+          <w:tab w:val="num" w:pos="-780"/>
+        </w:tabs>
+        <w:ind w:leftChars="0" w:left="420"/>
+        <w:jc w:val="left"/>
+      </w:pPr>
+      <w:r>
+        <w:rPr>
+          <w:rFonts w:hint="eastAsia"/>
+        </w:rPr>
+        <w:t>2018-05-13</w:t>
+      </w:r>
+      <w:r>
+        <w:rPr>
+          <w:rFonts w:hint="eastAsia"/>
+        </w:rPr>
+        <w:t xml:space="preserve">　</w:t>
+      </w:r>
+      <w:r>
+        <w:rPr>
+          <w:rFonts w:hint="eastAsia"/>
+        </w:rPr>
+        <w:t>Ver1.50</w:t>
+      </w:r>
+      <w:r>
+        <w:rPr>
+          <w:rFonts w:hint="eastAsia"/>
+        </w:rPr>
+        <w:t>-1.51</w:t>
+      </w:r>
+    </w:p>
+    <w:p>
+      <w:pPr>
+        <w:pStyle w:val="ac"/>
+        <w:numPr>
+          <w:ilvl w:val="0"/>
+          <w:numId w:val="46"/>
+        </w:numPr>
+        <w:ind w:leftChars="0"/>
+        <w:jc w:val="left"/>
+        <w:rPr>
+          <w:sz w:val="24"/>
+        </w:rPr>
+      </w:pPr>
+      <w:r>
+        <w:rPr>
+          <w:rFonts w:hint="eastAsia"/>
+          <w:sz w:val="24"/>
+        </w:rPr>
+        <w:t>同期開始時にアプリの強制終了を回避</w:t>
+      </w:r>
+    </w:p>
+    <w:p>
+      <w:pPr>
+        <w:pStyle w:val="ac"/>
+        <w:numPr>
+          <w:ilvl w:val="0"/>
+          <w:numId w:val="54"/>
+        </w:numPr>
+        <w:tabs>
+          <w:tab w:val="clear" w:pos="180"/>
+          <w:tab w:val="num" w:pos="-780"/>
+        </w:tabs>
+        <w:ind w:leftChars="0" w:left="420"/>
+        <w:jc w:val="left"/>
+      </w:pPr>
+      <w:r>
+        <w:rPr>
+          <w:rFonts w:hint="eastAsia"/>
+        </w:rPr>
+        <w:t>2018-05-13</w:t>
+      </w:r>
+      <w:r>
+        <w:rPr>
+          <w:rFonts w:hint="eastAsia"/>
+        </w:rPr>
+        <w:t xml:space="preserve">　</w:t>
+      </w:r>
+      <w:r>
+        <w:rPr>
+          <w:rFonts w:hint="eastAsia"/>
+        </w:rPr>
+        <w:t>Ver1.49</w:t>
+      </w:r>
+    </w:p>
+    <w:p>
+      <w:pPr>
+        <w:pStyle w:val="ac"/>
+        <w:numPr>
+          <w:ilvl w:val="0"/>
+          <w:numId w:val="46"/>
+        </w:numPr>
+        <w:ind w:leftChars="0"/>
+        <w:jc w:val="left"/>
+        <w:rPr>
+          <w:sz w:val="24"/>
+        </w:rPr>
+      </w:pPr>
+      <w:r>
+        <w:rPr>
+          <w:rFonts w:hint="eastAsia"/>
+          <w:sz w:val="24"/>
+        </w:rPr>
+        <w:t>アプリの強制終了回避</w:t>
+      </w:r>
+    </w:p>
+    <w:p>
+      <w:pPr>
+        <w:pStyle w:val="ac"/>
+        <w:numPr>
+          <w:ilvl w:val="0"/>
+          <w:numId w:val="54"/>
+        </w:numPr>
+        <w:tabs>
+          <w:tab w:val="clear" w:pos="180"/>
+          <w:tab w:val="num" w:pos="-780"/>
+        </w:tabs>
+        <w:ind w:leftChars="0" w:left="420"/>
+        <w:jc w:val="left"/>
+      </w:pPr>
+      <w:r>
+        <w:rPr>
+          <w:rFonts w:hint="eastAsia"/>
+        </w:rPr>
+        <w:t>2018-05-</w:t>
+      </w:r>
+      <w:r>
+        <w:rPr>
+          <w:rFonts w:hint="eastAsia"/>
+        </w:rPr>
+        <w:t>12</w:t>
+      </w:r>
+      <w:r>
+        <w:rPr>
+          <w:rFonts w:hint="eastAsia"/>
+        </w:rPr>
+        <w:t xml:space="preserve">　</w:t>
+      </w:r>
+      <w:r>
+        <w:rPr>
+          <w:rFonts w:hint="eastAsia"/>
+        </w:rPr>
+        <w:t>Ver1.47</w:t>
+      </w:r>
+      <w:r>
+        <w:rPr>
+          <w:rFonts w:hint="eastAsia"/>
+        </w:rPr>
+        <w:t>-1.48</w:t>
+      </w:r>
+    </w:p>
+    <w:p>
+      <w:pPr>
+        <w:pStyle w:val="ac"/>
+        <w:numPr>
+          <w:ilvl w:val="0"/>
+          <w:numId w:val="46"/>
+        </w:numPr>
+        <w:ind w:leftChars="0"/>
+        <w:jc w:val="left"/>
+        <w:rPr>
+          <w:sz w:val="24"/>
+        </w:rPr>
+      </w:pPr>
+      <w:r>
+        <w:rPr>
+          <w:rFonts w:hint="eastAsia"/>
+          <w:sz w:val="24"/>
+        </w:rPr>
+        <w:t>同期タイプにアーカイブを追加。</w:t>
+      </w:r>
+    </w:p>
+    <w:p>
+      <w:pPr>
+        <w:pStyle w:val="ac"/>
+        <w:ind w:leftChars="0"/>
+        <w:jc w:val="left"/>
+        <w:rPr>
+          <w:sz w:val="24"/>
+        </w:rPr>
+      </w:pPr>
+      <w:r>
+        <w:rPr>
+          <w:rFonts w:hint="eastAsia"/>
+          <w:sz w:val="24"/>
+        </w:rPr>
+        <w:t>写真やビデオファイルを</w:t>
+      </w:r>
+      <w:r>
+        <w:rPr>
+          <w:rFonts w:hint="eastAsia"/>
+          <w:sz w:val="24"/>
+        </w:rPr>
+        <w:t>マスターからターゲットに</w:t>
+      </w:r>
+      <w:r>
+        <w:rPr>
+          <w:rFonts w:hint="eastAsia"/>
+          <w:sz w:val="24"/>
+        </w:rPr>
+        <w:t>移動するための機能</w:t>
+      </w:r>
+      <w:r>
+        <w:rPr>
+          <w:rFonts w:hint="eastAsia"/>
+          <w:sz w:val="24"/>
+        </w:rPr>
+        <w:t>、</w:t>
+      </w:r>
+      <w:r>
+        <w:rPr>
+          <w:rFonts w:hint="eastAsia"/>
+          <w:sz w:val="24"/>
+        </w:rPr>
+        <w:t>撮影日時</w:t>
+      </w:r>
+      <w:r>
+        <w:rPr>
+          <w:rFonts w:hint="eastAsia"/>
+          <w:sz w:val="24"/>
+        </w:rPr>
+        <w:t>から</w:t>
+      </w:r>
+      <w:r>
+        <w:rPr>
+          <w:rFonts w:hint="eastAsia"/>
+          <w:sz w:val="24"/>
+        </w:rPr>
+        <w:t>7</w:t>
+      </w:r>
+      <w:r>
+        <w:rPr>
+          <w:rFonts w:hint="eastAsia"/>
+          <w:sz w:val="24"/>
+        </w:rPr>
+        <w:t>日以上や</w:t>
+      </w:r>
+      <w:r>
+        <w:rPr>
+          <w:rFonts w:hint="eastAsia"/>
+          <w:sz w:val="24"/>
+        </w:rPr>
+        <w:t>1</w:t>
+      </w:r>
+      <w:r>
+        <w:rPr>
+          <w:rFonts w:hint="eastAsia"/>
+          <w:sz w:val="24"/>
+        </w:rPr>
+        <w:t>年以上経過などアーカイブできます。</w:t>
+      </w:r>
+    </w:p>
+    <w:p>
+      <w:pPr>
+        <w:pStyle w:val="ac"/>
+        <w:numPr>
+          <w:ilvl w:val="0"/>
+          <w:numId w:val="46"/>
+        </w:numPr>
+        <w:ind w:leftChars="0"/>
+        <w:jc w:val="left"/>
+        <w:rPr>
+          <w:sz w:val="24"/>
+        </w:rPr>
+      </w:pPr>
+      <w:r>
+        <w:rPr>
+          <w:rFonts w:hint="eastAsia"/>
+          <w:sz w:val="24"/>
+        </w:rPr>
+        <w:t>マスターファイルのサイズが大きい時だけ差分ファイルとして判定するオプションを追加。（ファイル</w:t>
+      </w:r>
+      <w:r>
+        <w:rPr>
+          <w:rFonts w:hint="eastAsia"/>
+          <w:sz w:val="24"/>
+        </w:rPr>
+        <w:t>特殊なオプションに「マスター</w:t>
+      </w:r>
+      <w:r>
+        <w:rPr>
+          <w:rFonts w:hint="eastAsia"/>
+          <w:sz w:val="24"/>
+        </w:rPr>
+        <w:t>のファイルサイズが大きい時だけ差分ファイルとして判定する」）</w:t>
+      </w:r>
+    </w:p>
+    <w:p>
+      <w:pPr>
+        <w:pStyle w:val="ac"/>
+        <w:numPr>
+          <w:ilvl w:val="0"/>
+          <w:numId w:val="46"/>
+        </w:numPr>
+        <w:ind w:leftChars="0"/>
+        <w:jc w:val="left"/>
+        <w:rPr>
+          <w:sz w:val="24"/>
+        </w:rPr>
+      </w:pPr>
+      <w:r>
+        <w:rPr>
+          <w:rFonts w:hint="eastAsia"/>
+          <w:sz w:val="24"/>
+        </w:rPr>
+        <w:t>同じ時間に複数のスケジュールが実行された時に</w:t>
+      </w:r>
+      <w:r>
+        <w:rPr>
+          <w:rFonts w:hint="eastAsia"/>
+          <w:sz w:val="24"/>
+        </w:rPr>
+        <w:t>1</w:t>
+      </w:r>
+      <w:r>
+        <w:rPr>
+          <w:rFonts w:hint="eastAsia"/>
+          <w:sz w:val="24"/>
+        </w:rPr>
+        <w:t>つしか実行されないバグを解決</w:t>
+      </w:r>
+      <w:r>
+        <w:rPr>
+          <w:rFonts w:hint="eastAsia"/>
+          <w:sz w:val="24"/>
+        </w:rPr>
+        <w:t>。（ただし、同じ時間に同じ同期タスクをスケジュールすることはできません）</w:t>
+      </w:r>
+    </w:p>
+    <w:p>
+      <w:pPr>
+        <w:pStyle w:val="ac"/>
+        <w:numPr>
+          <w:ilvl w:val="0"/>
+          <w:numId w:val="54"/>
+        </w:numPr>
+        <w:tabs>
+          <w:tab w:val="clear" w:pos="180"/>
+          <w:tab w:val="num" w:pos="-780"/>
+        </w:tabs>
+        <w:ind w:leftChars="0" w:left="420"/>
+        <w:jc w:val="left"/>
+      </w:pPr>
+      <w:r>
+        <w:rPr>
+          <w:rFonts w:hint="eastAsia"/>
+        </w:rPr>
+        <w:t>2018-0</w:t>
+      </w:r>
+      <w:r>
+        <w:rPr>
+          <w:rFonts w:hint="eastAsia"/>
+        </w:rPr>
+        <w:t>5</w:t>
+      </w:r>
+      <w:r>
+        <w:rPr>
+          <w:rFonts w:hint="eastAsia"/>
+        </w:rPr>
+        <w:t>-</w:t>
+      </w:r>
+      <w:r>
+        <w:rPr>
+          <w:rFonts w:hint="eastAsia"/>
+        </w:rPr>
+        <w:t>02</w:t>
+      </w:r>
+      <w:r>
+        <w:rPr>
+          <w:rFonts w:hint="eastAsia"/>
+        </w:rPr>
+        <w:t xml:space="preserve">　</w:t>
+      </w:r>
+      <w:r>
+        <w:rPr>
+          <w:rFonts w:hint="eastAsia"/>
+        </w:rPr>
+        <w:t>Ver1.45</w:t>
+      </w:r>
+      <w:r>
+        <w:rPr>
+          <w:rFonts w:hint="eastAsia"/>
+        </w:rPr>
+        <w:t>-1.46</w:t>
+      </w:r>
+    </w:p>
+    <w:p>
+      <w:pPr>
+        <w:pStyle w:val="ac"/>
+        <w:numPr>
+          <w:ilvl w:val="0"/>
+          <w:numId w:val="46"/>
+        </w:numPr>
+        <w:ind w:leftChars="0"/>
+        <w:jc w:val="left"/>
+        <w:rPr>
+          <w:sz w:val="24"/>
+        </w:rPr>
+      </w:pPr>
+      <w:r>
+        <w:rPr>
+          <w:rFonts w:hint="eastAsia"/>
+          <w:sz w:val="24"/>
+        </w:rPr>
+        <w:t>強制終了することがあるバグに対応</w:t>
+      </w:r>
+    </w:p>
+    <w:p>
+      <w:pPr>
+        <w:pStyle w:val="ac"/>
+        <w:numPr>
+          <w:ilvl w:val="0"/>
+          <w:numId w:val="46"/>
+        </w:numPr>
+        <w:ind w:leftChars="0"/>
+        <w:jc w:val="left"/>
+        <w:rPr>
+          <w:sz w:val="24"/>
+        </w:rPr>
+      </w:pPr>
+      <w:r>
+        <w:rPr>
+          <w:rFonts w:hint="eastAsia"/>
+          <w:sz w:val="24"/>
+        </w:rPr>
+        <w:t>「ビデオファイルを同期する」に</w:t>
+      </w:r>
+      <w:r>
+        <w:rPr>
+          <w:rFonts w:hint="eastAsia"/>
+          <w:sz w:val="24"/>
+        </w:rPr>
+        <w:t>mp4</w:t>
+      </w:r>
+      <w:r>
+        <w:rPr>
+          <w:rFonts w:hint="eastAsia"/>
+          <w:sz w:val="24"/>
+        </w:rPr>
+        <w:t>を追加</w:t>
+      </w:r>
+    </w:p>
+    <w:p>
+      <w:pPr>
+        <w:pStyle w:val="ac"/>
+        <w:numPr>
+          <w:ilvl w:val="0"/>
+          <w:numId w:val="46"/>
+        </w:numPr>
+        <w:ind w:leftChars="0"/>
+        <w:jc w:val="left"/>
+        <w:rPr>
+          <w:sz w:val="24"/>
+        </w:rPr>
+      </w:pPr>
+      <w:r>
+        <w:rPr>
+          <w:rFonts w:hint="eastAsia"/>
+          <w:sz w:val="24"/>
+        </w:rPr>
+        <w:t>内部ストレージに</w:t>
+      </w:r>
+      <w:r>
+        <w:rPr>
+          <w:rFonts w:hint="eastAsia"/>
+          <w:sz w:val="24"/>
+        </w:rPr>
+        <w:t>ファイル</w:t>
+      </w:r>
+      <w:r>
+        <w:rPr>
+          <w:rFonts w:hint="eastAsia"/>
+          <w:sz w:val="24"/>
+        </w:rPr>
+        <w:t>を</w:t>
+      </w:r>
+      <w:r>
+        <w:rPr>
+          <w:rFonts w:hint="eastAsia"/>
+          <w:sz w:val="24"/>
+        </w:rPr>
+        <w:t>コピー</w:t>
+      </w:r>
+      <w:r>
+        <w:rPr>
+          <w:rFonts w:hint="eastAsia"/>
+          <w:sz w:val="24"/>
+        </w:rPr>
+        <w:t>した時に</w:t>
+      </w:r>
+      <w:r>
+        <w:rPr>
+          <w:rFonts w:hint="eastAsia"/>
+          <w:sz w:val="24"/>
+        </w:rPr>
+        <w:t>コピー元と同じ最終更新時間にするようにした。</w:t>
+      </w:r>
+    </w:p>
+    <w:p>
+      <w:pPr>
+        <w:pStyle w:val="ac"/>
+        <w:numPr>
+          <w:ilvl w:val="0"/>
+          <w:numId w:val="54"/>
+        </w:numPr>
+        <w:tabs>
+          <w:tab w:val="clear" w:pos="180"/>
+          <w:tab w:val="num" w:pos="-780"/>
+        </w:tabs>
+        <w:ind w:leftChars="0" w:left="420"/>
+        <w:jc w:val="left"/>
+      </w:pPr>
+      <w:r>
+        <w:rPr>
+          <w:rFonts w:hint="eastAsia"/>
+        </w:rPr>
+        <w:t>2018-04-16</w:t>
+      </w:r>
+      <w:r>
+        <w:rPr>
+          <w:rFonts w:hint="eastAsia"/>
+        </w:rPr>
+        <w:t xml:space="preserve">　</w:t>
+      </w:r>
+      <w:r>
+        <w:rPr>
+          <w:rFonts w:hint="eastAsia"/>
+        </w:rPr>
+        <w:t>Ver1.44</w:t>
+      </w:r>
+    </w:p>
+    <w:p>
+      <w:pPr>
+        <w:pStyle w:val="ac"/>
+        <w:numPr>
+          <w:ilvl w:val="0"/>
+          <w:numId w:val="46"/>
+        </w:numPr>
+        <w:ind w:leftChars="0"/>
+        <w:jc w:val="left"/>
+        <w:rPr>
+          <w:sz w:val="24"/>
+        </w:rPr>
+      </w:pPr>
+      <w:r>
+        <w:rPr>
+          <w:rFonts w:hint="eastAsia"/>
+          <w:sz w:val="24"/>
+        </w:rPr>
+        <w:t>ディレクトリー名やファイル名に</w:t>
+      </w:r>
+      <w:r>
+        <w:rPr>
+          <w:sz w:val="24"/>
+        </w:rPr>
+        <w:t>”</w:t>
+      </w:r>
+      <w:r>
+        <w:rPr>
+          <w:rFonts w:hint="eastAsia"/>
+          <w:sz w:val="24"/>
+        </w:rPr>
+        <w:t>[</w:t>
+      </w:r>
+      <w:r>
+        <w:rPr>
+          <w:sz w:val="24"/>
+        </w:rPr>
+        <w:t>“</w:t>
+      </w:r>
+      <w:r>
+        <w:rPr>
+          <w:rFonts w:hint="eastAsia"/>
+          <w:sz w:val="24"/>
+        </w:rPr>
+        <w:t>や</w:t>
+      </w:r>
+      <w:r>
+        <w:rPr>
+          <w:sz w:val="24"/>
+        </w:rPr>
+        <w:t>”</w:t>
+      </w:r>
+      <w:r>
+        <w:rPr>
+          <w:rFonts w:hint="eastAsia"/>
+          <w:sz w:val="24"/>
+        </w:rPr>
+        <w:t>]</w:t>
+      </w:r>
+      <w:r>
+        <w:rPr>
+          <w:sz w:val="24"/>
+        </w:rPr>
+        <w:t>”</w:t>
+      </w:r>
+      <w:r>
+        <w:rPr>
+          <w:rFonts w:hint="eastAsia"/>
+          <w:sz w:val="24"/>
+        </w:rPr>
+        <w:t>が入っていると、アプリの再起動時に消えないようにした</w:t>
+      </w:r>
+    </w:p>
+    <w:p>
+      <w:pPr>
+        <w:pStyle w:val="ac"/>
+        <w:numPr>
+          <w:ilvl w:val="0"/>
+          <w:numId w:val="46"/>
+        </w:numPr>
+        <w:ind w:leftChars="0"/>
+        <w:jc w:val="left"/>
+        <w:rPr>
+          <w:sz w:val="24"/>
+        </w:rPr>
+      </w:pPr>
+      <w:r>
+        <w:rPr>
+          <w:rFonts w:hint="eastAsia"/>
+          <w:sz w:val="24"/>
+        </w:rPr>
+        <w:lastRenderedPageBreak/>
+        <w:t>設定で</w:t>
+      </w:r>
+      <w:r>
+        <w:rPr>
+          <w:rFonts w:hint="eastAsia"/>
+          <w:sz w:val="24"/>
+        </w:rPr>
+        <w:t>SMB1</w:t>
+      </w:r>
+      <w:r>
+        <w:rPr>
+          <w:rFonts w:hint="eastAsia"/>
+          <w:sz w:val="24"/>
+        </w:rPr>
+        <w:t>設定値を初期値に復元するオプションを追加</w:t>
+      </w:r>
+    </w:p>
+    <w:p>
+      <w:pPr>
+        <w:pStyle w:val="ac"/>
+        <w:numPr>
+          <w:ilvl w:val="0"/>
+          <w:numId w:val="54"/>
+        </w:numPr>
+        <w:tabs>
+          <w:tab w:val="clear" w:pos="180"/>
+          <w:tab w:val="num" w:pos="-780"/>
+        </w:tabs>
+        <w:ind w:leftChars="0" w:left="420"/>
+        <w:jc w:val="left"/>
+      </w:pPr>
+      <w:r>
+        <w:rPr>
+          <w:rFonts w:hint="eastAsia"/>
+        </w:rPr>
         <w:t>2018-04-</w:t>
       </w:r>
       <w:r>
@@ -7512,7 +8283,6 @@
         <w:rPr>
           <w:rFonts w:hint="eastAsia"/>
         </w:rPr>
-        <w:lastRenderedPageBreak/>
         <w:t>2018-03-30</w:t>
       </w:r>
       <w:r>
@@ -7895,6 +8665,7 @@
           <w:rFonts w:hint="eastAsia"/>
           <w:sz w:val="24"/>
         </w:rPr>
+        <w:lastRenderedPageBreak/>
         <w:t>ディレクトリーとファイル名で使用できない文字を削除するようにした</w:t>
       </w:r>
     </w:p>
@@ -8794,15 +9565,7 @@
           <w:rFonts w:hint="eastAsia"/>
           <w:sz w:val="24"/>
         </w:rPr>
-        <w:t>で指定す</w:t>
-      </w:r>
-      <w:r>
-        <w:rPr>
-          <w:rFonts w:hint="eastAsia"/>
-          <w:sz w:val="24"/>
-        </w:rPr>
-        <w:lastRenderedPageBreak/>
-        <w:t>ることが必要。</w:t>
+        <w:t>で指定することが必要。</w:t>
       </w:r>
     </w:p>
     <w:p>
@@ -9107,6 +9870,7 @@
         <w:rPr>
           <w:rFonts w:hint="eastAsia"/>
         </w:rPr>
+        <w:lastRenderedPageBreak/>
         <w:t>2016-08-16</w:t>
       </w:r>
       <w:r>
@@ -10019,15 +10783,7 @@
           <w:rFonts w:hint="eastAsia"/>
           <w:sz w:val="24"/>
         </w:rPr>
-        <w:t>タ</w:t>
-      </w:r>
-      <w:r>
-        <w:rPr>
-          <w:rFonts w:hint="eastAsia"/>
-          <w:sz w:val="24"/>
-        </w:rPr>
-        <w:lastRenderedPageBreak/>
-        <w:t>ップする。</w:t>
+        <w:t>タップする。</w:t>
       </w:r>
       <w:r>
         <w:rPr>
@@ -10379,6 +11135,7 @@
         <w:rPr>
           <w:rFonts w:hint="eastAsia"/>
         </w:rPr>
+        <w:lastRenderedPageBreak/>
         <w:t>2016-05-03</w:t>
       </w:r>
       <w:r>
@@ -10963,7 +11720,7 @@
         <w:rStyle w:val="ab"/>
         <w:noProof/>
       </w:rPr>
-      <w:t>10</w:t>
+      <w:t>11</w:t>
     </w:r>
     <w:r>
       <w:rPr>
@@ -11081,35 +11838,35 @@
         <v:path o:extrusionok="f" gradientshapeok="t" o:connecttype="rect"/>
         <o:lock v:ext="edit" aspectratio="t"/>
       </v:shapetype>
-      <v:shape id="_x0000_i1035" type="#_x0000_t75" style="width:9.75pt;height:9.75pt" o:bullet="t">
+      <v:shape id="_x0000_i1043" type="#_x0000_t75" style="width:9.75pt;height:9.75pt" o:bullet="t">
         <v:imagedata r:id="rId1" o:title="BD21335_"/>
       </v:shape>
     </w:pict>
   </w:numPicBullet>
   <w:numPicBullet w:numPicBulletId="1">
     <w:pict>
-      <v:shape id="_x0000_i1036" type="#_x0000_t75" style="width:11.25pt;height:11.25pt" o:bullet="t">
+      <v:shape id="_x0000_i1044" type="#_x0000_t75" style="width:11.25pt;height:11.25pt" o:bullet="t">
         <v:imagedata r:id="rId2" o:title="BD14565_"/>
       </v:shape>
     </w:pict>
   </w:numPicBullet>
   <w:numPicBullet w:numPicBulletId="2">
     <w:pict>
-      <v:shape id="_x0000_i1037" type="#_x0000_t75" style="width:9pt;height:9pt" o:bullet="t">
+      <v:shape id="_x0000_i1045" type="#_x0000_t75" style="width:9pt;height:9pt" o:bullet="t">
         <v:imagedata r:id="rId3" o:title="BD14582_"/>
       </v:shape>
     </w:pict>
   </w:numPicBullet>
   <w:numPicBullet w:numPicBulletId="3">
     <w:pict>
-      <v:shape id="_x0000_i1038" type="#_x0000_t75" style="width:9pt;height:9pt" o:bullet="t">
+      <v:shape id="_x0000_i1046" type="#_x0000_t75" style="width:9pt;height:9pt" o:bullet="t">
         <v:imagedata r:id="rId4" o:title="BD10268_"/>
       </v:shape>
     </w:pict>
   </w:numPicBullet>
   <w:numPicBullet w:numPicBulletId="4">
     <w:pict>
-      <v:shape id="_x0000_i1039" type="#_x0000_t75" style="width:9pt;height:9pt" o:bullet="t">
+      <v:shape id="_x0000_i1047" type="#_x0000_t75" style="width:9pt;height:9pt" o:bullet="t">
         <v:imagedata r:id="rId5" o:title="j0115866"/>
       </v:shape>
     </w:pict>
@@ -20499,7 +21256,7 @@
 </file>
 
 <file path=customXml/itemProps1.xml><?xml version="1.0" encoding="utf-8"?>
-<ds:datastoreItem xmlns:ds="http://schemas.openxmlformats.org/officeDocument/2006/customXml" ds:itemID="{C7D8BBAE-5C28-45B7-9C1F-29DDA46087AA}">
+<ds:datastoreItem xmlns:ds="http://schemas.openxmlformats.org/officeDocument/2006/customXml" ds:itemID="{3483244C-435E-468E-8C1E-E66A312BDFA5}">
   <ds:schemaRefs>
     <ds:schemaRef ds:uri="http://schemas.openxmlformats.org/officeDocument/2006/bibliography"/>
   </ds:schemaRefs>

--- a/help/SMBSync2_Change_JA.docx
+++ b/help/SMBSync2_Change_JA.docx
@@ -36,19 +36,7 @@
         <w:rPr>
           <w:rFonts w:hint="eastAsia"/>
         </w:rPr>
-        <w:t>2020-10-</w:t>
-      </w:r>
-      <w:r>
-        <w:rPr>
-          <w:rFonts w:hint="eastAsia"/>
-        </w:rPr>
-        <w:t>23</w:t>
-      </w:r>
-      <w:r>
-        <w:rPr>
-          <w:rFonts w:hint="eastAsia"/>
-        </w:rPr>
-        <w:t xml:space="preserve"> Ver2.37</w:t>
+        <w:t>2020-10-28 Ver2.38</w:t>
       </w:r>
     </w:p>
     <w:p>
@@ -69,7 +57,7 @@
           <w:rFonts w:hint="eastAsia"/>
           <w:sz w:val="24"/>
         </w:rPr>
-        <w:t>ヘルプに中国語を追加</w:t>
+        <w:t>プライバシーポリシーの更新</w:t>
       </w:r>
     </w:p>
     <w:p>
@@ -90,7 +78,19 @@
         <w:rPr>
           <w:rFonts w:hint="eastAsia"/>
         </w:rPr>
-        <w:t>2020-10-17 Ver2.36</w:t>
+        <w:t>2020-10-</w:t>
+      </w:r>
+      <w:r>
+        <w:rPr>
+          <w:rFonts w:hint="eastAsia"/>
+        </w:rPr>
+        <w:t>23</w:t>
+      </w:r>
+      <w:r>
+        <w:rPr>
+          <w:rFonts w:hint="eastAsia"/>
+        </w:rPr>
+        <w:t xml:space="preserve"> Ver2.37</w:t>
       </w:r>
     </w:p>
     <w:p>
@@ -111,28 +111,7 @@
           <w:rFonts w:hint="eastAsia"/>
           <w:sz w:val="24"/>
         </w:rPr>
-        <w:t>スケジュールタブでスケジュールを直ちに開始するオプションを追加</w:t>
-      </w:r>
-    </w:p>
-    <w:p>
-      <w:pPr>
-        <w:pStyle w:val="ac"/>
-        <w:numPr>
-          <w:ilvl w:val="0"/>
-          <w:numId w:val="46"/>
-        </w:numPr>
-        <w:ind w:leftChars="0"/>
-        <w:jc w:val="left"/>
-        <w:rPr>
-          <w:sz w:val="24"/>
-        </w:rPr>
-      </w:pPr>
-      <w:r>
-        <w:rPr>
-          <w:rFonts w:hint="eastAsia"/>
-          <w:sz w:val="24"/>
-        </w:rPr>
-        <w:t>中国語を追加</w:t>
+        <w:t>ヘルプに中国語を追加</w:t>
       </w:r>
     </w:p>
     <w:p>
@@ -153,7 +132,7 @@
         <w:rPr>
           <w:rFonts w:hint="eastAsia"/>
         </w:rPr>
-        <w:t>2020-09-21 Ver2.35</w:t>
+        <w:t>2020-10-17 Ver2.36</w:t>
       </w:r>
     </w:p>
     <w:p>
@@ -174,7 +153,28 @@
           <w:rFonts w:hint="eastAsia"/>
           <w:sz w:val="24"/>
         </w:rPr>
-        <w:t>スケジュールでタスクリストが保存できないバグを解決</w:t>
+        <w:t>スケジュールタブでスケジュールを直ちに開始するオプションを追加</w:t>
+      </w:r>
+    </w:p>
+    <w:p>
+      <w:pPr>
+        <w:pStyle w:val="ac"/>
+        <w:numPr>
+          <w:ilvl w:val="0"/>
+          <w:numId w:val="46"/>
+        </w:numPr>
+        <w:ind w:leftChars="0"/>
+        <w:jc w:val="left"/>
+        <w:rPr>
+          <w:sz w:val="24"/>
+        </w:rPr>
+      </w:pPr>
+      <w:r>
+        <w:rPr>
+          <w:rFonts w:hint="eastAsia"/>
+          <w:sz w:val="24"/>
+        </w:rPr>
+        <w:t>中国語を追加</w:t>
       </w:r>
     </w:p>
     <w:p>
@@ -195,7 +195,7 @@
         <w:rPr>
           <w:rFonts w:hint="eastAsia"/>
         </w:rPr>
-        <w:t>2020-09-12 Ver2.34</w:t>
+        <w:t>2020-09-21 Ver2.35</w:t>
       </w:r>
     </w:p>
     <w:p>
@@ -216,7 +216,7 @@
           <w:rFonts w:hint="eastAsia"/>
           <w:sz w:val="24"/>
         </w:rPr>
-        <w:t>バックグラウンドロケーション許可が繰り返し表示されるバグを解決</w:t>
+        <w:t>スケジュールでタスクリストが保存できないバグを解決</w:t>
       </w:r>
     </w:p>
     <w:p>
@@ -237,7 +237,7 @@
         <w:rPr>
           <w:rFonts w:hint="eastAsia"/>
         </w:rPr>
-        <w:t>2020-09-12 Ver2.33</w:t>
+        <w:t>2020-09-12 Ver2.34</w:t>
       </w:r>
     </w:p>
     <w:p>
@@ -258,7 +258,7 @@
           <w:rFonts w:hint="eastAsia"/>
           <w:sz w:val="24"/>
         </w:rPr>
-        <w:t>ロケーション許可が繰り返し表示されるバグを解決</w:t>
+        <w:t>バックグラウンドロケーション許可が繰り返し表示されるバグを解決</w:t>
       </w:r>
     </w:p>
     <w:p>
@@ -279,31 +279,7 @@
         <w:rPr>
           <w:rFonts w:hint="eastAsia"/>
         </w:rPr>
-        <w:t>2020-0</w:t>
-      </w:r>
-      <w:r>
-        <w:rPr>
-          <w:rFonts w:hint="eastAsia"/>
-        </w:rPr>
-        <w:t>9</w:t>
-      </w:r>
-      <w:r>
-        <w:rPr>
-          <w:rFonts w:hint="eastAsia"/>
-        </w:rPr>
-        <w:t>-</w:t>
-      </w:r>
-      <w:r>
-        <w:rPr>
-          <w:rFonts w:hint="eastAsia"/>
-        </w:rPr>
-        <w:t>09</w:t>
-      </w:r>
-      <w:r>
-        <w:rPr>
-          <w:rFonts w:hint="eastAsia"/>
-        </w:rPr>
-        <w:t xml:space="preserve"> Ver2.32</w:t>
+        <w:t>2020-09-12 Ver2.33</w:t>
       </w:r>
     </w:p>
     <w:p>
@@ -324,49 +300,7 @@
           <w:rFonts w:hint="eastAsia"/>
           <w:sz w:val="24"/>
         </w:rPr>
-        <w:t>タスク名とスケジュール名で「</w:t>
-      </w:r>
-      <w:r>
-        <w:rPr>
-          <w:rFonts w:hint="eastAsia"/>
-          <w:sz w:val="24"/>
-        </w:rPr>
-        <w:t>,</w:t>
-      </w:r>
-      <w:r>
-        <w:rPr>
-          <w:rFonts w:hint="eastAsia"/>
-          <w:sz w:val="24"/>
-        </w:rPr>
-        <w:t>」を使用できなくした</w:t>
-      </w:r>
-    </w:p>
-    <w:p>
-      <w:pPr>
-        <w:pStyle w:val="ac"/>
-        <w:numPr>
-          <w:ilvl w:val="0"/>
-          <w:numId w:val="46"/>
-        </w:numPr>
-        <w:ind w:leftChars="0"/>
-        <w:jc w:val="left"/>
-        <w:rPr>
-          <w:sz w:val="24"/>
-        </w:rPr>
-      </w:pPr>
-      <w:r>
-        <w:rPr>
-          <w:rFonts w:hint="eastAsia"/>
-          <w:sz w:val="24"/>
-        </w:rPr>
-        <w:t>Android11</w:t>
-      </w:r>
-      <w:r>
-        <w:rPr>
-          <w:rFonts w:hint="eastAsia"/>
-          <w:sz w:val="24"/>
-        </w:rPr>
-        <w:t>対応</w:t>
+        <w:t>ロケーション許可が繰り返し表示されるバグを解決</w:t>
       </w:r>
     </w:p>
     <w:p>
@@ -387,19 +321,31 @@
         <w:rPr>
           <w:rFonts w:hint="eastAsia"/>
         </w:rPr>
-        <w:t>2020-06-</w:t>
-      </w:r>
-      <w:r>
-        <w:rPr>
-          <w:rFonts w:hint="eastAsia"/>
-        </w:rPr>
-        <w:t>26</w:t>
-      </w:r>
-      <w:r>
-        <w:rPr>
-          <w:rFonts w:hint="eastAsia"/>
-        </w:rPr>
-        <w:t xml:space="preserve"> Ver2.31</w:t>
+        <w:t>2020-0</w:t>
+      </w:r>
+      <w:r>
+        <w:rPr>
+          <w:rFonts w:hint="eastAsia"/>
+        </w:rPr>
+        <w:t>9</w:t>
+      </w:r>
+      <w:r>
+        <w:rPr>
+          <w:rFonts w:hint="eastAsia"/>
+        </w:rPr>
+        <w:t>-</w:t>
+      </w:r>
+      <w:r>
+        <w:rPr>
+          <w:rFonts w:hint="eastAsia"/>
+        </w:rPr>
+        <w:t>09</w:t>
+      </w:r>
+      <w:r>
+        <w:rPr>
+          <w:rFonts w:hint="eastAsia"/>
+        </w:rPr>
+        <w:t xml:space="preserve"> Ver2.32</w:t>
       </w:r>
     </w:p>
     <w:p>
@@ -420,112 +366,21 @@
           <w:rFonts w:hint="eastAsia"/>
           <w:sz w:val="24"/>
         </w:rPr>
-        <w:t>SMBv2/3(2.12)</w:t>
-      </w:r>
-      <w:r>
-        <w:rPr>
-          <w:rFonts w:hint="eastAsia"/>
-          <w:sz w:val="24"/>
-        </w:rPr>
-        <w:t>で</w:t>
-      </w:r>
-      <w:r>
-        <w:rPr>
-          <w:rFonts w:hint="eastAsia"/>
-          <w:sz w:val="24"/>
-        </w:rPr>
-        <w:t>一部の</w:t>
-      </w:r>
-      <w:r>
-        <w:rPr>
-          <w:rFonts w:hint="eastAsia"/>
-          <w:sz w:val="24"/>
-        </w:rPr>
-        <w:t>SMB</w:t>
-      </w:r>
-      <w:r>
-        <w:rPr>
-          <w:rFonts w:hint="eastAsia"/>
-          <w:sz w:val="24"/>
-        </w:rPr>
-        <w:t>サーバーへの</w:t>
-      </w:r>
-      <w:r>
-        <w:rPr>
-          <w:rFonts w:hint="eastAsia"/>
-          <w:sz w:val="24"/>
-        </w:rPr>
-        <w:t>接続でアプリが強制終了するバグを</w:t>
-      </w:r>
-      <w:r>
-        <w:rPr>
-          <w:rFonts w:hint="eastAsia"/>
-          <w:sz w:val="24"/>
-        </w:rPr>
-        <w:t>解決</w:t>
-      </w:r>
-      <w:r>
-        <w:rPr>
-          <w:rFonts w:hint="eastAsia"/>
-          <w:sz w:val="24"/>
-        </w:rPr>
-        <w:t>(</w:t>
-      </w:r>
-      <w:r>
-        <w:rPr>
-          <w:rFonts w:hint="eastAsia"/>
-          <w:sz w:val="24"/>
-        </w:rPr>
-        <w:t>SMB3.1</w:t>
-      </w:r>
-      <w:r>
-        <w:rPr>
-          <w:rFonts w:hint="eastAsia"/>
-          <w:sz w:val="24"/>
-        </w:rPr>
-        <w:t>のみ使用可能な</w:t>
-      </w:r>
-      <w:r>
-        <w:rPr>
-          <w:rFonts w:hint="eastAsia"/>
-          <w:sz w:val="24"/>
-        </w:rPr>
-        <w:t>サーバーへの接続は</w:t>
-      </w:r>
-      <w:r>
-        <w:rPr>
-          <w:rFonts w:hint="eastAsia"/>
-          <w:sz w:val="24"/>
-        </w:rPr>
-        <w:t>SMBv2/3(2.14)</w:t>
-      </w:r>
-      <w:r>
-        <w:rPr>
-          <w:rFonts w:hint="eastAsia"/>
-          <w:sz w:val="24"/>
-        </w:rPr>
-        <w:t>を使用してください。</w:t>
-      </w:r>
-      <w:r>
-        <w:rPr>
-          <w:rFonts w:hint="eastAsia"/>
-          <w:sz w:val="24"/>
-        </w:rPr>
-        <w:t>SMBv2/3(2.12)</w:t>
-      </w:r>
-      <w:r>
-        <w:rPr>
-          <w:rFonts w:hint="eastAsia"/>
-          <w:sz w:val="24"/>
-        </w:rPr>
-        <w:t>では接続できません。</w:t>
-      </w:r>
-      <w:r>
-        <w:rPr>
-          <w:rFonts w:hint="eastAsia"/>
-          <w:sz w:val="24"/>
-        </w:rPr>
-        <w:t>)</w:t>
+        <w:t>タスク名とスケジュール名で「</w:t>
+      </w:r>
+      <w:r>
+        <w:rPr>
+          <w:rFonts w:hint="eastAsia"/>
+          <w:sz w:val="24"/>
+        </w:rPr>
+        <w:t>,</w:t>
+      </w:r>
+      <w:r>
+        <w:rPr>
+          <w:rFonts w:hint="eastAsia"/>
+          <w:sz w:val="24"/>
+        </w:rPr>
+        <w:t>」を使用できなくした</w:t>
       </w:r>
     </w:p>
     <w:p>
@@ -546,14 +401,14 @@
           <w:rFonts w:hint="eastAsia"/>
           <w:sz w:val="24"/>
         </w:rPr>
-        <w:t>同期タスクリストを</w:t>
-      </w:r>
-      <w:r>
-        <w:rPr>
-          <w:rFonts w:hint="eastAsia"/>
-          <w:sz w:val="24"/>
-        </w:rPr>
-        <w:t>取り込もうとすると強制終了するバグを解決</w:t>
+        <w:t>Android11</w:t>
+      </w:r>
+      <w:r>
+        <w:rPr>
+          <w:rFonts w:hint="eastAsia"/>
+          <w:sz w:val="24"/>
+        </w:rPr>
+        <w:t>対応</w:t>
       </w:r>
     </w:p>
     <w:p>
@@ -580,13 +435,13 @@
         <w:rPr>
           <w:rFonts w:hint="eastAsia"/>
         </w:rPr>
-        <w:t>20</w:t>
-      </w:r>
-      <w:r>
-        <w:rPr>
-          <w:rFonts w:hint="eastAsia"/>
-        </w:rPr>
-        <w:t xml:space="preserve"> Ver2.30</w:t>
+        <w:t>26</w:t>
+      </w:r>
+      <w:r>
+        <w:rPr>
+          <w:rFonts w:hint="eastAsia"/>
+        </w:rPr>
+        <w:t xml:space="preserve"> Ver2.31</w:t>
       </w:r>
     </w:p>
     <w:p>
@@ -607,7 +462,112 @@
           <w:rFonts w:hint="eastAsia"/>
           <w:sz w:val="24"/>
         </w:rPr>
-        <w:t>メッセージ表示の改善</w:t>
+        <w:t>SMBv2/3(2.12)</w:t>
+      </w:r>
+      <w:r>
+        <w:rPr>
+          <w:rFonts w:hint="eastAsia"/>
+          <w:sz w:val="24"/>
+        </w:rPr>
+        <w:t>で</w:t>
+      </w:r>
+      <w:r>
+        <w:rPr>
+          <w:rFonts w:hint="eastAsia"/>
+          <w:sz w:val="24"/>
+        </w:rPr>
+        <w:t>一部の</w:t>
+      </w:r>
+      <w:r>
+        <w:rPr>
+          <w:rFonts w:hint="eastAsia"/>
+          <w:sz w:val="24"/>
+        </w:rPr>
+        <w:t>SMB</w:t>
+      </w:r>
+      <w:r>
+        <w:rPr>
+          <w:rFonts w:hint="eastAsia"/>
+          <w:sz w:val="24"/>
+        </w:rPr>
+        <w:t>サーバーへの</w:t>
+      </w:r>
+      <w:r>
+        <w:rPr>
+          <w:rFonts w:hint="eastAsia"/>
+          <w:sz w:val="24"/>
+        </w:rPr>
+        <w:t>接続でアプリが強制終了するバグを</w:t>
+      </w:r>
+      <w:r>
+        <w:rPr>
+          <w:rFonts w:hint="eastAsia"/>
+          <w:sz w:val="24"/>
+        </w:rPr>
+        <w:t>解決</w:t>
+      </w:r>
+      <w:r>
+        <w:rPr>
+          <w:rFonts w:hint="eastAsia"/>
+          <w:sz w:val="24"/>
+        </w:rPr>
+        <w:t>(</w:t>
+      </w:r>
+      <w:r>
+        <w:rPr>
+          <w:rFonts w:hint="eastAsia"/>
+          <w:sz w:val="24"/>
+        </w:rPr>
+        <w:t>SMB3.1</w:t>
+      </w:r>
+      <w:r>
+        <w:rPr>
+          <w:rFonts w:hint="eastAsia"/>
+          <w:sz w:val="24"/>
+        </w:rPr>
+        <w:t>のみ使用可能な</w:t>
+      </w:r>
+      <w:r>
+        <w:rPr>
+          <w:rFonts w:hint="eastAsia"/>
+          <w:sz w:val="24"/>
+        </w:rPr>
+        <w:t>サーバーへの接続は</w:t>
+      </w:r>
+      <w:r>
+        <w:rPr>
+          <w:rFonts w:hint="eastAsia"/>
+          <w:sz w:val="24"/>
+        </w:rPr>
+        <w:t>SMBv2/3(2.14)</w:t>
+      </w:r>
+      <w:r>
+        <w:rPr>
+          <w:rFonts w:hint="eastAsia"/>
+          <w:sz w:val="24"/>
+        </w:rPr>
+        <w:t>を使用してください。</w:t>
+      </w:r>
+      <w:r>
+        <w:rPr>
+          <w:rFonts w:hint="eastAsia"/>
+          <w:sz w:val="24"/>
+        </w:rPr>
+        <w:t>SMBv2/3(2.12)</w:t>
+      </w:r>
+      <w:r>
+        <w:rPr>
+          <w:rFonts w:hint="eastAsia"/>
+          <w:sz w:val="24"/>
+        </w:rPr>
+        <w:t>では接続できません。</w:t>
+      </w:r>
+      <w:r>
+        <w:rPr>
+          <w:rFonts w:hint="eastAsia"/>
+          <w:sz w:val="24"/>
+        </w:rPr>
+        <w:t>)</w:t>
       </w:r>
     </w:p>
     <w:p>
@@ -628,7 +588,14 @@
           <w:rFonts w:hint="eastAsia"/>
           <w:sz w:val="24"/>
         </w:rPr>
-        <w:t>一部機種での強制終了の回避</w:t>
+        <w:t>同期タスクリストを</w:t>
+      </w:r>
+      <w:r>
+        <w:rPr>
+          <w:rFonts w:hint="eastAsia"/>
+          <w:sz w:val="24"/>
+        </w:rPr>
+        <w:t>取り込もうとすると強制終了するバグを解決</w:t>
       </w:r>
     </w:p>
     <w:p>
@@ -655,13 +622,13 @@
         <w:rPr>
           <w:rFonts w:hint="eastAsia"/>
         </w:rPr>
-        <w:t>07</w:t>
-      </w:r>
-      <w:r>
-        <w:rPr>
-          <w:rFonts w:hint="eastAsia"/>
-        </w:rPr>
-        <w:t xml:space="preserve"> Ver2.29</w:t>
+        <w:t>20</w:t>
+      </w:r>
+      <w:r>
+        <w:rPr>
+          <w:rFonts w:hint="eastAsia"/>
+        </w:rPr>
+        <w:t xml:space="preserve"> Ver2.30</w:t>
       </w:r>
     </w:p>
     <w:p>
@@ -682,14 +649,7 @@
           <w:rFonts w:hint="eastAsia"/>
           <w:sz w:val="24"/>
         </w:rPr>
-        <w:t>Android 5.0/5.1</w:t>
-      </w:r>
-      <w:r>
-        <w:rPr>
-          <w:rFonts w:hint="eastAsia"/>
-          <w:sz w:val="24"/>
-        </w:rPr>
-        <w:t>でアプリの設定メニューが開けないバグを解決</w:t>
+        <w:t>メッセージ表示の改善</w:t>
       </w:r>
     </w:p>
     <w:p>
@@ -710,21 +670,7 @@
           <w:rFonts w:hint="eastAsia"/>
           <w:sz w:val="24"/>
         </w:rPr>
-        <w:t>同期タスク編集時に</w:t>
-      </w:r>
-      <w:r>
-        <w:rPr>
-          <w:rFonts w:hint="eastAsia"/>
-          <w:sz w:val="24"/>
-        </w:rPr>
-        <w:t>無応答になる</w:t>
-      </w:r>
-      <w:r>
-        <w:rPr>
-          <w:rFonts w:hint="eastAsia"/>
-          <w:sz w:val="24"/>
-        </w:rPr>
-        <w:t>バグを解決</w:t>
+        <w:t>一部機種での強制終了の回避</w:t>
       </w:r>
     </w:p>
     <w:p>
@@ -745,19 +691,19 @@
         <w:rPr>
           <w:rFonts w:hint="eastAsia"/>
         </w:rPr>
-        <w:t>2020-</w:t>
-      </w:r>
-      <w:r>
-        <w:rPr>
-          <w:rFonts w:hint="eastAsia"/>
-        </w:rPr>
-        <w:t>06-02</w:t>
-      </w:r>
-      <w:r>
-        <w:rPr>
-          <w:rFonts w:hint="eastAsia"/>
-        </w:rPr>
-        <w:t xml:space="preserve"> Ver2.28</w:t>
+        <w:t>2020-06-</w:t>
+      </w:r>
+      <w:r>
+        <w:rPr>
+          <w:rFonts w:hint="eastAsia"/>
+        </w:rPr>
+        <w:t>07</w:t>
+      </w:r>
+      <w:r>
+        <w:rPr>
+          <w:rFonts w:hint="eastAsia"/>
+        </w:rPr>
+        <w:t xml:space="preserve"> Ver2.29</w:t>
       </w:r>
     </w:p>
     <w:p>
@@ -778,14 +724,14 @@
           <w:rFonts w:hint="eastAsia"/>
           <w:sz w:val="24"/>
         </w:rPr>
-        <w:t>外部アプリへの同期タスク通知機能を追加</w:t>
-      </w:r>
-      <w:r>
-        <w:rPr>
-          <w:rFonts w:hint="eastAsia"/>
-          <w:sz w:val="24"/>
-        </w:rPr>
-        <w:t>(QUERY/REPLY)</w:t>
+        <w:t>Android 5.0/5.1</w:t>
+      </w:r>
+      <w:r>
+        <w:rPr>
+          <w:rFonts w:hint="eastAsia"/>
+          <w:sz w:val="24"/>
+        </w:rPr>
+        <w:t>でアプリの設定メニューが開けないバグを解決</w:t>
       </w:r>
     </w:p>
     <w:p>
@@ -806,7 +752,21 @@
           <w:rFonts w:hint="eastAsia"/>
           <w:sz w:val="24"/>
         </w:rPr>
-        <w:t>フランス語とロシア語を追加</w:t>
+        <w:t>同期タスク編集時に</w:t>
+      </w:r>
+      <w:r>
+        <w:rPr>
+          <w:rFonts w:hint="eastAsia"/>
+          <w:sz w:val="24"/>
+        </w:rPr>
+        <w:t>無応答になる</w:t>
+      </w:r>
+      <w:r>
+        <w:rPr>
+          <w:rFonts w:hint="eastAsia"/>
+          <w:sz w:val="24"/>
+        </w:rPr>
+        <w:t>バグを解決</w:t>
       </w:r>
     </w:p>
     <w:p>
@@ -827,19 +787,19 @@
         <w:rPr>
           <w:rFonts w:hint="eastAsia"/>
         </w:rPr>
-        <w:t>2020-04-</w:t>
-      </w:r>
-      <w:r>
-        <w:rPr>
-          <w:rFonts w:hint="eastAsia"/>
-        </w:rPr>
-        <w:t>22</w:t>
-      </w:r>
-      <w:r>
-        <w:rPr>
-          <w:rFonts w:hint="eastAsia"/>
-        </w:rPr>
-        <w:t xml:space="preserve"> Ver2.27</w:t>
+        <w:t>2020-</w:t>
+      </w:r>
+      <w:r>
+        <w:rPr>
+          <w:rFonts w:hint="eastAsia"/>
+        </w:rPr>
+        <w:t>06-02</w:t>
+      </w:r>
+      <w:r>
+        <w:rPr>
+          <w:rFonts w:hint="eastAsia"/>
+        </w:rPr>
+        <w:t xml:space="preserve"> Ver2.28</w:t>
       </w:r>
     </w:p>
     <w:p>
@@ -860,21 +820,35 @@
           <w:rFonts w:hint="eastAsia"/>
           <w:sz w:val="24"/>
         </w:rPr>
-        <w:t>一部機種</w:t>
-      </w:r>
-      <w:r>
-        <w:rPr>
-          <w:rFonts w:hint="eastAsia"/>
-          <w:sz w:val="24"/>
-        </w:rPr>
-        <w:t>の</w:t>
-      </w:r>
-      <w:r>
-        <w:rPr>
-          <w:rFonts w:hint="eastAsia"/>
-          <w:sz w:val="24"/>
-        </w:rPr>
-        <w:t>強制終了回避</w:t>
+        <w:t>外部アプリへの同期タスク通知機能を追加</w:t>
+      </w:r>
+      <w:r>
+        <w:rPr>
+          <w:rFonts w:hint="eastAsia"/>
+          <w:sz w:val="24"/>
+        </w:rPr>
+        <w:t>(QUERY/REPLY)</w:t>
+      </w:r>
+    </w:p>
+    <w:p>
+      <w:pPr>
+        <w:pStyle w:val="ac"/>
+        <w:numPr>
+          <w:ilvl w:val="0"/>
+          <w:numId w:val="46"/>
+        </w:numPr>
+        <w:ind w:leftChars="0"/>
+        <w:jc w:val="left"/>
+        <w:rPr>
+          <w:sz w:val="24"/>
+        </w:rPr>
+      </w:pPr>
+      <w:r>
+        <w:rPr>
+          <w:rFonts w:hint="eastAsia"/>
+          <w:sz w:val="24"/>
+        </w:rPr>
+        <w:t>フランス語とロシア語を追加</w:t>
       </w:r>
     </w:p>
     <w:p>
@@ -901,13 +875,13 @@
         <w:rPr>
           <w:rFonts w:hint="eastAsia"/>
         </w:rPr>
-        <w:t>16</w:t>
-      </w:r>
-      <w:r>
-        <w:rPr>
-          <w:rFonts w:hint="eastAsia"/>
-        </w:rPr>
-        <w:t xml:space="preserve"> Ver2.26</w:t>
+        <w:t>22</w:t>
+      </w:r>
+      <w:r>
+        <w:rPr>
+          <w:rFonts w:hint="eastAsia"/>
+        </w:rPr>
+        <w:t xml:space="preserve"> Ver2.27</w:t>
       </w:r>
     </w:p>
     <w:p>
@@ -928,42 +902,21 @@
           <w:rFonts w:hint="eastAsia"/>
           <w:sz w:val="24"/>
         </w:rPr>
-        <w:t>ANR</w:t>
-      </w:r>
-      <w:r>
-        <w:rPr>
-          <w:rFonts w:hint="eastAsia"/>
-          <w:sz w:val="24"/>
-        </w:rPr>
-        <w:t>回避</w:t>
-      </w:r>
-    </w:p>
-    <w:p>
-      <w:pPr>
-        <w:pStyle w:val="ac"/>
-        <w:numPr>
-          <w:ilvl w:val="0"/>
-          <w:numId w:val="46"/>
-        </w:numPr>
-        <w:ind w:leftChars="0"/>
-        <w:jc w:val="left"/>
-        <w:rPr>
-          <w:sz w:val="24"/>
-        </w:rPr>
-      </w:pPr>
-      <w:r>
-        <w:rPr>
-          <w:rFonts w:hint="eastAsia"/>
-          <w:sz w:val="24"/>
-        </w:rPr>
-        <w:t>SMB</w:t>
-      </w:r>
-      <w:r>
-        <w:rPr>
-          <w:rFonts w:hint="eastAsia"/>
-          <w:sz w:val="24"/>
-        </w:rPr>
-        <w:t>ホスト名の解決ができないバグを解決</w:t>
+        <w:t>一部機種</w:t>
+      </w:r>
+      <w:r>
+        <w:rPr>
+          <w:rFonts w:hint="eastAsia"/>
+          <w:sz w:val="24"/>
+        </w:rPr>
+        <w:t>の</w:t>
+      </w:r>
+      <w:r>
+        <w:rPr>
+          <w:rFonts w:hint="eastAsia"/>
+          <w:sz w:val="24"/>
+        </w:rPr>
+        <w:t>強制終了回避</w:t>
       </w:r>
     </w:p>
     <w:p>
@@ -990,13 +943,13 @@
         <w:rPr>
           <w:rFonts w:hint="eastAsia"/>
         </w:rPr>
-        <w:t>15</w:t>
-      </w:r>
-      <w:r>
-        <w:rPr>
-          <w:rFonts w:hint="eastAsia"/>
-        </w:rPr>
-        <w:t xml:space="preserve"> Ver2.25</w:t>
+        <w:t>16</w:t>
+      </w:r>
+      <w:r>
+        <w:rPr>
+          <w:rFonts w:hint="eastAsia"/>
+        </w:rPr>
+        <w:t xml:space="preserve"> Ver2.26</w:t>
       </w:r>
     </w:p>
     <w:p>
@@ -1017,21 +970,14 @@
           <w:rFonts w:hint="eastAsia"/>
           <w:sz w:val="24"/>
         </w:rPr>
-        <w:t>アーカイブの拡張子に</w:t>
-      </w:r>
-      <w:r>
-        <w:rPr>
-          <w:rFonts w:hint="eastAsia"/>
-          <w:sz w:val="24"/>
-        </w:rPr>
-        <w:t>jpeg,jpe</w:t>
-      </w:r>
-      <w:r>
-        <w:rPr>
-          <w:rFonts w:hint="eastAsia"/>
-          <w:sz w:val="24"/>
-        </w:rPr>
-        <w:t>を追加</w:t>
+        <w:t>ANR</w:t>
+      </w:r>
+      <w:r>
+        <w:rPr>
+          <w:rFonts w:hint="eastAsia"/>
+          <w:sz w:val="24"/>
+        </w:rPr>
+        <w:t>回避</w:t>
       </w:r>
     </w:p>
     <w:p>
@@ -1052,126 +998,6 @@
           <w:rFonts w:hint="eastAsia"/>
           <w:sz w:val="24"/>
         </w:rPr>
-        <w:t>WiFi</w:t>
-      </w:r>
-      <w:r>
-        <w:rPr>
-          <w:rFonts w:hint="eastAsia"/>
-          <w:sz w:val="24"/>
-        </w:rPr>
-        <w:t>オプションで「</w:t>
-      </w:r>
-      <w:r>
-        <w:rPr>
-          <w:rFonts w:hint="eastAsia"/>
-          <w:sz w:val="24"/>
-        </w:rPr>
-        <w:t>AP</w:t>
-      </w:r>
-      <w:r>
-        <w:rPr>
-          <w:rFonts w:hint="eastAsia"/>
-          <w:sz w:val="24"/>
-        </w:rPr>
-        <w:t>に接続されている時」をローション権限不要に</w:t>
-      </w:r>
-      <w:r>
-        <w:rPr>
-          <w:rFonts w:hint="eastAsia"/>
-          <w:sz w:val="24"/>
-        </w:rPr>
-        <w:lastRenderedPageBreak/>
-        <w:t>した</w:t>
-      </w:r>
-    </w:p>
-    <w:p>
-      <w:pPr>
-        <w:pStyle w:val="ac"/>
-        <w:numPr>
-          <w:ilvl w:val="0"/>
-          <w:numId w:val="46"/>
-        </w:numPr>
-        <w:ind w:leftChars="0"/>
-        <w:jc w:val="left"/>
-        <w:rPr>
-          <w:sz w:val="24"/>
-        </w:rPr>
-      </w:pPr>
-      <w:r>
-        <w:rPr>
-          <w:rFonts w:hint="eastAsia"/>
-          <w:sz w:val="24"/>
-        </w:rPr>
-        <w:t>ファイル名の長さが</w:t>
-      </w:r>
-      <w:r>
-        <w:rPr>
-          <w:rFonts w:hint="eastAsia"/>
-          <w:sz w:val="24"/>
-        </w:rPr>
-        <w:t>255</w:t>
-      </w:r>
-      <w:r>
-        <w:rPr>
-          <w:rFonts w:hint="eastAsia"/>
-          <w:sz w:val="24"/>
-        </w:rPr>
-        <w:t>バイト以上はエラーにするようにした</w:t>
-      </w:r>
-    </w:p>
-    <w:p>
-      <w:pPr>
-        <w:pStyle w:val="ac"/>
-        <w:numPr>
-          <w:ilvl w:val="0"/>
-          <w:numId w:val="46"/>
-        </w:numPr>
-        <w:ind w:leftChars="0"/>
-        <w:jc w:val="left"/>
-        <w:rPr>
-          <w:sz w:val="24"/>
-        </w:rPr>
-      </w:pPr>
-      <w:r>
-        <w:rPr>
-          <w:rFonts w:hint="eastAsia"/>
-          <w:sz w:val="24"/>
-        </w:rPr>
-        <w:t>夏時間と標準時の時差を無視するオプションを追加した</w:t>
-      </w:r>
-    </w:p>
-    <w:p>
-      <w:pPr>
-        <w:pStyle w:val="ac"/>
-        <w:numPr>
-          <w:ilvl w:val="0"/>
-          <w:numId w:val="46"/>
-        </w:numPr>
-        <w:ind w:leftChars="0"/>
-        <w:jc w:val="left"/>
-        <w:rPr>
-          <w:sz w:val="24"/>
-        </w:rPr>
-      </w:pPr>
-      <w:r>
-        <w:rPr>
-          <w:rFonts w:hint="eastAsia"/>
-          <w:sz w:val="24"/>
-        </w:rPr>
-        <w:t>jcifs-ng 2.1.4</w:t>
-      </w:r>
-      <w:r>
-        <w:rPr>
-          <w:rFonts w:hint="eastAsia"/>
-          <w:sz w:val="24"/>
-        </w:rPr>
-        <w:t>を</w:t>
-      </w:r>
-      <w:r>
-        <w:rPr>
-          <w:rFonts w:hint="eastAsia"/>
-          <w:sz w:val="24"/>
-        </w:rPr>
         <w:t>SMB</w:t>
       </w:r>
       <w:r>
@@ -1179,7 +1005,7 @@
           <w:rFonts w:hint="eastAsia"/>
           <w:sz w:val="24"/>
         </w:rPr>
-        <w:t>プロトコルに追加した</w:t>
+        <w:t>ホスト名の解決ができないバグを解決</w:t>
       </w:r>
     </w:p>
     <w:p>
@@ -1200,7 +1026,19 @@
         <w:rPr>
           <w:rFonts w:hint="eastAsia"/>
         </w:rPr>
-        <w:t>2019-11-28 Ver2.24</w:t>
+        <w:t>2020-04-</w:t>
+      </w:r>
+      <w:r>
+        <w:rPr>
+          <w:rFonts w:hint="eastAsia"/>
+        </w:rPr>
+        <w:t>15</w:t>
+      </w:r>
+      <w:r>
+        <w:rPr>
+          <w:rFonts w:hint="eastAsia"/>
+        </w:rPr>
+        <w:t xml:space="preserve"> Ver2.25</w:t>
       </w:r>
     </w:p>
     <w:p>
@@ -1221,7 +1059,162 @@
           <w:rFonts w:hint="eastAsia"/>
           <w:sz w:val="24"/>
         </w:rPr>
-        <w:t>強制終了を回避するようにした</w:t>
+        <w:lastRenderedPageBreak/>
+        <w:t>アーカイブの拡張子に</w:t>
+      </w:r>
+      <w:r>
+        <w:rPr>
+          <w:rFonts w:hint="eastAsia"/>
+          <w:sz w:val="24"/>
+        </w:rPr>
+        <w:t>jpeg,jpe</w:t>
+      </w:r>
+      <w:r>
+        <w:rPr>
+          <w:rFonts w:hint="eastAsia"/>
+          <w:sz w:val="24"/>
+        </w:rPr>
+        <w:t>を追加</w:t>
+      </w:r>
+    </w:p>
+    <w:p>
+      <w:pPr>
+        <w:pStyle w:val="ac"/>
+        <w:numPr>
+          <w:ilvl w:val="0"/>
+          <w:numId w:val="46"/>
+        </w:numPr>
+        <w:ind w:leftChars="0"/>
+        <w:jc w:val="left"/>
+        <w:rPr>
+          <w:sz w:val="24"/>
+        </w:rPr>
+      </w:pPr>
+      <w:r>
+        <w:rPr>
+          <w:rFonts w:hint="eastAsia"/>
+          <w:sz w:val="24"/>
+        </w:rPr>
+        <w:t>WiFi</w:t>
+      </w:r>
+      <w:r>
+        <w:rPr>
+          <w:rFonts w:hint="eastAsia"/>
+          <w:sz w:val="24"/>
+        </w:rPr>
+        <w:t>オプションで「</w:t>
+      </w:r>
+      <w:r>
+        <w:rPr>
+          <w:rFonts w:hint="eastAsia"/>
+          <w:sz w:val="24"/>
+        </w:rPr>
+        <w:t>AP</w:t>
+      </w:r>
+      <w:r>
+        <w:rPr>
+          <w:rFonts w:hint="eastAsia"/>
+          <w:sz w:val="24"/>
+        </w:rPr>
+        <w:t>に接続されている時」をローション権限不要にした</w:t>
+      </w:r>
+    </w:p>
+    <w:p>
+      <w:pPr>
+        <w:pStyle w:val="ac"/>
+        <w:numPr>
+          <w:ilvl w:val="0"/>
+          <w:numId w:val="46"/>
+        </w:numPr>
+        <w:ind w:leftChars="0"/>
+        <w:jc w:val="left"/>
+        <w:rPr>
+          <w:sz w:val="24"/>
+        </w:rPr>
+      </w:pPr>
+      <w:r>
+        <w:rPr>
+          <w:rFonts w:hint="eastAsia"/>
+          <w:sz w:val="24"/>
+        </w:rPr>
+        <w:t>ファイル名の長さが</w:t>
+      </w:r>
+      <w:r>
+        <w:rPr>
+          <w:rFonts w:hint="eastAsia"/>
+          <w:sz w:val="24"/>
+        </w:rPr>
+        <w:t>255</w:t>
+      </w:r>
+      <w:r>
+        <w:rPr>
+          <w:rFonts w:hint="eastAsia"/>
+          <w:sz w:val="24"/>
+        </w:rPr>
+        <w:t>バイト以上はエラーにするようにした</w:t>
+      </w:r>
+    </w:p>
+    <w:p>
+      <w:pPr>
+        <w:pStyle w:val="ac"/>
+        <w:numPr>
+          <w:ilvl w:val="0"/>
+          <w:numId w:val="46"/>
+        </w:numPr>
+        <w:ind w:leftChars="0"/>
+        <w:jc w:val="left"/>
+        <w:rPr>
+          <w:sz w:val="24"/>
+        </w:rPr>
+      </w:pPr>
+      <w:r>
+        <w:rPr>
+          <w:rFonts w:hint="eastAsia"/>
+          <w:sz w:val="24"/>
+        </w:rPr>
+        <w:t>夏時間と標準時の時差を無視するオプションを追加した</w:t>
+      </w:r>
+    </w:p>
+    <w:p>
+      <w:pPr>
+        <w:pStyle w:val="ac"/>
+        <w:numPr>
+          <w:ilvl w:val="0"/>
+          <w:numId w:val="46"/>
+        </w:numPr>
+        <w:ind w:leftChars="0"/>
+        <w:jc w:val="left"/>
+        <w:rPr>
+          <w:sz w:val="24"/>
+        </w:rPr>
+      </w:pPr>
+      <w:r>
+        <w:rPr>
+          <w:rFonts w:hint="eastAsia"/>
+          <w:sz w:val="24"/>
+        </w:rPr>
+        <w:t>jcifs-ng 2.1.4</w:t>
+      </w:r>
+      <w:r>
+        <w:rPr>
+          <w:rFonts w:hint="eastAsia"/>
+          <w:sz w:val="24"/>
+        </w:rPr>
+        <w:t>を</w:t>
+      </w:r>
+      <w:r>
+        <w:rPr>
+          <w:rFonts w:hint="eastAsia"/>
+          <w:sz w:val="24"/>
+        </w:rPr>
+        <w:t>SMB</w:t>
+      </w:r>
+      <w:r>
+        <w:rPr>
+          <w:rFonts w:hint="eastAsia"/>
+          <w:sz w:val="24"/>
+        </w:rPr>
+        <w:t>プロトコルに追加した</w:t>
       </w:r>
     </w:p>
     <w:p>
@@ -1242,7 +1235,7 @@
         <w:rPr>
           <w:rFonts w:hint="eastAsia"/>
         </w:rPr>
-        <w:t>2019-09-23 Ver2.23</w:t>
+        <w:t>2019-11-28 Ver2.24</w:t>
       </w:r>
     </w:p>
     <w:p>
@@ -1263,7 +1256,7 @@
           <w:rFonts w:hint="eastAsia"/>
           <w:sz w:val="24"/>
         </w:rPr>
-        <w:t>スケジュール起動で充電オプションが上書きできないバグを解決</w:t>
+        <w:t>強制終了を回避するようにした</w:t>
       </w:r>
     </w:p>
     <w:p>
@@ -1284,7 +1277,7 @@
         <w:rPr>
           <w:rFonts w:hint="eastAsia"/>
         </w:rPr>
-        <w:t>2019-09-07 Ver2.22</w:t>
+        <w:t>2019-09-23 Ver2.23</w:t>
       </w:r>
     </w:p>
     <w:p>
@@ -1305,56 +1298,7 @@
           <w:rFonts w:hint="eastAsia"/>
           <w:sz w:val="24"/>
         </w:rPr>
-        <w:t>SMB</w:t>
-      </w:r>
-      <w:r>
-        <w:rPr>
-          <w:rFonts w:hint="eastAsia"/>
-          <w:sz w:val="24"/>
-        </w:rPr>
-        <w:t>への</w:t>
-      </w:r>
-      <w:r>
-        <w:rPr>
-          <w:rFonts w:hint="eastAsia"/>
-          <w:sz w:val="24"/>
-        </w:rPr>
-        <w:t>Archive</w:t>
-      </w:r>
-      <w:r>
-        <w:rPr>
-          <w:rFonts w:hint="eastAsia"/>
-          <w:sz w:val="24"/>
-        </w:rPr>
-        <w:t>でディレクトリが作成できないバグを解決</w:t>
-      </w:r>
-    </w:p>
-    <w:p>
-      <w:pPr>
-        <w:pStyle w:val="ac"/>
-        <w:numPr>
-          <w:ilvl w:val="0"/>
-          <w:numId w:val="46"/>
-        </w:numPr>
-        <w:ind w:leftChars="0"/>
-        <w:jc w:val="left"/>
-        <w:rPr>
-          <w:sz w:val="24"/>
-        </w:rPr>
-      </w:pPr>
-      <w:r>
-        <w:rPr>
-          <w:rFonts w:hint="eastAsia"/>
-          <w:sz w:val="24"/>
-        </w:rPr>
-        <w:t>SMB</w:t>
-      </w:r>
-      <w:r>
-        <w:rPr>
-          <w:rFonts w:hint="eastAsia"/>
-          <w:sz w:val="24"/>
-        </w:rPr>
-        <w:t>への書き込みで一時ファイル名にタイムスタンプを使用するようにした</w:t>
+        <w:t>スケジュール起動で充電オプションが上書きできないバグを解決</w:t>
       </w:r>
     </w:p>
     <w:p>
@@ -1375,7 +1319,7 @@
         <w:rPr>
           <w:rFonts w:hint="eastAsia"/>
         </w:rPr>
-        <w:t>2019-09-04 Ver2.21</w:t>
+        <w:t>2019-09-07 Ver2.22</w:t>
       </w:r>
     </w:p>
     <w:p>
@@ -1396,14 +1340,56 @@
           <w:rFonts w:hint="eastAsia"/>
           <w:sz w:val="24"/>
         </w:rPr>
-        <w:t>Light Theme</w:t>
-      </w:r>
-      <w:r>
-        <w:rPr>
-          <w:rFonts w:hint="eastAsia"/>
-          <w:sz w:val="24"/>
-        </w:rPr>
-        <w:t>での文字色を調整した</w:t>
+        <w:t>SMB</w:t>
+      </w:r>
+      <w:r>
+        <w:rPr>
+          <w:rFonts w:hint="eastAsia"/>
+          <w:sz w:val="24"/>
+        </w:rPr>
+        <w:t>への</w:t>
+      </w:r>
+      <w:r>
+        <w:rPr>
+          <w:rFonts w:hint="eastAsia"/>
+          <w:sz w:val="24"/>
+        </w:rPr>
+        <w:t>Archive</w:t>
+      </w:r>
+      <w:r>
+        <w:rPr>
+          <w:rFonts w:hint="eastAsia"/>
+          <w:sz w:val="24"/>
+        </w:rPr>
+        <w:t>でディレクトリが作成できないバグを解決</w:t>
+      </w:r>
+    </w:p>
+    <w:p>
+      <w:pPr>
+        <w:pStyle w:val="ac"/>
+        <w:numPr>
+          <w:ilvl w:val="0"/>
+          <w:numId w:val="46"/>
+        </w:numPr>
+        <w:ind w:leftChars="0"/>
+        <w:jc w:val="left"/>
+        <w:rPr>
+          <w:sz w:val="24"/>
+        </w:rPr>
+      </w:pPr>
+      <w:r>
+        <w:rPr>
+          <w:rFonts w:hint="eastAsia"/>
+          <w:sz w:val="24"/>
+        </w:rPr>
+        <w:t>SMB</w:t>
+      </w:r>
+      <w:r>
+        <w:rPr>
+          <w:rFonts w:hint="eastAsia"/>
+          <w:sz w:val="24"/>
+        </w:rPr>
+        <w:t>への書き込みで一時ファイル名にタイムスタンプを使用するようにした</w:t>
       </w:r>
     </w:p>
     <w:p>
@@ -1424,7 +1410,7 @@
         <w:rPr>
           <w:rFonts w:hint="eastAsia"/>
         </w:rPr>
-        <w:t>2019-08-16 Ver2.20</w:t>
+        <w:t>2019-09-04 Ver2.21</w:t>
       </w:r>
     </w:p>
     <w:p>
@@ -1445,7 +1431,14 @@
           <w:rFonts w:hint="eastAsia"/>
           <w:sz w:val="24"/>
         </w:rPr>
-        <w:t>ログファイル表示での強制終了しないようにした</w:t>
+        <w:t>Light Theme</w:t>
+      </w:r>
+      <w:r>
+        <w:rPr>
+          <w:rFonts w:hint="eastAsia"/>
+          <w:sz w:val="24"/>
+        </w:rPr>
+        <w:t>での文字色を調整した</w:t>
       </w:r>
     </w:p>
     <w:p>
@@ -1466,19 +1459,7 @@
         <w:rPr>
           <w:rFonts w:hint="eastAsia"/>
         </w:rPr>
-        <w:t>2019-08-</w:t>
-      </w:r>
-      <w:r>
-        <w:rPr>
-          <w:rFonts w:hint="eastAsia"/>
-        </w:rPr>
-        <w:t>16</w:t>
-      </w:r>
-      <w:r>
-        <w:rPr>
-          <w:rFonts w:hint="eastAsia"/>
-        </w:rPr>
-        <w:t xml:space="preserve"> Ver2.19</w:t>
+        <w:t>2019-08-16 Ver2.20</w:t>
       </w:r>
     </w:p>
     <w:p>
@@ -1499,49 +1480,7 @@
           <w:rFonts w:hint="eastAsia"/>
           <w:sz w:val="24"/>
         </w:rPr>
-        <w:t>サンプルタスクを作成しないようにした</w:t>
-      </w:r>
-    </w:p>
-    <w:p>
-      <w:pPr>
-        <w:pStyle w:val="ac"/>
-        <w:numPr>
-          <w:ilvl w:val="0"/>
-          <w:numId w:val="46"/>
-        </w:numPr>
-        <w:ind w:leftChars="0"/>
-        <w:jc w:val="left"/>
-        <w:rPr>
-          <w:sz w:val="24"/>
-        </w:rPr>
-      </w:pPr>
-      <w:r>
-        <w:rPr>
-          <w:rFonts w:hint="eastAsia"/>
-          <w:sz w:val="24"/>
-        </w:rPr>
-        <w:t>同期タスクが空の場合は自動保存しないようにした</w:t>
-      </w:r>
-    </w:p>
-    <w:p>
-      <w:pPr>
-        <w:pStyle w:val="ac"/>
-        <w:numPr>
-          <w:ilvl w:val="0"/>
-          <w:numId w:val="46"/>
-        </w:numPr>
-        <w:ind w:leftChars="0"/>
-        <w:jc w:val="left"/>
-        <w:rPr>
-          <w:sz w:val="24"/>
-        </w:rPr>
-      </w:pPr>
-      <w:r>
-        <w:rPr>
-          <w:rFonts w:hint="eastAsia"/>
-          <w:sz w:val="24"/>
-        </w:rPr>
-        <w:t>履歴の送信で強制終了しないようにした</w:t>
+        <w:t>ログファイル表示での強制終了しないようにした</w:t>
       </w:r>
     </w:p>
     <w:p>
@@ -1562,7 +1501,19 @@
         <w:rPr>
           <w:rFonts w:hint="eastAsia"/>
         </w:rPr>
-        <w:t>2019-08-15 Ver2.18</w:t>
+        <w:t>2019-08-</w:t>
+      </w:r>
+      <w:r>
+        <w:rPr>
+          <w:rFonts w:hint="eastAsia"/>
+        </w:rPr>
+        <w:t>16</w:t>
+      </w:r>
+      <w:r>
+        <w:rPr>
+          <w:rFonts w:hint="eastAsia"/>
+        </w:rPr>
+        <w:t xml:space="preserve"> Ver2.19</w:t>
       </w:r>
     </w:p>
     <w:p>
@@ -1583,14 +1534,7 @@
           <w:rFonts w:hint="eastAsia"/>
           <w:sz w:val="24"/>
         </w:rPr>
-        <w:t>SDCARD</w:t>
-      </w:r>
-      <w:r>
-        <w:rPr>
-          <w:rFonts w:hint="eastAsia"/>
-          <w:sz w:val="24"/>
-        </w:rPr>
-        <w:t>への書き込み時に強制終了する時に対応</w:t>
+        <w:t>サンプルタスクを作成しないようにした</w:t>
       </w:r>
     </w:p>
     <w:p>
@@ -1611,7 +1555,7 @@
           <w:rFonts w:hint="eastAsia"/>
           <w:sz w:val="24"/>
         </w:rPr>
-        <w:t>スケジュール設定で「充電中のみ同期開始」を変更するオプションを追加</w:t>
+        <w:t>同期タスクが空の場合は自動保存しないようにした</w:t>
       </w:r>
     </w:p>
     <w:p>
@@ -1632,7 +1576,7 @@
           <w:rFonts w:hint="eastAsia"/>
           <w:sz w:val="24"/>
         </w:rPr>
-        <w:t>ログを保存するディレクトリーをアプリ固有ディレクトリーに変更</w:t>
+        <w:t>履歴の送信で強制終了しないようにした</w:t>
       </w:r>
     </w:p>
     <w:p>
@@ -1653,19 +1597,7 @@
         <w:rPr>
           <w:rFonts w:hint="eastAsia"/>
         </w:rPr>
-        <w:t>2019-07-</w:t>
-      </w:r>
-      <w:r>
-        <w:rPr>
-          <w:rFonts w:hint="eastAsia"/>
-        </w:rPr>
-        <w:t>09</w:t>
-      </w:r>
-      <w:r>
-        <w:rPr>
-          <w:rFonts w:hint="eastAsia"/>
-        </w:rPr>
-        <w:t xml:space="preserve"> Ver2.17</w:t>
+        <w:t>2019-08-15 Ver2.18</w:t>
       </w:r>
     </w:p>
     <w:p>
@@ -1686,28 +1618,56 @@
           <w:rFonts w:hint="eastAsia"/>
           <w:sz w:val="24"/>
         </w:rPr>
-        <w:t>同期タスクリストの</w:t>
-      </w:r>
-      <w:r>
-        <w:rPr>
-          <w:rFonts w:hint="eastAsia"/>
-          <w:sz w:val="24"/>
-        </w:rPr>
-        <w:t>取込み時に</w:t>
-      </w:r>
-      <w:r>
-        <w:rPr>
-          <w:rFonts w:hint="eastAsia"/>
-          <w:sz w:val="24"/>
-        </w:rPr>
-        <w:t>強制終了</w:t>
-      </w:r>
-      <w:r>
-        <w:rPr>
-          <w:rFonts w:hint="eastAsia"/>
-          <w:sz w:val="24"/>
-        </w:rPr>
-        <w:t>しないようにした</w:t>
+        <w:t>SDCARD</w:t>
+      </w:r>
+      <w:r>
+        <w:rPr>
+          <w:rFonts w:hint="eastAsia"/>
+          <w:sz w:val="24"/>
+        </w:rPr>
+        <w:t>への書き込み時に強制終了する時に対応</w:t>
+      </w:r>
+    </w:p>
+    <w:p>
+      <w:pPr>
+        <w:pStyle w:val="ac"/>
+        <w:numPr>
+          <w:ilvl w:val="0"/>
+          <w:numId w:val="46"/>
+        </w:numPr>
+        <w:ind w:leftChars="0"/>
+        <w:jc w:val="left"/>
+        <w:rPr>
+          <w:sz w:val="24"/>
+        </w:rPr>
+      </w:pPr>
+      <w:r>
+        <w:rPr>
+          <w:rFonts w:hint="eastAsia"/>
+          <w:sz w:val="24"/>
+        </w:rPr>
+        <w:t>スケジュール設定で「充電中のみ同期開始」を変更するオプションを追加</w:t>
+      </w:r>
+    </w:p>
+    <w:p>
+      <w:pPr>
+        <w:pStyle w:val="ac"/>
+        <w:numPr>
+          <w:ilvl w:val="0"/>
+          <w:numId w:val="46"/>
+        </w:numPr>
+        <w:ind w:leftChars="0"/>
+        <w:jc w:val="left"/>
+        <w:rPr>
+          <w:sz w:val="24"/>
+        </w:rPr>
+      </w:pPr>
+      <w:r>
+        <w:rPr>
+          <w:rFonts w:hint="eastAsia"/>
+          <w:sz w:val="24"/>
+        </w:rPr>
+        <w:t>ログを保存するディレクトリーをアプリ固有ディレクトリーに変更</w:t>
       </w:r>
     </w:p>
     <w:p>
@@ -1728,7 +1688,19 @@
         <w:rPr>
           <w:rFonts w:hint="eastAsia"/>
         </w:rPr>
-        <w:t>2019-07-08 Ver2.13-2.16</w:t>
+        <w:t>2019-07-</w:t>
+      </w:r>
+      <w:r>
+        <w:rPr>
+          <w:rFonts w:hint="eastAsia"/>
+        </w:rPr>
+        <w:t>09</w:t>
+      </w:r>
+      <w:r>
+        <w:rPr>
+          <w:rFonts w:hint="eastAsia"/>
+        </w:rPr>
+        <w:t xml:space="preserve"> Ver2.17</w:t>
       </w:r>
     </w:p>
     <w:p>
@@ -1749,7 +1721,28 @@
           <w:rFonts w:hint="eastAsia"/>
           <w:sz w:val="24"/>
         </w:rPr>
-        <w:t>アプリケーションの強制終了を回避</w:t>
+        <w:t>同期タスクリストの</w:t>
+      </w:r>
+      <w:r>
+        <w:rPr>
+          <w:rFonts w:hint="eastAsia"/>
+          <w:sz w:val="24"/>
+        </w:rPr>
+        <w:t>取込み時に</w:t>
+      </w:r>
+      <w:r>
+        <w:rPr>
+          <w:rFonts w:hint="eastAsia"/>
+          <w:sz w:val="24"/>
+        </w:rPr>
+        <w:t>強制終了</w:t>
+      </w:r>
+      <w:r>
+        <w:rPr>
+          <w:rFonts w:hint="eastAsia"/>
+          <w:sz w:val="24"/>
+        </w:rPr>
+        <w:t>しないようにした</w:t>
       </w:r>
     </w:p>
     <w:p>
@@ -1770,19 +1763,7 @@
         <w:rPr>
           <w:rFonts w:hint="eastAsia"/>
         </w:rPr>
-        <w:t>2019-07-</w:t>
-      </w:r>
-      <w:r>
-        <w:rPr>
-          <w:rFonts w:hint="eastAsia"/>
-        </w:rPr>
-        <w:t>08</w:t>
-      </w:r>
-      <w:r>
-        <w:rPr>
-          <w:rFonts w:hint="eastAsia"/>
-        </w:rPr>
-        <w:t xml:space="preserve"> Ver2.12</w:t>
+        <w:t>2019-07-08 Ver2.13-2.16</w:t>
       </w:r>
     </w:p>
     <w:p>
@@ -1803,49 +1784,7 @@
           <w:rFonts w:hint="eastAsia"/>
           <w:sz w:val="24"/>
         </w:rPr>
-        <w:t>同期タスクリストとスケジュールの変更および同期タスクリストの取込みを行った時に同期タスクリストを自動保存するようにした。</w:t>
-      </w:r>
-      <w:r>
-        <w:rPr>
-          <w:rFonts w:hint="eastAsia"/>
-          <w:sz w:val="24"/>
-        </w:rPr>
-        <w:t>ただし、アプリの再インストール</w:t>
-      </w:r>
-      <w:r>
-        <w:rPr>
-          <w:rFonts w:hint="eastAsia"/>
-          <w:sz w:val="24"/>
-        </w:rPr>
-        <w:t>や</w:t>
-      </w:r>
-      <w:r>
-        <w:rPr>
-          <w:rFonts w:hint="eastAsia"/>
-          <w:sz w:val="24"/>
-        </w:rPr>
-        <w:t>初期化を行った場合は</w:t>
-      </w:r>
-      <w:r>
-        <w:rPr>
-          <w:rFonts w:hint="eastAsia"/>
-          <w:sz w:val="24"/>
-        </w:rPr>
-        <w:t>、</w:t>
-      </w:r>
-      <w:r>
-        <w:rPr>
-          <w:rFonts w:hint="eastAsia"/>
-          <w:sz w:val="24"/>
-        </w:rPr>
-        <w:t>以前の自動保存ファイルから</w:t>
-      </w:r>
-      <w:r>
-        <w:rPr>
-          <w:rFonts w:hint="eastAsia"/>
-          <w:sz w:val="24"/>
-        </w:rPr>
-        <w:t>アカウント名やパスワードは回復できません。</w:t>
+        <w:t>アプリケーションの強制終了を回避</w:t>
       </w:r>
     </w:p>
     <w:p>
@@ -1866,19 +1805,19 @@
         <w:rPr>
           <w:rFonts w:hint="eastAsia"/>
         </w:rPr>
-        <w:t>2019-06-</w:t>
-      </w:r>
-      <w:r>
-        <w:rPr>
-          <w:rFonts w:hint="eastAsia"/>
-        </w:rPr>
-        <w:t>27</w:t>
-      </w:r>
-      <w:r>
-        <w:rPr>
-          <w:rFonts w:hint="eastAsia"/>
-        </w:rPr>
-        <w:t xml:space="preserve"> Ver2.11</w:t>
+        <w:t>2019-07-</w:t>
+      </w:r>
+      <w:r>
+        <w:rPr>
+          <w:rFonts w:hint="eastAsia"/>
+        </w:rPr>
+        <w:t>08</w:t>
+      </w:r>
+      <w:r>
+        <w:rPr>
+          <w:rFonts w:hint="eastAsia"/>
+        </w:rPr>
+        <w:t xml:space="preserve"> Ver2.12</w:t>
       </w:r>
     </w:p>
     <w:p>
@@ -1899,35 +1838,49 @@
           <w:rFonts w:hint="eastAsia"/>
           <w:sz w:val="24"/>
         </w:rPr>
-        <w:t>SMB</w:t>
-      </w:r>
-      <w:r>
-        <w:rPr>
-          <w:rFonts w:hint="eastAsia"/>
-          <w:sz w:val="24"/>
-        </w:rPr>
-        <w:t>ディレクトリ選択画面でディレクトリが作成できないバグを解決</w:t>
-      </w:r>
-    </w:p>
-    <w:p>
-      <w:pPr>
-        <w:pStyle w:val="ac"/>
-        <w:numPr>
-          <w:ilvl w:val="0"/>
-          <w:numId w:val="46"/>
-        </w:numPr>
-        <w:ind w:leftChars="0"/>
-        <w:jc w:val="left"/>
-        <w:rPr>
-          <w:sz w:val="24"/>
-        </w:rPr>
-      </w:pPr>
-      <w:r>
-        <w:rPr>
-          <w:rFonts w:hint="eastAsia"/>
-          <w:sz w:val="24"/>
-        </w:rPr>
-        <w:t>スケジュール設定が復元できないバグを解決</w:t>
+        <w:t>同期タスクリストとスケジュールの変更および同期タスクリストの取込みを行った時に同期タスクリストを自動保存するようにした。</w:t>
+      </w:r>
+      <w:r>
+        <w:rPr>
+          <w:rFonts w:hint="eastAsia"/>
+          <w:sz w:val="24"/>
+        </w:rPr>
+        <w:t>ただし、アプリの再インストール</w:t>
+      </w:r>
+      <w:r>
+        <w:rPr>
+          <w:rFonts w:hint="eastAsia"/>
+          <w:sz w:val="24"/>
+        </w:rPr>
+        <w:t>や</w:t>
+      </w:r>
+      <w:r>
+        <w:rPr>
+          <w:rFonts w:hint="eastAsia"/>
+          <w:sz w:val="24"/>
+        </w:rPr>
+        <w:t>初期化を行った場合は</w:t>
+      </w:r>
+      <w:r>
+        <w:rPr>
+          <w:rFonts w:hint="eastAsia"/>
+          <w:sz w:val="24"/>
+        </w:rPr>
+        <w:t>、</w:t>
+      </w:r>
+      <w:r>
+        <w:rPr>
+          <w:rFonts w:hint="eastAsia"/>
+          <w:sz w:val="24"/>
+        </w:rPr>
+        <w:t>以前の自動保存ファイルから</w:t>
+      </w:r>
+      <w:r>
+        <w:rPr>
+          <w:rFonts w:hint="eastAsia"/>
+          <w:sz w:val="24"/>
+        </w:rPr>
+        <w:t>アカウント名やパスワードは回復できません。</w:t>
       </w:r>
     </w:p>
     <w:p>
@@ -1948,7 +1901,19 @@
         <w:rPr>
           <w:rFonts w:hint="eastAsia"/>
         </w:rPr>
-        <w:t>2019-06-22 Ver2.10</w:t>
+        <w:t>2019-06-</w:t>
+      </w:r>
+      <w:r>
+        <w:rPr>
+          <w:rFonts w:hint="eastAsia"/>
+        </w:rPr>
+        <w:t>27</w:t>
+      </w:r>
+      <w:r>
+        <w:rPr>
+          <w:rFonts w:hint="eastAsia"/>
+        </w:rPr>
+        <w:t xml:space="preserve"> Ver2.11</w:t>
       </w:r>
     </w:p>
     <w:p>
@@ -1969,7 +1934,35 @@
           <w:rFonts w:hint="eastAsia"/>
           <w:sz w:val="24"/>
         </w:rPr>
-        <w:t>スケジュールの改名ができないバグを解決</w:t>
+        <w:t>SMB</w:t>
+      </w:r>
+      <w:r>
+        <w:rPr>
+          <w:rFonts w:hint="eastAsia"/>
+          <w:sz w:val="24"/>
+        </w:rPr>
+        <w:t>ディレクトリ選択画面でディレクトリが作成できないバグを解決</w:t>
+      </w:r>
+    </w:p>
+    <w:p>
+      <w:pPr>
+        <w:pStyle w:val="ac"/>
+        <w:numPr>
+          <w:ilvl w:val="0"/>
+          <w:numId w:val="46"/>
+        </w:numPr>
+        <w:ind w:leftChars="0"/>
+        <w:jc w:val="left"/>
+        <w:rPr>
+          <w:sz w:val="24"/>
+        </w:rPr>
+      </w:pPr>
+      <w:r>
+        <w:rPr>
+          <w:rFonts w:hint="eastAsia"/>
+          <w:sz w:val="24"/>
+        </w:rPr>
+        <w:t>スケジュール設定が復元できないバグを解決</w:t>
       </w:r>
     </w:p>
     <w:p>
@@ -1990,7 +1983,7 @@
         <w:rPr>
           <w:rFonts w:hint="eastAsia"/>
         </w:rPr>
-        <w:t>2019-06-21 Ver2.09</w:t>
+        <w:t>2019-06-22 Ver2.10</w:t>
       </w:r>
     </w:p>
     <w:p>
@@ -2011,7 +2004,7 @@
           <w:rFonts w:hint="eastAsia"/>
           <w:sz w:val="24"/>
         </w:rPr>
-        <w:t>スケジュールの表記修正</w:t>
+        <w:t>スケジュールの改名ができないバグを解決</w:t>
       </w:r>
     </w:p>
     <w:p>
@@ -2033,19 +2026,7 @@
           <w:rFonts w:hint="eastAsia"/>
         </w:rPr>
         <w:lastRenderedPageBreak/>
-        <w:t>2019-06-</w:t>
-      </w:r>
-      <w:r>
-        <w:rPr>
-          <w:rFonts w:hint="eastAsia"/>
-        </w:rPr>
-        <w:t>21</w:t>
-      </w:r>
-      <w:r>
-        <w:rPr>
-          <w:rFonts w:hint="eastAsia"/>
-        </w:rPr>
-        <w:t xml:space="preserve"> Ver2.08</w:t>
+        <w:t>2019-06-21 Ver2.09</w:t>
       </w:r>
     </w:p>
     <w:p>
@@ -2066,91 +2047,7 @@
           <w:rFonts w:hint="eastAsia"/>
           <w:sz w:val="24"/>
         </w:rPr>
-        <w:t>スケジュール編集・設定</w:t>
-      </w:r>
-      <w:r>
-        <w:rPr>
-          <w:rFonts w:hint="eastAsia"/>
-          <w:sz w:val="24"/>
-        </w:rPr>
-        <w:t>タブを追加し</w:t>
-      </w:r>
-      <w:r>
-        <w:rPr>
-          <w:rFonts w:hint="eastAsia"/>
-          <w:sz w:val="24"/>
-        </w:rPr>
-        <w:t>た。</w:t>
-      </w:r>
-    </w:p>
-    <w:p>
-      <w:pPr>
-        <w:pStyle w:val="ac"/>
-        <w:numPr>
-          <w:ilvl w:val="0"/>
-          <w:numId w:val="46"/>
-        </w:numPr>
-        <w:ind w:leftChars="0"/>
-        <w:jc w:val="left"/>
-        <w:rPr>
-          <w:sz w:val="24"/>
-        </w:rPr>
-      </w:pPr>
-      <w:r>
-        <w:rPr>
-          <w:rFonts w:hint="eastAsia"/>
-          <w:sz w:val="24"/>
-        </w:rPr>
-        <w:t>画面上部のアイコンで</w:t>
-      </w:r>
-      <w:r>
-        <w:rPr>
-          <w:rFonts w:hint="eastAsia"/>
-          <w:sz w:val="24"/>
-        </w:rPr>
-        <w:t>スケジュール</w:t>
-      </w:r>
-      <w:r>
-        <w:rPr>
-          <w:rFonts w:hint="eastAsia"/>
-          <w:sz w:val="24"/>
-        </w:rPr>
-        <w:t>機能</w:t>
-      </w:r>
-      <w:r>
-        <w:rPr>
-          <w:rFonts w:hint="eastAsia"/>
-          <w:sz w:val="24"/>
-        </w:rPr>
-        <w:t>の有効・無効を切り替える</w:t>
-      </w:r>
-      <w:r>
-        <w:rPr>
-          <w:rFonts w:hint="eastAsia"/>
-          <w:sz w:val="24"/>
-        </w:rPr>
-        <w:t>ようにした</w:t>
-      </w:r>
-    </w:p>
-    <w:p>
-      <w:pPr>
-        <w:pStyle w:val="ac"/>
-        <w:numPr>
-          <w:ilvl w:val="0"/>
-          <w:numId w:val="46"/>
-        </w:numPr>
-        <w:ind w:leftChars="0"/>
-        <w:jc w:val="left"/>
-        <w:rPr>
-          <w:sz w:val="24"/>
-        </w:rPr>
-      </w:pPr>
-      <w:r>
-        <w:rPr>
-          <w:rFonts w:hint="eastAsia"/>
-          <w:sz w:val="24"/>
-        </w:rPr>
-        <w:t>移動の時にマスターディレクトリーが空になったら削除するオプションを追加</w:t>
+        <w:t>スケジュールの表記修正</w:t>
       </w:r>
     </w:p>
     <w:p>
@@ -2171,13 +2068,19 @@
         <w:rPr>
           <w:rFonts w:hint="eastAsia"/>
         </w:rPr>
-        <w:t>2019-06-15</w:t>
-      </w:r>
-      <w:r>
-        <w:rPr>
-          <w:rFonts w:hint="eastAsia"/>
-        </w:rPr>
-        <w:t xml:space="preserve"> Ver2.07</w:t>
+        <w:t>2019-06-</w:t>
+      </w:r>
+      <w:r>
+        <w:rPr>
+          <w:rFonts w:hint="eastAsia"/>
+        </w:rPr>
+        <w:t>21</w:t>
+      </w:r>
+      <w:r>
+        <w:rPr>
+          <w:rFonts w:hint="eastAsia"/>
+        </w:rPr>
+        <w:t xml:space="preserve"> Ver2.08</w:t>
       </w:r>
     </w:p>
     <w:p>
@@ -2198,14 +2101,91 @@
           <w:rFonts w:hint="eastAsia"/>
           <w:sz w:val="24"/>
         </w:rPr>
-        <w:t>ブラック</w:t>
-      </w:r>
-      <w:r>
-        <w:rPr>
-          <w:rFonts w:hint="eastAsia"/>
-          <w:sz w:val="24"/>
-        </w:rPr>
-        <w:t>テーマを追加</w:t>
+        <w:t>スケジュール編集・設定</w:t>
+      </w:r>
+      <w:r>
+        <w:rPr>
+          <w:rFonts w:hint="eastAsia"/>
+          <w:sz w:val="24"/>
+        </w:rPr>
+        <w:t>タブを追加し</w:t>
+      </w:r>
+      <w:r>
+        <w:rPr>
+          <w:rFonts w:hint="eastAsia"/>
+          <w:sz w:val="24"/>
+        </w:rPr>
+        <w:t>た。</w:t>
+      </w:r>
+    </w:p>
+    <w:p>
+      <w:pPr>
+        <w:pStyle w:val="ac"/>
+        <w:numPr>
+          <w:ilvl w:val="0"/>
+          <w:numId w:val="46"/>
+        </w:numPr>
+        <w:ind w:leftChars="0"/>
+        <w:jc w:val="left"/>
+        <w:rPr>
+          <w:sz w:val="24"/>
+        </w:rPr>
+      </w:pPr>
+      <w:r>
+        <w:rPr>
+          <w:rFonts w:hint="eastAsia"/>
+          <w:sz w:val="24"/>
+        </w:rPr>
+        <w:t>画面上部のアイコンで</w:t>
+      </w:r>
+      <w:r>
+        <w:rPr>
+          <w:rFonts w:hint="eastAsia"/>
+          <w:sz w:val="24"/>
+        </w:rPr>
+        <w:t>スケジュール</w:t>
+      </w:r>
+      <w:r>
+        <w:rPr>
+          <w:rFonts w:hint="eastAsia"/>
+          <w:sz w:val="24"/>
+        </w:rPr>
+        <w:t>機能</w:t>
+      </w:r>
+      <w:r>
+        <w:rPr>
+          <w:rFonts w:hint="eastAsia"/>
+          <w:sz w:val="24"/>
+        </w:rPr>
+        <w:t>の有効・無効を切り替える</w:t>
+      </w:r>
+      <w:r>
+        <w:rPr>
+          <w:rFonts w:hint="eastAsia"/>
+          <w:sz w:val="24"/>
+        </w:rPr>
+        <w:t>ようにした</w:t>
+      </w:r>
+    </w:p>
+    <w:p>
+      <w:pPr>
+        <w:pStyle w:val="ac"/>
+        <w:numPr>
+          <w:ilvl w:val="0"/>
+          <w:numId w:val="46"/>
+        </w:numPr>
+        <w:ind w:leftChars="0"/>
+        <w:jc w:val="left"/>
+        <w:rPr>
+          <w:sz w:val="24"/>
+        </w:rPr>
+      </w:pPr>
+      <w:r>
+        <w:rPr>
+          <w:rFonts w:hint="eastAsia"/>
+          <w:sz w:val="24"/>
+        </w:rPr>
+        <w:t>移動の時にマスターディレクトリーが空になったら削除するオプションを追加</w:t>
       </w:r>
     </w:p>
     <w:p>
@@ -2226,7 +2206,13 @@
         <w:rPr>
           <w:rFonts w:hint="eastAsia"/>
         </w:rPr>
-        <w:t>2019-06-09 Ver2.06</w:t>
+        <w:t>2019-06-15</w:t>
+      </w:r>
+      <w:r>
+        <w:rPr>
+          <w:rFonts w:hint="eastAsia"/>
+        </w:rPr>
+        <w:t xml:space="preserve"> Ver2.07</w:t>
       </w:r>
     </w:p>
     <w:p>
@@ -2247,49 +2233,14 @@
           <w:rFonts w:hint="eastAsia"/>
           <w:sz w:val="24"/>
         </w:rPr>
-        <w:t>メッセージタブの内容を最大</w:t>
-      </w:r>
-      <w:r>
-        <w:rPr>
-          <w:rFonts w:hint="eastAsia"/>
-          <w:sz w:val="24"/>
-        </w:rPr>
-        <w:t>5000</w:t>
-      </w:r>
-      <w:r>
-        <w:rPr>
-          <w:rFonts w:hint="eastAsia"/>
-          <w:sz w:val="24"/>
-        </w:rPr>
-        <w:t>行まで</w:t>
-      </w:r>
-      <w:r>
-        <w:rPr>
-          <w:rFonts w:hint="eastAsia"/>
-          <w:sz w:val="24"/>
-        </w:rPr>
-        <w:t>保存するようにした</w:t>
-      </w:r>
-    </w:p>
-    <w:p>
-      <w:pPr>
-        <w:pStyle w:val="ac"/>
-        <w:numPr>
-          <w:ilvl w:val="0"/>
-          <w:numId w:val="46"/>
-        </w:numPr>
-        <w:ind w:leftChars="0"/>
-        <w:jc w:val="left"/>
-        <w:rPr>
-          <w:sz w:val="24"/>
-        </w:rPr>
-      </w:pPr>
-      <w:r>
-        <w:rPr>
-          <w:rFonts w:hint="eastAsia"/>
-          <w:sz w:val="24"/>
-        </w:rPr>
-        <w:t>同期開始要求と受け付けられた同期開始要求が実行されなかった場合のメッセージ表示を改善した</w:t>
+        <w:t>ブラック</w:t>
+      </w:r>
+      <w:r>
+        <w:rPr>
+          <w:rFonts w:hint="eastAsia"/>
+          <w:sz w:val="24"/>
+        </w:rPr>
+        <w:t>テーマを追加</w:t>
       </w:r>
     </w:p>
     <w:p>
@@ -2310,13 +2261,7 @@
         <w:rPr>
           <w:rFonts w:hint="eastAsia"/>
         </w:rPr>
-        <w:t>2019-05-29</w:t>
-      </w:r>
-      <w:r>
-        <w:rPr>
-          <w:rFonts w:hint="eastAsia"/>
-        </w:rPr>
-        <w:t xml:space="preserve"> Ver2.05</w:t>
+        <w:t>2019-06-09 Ver2.06</w:t>
       </w:r>
     </w:p>
     <w:p>
@@ -2337,28 +2282,28 @@
           <w:rFonts w:hint="eastAsia"/>
           <w:sz w:val="24"/>
         </w:rPr>
-        <w:t>DNS</w:t>
-      </w:r>
-      <w:r>
-        <w:rPr>
-          <w:rFonts w:hint="eastAsia"/>
-          <w:sz w:val="24"/>
-        </w:rPr>
-        <w:t>からの名前解決で</w:t>
-      </w:r>
-      <w:r>
-        <w:rPr>
-          <w:rFonts w:hint="eastAsia"/>
-          <w:sz w:val="24"/>
-        </w:rPr>
-        <w:t>IPV6</w:t>
-      </w:r>
-      <w:r>
-        <w:rPr>
-          <w:rFonts w:hint="eastAsia"/>
-          <w:sz w:val="24"/>
-        </w:rPr>
-        <w:t>アドレスが戻された場合に対応</w:t>
+        <w:t>メッセージタブの内容を最大</w:t>
+      </w:r>
+      <w:r>
+        <w:rPr>
+          <w:rFonts w:hint="eastAsia"/>
+          <w:sz w:val="24"/>
+        </w:rPr>
+        <w:t>5000</w:t>
+      </w:r>
+      <w:r>
+        <w:rPr>
+          <w:rFonts w:hint="eastAsia"/>
+          <w:sz w:val="24"/>
+        </w:rPr>
+        <w:t>行まで</w:t>
+      </w:r>
+      <w:r>
+        <w:rPr>
+          <w:rFonts w:hint="eastAsia"/>
+          <w:sz w:val="24"/>
+        </w:rPr>
+        <w:t>保存するようにした</w:t>
       </w:r>
     </w:p>
     <w:p>
@@ -2379,21 +2324,7 @@
           <w:rFonts w:hint="eastAsia"/>
           <w:sz w:val="24"/>
         </w:rPr>
-        <w:t>アーカイブで</w:t>
-      </w:r>
-      <w:r>
-        <w:rPr>
-          <w:rFonts w:hint="eastAsia"/>
-          <w:sz w:val="24"/>
-        </w:rPr>
-        <w:t>EXIF</w:t>
-      </w:r>
-      <w:r>
-        <w:rPr>
-          <w:rFonts w:hint="eastAsia"/>
-          <w:sz w:val="24"/>
-        </w:rPr>
-        <w:t>から日時を取得できないときに強制終了するバグを解決。</w:t>
+        <w:t>同期開始要求と受け付けられた同期開始要求が実行されなかった場合のメッセージ表示を改善した</w:t>
       </w:r>
     </w:p>
     <w:p>
@@ -2414,7 +2345,13 @@
         <w:rPr>
           <w:rFonts w:hint="eastAsia"/>
         </w:rPr>
-        <w:t>2019-05-15 Ver2.04</w:t>
+        <w:t>2019-05-29</w:t>
+      </w:r>
+      <w:r>
+        <w:rPr>
+          <w:rFonts w:hint="eastAsia"/>
+        </w:rPr>
+        <w:t xml:space="preserve"> Ver2.05</w:t>
       </w:r>
     </w:p>
     <w:p>
@@ -2435,14 +2372,63 @@
           <w:rFonts w:hint="eastAsia"/>
           <w:sz w:val="24"/>
         </w:rPr>
-        <w:t>SDCARD</w:t>
-      </w:r>
-      <w:r>
-        <w:rPr>
-          <w:rFonts w:hint="eastAsia"/>
-          <w:sz w:val="24"/>
-        </w:rPr>
-        <w:t>への同期でファイル名が同じだが大文字・小文字の違いでエラーになるバグを解決</w:t>
+        <w:t>DNS</w:t>
+      </w:r>
+      <w:r>
+        <w:rPr>
+          <w:rFonts w:hint="eastAsia"/>
+          <w:sz w:val="24"/>
+        </w:rPr>
+        <w:t>からの名前解決で</w:t>
+      </w:r>
+      <w:r>
+        <w:rPr>
+          <w:rFonts w:hint="eastAsia"/>
+          <w:sz w:val="24"/>
+        </w:rPr>
+        <w:t>IPV6</w:t>
+      </w:r>
+      <w:r>
+        <w:rPr>
+          <w:rFonts w:hint="eastAsia"/>
+          <w:sz w:val="24"/>
+        </w:rPr>
+        <w:t>アドレスが戻された場合に対応</w:t>
+      </w:r>
+    </w:p>
+    <w:p>
+      <w:pPr>
+        <w:pStyle w:val="ac"/>
+        <w:numPr>
+          <w:ilvl w:val="0"/>
+          <w:numId w:val="46"/>
+        </w:numPr>
+        <w:ind w:leftChars="0"/>
+        <w:jc w:val="left"/>
+        <w:rPr>
+          <w:sz w:val="24"/>
+        </w:rPr>
+      </w:pPr>
+      <w:r>
+        <w:rPr>
+          <w:rFonts w:hint="eastAsia"/>
+          <w:sz w:val="24"/>
+        </w:rPr>
+        <w:t>アーカイブで</w:t>
+      </w:r>
+      <w:r>
+        <w:rPr>
+          <w:rFonts w:hint="eastAsia"/>
+          <w:sz w:val="24"/>
+        </w:rPr>
+        <w:t>EXIF</w:t>
+      </w:r>
+      <w:r>
+        <w:rPr>
+          <w:rFonts w:hint="eastAsia"/>
+          <w:sz w:val="24"/>
+        </w:rPr>
+        <w:t>から日時を取得できないときに強制終了するバグを解決。</w:t>
       </w:r>
     </w:p>
     <w:p>
@@ -2463,7 +2449,7 @@
         <w:rPr>
           <w:rFonts w:hint="eastAsia"/>
         </w:rPr>
-        <w:t>2019-05-14 Ver2.03</w:t>
+        <w:t>2019-05-15 Ver2.04</w:t>
       </w:r>
     </w:p>
     <w:p>
@@ -2484,28 +2470,14 @@
           <w:rFonts w:hint="eastAsia"/>
           <w:sz w:val="24"/>
         </w:rPr>
-        <w:t>SMB</w:t>
-      </w:r>
-      <w:r>
-        <w:rPr>
-          <w:rFonts w:hint="eastAsia"/>
-          <w:sz w:val="24"/>
-        </w:rPr>
-        <w:t>フォルダー編集での</w:t>
-      </w:r>
-      <w:r>
-        <w:rPr>
-          <w:rFonts w:hint="eastAsia"/>
-          <w:sz w:val="24"/>
-        </w:rPr>
-        <w:t>NPE</w:t>
-      </w:r>
-      <w:r>
-        <w:rPr>
-          <w:rFonts w:hint="eastAsia"/>
-          <w:sz w:val="24"/>
-        </w:rPr>
-        <w:t>回避</w:t>
+        <w:t>SDCARD</w:t>
+      </w:r>
+      <w:r>
+        <w:rPr>
+          <w:rFonts w:hint="eastAsia"/>
+          <w:sz w:val="24"/>
+        </w:rPr>
+        <w:t>への同期でファイル名が同じだが大文字・小文字の違いでエラーになるバグを解決</w:t>
       </w:r>
     </w:p>
     <w:p>
@@ -2526,19 +2498,7 @@
         <w:rPr>
           <w:rFonts w:hint="eastAsia"/>
         </w:rPr>
-        <w:t>2019-05-</w:t>
-      </w:r>
-      <w:r>
-        <w:rPr>
-          <w:rFonts w:hint="eastAsia"/>
-        </w:rPr>
-        <w:t>13</w:t>
-      </w:r>
-      <w:r>
-        <w:rPr>
-          <w:rFonts w:hint="eastAsia"/>
-        </w:rPr>
-        <w:t xml:space="preserve"> Ver2.02</w:t>
+        <w:t>2019-05-14 Ver2.03</w:t>
       </w:r>
     </w:p>
     <w:p>
@@ -2559,41 +2519,6 @@
           <w:rFonts w:hint="eastAsia"/>
           <w:sz w:val="24"/>
         </w:rPr>
-        <w:t>Android5.0</w:t>
-      </w:r>
-      <w:r>
-        <w:rPr>
-          <w:rFonts w:hint="eastAsia"/>
-          <w:sz w:val="24"/>
-        </w:rPr>
-        <w:t>に於いて</w:t>
-      </w:r>
-      <w:r>
-        <w:rPr>
-          <w:rFonts w:hint="eastAsia"/>
-          <w:sz w:val="24"/>
-        </w:rPr>
-        <w:t>同期タスク編集での強制終了を回避</w:t>
-      </w:r>
-    </w:p>
-    <w:p>
-      <w:pPr>
-        <w:pStyle w:val="ac"/>
-        <w:numPr>
-          <w:ilvl w:val="0"/>
-          <w:numId w:val="46"/>
-        </w:numPr>
-        <w:ind w:leftChars="0"/>
-        <w:jc w:val="left"/>
-        <w:rPr>
-          <w:sz w:val="24"/>
-        </w:rPr>
-      </w:pPr>
-      <w:r>
-        <w:rPr>
-          <w:rFonts w:hint="eastAsia"/>
-          <w:sz w:val="24"/>
-        </w:rPr>
         <w:t>SMB</w:t>
       </w:r>
       <w:r>
@@ -2601,35 +2526,21 @@
           <w:rFonts w:hint="eastAsia"/>
           <w:sz w:val="24"/>
         </w:rPr>
-        <w:t>サーバースキャンでの強制終了を回避</w:t>
-      </w:r>
-    </w:p>
-    <w:p>
-      <w:pPr>
-        <w:pStyle w:val="ac"/>
-        <w:numPr>
-          <w:ilvl w:val="0"/>
-          <w:numId w:val="46"/>
-        </w:numPr>
-        <w:ind w:leftChars="0"/>
-        <w:jc w:val="left"/>
-        <w:rPr>
-          <w:sz w:val="24"/>
-        </w:rPr>
-      </w:pPr>
-      <w:r>
-        <w:rPr>
-          <w:rFonts w:hint="eastAsia"/>
-          <w:sz w:val="24"/>
-        </w:rPr>
-        <w:t>SDCARD</w:t>
-      </w:r>
-      <w:r>
-        <w:rPr>
-          <w:rFonts w:hint="eastAsia"/>
-          <w:sz w:val="24"/>
-        </w:rPr>
-        <w:t>認識方法の変更</w:t>
+        <w:t>フォルダー編集での</w:t>
+      </w:r>
+      <w:r>
+        <w:rPr>
+          <w:rFonts w:hint="eastAsia"/>
+          <w:sz w:val="24"/>
+        </w:rPr>
+        <w:t>NPE</w:t>
+      </w:r>
+      <w:r>
+        <w:rPr>
+          <w:rFonts w:hint="eastAsia"/>
+          <w:sz w:val="24"/>
+        </w:rPr>
+        <w:t>回避</w:t>
       </w:r>
     </w:p>
     <w:p>
@@ -2650,7 +2561,19 @@
         <w:rPr>
           <w:rFonts w:hint="eastAsia"/>
         </w:rPr>
-        <w:t>2019-05-11 Ver2.01</w:t>
+        <w:t>2019-05-</w:t>
+      </w:r>
+      <w:r>
+        <w:rPr>
+          <w:rFonts w:hint="eastAsia"/>
+        </w:rPr>
+        <w:t>13</w:t>
+      </w:r>
+      <w:r>
+        <w:rPr>
+          <w:rFonts w:hint="eastAsia"/>
+        </w:rPr>
+        <w:t xml:space="preserve"> Ver2.02</w:t>
       </w:r>
     </w:p>
     <w:p>
@@ -2671,7 +2594,77 @@
           <w:rFonts w:hint="eastAsia"/>
           <w:sz w:val="24"/>
         </w:rPr>
-        <w:t>グローバルＩＰアドレスでの同期を許可するオプションを追加</w:t>
+        <w:t>Android5.0</w:t>
+      </w:r>
+      <w:r>
+        <w:rPr>
+          <w:rFonts w:hint="eastAsia"/>
+          <w:sz w:val="24"/>
+        </w:rPr>
+        <w:t>に於いて</w:t>
+      </w:r>
+      <w:r>
+        <w:rPr>
+          <w:rFonts w:hint="eastAsia"/>
+          <w:sz w:val="24"/>
+        </w:rPr>
+        <w:t>同期タスク編集での強制終了を回避</w:t>
+      </w:r>
+    </w:p>
+    <w:p>
+      <w:pPr>
+        <w:pStyle w:val="ac"/>
+        <w:numPr>
+          <w:ilvl w:val="0"/>
+          <w:numId w:val="46"/>
+        </w:numPr>
+        <w:ind w:leftChars="0"/>
+        <w:jc w:val="left"/>
+        <w:rPr>
+          <w:sz w:val="24"/>
+        </w:rPr>
+      </w:pPr>
+      <w:r>
+        <w:rPr>
+          <w:rFonts w:hint="eastAsia"/>
+          <w:sz w:val="24"/>
+        </w:rPr>
+        <w:t>SMB</w:t>
+      </w:r>
+      <w:r>
+        <w:rPr>
+          <w:rFonts w:hint="eastAsia"/>
+          <w:sz w:val="24"/>
+        </w:rPr>
+        <w:t>サーバースキャンでの強制終了を回避</w:t>
+      </w:r>
+    </w:p>
+    <w:p>
+      <w:pPr>
+        <w:pStyle w:val="ac"/>
+        <w:numPr>
+          <w:ilvl w:val="0"/>
+          <w:numId w:val="46"/>
+        </w:numPr>
+        <w:ind w:leftChars="0"/>
+        <w:jc w:val="left"/>
+        <w:rPr>
+          <w:sz w:val="24"/>
+        </w:rPr>
+      </w:pPr>
+      <w:r>
+        <w:rPr>
+          <w:rFonts w:hint="eastAsia"/>
+          <w:sz w:val="24"/>
+        </w:rPr>
+        <w:t>SDCARD</w:t>
+      </w:r>
+      <w:r>
+        <w:rPr>
+          <w:rFonts w:hint="eastAsia"/>
+          <w:sz w:val="24"/>
+        </w:rPr>
+        <w:t>認識方法の変更</w:t>
       </w:r>
     </w:p>
     <w:p>
@@ -2692,19 +2685,7 @@
         <w:rPr>
           <w:rFonts w:hint="eastAsia"/>
         </w:rPr>
-        <w:t>2019-05-</w:t>
-      </w:r>
-      <w:r>
-        <w:rPr>
-          <w:rFonts w:hint="eastAsia"/>
-        </w:rPr>
-        <w:t>02</w:t>
-      </w:r>
-      <w:r>
-        <w:rPr>
-          <w:rFonts w:hint="eastAsia"/>
-        </w:rPr>
-        <w:t xml:space="preserve"> Ver2.00</w:t>
+        <w:t>2019-05-11 Ver2.01</w:t>
       </w:r>
     </w:p>
     <w:p>
@@ -2725,84 +2706,7 @@
           <w:rFonts w:hint="eastAsia"/>
           <w:sz w:val="24"/>
         </w:rPr>
-        <w:t>WiFi</w:t>
-      </w:r>
-      <w:r>
-        <w:rPr>
-          <w:rFonts w:hint="eastAsia"/>
-          <w:sz w:val="24"/>
-        </w:rPr>
-        <w:t>以外のネットワークでも同期できるようにした</w:t>
-      </w:r>
-    </w:p>
-    <w:p>
-      <w:pPr>
-        <w:pStyle w:val="ac"/>
-        <w:numPr>
-          <w:ilvl w:val="0"/>
-          <w:numId w:val="46"/>
-        </w:numPr>
-        <w:ind w:leftChars="0"/>
-        <w:jc w:val="left"/>
-        <w:rPr>
-          <w:sz w:val="24"/>
-        </w:rPr>
-      </w:pPr>
-      <w:r>
-        <w:rPr>
-          <w:rFonts w:hint="eastAsia"/>
-          <w:sz w:val="24"/>
-        </w:rPr>
-        <w:t>スケジュールでエラーが表示されるバグを解決</w:t>
-      </w:r>
-    </w:p>
-    <w:p>
-      <w:pPr>
-        <w:pStyle w:val="ac"/>
-        <w:numPr>
-          <w:ilvl w:val="0"/>
-          <w:numId w:val="46"/>
-        </w:numPr>
-        <w:ind w:leftChars="0"/>
-        <w:jc w:val="left"/>
-        <w:rPr>
-          <w:sz w:val="24"/>
-        </w:rPr>
-      </w:pPr>
-      <w:r>
-        <w:rPr>
-          <w:rFonts w:hint="eastAsia"/>
-          <w:sz w:val="24"/>
-        </w:rPr>
-        <w:t>スケジュールリストでの操作</w:t>
-      </w:r>
-      <w:r>
-        <w:rPr>
-          <w:rFonts w:hint="eastAsia"/>
-          <w:sz w:val="24"/>
-        </w:rPr>
-        <w:t>(</w:t>
-      </w:r>
-      <w:r>
-        <w:rPr>
-          <w:rFonts w:hint="eastAsia"/>
-          <w:sz w:val="24"/>
-        </w:rPr>
-        <w:t>削除・追加・改名・編集等</w:t>
-      </w:r>
-      <w:r>
-        <w:rPr>
-          <w:rFonts w:hint="eastAsia"/>
-          <w:sz w:val="24"/>
-        </w:rPr>
-        <w:t>)</w:t>
-      </w:r>
-      <w:r>
-        <w:rPr>
-          <w:rFonts w:hint="eastAsia"/>
-          <w:sz w:val="24"/>
-        </w:rPr>
-        <w:t>を即座に反映するようにした。</w:t>
+        <w:t>グローバルＩＰアドレスでの同期を許可するオプションを追加</w:t>
       </w:r>
     </w:p>
     <w:p>
@@ -2823,7 +2727,19 @@
         <w:rPr>
           <w:rFonts w:hint="eastAsia"/>
         </w:rPr>
-        <w:t>2019-04-27 Ver1.99</w:t>
+        <w:t>2019-05-</w:t>
+      </w:r>
+      <w:r>
+        <w:rPr>
+          <w:rFonts w:hint="eastAsia"/>
+        </w:rPr>
+        <w:t>02</w:t>
+      </w:r>
+      <w:r>
+        <w:rPr>
+          <w:rFonts w:hint="eastAsia"/>
+        </w:rPr>
+        <w:t xml:space="preserve"> Ver2.00</w:t>
       </w:r>
     </w:p>
     <w:p>
@@ -2844,14 +2760,84 @@
           <w:rFonts w:hint="eastAsia"/>
           <w:sz w:val="24"/>
         </w:rPr>
-        <w:t>SDCARD</w:t>
-      </w:r>
-      <w:r>
-        <w:rPr>
-          <w:rFonts w:hint="eastAsia"/>
-          <w:sz w:val="24"/>
-        </w:rPr>
-        <w:t>が認識できないバグを解決</w:t>
+        <w:t>WiFi</w:t>
+      </w:r>
+      <w:r>
+        <w:rPr>
+          <w:rFonts w:hint="eastAsia"/>
+          <w:sz w:val="24"/>
+        </w:rPr>
+        <w:t>以外のネットワークでも同期できるようにした</w:t>
+      </w:r>
+    </w:p>
+    <w:p>
+      <w:pPr>
+        <w:pStyle w:val="ac"/>
+        <w:numPr>
+          <w:ilvl w:val="0"/>
+          <w:numId w:val="46"/>
+        </w:numPr>
+        <w:ind w:leftChars="0"/>
+        <w:jc w:val="left"/>
+        <w:rPr>
+          <w:sz w:val="24"/>
+        </w:rPr>
+      </w:pPr>
+      <w:r>
+        <w:rPr>
+          <w:rFonts w:hint="eastAsia"/>
+          <w:sz w:val="24"/>
+        </w:rPr>
+        <w:t>スケジュールでエラーが表示されるバグを解決</w:t>
+      </w:r>
+    </w:p>
+    <w:p>
+      <w:pPr>
+        <w:pStyle w:val="ac"/>
+        <w:numPr>
+          <w:ilvl w:val="0"/>
+          <w:numId w:val="46"/>
+        </w:numPr>
+        <w:ind w:leftChars="0"/>
+        <w:jc w:val="left"/>
+        <w:rPr>
+          <w:sz w:val="24"/>
+        </w:rPr>
+      </w:pPr>
+      <w:r>
+        <w:rPr>
+          <w:rFonts w:hint="eastAsia"/>
+          <w:sz w:val="24"/>
+        </w:rPr>
+        <w:t>スケジュールリストでの操作</w:t>
+      </w:r>
+      <w:r>
+        <w:rPr>
+          <w:rFonts w:hint="eastAsia"/>
+          <w:sz w:val="24"/>
+        </w:rPr>
+        <w:t>(</w:t>
+      </w:r>
+      <w:r>
+        <w:rPr>
+          <w:rFonts w:hint="eastAsia"/>
+          <w:sz w:val="24"/>
+        </w:rPr>
+        <w:t>削除・追加・改名・編集等</w:t>
+      </w:r>
+      <w:r>
+        <w:rPr>
+          <w:rFonts w:hint="eastAsia"/>
+          <w:sz w:val="24"/>
+        </w:rPr>
+        <w:t>)</w:t>
+      </w:r>
+      <w:r>
+        <w:rPr>
+          <w:rFonts w:hint="eastAsia"/>
+          <w:sz w:val="24"/>
+        </w:rPr>
+        <w:t>を即座に反映するようにした。</w:t>
       </w:r>
     </w:p>
     <w:p>
@@ -2872,7 +2858,7 @@
         <w:rPr>
           <w:rFonts w:hint="eastAsia"/>
         </w:rPr>
-        <w:t>2019-04-19 Ver1.98</w:t>
+        <w:t>2019-04-27 Ver1.99</w:t>
       </w:r>
     </w:p>
     <w:p>
@@ -2893,28 +2879,14 @@
           <w:rFonts w:hint="eastAsia"/>
           <w:sz w:val="24"/>
         </w:rPr>
-        <w:t>Android 7</w:t>
-      </w:r>
-      <w:r>
-        <w:rPr>
-          <w:rFonts w:hint="eastAsia"/>
-          <w:sz w:val="24"/>
-        </w:rPr>
-        <w:t>以上で</w:t>
-      </w:r>
-      <w:r>
-        <w:rPr>
-          <w:rFonts w:hint="eastAsia"/>
-          <w:sz w:val="24"/>
-        </w:rPr>
-        <w:t>SDCARD/USB</w:t>
-      </w:r>
-      <w:r>
-        <w:rPr>
-          <w:rFonts w:hint="eastAsia"/>
-          <w:sz w:val="24"/>
-        </w:rPr>
-        <w:t>メディアの書き込み許可を改善</w:t>
+        <w:t>SDCARD</w:t>
+      </w:r>
+      <w:r>
+        <w:rPr>
+          <w:rFonts w:hint="eastAsia"/>
+          <w:sz w:val="24"/>
+        </w:rPr>
+        <w:t>が認識できないバグを解決</w:t>
       </w:r>
     </w:p>
     <w:p>
@@ -2935,7 +2907,7 @@
         <w:rPr>
           <w:rFonts w:hint="eastAsia"/>
         </w:rPr>
-        <w:t>2019-04-18 Ver1.97</w:t>
+        <w:t>2019-04-19 Ver1.98</w:t>
       </w:r>
     </w:p>
     <w:p>
@@ -2956,118 +2928,28 @@
           <w:rFonts w:hint="eastAsia"/>
           <w:sz w:val="24"/>
         </w:rPr>
-        <w:t>SMB V2/3</w:t>
-      </w:r>
-      <w:r>
-        <w:rPr>
-          <w:rFonts w:hint="eastAsia"/>
-          <w:sz w:val="24"/>
-        </w:rPr>
-        <w:t>用のオプションを追加</w:t>
-      </w:r>
-      <w:r>
-        <w:rPr>
-          <w:rFonts w:hint="eastAsia"/>
-          <w:sz w:val="24"/>
-        </w:rPr>
-        <w:t>(SMB2.02</w:t>
-      </w:r>
-      <w:r>
-        <w:rPr>
-          <w:rFonts w:hint="eastAsia"/>
-          <w:sz w:val="24"/>
-        </w:rPr>
-        <w:t>機器で</w:t>
-      </w:r>
-      <w:r>
-        <w:rPr>
-          <w:rFonts w:hint="eastAsia"/>
-          <w:sz w:val="24"/>
-        </w:rPr>
-        <w:t>SMB V2/3</w:t>
-      </w:r>
-      <w:r>
-        <w:rPr>
-          <w:rFonts w:hint="eastAsia"/>
-          <w:sz w:val="24"/>
-        </w:rPr>
-        <w:t>が使用できない時は「</w:t>
-      </w:r>
-      <w:r>
-        <w:rPr>
-          <w:rFonts w:hint="eastAsia"/>
-          <w:sz w:val="24"/>
-        </w:rPr>
-        <w:t>Use SMB2 Negotiation</w:t>
-      </w:r>
-      <w:r>
-        <w:rPr>
-          <w:rFonts w:hint="eastAsia"/>
-          <w:sz w:val="24"/>
-        </w:rPr>
-        <w:t>」を有効にしてください</w:t>
-      </w:r>
-      <w:r>
-        <w:rPr>
-          <w:rFonts w:hint="eastAsia"/>
-          <w:sz w:val="24"/>
-        </w:rPr>
-        <w:t>)</w:t>
-      </w:r>
-    </w:p>
-    <w:p>
-      <w:pPr>
-        <w:pStyle w:val="ac"/>
-        <w:numPr>
-          <w:ilvl w:val="0"/>
-          <w:numId w:val="46"/>
-        </w:numPr>
-        <w:ind w:leftChars="0"/>
-        <w:jc w:val="left"/>
-        <w:rPr>
-          <w:sz w:val="24"/>
-        </w:rPr>
-      </w:pPr>
-      <w:r>
-        <w:rPr>
-          <w:rFonts w:hint="eastAsia"/>
-          <w:sz w:val="24"/>
-        </w:rPr>
-        <w:t>スケジュールで同期で</w:t>
-      </w:r>
-      <w:r>
-        <w:rPr>
-          <w:sz w:val="24"/>
-        </w:rPr>
-        <w:t>Wi-Fi</w:t>
-      </w:r>
-      <w:r>
-        <w:rPr>
-          <w:rFonts w:hint="eastAsia"/>
-          <w:sz w:val="24"/>
-        </w:rPr>
-        <w:t>をオンにしない</w:t>
-      </w:r>
-      <w:r>
-        <w:rPr>
-          <w:rFonts w:hint="eastAsia"/>
-          <w:sz w:val="24"/>
-        </w:rPr>
-        <w:t>時に</w:t>
-      </w:r>
-      <w:r>
-        <w:rPr>
-          <w:rFonts w:hint="eastAsia"/>
-          <w:sz w:val="24"/>
-        </w:rPr>
-        <w:t>Wi-Fi</w:t>
-      </w:r>
-      <w:r>
-        <w:rPr>
-          <w:rFonts w:hint="eastAsia"/>
-          <w:sz w:val="24"/>
-        </w:rPr>
-        <w:t>をオフにしないようにした。</w:t>
+        <w:t>Android 7</w:t>
+      </w:r>
+      <w:r>
+        <w:rPr>
+          <w:rFonts w:hint="eastAsia"/>
+          <w:sz w:val="24"/>
+        </w:rPr>
+        <w:t>以上で</w:t>
+      </w:r>
+      <w:r>
+        <w:rPr>
+          <w:rFonts w:hint="eastAsia"/>
+          <w:sz w:val="24"/>
+        </w:rPr>
+        <w:t>SDCARD/USB</w:t>
+      </w:r>
+      <w:r>
+        <w:rPr>
+          <w:rFonts w:hint="eastAsia"/>
+          <w:sz w:val="24"/>
+        </w:rPr>
+        <w:t>メディアの書き込み許可を改善</w:t>
       </w:r>
     </w:p>
     <w:p>
@@ -3088,36 +2970,140 @@
         <w:rPr>
           <w:rFonts w:hint="eastAsia"/>
         </w:rPr>
+        <w:t>2019-04-18 Ver1.97</w:t>
+      </w:r>
+    </w:p>
+    <w:p>
+      <w:pPr>
+        <w:pStyle w:val="ac"/>
+        <w:numPr>
+          <w:ilvl w:val="0"/>
+          <w:numId w:val="46"/>
+        </w:numPr>
+        <w:ind w:leftChars="0"/>
+        <w:jc w:val="left"/>
+        <w:rPr>
+          <w:sz w:val="24"/>
+        </w:rPr>
+      </w:pPr>
+      <w:r>
+        <w:rPr>
+          <w:rFonts w:hint="eastAsia"/>
+          <w:sz w:val="24"/>
+        </w:rPr>
+        <w:t>SMB V2/3</w:t>
+      </w:r>
+      <w:r>
+        <w:rPr>
+          <w:rFonts w:hint="eastAsia"/>
+          <w:sz w:val="24"/>
+        </w:rPr>
+        <w:t>用のオプションを追加</w:t>
+      </w:r>
+      <w:r>
+        <w:rPr>
+          <w:rFonts w:hint="eastAsia"/>
+          <w:sz w:val="24"/>
+        </w:rPr>
+        <w:t>(SMB2.02</w:t>
+      </w:r>
+      <w:r>
+        <w:rPr>
+          <w:rFonts w:hint="eastAsia"/>
+          <w:sz w:val="24"/>
+        </w:rPr>
+        <w:t>機器で</w:t>
+      </w:r>
+      <w:r>
+        <w:rPr>
+          <w:rFonts w:hint="eastAsia"/>
+          <w:sz w:val="24"/>
+        </w:rPr>
+        <w:t>SMB V2/3</w:t>
+      </w:r>
+      <w:r>
+        <w:rPr>
+          <w:rFonts w:hint="eastAsia"/>
+          <w:sz w:val="24"/>
+        </w:rPr>
+        <w:t>が使用できない時は「</w:t>
+      </w:r>
+      <w:r>
+        <w:rPr>
+          <w:rFonts w:hint="eastAsia"/>
+          <w:sz w:val="24"/>
+        </w:rPr>
+        <w:t>Use SMB2 Negotiation</w:t>
+      </w:r>
+      <w:r>
+        <w:rPr>
+          <w:rFonts w:hint="eastAsia"/>
+          <w:sz w:val="24"/>
+        </w:rPr>
+        <w:t>」を有効にしてください</w:t>
+      </w:r>
+      <w:r>
+        <w:rPr>
+          <w:rFonts w:hint="eastAsia"/>
+          <w:sz w:val="24"/>
+        </w:rPr>
+        <w:t>)</w:t>
+      </w:r>
+    </w:p>
+    <w:p>
+      <w:pPr>
+        <w:pStyle w:val="ac"/>
+        <w:numPr>
+          <w:ilvl w:val="0"/>
+          <w:numId w:val="46"/>
+        </w:numPr>
+        <w:ind w:leftChars="0"/>
+        <w:jc w:val="left"/>
+        <w:rPr>
+          <w:sz w:val="24"/>
+        </w:rPr>
+      </w:pPr>
+      <w:r>
+        <w:rPr>
+          <w:rFonts w:hint="eastAsia"/>
+          <w:sz w:val="24"/>
+        </w:rPr>
         <w:lastRenderedPageBreak/>
-        <w:t>2019-04-10 Ver1.96</w:t>
-      </w:r>
-    </w:p>
-    <w:p>
-      <w:pPr>
-        <w:pStyle w:val="ac"/>
-        <w:numPr>
-          <w:ilvl w:val="0"/>
-          <w:numId w:val="46"/>
-        </w:numPr>
-        <w:ind w:leftChars="0"/>
-        <w:jc w:val="left"/>
-        <w:rPr>
-          <w:sz w:val="24"/>
-        </w:rPr>
-      </w:pPr>
-      <w:r>
-        <w:rPr>
-          <w:rFonts w:hint="eastAsia"/>
-          <w:sz w:val="24"/>
-        </w:rPr>
-        <w:t>Ver1.80</w:t>
-      </w:r>
-      <w:r>
-        <w:rPr>
-          <w:rFonts w:hint="eastAsia"/>
-          <w:sz w:val="24"/>
-        </w:rPr>
-        <w:t>以前から最新バージョンに移行したときに強制終了しないようにした。</w:t>
+        <w:t>スケジュールで同期で</w:t>
+      </w:r>
+      <w:r>
+        <w:rPr>
+          <w:sz w:val="24"/>
+        </w:rPr>
+        <w:t>Wi-Fi</w:t>
+      </w:r>
+      <w:r>
+        <w:rPr>
+          <w:rFonts w:hint="eastAsia"/>
+          <w:sz w:val="24"/>
+        </w:rPr>
+        <w:t>をオンにしない</w:t>
+      </w:r>
+      <w:r>
+        <w:rPr>
+          <w:rFonts w:hint="eastAsia"/>
+          <w:sz w:val="24"/>
+        </w:rPr>
+        <w:t>時に</w:t>
+      </w:r>
+      <w:r>
+        <w:rPr>
+          <w:rFonts w:hint="eastAsia"/>
+          <w:sz w:val="24"/>
+        </w:rPr>
+        <w:t>Wi-Fi</w:t>
+      </w:r>
+      <w:r>
+        <w:rPr>
+          <w:rFonts w:hint="eastAsia"/>
+          <w:sz w:val="24"/>
+        </w:rPr>
+        <w:t>をオフにしないようにした。</w:t>
       </w:r>
     </w:p>
     <w:p>
@@ -3138,19 +3124,7 @@
         <w:rPr>
           <w:rFonts w:hint="eastAsia"/>
         </w:rPr>
-        <w:t>2019-04-</w:t>
-      </w:r>
-      <w:r>
-        <w:rPr>
-          <w:rFonts w:hint="eastAsia"/>
-        </w:rPr>
-        <w:t>09</w:t>
-      </w:r>
-      <w:r>
-        <w:rPr>
-          <w:rFonts w:hint="eastAsia"/>
-        </w:rPr>
-        <w:t xml:space="preserve"> Ver1.95</w:t>
+        <w:t>2019-04-10 Ver1.96</w:t>
       </w:r>
     </w:p>
     <w:p>
@@ -3171,119 +3145,14 @@
           <w:rFonts w:hint="eastAsia"/>
           <w:sz w:val="24"/>
         </w:rPr>
-        <w:t>SMB</w:t>
-      </w:r>
-      <w:r>
-        <w:rPr>
-          <w:rFonts w:hint="eastAsia"/>
-          <w:sz w:val="24"/>
-        </w:rPr>
-        <w:t>サーバー検索結果に対応</w:t>
-      </w:r>
-      <w:r>
-        <w:rPr>
-          <w:rFonts w:hint="eastAsia"/>
-          <w:sz w:val="24"/>
-        </w:rPr>
-        <w:t>SMB</w:t>
-      </w:r>
-      <w:r>
-        <w:rPr>
-          <w:rFonts w:hint="eastAsia"/>
-          <w:sz w:val="24"/>
-        </w:rPr>
-        <w:t>バージョンを表示するようにした</w:t>
-      </w:r>
-    </w:p>
-    <w:p>
-      <w:pPr>
-        <w:pStyle w:val="ac"/>
-        <w:numPr>
-          <w:ilvl w:val="0"/>
-          <w:numId w:val="46"/>
-        </w:numPr>
-        <w:ind w:leftChars="0"/>
-        <w:jc w:val="left"/>
-        <w:rPr>
-          <w:sz w:val="24"/>
-        </w:rPr>
-      </w:pPr>
-      <w:r>
-        <w:rPr>
-          <w:rFonts w:hint="eastAsia"/>
-          <w:sz w:val="24"/>
-        </w:rPr>
-        <w:t>SDCARD/USB</w:t>
-      </w:r>
-      <w:r>
-        <w:rPr>
-          <w:rFonts w:hint="eastAsia"/>
-          <w:sz w:val="24"/>
-        </w:rPr>
-        <w:t>メディア関連の表記を改善</w:t>
-      </w:r>
-    </w:p>
-    <w:p>
-      <w:pPr>
-        <w:pStyle w:val="ac"/>
-        <w:numPr>
-          <w:ilvl w:val="0"/>
-          <w:numId w:val="46"/>
-        </w:numPr>
-        <w:ind w:leftChars="0"/>
-        <w:jc w:val="left"/>
-        <w:rPr>
-          <w:sz w:val="24"/>
-        </w:rPr>
-      </w:pPr>
-      <w:r>
-        <w:rPr>
-          <w:rFonts w:hint="eastAsia"/>
-          <w:sz w:val="24"/>
-        </w:rPr>
-        <w:t>同期タスク追加時の</w:t>
-      </w:r>
-      <w:r>
-        <w:rPr>
-          <w:rFonts w:hint="eastAsia"/>
-          <w:sz w:val="24"/>
-        </w:rPr>
-        <w:t>SMB</w:t>
-      </w:r>
-      <w:r>
-        <w:rPr>
-          <w:rFonts w:hint="eastAsia"/>
-          <w:sz w:val="24"/>
-        </w:rPr>
-        <w:t>プロトコルの省略時値</w:t>
-      </w:r>
-      <w:r>
-        <w:rPr>
-          <w:rFonts w:hint="eastAsia"/>
-          <w:sz w:val="24"/>
-        </w:rPr>
-        <w:t>SMBv1</w:t>
-      </w:r>
-      <w:r>
-        <w:rPr>
-          <w:rFonts w:hint="eastAsia"/>
-          <w:sz w:val="24"/>
-        </w:rPr>
-        <w:t>から</w:t>
-      </w:r>
-      <w:r>
-        <w:rPr>
-          <w:rFonts w:hint="eastAsia"/>
-          <w:sz w:val="24"/>
-        </w:rPr>
-        <w:t>SMBv2/3</w:t>
-      </w:r>
-      <w:r>
-        <w:rPr>
-          <w:rFonts w:hint="eastAsia"/>
-          <w:sz w:val="24"/>
-        </w:rPr>
-        <w:t>に変更</w:t>
+        <w:t>Ver1.80</w:t>
+      </w:r>
+      <w:r>
+        <w:rPr>
+          <w:rFonts w:hint="eastAsia"/>
+          <w:sz w:val="24"/>
+        </w:rPr>
+        <w:t>以前から最新バージョンに移行したときに強制終了しないようにした。</w:t>
       </w:r>
     </w:p>
     <w:p>
@@ -3304,19 +3173,19 @@
         <w:rPr>
           <w:rFonts w:hint="eastAsia"/>
         </w:rPr>
-        <w:t>2019-03-</w:t>
-      </w:r>
-      <w:r>
-        <w:rPr>
-          <w:rFonts w:hint="eastAsia"/>
-        </w:rPr>
-        <w:t>29</w:t>
-      </w:r>
-      <w:r>
-        <w:rPr>
-          <w:rFonts w:hint="eastAsia"/>
-        </w:rPr>
-        <w:t xml:space="preserve"> Ver1.94</w:t>
+        <w:t>2019-04-</w:t>
+      </w:r>
+      <w:r>
+        <w:rPr>
+          <w:rFonts w:hint="eastAsia"/>
+        </w:rPr>
+        <w:t>09</w:t>
+      </w:r>
+      <w:r>
+        <w:rPr>
+          <w:rFonts w:hint="eastAsia"/>
+        </w:rPr>
+        <w:t xml:space="preserve"> Ver1.95</w:t>
       </w:r>
     </w:p>
     <w:p>
@@ -3337,21 +3206,119 @@
           <w:rFonts w:hint="eastAsia"/>
           <w:sz w:val="24"/>
         </w:rPr>
-        <w:t>SMB V3</w:t>
-      </w:r>
-      <w:r>
-        <w:rPr>
-          <w:rFonts w:hint="eastAsia"/>
-          <w:sz w:val="24"/>
-        </w:rPr>
-        <w:t>対応</w:t>
-      </w:r>
-      <w:r>
-        <w:rPr>
-          <w:rFonts w:hint="eastAsia"/>
-          <w:sz w:val="24"/>
-        </w:rPr>
-        <w:t>(SMB V2/3(2.12))</w:t>
+        <w:t>SMB</w:t>
+      </w:r>
+      <w:r>
+        <w:rPr>
+          <w:rFonts w:hint="eastAsia"/>
+          <w:sz w:val="24"/>
+        </w:rPr>
+        <w:t>サーバー検索結果に対応</w:t>
+      </w:r>
+      <w:r>
+        <w:rPr>
+          <w:rFonts w:hint="eastAsia"/>
+          <w:sz w:val="24"/>
+        </w:rPr>
+        <w:t>SMB</w:t>
+      </w:r>
+      <w:r>
+        <w:rPr>
+          <w:rFonts w:hint="eastAsia"/>
+          <w:sz w:val="24"/>
+        </w:rPr>
+        <w:t>バージョンを表示するようにした</w:t>
+      </w:r>
+    </w:p>
+    <w:p>
+      <w:pPr>
+        <w:pStyle w:val="ac"/>
+        <w:numPr>
+          <w:ilvl w:val="0"/>
+          <w:numId w:val="46"/>
+        </w:numPr>
+        <w:ind w:leftChars="0"/>
+        <w:jc w:val="left"/>
+        <w:rPr>
+          <w:sz w:val="24"/>
+        </w:rPr>
+      </w:pPr>
+      <w:r>
+        <w:rPr>
+          <w:rFonts w:hint="eastAsia"/>
+          <w:sz w:val="24"/>
+        </w:rPr>
+        <w:t>SDCARD/USB</w:t>
+      </w:r>
+      <w:r>
+        <w:rPr>
+          <w:rFonts w:hint="eastAsia"/>
+          <w:sz w:val="24"/>
+        </w:rPr>
+        <w:t>メディア関連の表記を改善</w:t>
+      </w:r>
+    </w:p>
+    <w:p>
+      <w:pPr>
+        <w:pStyle w:val="ac"/>
+        <w:numPr>
+          <w:ilvl w:val="0"/>
+          <w:numId w:val="46"/>
+        </w:numPr>
+        <w:ind w:leftChars="0"/>
+        <w:jc w:val="left"/>
+        <w:rPr>
+          <w:sz w:val="24"/>
+        </w:rPr>
+      </w:pPr>
+      <w:r>
+        <w:rPr>
+          <w:rFonts w:hint="eastAsia"/>
+          <w:sz w:val="24"/>
+        </w:rPr>
+        <w:t>同期タスク追加時の</w:t>
+      </w:r>
+      <w:r>
+        <w:rPr>
+          <w:rFonts w:hint="eastAsia"/>
+          <w:sz w:val="24"/>
+        </w:rPr>
+        <w:t>SMB</w:t>
+      </w:r>
+      <w:r>
+        <w:rPr>
+          <w:rFonts w:hint="eastAsia"/>
+          <w:sz w:val="24"/>
+        </w:rPr>
+        <w:t>プロトコルの省略時値</w:t>
+      </w:r>
+      <w:r>
+        <w:rPr>
+          <w:rFonts w:hint="eastAsia"/>
+          <w:sz w:val="24"/>
+        </w:rPr>
+        <w:t>SMBv1</w:t>
+      </w:r>
+      <w:r>
+        <w:rPr>
+          <w:rFonts w:hint="eastAsia"/>
+          <w:sz w:val="24"/>
+        </w:rPr>
+        <w:t>から</w:t>
+      </w:r>
+      <w:r>
+        <w:rPr>
+          <w:rFonts w:hint="eastAsia"/>
+          <w:sz w:val="24"/>
+        </w:rPr>
+        <w:t>SMBv2/3</w:t>
+      </w:r>
+      <w:r>
+        <w:rPr>
+          <w:rFonts w:hint="eastAsia"/>
+          <w:sz w:val="24"/>
+        </w:rPr>
+        <w:t>に変更</w:t>
       </w:r>
     </w:p>
     <w:p>
@@ -3372,7 +3339,19 @@
         <w:rPr>
           <w:rFonts w:hint="eastAsia"/>
         </w:rPr>
-        <w:t>2019-03-23 Ver1.93</w:t>
+        <w:t>2019-03-</w:t>
+      </w:r>
+      <w:r>
+        <w:rPr>
+          <w:rFonts w:hint="eastAsia"/>
+        </w:rPr>
+        <w:t>29</w:t>
+      </w:r>
+      <w:r>
+        <w:rPr>
+          <w:rFonts w:hint="eastAsia"/>
+        </w:rPr>
+        <w:t xml:space="preserve"> Ver1.94</w:t>
       </w:r>
     </w:p>
     <w:p>
@@ -3393,7 +3372,21 @@
           <w:rFonts w:hint="eastAsia"/>
           <w:sz w:val="24"/>
         </w:rPr>
-        <w:t>エラーメッセージの追加・修正</w:t>
+        <w:t>SMB V3</w:t>
+      </w:r>
+      <w:r>
+        <w:rPr>
+          <w:rFonts w:hint="eastAsia"/>
+          <w:sz w:val="24"/>
+        </w:rPr>
+        <w:t>対応</w:t>
+      </w:r>
+      <w:r>
+        <w:rPr>
+          <w:rFonts w:hint="eastAsia"/>
+          <w:sz w:val="24"/>
+        </w:rPr>
+        <w:t>(SMB V2/3(2.12))</w:t>
       </w:r>
     </w:p>
     <w:p>
@@ -3414,19 +3407,7 @@
         <w:rPr>
           <w:rFonts w:hint="eastAsia"/>
         </w:rPr>
-        <w:t>2019-03-</w:t>
-      </w:r>
-      <w:r>
-        <w:rPr>
-          <w:rFonts w:hint="eastAsia"/>
-        </w:rPr>
-        <w:t>16</w:t>
-      </w:r>
-      <w:r>
-        <w:rPr>
-          <w:rFonts w:hint="eastAsia"/>
-        </w:rPr>
-        <w:t xml:space="preserve"> Ver1.92</w:t>
+        <w:t>2019-03-23 Ver1.93</w:t>
       </w:r>
     </w:p>
     <w:p>
@@ -3447,21 +3428,7 @@
           <w:rFonts w:hint="eastAsia"/>
           <w:sz w:val="24"/>
         </w:rPr>
-        <w:t>スケジュールの改名における</w:t>
-      </w:r>
-      <w:r>
-        <w:rPr>
-          <w:rFonts w:hint="eastAsia"/>
-          <w:sz w:val="24"/>
-        </w:rPr>
-        <w:t>NPE</w:t>
-      </w:r>
-      <w:r>
-        <w:rPr>
-          <w:rFonts w:hint="eastAsia"/>
-          <w:sz w:val="24"/>
-        </w:rPr>
-        <w:t>防止</w:t>
+        <w:t>エラーメッセージの追加・修正</w:t>
       </w:r>
     </w:p>
     <w:p>
@@ -3482,7 +3449,19 @@
         <w:rPr>
           <w:rFonts w:hint="eastAsia"/>
         </w:rPr>
-        <w:t>2019-03-04 Ver1.91</w:t>
+        <w:t>2019-03-</w:t>
+      </w:r>
+      <w:r>
+        <w:rPr>
+          <w:rFonts w:hint="eastAsia"/>
+        </w:rPr>
+        <w:t>16</w:t>
+      </w:r>
+      <w:r>
+        <w:rPr>
+          <w:rFonts w:hint="eastAsia"/>
+        </w:rPr>
+        <w:t xml:space="preserve"> Ver1.92</w:t>
       </w:r>
     </w:p>
     <w:p>
@@ -3503,7 +3482,21 @@
           <w:rFonts w:hint="eastAsia"/>
           <w:sz w:val="24"/>
         </w:rPr>
-        <w:t>システム情報で問題・質問を記述する時に改行できないバグを解決</w:t>
+        <w:t>スケジュールの改名における</w:t>
+      </w:r>
+      <w:r>
+        <w:rPr>
+          <w:rFonts w:hint="eastAsia"/>
+          <w:sz w:val="24"/>
+        </w:rPr>
+        <w:t>NPE</w:t>
+      </w:r>
+      <w:r>
+        <w:rPr>
+          <w:rFonts w:hint="eastAsia"/>
+          <w:sz w:val="24"/>
+        </w:rPr>
+        <w:t>防止</w:t>
       </w:r>
     </w:p>
     <w:p>
@@ -3524,19 +3517,7 @@
         <w:rPr>
           <w:rFonts w:hint="eastAsia"/>
         </w:rPr>
-        <w:t>2019-03-</w:t>
-      </w:r>
-      <w:r>
-        <w:rPr>
-          <w:rFonts w:hint="eastAsia"/>
-        </w:rPr>
-        <w:t>03</w:t>
-      </w:r>
-      <w:r>
-        <w:rPr>
-          <w:rFonts w:hint="eastAsia"/>
-        </w:rPr>
-        <w:t xml:space="preserve"> Ver1.90</w:t>
+        <w:t>2019-03-04 Ver1.91</w:t>
       </w:r>
     </w:p>
     <w:p>
@@ -3557,28 +3538,7 @@
           <w:rFonts w:hint="eastAsia"/>
           <w:sz w:val="24"/>
         </w:rPr>
-        <w:t>ZIP</w:t>
-      </w:r>
-      <w:r>
-        <w:rPr>
-          <w:rFonts w:hint="eastAsia"/>
-          <w:sz w:val="24"/>
-        </w:rPr>
-        <w:t>への同期で</w:t>
-      </w:r>
-      <w:r>
-        <w:rPr>
-          <w:rFonts w:hint="eastAsia"/>
-          <w:sz w:val="24"/>
-        </w:rPr>
-        <w:t>ZIP</w:t>
-      </w:r>
-      <w:r>
-        <w:rPr>
-          <w:rFonts w:hint="eastAsia"/>
-          <w:sz w:val="24"/>
-        </w:rPr>
-        <w:t>ファイルが存在しない時にエラーにならないようにした</w:t>
+        <w:t>システム情報で問題・質問を記述する時に改行できないバグを解決</w:t>
       </w:r>
     </w:p>
     <w:p>
@@ -3599,19 +3559,19 @@
         <w:rPr>
           <w:rFonts w:hint="eastAsia"/>
         </w:rPr>
-        <w:t>2019-02-</w:t>
-      </w:r>
-      <w:r>
-        <w:rPr>
-          <w:rFonts w:hint="eastAsia"/>
-        </w:rPr>
-        <w:t>23</w:t>
-      </w:r>
-      <w:r>
-        <w:rPr>
-          <w:rFonts w:hint="eastAsia"/>
-        </w:rPr>
-        <w:t xml:space="preserve"> Ver1.89</w:t>
+        <w:t>2019-03-</w:t>
+      </w:r>
+      <w:r>
+        <w:rPr>
+          <w:rFonts w:hint="eastAsia"/>
+        </w:rPr>
+        <w:t>03</w:t>
+      </w:r>
+      <w:r>
+        <w:rPr>
+          <w:rFonts w:hint="eastAsia"/>
+        </w:rPr>
+        <w:t xml:space="preserve"> Ver1.90</w:t>
       </w:r>
     </w:p>
     <w:p>
@@ -3632,14 +3592,28 @@
           <w:rFonts w:hint="eastAsia"/>
           <w:sz w:val="24"/>
         </w:rPr>
-        <w:t>Android9</w:t>
-      </w:r>
-      <w:r>
-        <w:rPr>
-          <w:rFonts w:hint="eastAsia"/>
-          <w:sz w:val="24"/>
-        </w:rPr>
-        <w:t>でロケーションサービスを無効にしているときに警告メッセージを表示するようにした</w:t>
+        <w:t>ZIP</w:t>
+      </w:r>
+      <w:r>
+        <w:rPr>
+          <w:rFonts w:hint="eastAsia"/>
+          <w:sz w:val="24"/>
+        </w:rPr>
+        <w:t>への同期で</w:t>
+      </w:r>
+      <w:r>
+        <w:rPr>
+          <w:rFonts w:hint="eastAsia"/>
+          <w:sz w:val="24"/>
+        </w:rPr>
+        <w:t>ZIP</w:t>
+      </w:r>
+      <w:r>
+        <w:rPr>
+          <w:rFonts w:hint="eastAsia"/>
+          <w:sz w:val="24"/>
+        </w:rPr>
+        <w:t>ファイルが存在しない時にエラーにならないようにした</w:t>
       </w:r>
     </w:p>
     <w:p>
@@ -3660,7 +3634,19 @@
         <w:rPr>
           <w:rFonts w:hint="eastAsia"/>
         </w:rPr>
-        <w:t>2019-02-23 Ver1.88</w:t>
+        <w:t>2019-02-</w:t>
+      </w:r>
+      <w:r>
+        <w:rPr>
+          <w:rFonts w:hint="eastAsia"/>
+        </w:rPr>
+        <w:t>23</w:t>
+      </w:r>
+      <w:r>
+        <w:rPr>
+          <w:rFonts w:hint="eastAsia"/>
+        </w:rPr>
+        <w:t xml:space="preserve"> Ver1.89</w:t>
       </w:r>
     </w:p>
     <w:p>
@@ -3681,42 +3667,14 @@
           <w:rFonts w:hint="eastAsia"/>
           <w:sz w:val="24"/>
         </w:rPr>
-        <w:t>ANR</w:t>
-      </w:r>
-      <w:r>
-        <w:rPr>
-          <w:rFonts w:hint="eastAsia"/>
-          <w:sz w:val="24"/>
-        </w:rPr>
-        <w:t>回避</w:t>
-      </w:r>
-    </w:p>
-    <w:p>
-      <w:pPr>
-        <w:pStyle w:val="ac"/>
-        <w:numPr>
-          <w:ilvl w:val="0"/>
-          <w:numId w:val="46"/>
-        </w:numPr>
-        <w:ind w:leftChars="0"/>
-        <w:jc w:val="left"/>
-        <w:rPr>
-          <w:sz w:val="24"/>
-        </w:rPr>
-      </w:pPr>
-      <w:r>
-        <w:rPr>
-          <w:rFonts w:hint="eastAsia"/>
-          <w:sz w:val="24"/>
-        </w:rPr>
-        <w:t>Copy/Move</w:t>
-      </w:r>
-      <w:r>
-        <w:rPr>
-          <w:rFonts w:hint="eastAsia"/>
-          <w:sz w:val="24"/>
-        </w:rPr>
-        <w:t>で撮影日時が取得できないときに警告メッセージを表示するようにした</w:t>
+        <w:t>Android9</w:t>
+      </w:r>
+      <w:r>
+        <w:rPr>
+          <w:rFonts w:hint="eastAsia"/>
+          <w:sz w:val="24"/>
+        </w:rPr>
+        <w:t>でロケーションサービスを無効にしているときに警告メッセージを表示するようにした</w:t>
       </w:r>
     </w:p>
     <w:p>
@@ -3737,19 +3695,7 @@
         <w:rPr>
           <w:rFonts w:hint="eastAsia"/>
         </w:rPr>
-        <w:t>2019-02-</w:t>
-      </w:r>
-      <w:r>
-        <w:rPr>
-          <w:rFonts w:hint="eastAsia"/>
-        </w:rPr>
-        <w:t>18</w:t>
-      </w:r>
-      <w:r>
-        <w:rPr>
-          <w:rFonts w:hint="eastAsia"/>
-        </w:rPr>
-        <w:t xml:space="preserve"> Ver1.87</w:t>
+        <w:t>2019-02-23 Ver1.88</w:t>
       </w:r>
     </w:p>
     <w:p>
@@ -3770,28 +3716,14 @@
           <w:rFonts w:hint="eastAsia"/>
           <w:sz w:val="24"/>
         </w:rPr>
-        <w:t>SMB</w:t>
-      </w:r>
-      <w:r>
-        <w:rPr>
-          <w:rFonts w:hint="eastAsia"/>
-          <w:sz w:val="24"/>
-        </w:rPr>
-        <w:t>プロトコルに</w:t>
-      </w:r>
-      <w:r>
-        <w:rPr>
-          <w:rFonts w:hint="eastAsia"/>
-          <w:sz w:val="24"/>
-        </w:rPr>
-        <w:t>JCIFS-NG 2.11(SMBv2(2.11))</w:t>
-      </w:r>
-      <w:r>
-        <w:rPr>
-          <w:rFonts w:hint="eastAsia"/>
-          <w:sz w:val="24"/>
-        </w:rPr>
-        <w:t>を追加</w:t>
+        <w:t>ANR</w:t>
+      </w:r>
+      <w:r>
+        <w:rPr>
+          <w:rFonts w:hint="eastAsia"/>
+          <w:sz w:val="24"/>
+        </w:rPr>
+        <w:t>回避</w:t>
       </w:r>
     </w:p>
     <w:p>
@@ -3819,49 +3751,7 @@
           <w:rFonts w:hint="eastAsia"/>
           <w:sz w:val="24"/>
         </w:rPr>
-        <w:t>でターゲットディレクトリー名に</w:t>
-      </w:r>
-      <w:r>
-        <w:rPr>
-          <w:rFonts w:hint="eastAsia"/>
-          <w:sz w:val="24"/>
-        </w:rPr>
-        <w:t>jpg/gif/mp4/mov</w:t>
-      </w:r>
-      <w:r>
-        <w:rPr>
-          <w:rFonts w:hint="eastAsia"/>
-          <w:sz w:val="24"/>
-        </w:rPr>
-        <w:t>の撮影日時を使用できるようにした</w:t>
-      </w:r>
-    </w:p>
-    <w:p>
-      <w:pPr>
-        <w:pStyle w:val="ac"/>
-        <w:numPr>
-          <w:ilvl w:val="0"/>
-          <w:numId w:val="46"/>
-        </w:numPr>
-        <w:ind w:leftChars="0"/>
-        <w:jc w:val="left"/>
-        <w:rPr>
-          <w:sz w:val="24"/>
-        </w:rPr>
-      </w:pPr>
-      <w:r>
-        <w:rPr>
-          <w:rFonts w:hint="eastAsia"/>
-          <w:sz w:val="24"/>
-        </w:rPr>
-        <w:t>SDCARD</w:t>
-      </w:r>
-      <w:r>
-        <w:rPr>
-          <w:rFonts w:hint="eastAsia"/>
-          <w:sz w:val="24"/>
-        </w:rPr>
-        <w:t>への同期処理速度の改善</w:t>
+        <w:t>で撮影日時が取得できないときに警告メッセージを表示するようにした</w:t>
       </w:r>
     </w:p>
     <w:p>
@@ -3882,7 +3772,19 @@
         <w:rPr>
           <w:rFonts w:hint="eastAsia"/>
         </w:rPr>
-        <w:t>2019-01-31 Ver1.86</w:t>
+        <w:t>2019-02-</w:t>
+      </w:r>
+      <w:r>
+        <w:rPr>
+          <w:rFonts w:hint="eastAsia"/>
+        </w:rPr>
+        <w:t>18</w:t>
+      </w:r>
+      <w:r>
+        <w:rPr>
+          <w:rFonts w:hint="eastAsia"/>
+        </w:rPr>
+        <w:t xml:space="preserve"> Ver1.87</w:t>
       </w:r>
     </w:p>
     <w:p>
@@ -3903,21 +3805,98 @@
           <w:rFonts w:hint="eastAsia"/>
           <w:sz w:val="24"/>
         </w:rPr>
-        <w:t>ファイル選択での</w:t>
-      </w:r>
-      <w:r>
-        <w:rPr>
-          <w:rFonts w:hint="eastAsia"/>
-          <w:sz w:val="24"/>
-        </w:rPr>
-        <w:t>ANR</w:t>
-      </w:r>
-      <w:r>
-        <w:rPr>
-          <w:rFonts w:hint="eastAsia"/>
-          <w:sz w:val="24"/>
-        </w:rPr>
-        <w:t>回避</w:t>
+        <w:t>SMB</w:t>
+      </w:r>
+      <w:r>
+        <w:rPr>
+          <w:rFonts w:hint="eastAsia"/>
+          <w:sz w:val="24"/>
+        </w:rPr>
+        <w:t>プロトコルに</w:t>
+      </w:r>
+      <w:r>
+        <w:rPr>
+          <w:rFonts w:hint="eastAsia"/>
+          <w:sz w:val="24"/>
+        </w:rPr>
+        <w:t>JCIFS-NG 2.11(SMBv2(2.11))</w:t>
+      </w:r>
+      <w:r>
+        <w:rPr>
+          <w:rFonts w:hint="eastAsia"/>
+          <w:sz w:val="24"/>
+        </w:rPr>
+        <w:t>を追加</w:t>
+      </w:r>
+    </w:p>
+    <w:p>
+      <w:pPr>
+        <w:pStyle w:val="ac"/>
+        <w:numPr>
+          <w:ilvl w:val="0"/>
+          <w:numId w:val="46"/>
+        </w:numPr>
+        <w:ind w:leftChars="0"/>
+        <w:jc w:val="left"/>
+        <w:rPr>
+          <w:sz w:val="24"/>
+        </w:rPr>
+      </w:pPr>
+      <w:r>
+        <w:rPr>
+          <w:rFonts w:hint="eastAsia"/>
+          <w:sz w:val="24"/>
+        </w:rPr>
+        <w:t>Copy/Move</w:t>
+      </w:r>
+      <w:r>
+        <w:rPr>
+          <w:rFonts w:hint="eastAsia"/>
+          <w:sz w:val="24"/>
+        </w:rPr>
+        <w:t>でターゲットディレクトリー名に</w:t>
+      </w:r>
+      <w:r>
+        <w:rPr>
+          <w:rFonts w:hint="eastAsia"/>
+          <w:sz w:val="24"/>
+        </w:rPr>
+        <w:t>jpg/gif/mp4/mov</w:t>
+      </w:r>
+      <w:r>
+        <w:rPr>
+          <w:rFonts w:hint="eastAsia"/>
+          <w:sz w:val="24"/>
+        </w:rPr>
+        <w:t>の撮影日時を使用できるようにした</w:t>
+      </w:r>
+    </w:p>
+    <w:p>
+      <w:pPr>
+        <w:pStyle w:val="ac"/>
+        <w:numPr>
+          <w:ilvl w:val="0"/>
+          <w:numId w:val="46"/>
+        </w:numPr>
+        <w:ind w:leftChars="0"/>
+        <w:jc w:val="left"/>
+        <w:rPr>
+          <w:sz w:val="24"/>
+        </w:rPr>
+      </w:pPr>
+      <w:r>
+        <w:rPr>
+          <w:rFonts w:hint="eastAsia"/>
+          <w:sz w:val="24"/>
+        </w:rPr>
+        <w:t>SDCARD</w:t>
+      </w:r>
+      <w:r>
+        <w:rPr>
+          <w:rFonts w:hint="eastAsia"/>
+          <w:sz w:val="24"/>
+        </w:rPr>
+        <w:t>への同期処理速度の改善</w:t>
       </w:r>
     </w:p>
     <w:p>
@@ -3938,19 +3917,7 @@
         <w:rPr>
           <w:rFonts w:hint="eastAsia"/>
         </w:rPr>
-        <w:t>2019-01-</w:t>
-      </w:r>
-      <w:r>
-        <w:rPr>
-          <w:rFonts w:hint="eastAsia"/>
-        </w:rPr>
-        <w:t>26</w:t>
-      </w:r>
-      <w:r>
-        <w:rPr>
-          <w:rFonts w:hint="eastAsia"/>
-        </w:rPr>
-        <w:t xml:space="preserve"> Ver1.85</w:t>
+        <w:t>2019-01-31 Ver1.86</w:t>
       </w:r>
     </w:p>
     <w:p>
@@ -3971,28 +3938,21 @@
           <w:rFonts w:hint="eastAsia"/>
           <w:sz w:val="24"/>
         </w:rPr>
-        <w:t>SDCARD-TO-USB</w:t>
-      </w:r>
-      <w:r>
-        <w:rPr>
-          <w:rFonts w:hint="eastAsia"/>
-          <w:sz w:val="24"/>
-        </w:rPr>
-        <w:t>と</w:t>
-      </w:r>
-      <w:r>
-        <w:rPr>
-          <w:rFonts w:hint="eastAsia"/>
-          <w:sz w:val="24"/>
-        </w:rPr>
-        <w:t>USB-TO-SDCARD</w:t>
-      </w:r>
-      <w:r>
-        <w:rPr>
-          <w:rFonts w:hint="eastAsia"/>
-          <w:sz w:val="24"/>
-        </w:rPr>
-        <w:t>が処理されないバグを解決</w:t>
+        <w:t>ファイル選択での</w:t>
+      </w:r>
+      <w:r>
+        <w:rPr>
+          <w:rFonts w:hint="eastAsia"/>
+          <w:sz w:val="24"/>
+        </w:rPr>
+        <w:t>ANR</w:t>
+      </w:r>
+      <w:r>
+        <w:rPr>
+          <w:rFonts w:hint="eastAsia"/>
+          <w:sz w:val="24"/>
+        </w:rPr>
+        <w:t>回避</w:t>
       </w:r>
     </w:p>
     <w:p>
@@ -4013,7 +3973,19 @@
         <w:rPr>
           <w:rFonts w:hint="eastAsia"/>
         </w:rPr>
-        <w:t>2019-01-18 Ver1.84</w:t>
+        <w:t>2019-01-</w:t>
+      </w:r>
+      <w:r>
+        <w:rPr>
+          <w:rFonts w:hint="eastAsia"/>
+        </w:rPr>
+        <w:t>26</w:t>
+      </w:r>
+      <w:r>
+        <w:rPr>
+          <w:rFonts w:hint="eastAsia"/>
+        </w:rPr>
+        <w:t xml:space="preserve"> Ver1.85</w:t>
       </w:r>
     </w:p>
     <w:p>
@@ -4034,14 +4006,28 @@
           <w:rFonts w:hint="eastAsia"/>
           <w:sz w:val="24"/>
         </w:rPr>
-        <w:t>SMB v1</w:t>
-      </w:r>
-      <w:r>
-        <w:rPr>
-          <w:rFonts w:hint="eastAsia"/>
-          <w:sz w:val="24"/>
-        </w:rPr>
-        <w:t>のログをアプリログに統合</w:t>
+        <w:t>SDCARD-TO-USB</w:t>
+      </w:r>
+      <w:r>
+        <w:rPr>
+          <w:rFonts w:hint="eastAsia"/>
+          <w:sz w:val="24"/>
+        </w:rPr>
+        <w:t>と</w:t>
+      </w:r>
+      <w:r>
+        <w:rPr>
+          <w:rFonts w:hint="eastAsia"/>
+          <w:sz w:val="24"/>
+        </w:rPr>
+        <w:t>USB-TO-SDCARD</w:t>
+      </w:r>
+      <w:r>
+        <w:rPr>
+          <w:rFonts w:hint="eastAsia"/>
+          <w:sz w:val="24"/>
+        </w:rPr>
+        <w:t>が処理されないバグを解決</w:t>
       </w:r>
     </w:p>
     <w:p>
@@ -4062,7 +4048,7 @@
         <w:rPr>
           <w:rFonts w:hint="eastAsia"/>
         </w:rPr>
-        <w:t>2019-01-14 Ver1.83</w:t>
+        <w:t>2019-01-18 Ver1.84</w:t>
       </w:r>
     </w:p>
     <w:p>
@@ -4083,35 +4069,14 @@
           <w:rFonts w:hint="eastAsia"/>
           <w:sz w:val="24"/>
         </w:rPr>
-        <w:t>ファイル</w:t>
-      </w:r>
-      <w:r>
-        <w:rPr>
-          <w:rFonts w:hint="eastAsia"/>
-          <w:sz w:val="24"/>
-        </w:rPr>
-        <w:t>/</w:t>
-      </w:r>
-      <w:r>
-        <w:rPr>
-          <w:rFonts w:hint="eastAsia"/>
-          <w:sz w:val="24"/>
-        </w:rPr>
-        <w:t>ディレクトリー選択での</w:t>
-      </w:r>
-      <w:r>
-        <w:rPr>
-          <w:rFonts w:hint="eastAsia"/>
-          <w:sz w:val="24"/>
-        </w:rPr>
-        <w:t>NPE</w:t>
-      </w:r>
-      <w:r>
-        <w:rPr>
-          <w:rFonts w:hint="eastAsia"/>
-          <w:sz w:val="24"/>
-        </w:rPr>
-        <w:t>防止</w:t>
+        <w:t>SMB v1</w:t>
+      </w:r>
+      <w:r>
+        <w:rPr>
+          <w:rFonts w:hint="eastAsia"/>
+          <w:sz w:val="24"/>
+        </w:rPr>
+        <w:t>のログをアプリログに統合</w:t>
       </w:r>
     </w:p>
     <w:p>
@@ -4132,19 +4097,7 @@
         <w:rPr>
           <w:rFonts w:hint="eastAsia"/>
         </w:rPr>
-        <w:t>2019-01-</w:t>
-      </w:r>
-      <w:r>
-        <w:rPr>
-          <w:rFonts w:hint="eastAsia"/>
-        </w:rPr>
-        <w:t>13</w:t>
-      </w:r>
-      <w:r>
-        <w:rPr>
-          <w:rFonts w:hint="eastAsia"/>
-        </w:rPr>
-        <w:t xml:space="preserve"> Ver1.82</w:t>
+        <w:t>2019-01-14 Ver1.83</w:t>
       </w:r>
     </w:p>
     <w:p>
@@ -4165,7 +4118,7 @@
           <w:rFonts w:hint="eastAsia"/>
           <w:sz w:val="24"/>
         </w:rPr>
-        <w:t>タスク書き出し</w:t>
+        <w:t>ファイル</w:t>
       </w:r>
       <w:r>
         <w:rPr>
@@ -4179,21 +4132,21 @@
           <w:rFonts w:hint="eastAsia"/>
           <w:sz w:val="24"/>
         </w:rPr>
-        <w:t>タスク取り込みで</w:t>
-      </w:r>
-      <w:r>
-        <w:rPr>
-          <w:rFonts w:hint="eastAsia"/>
-          <w:sz w:val="24"/>
-        </w:rPr>
-        <w:t>SDCARD</w:t>
-      </w:r>
-      <w:r>
-        <w:rPr>
-          <w:rFonts w:hint="eastAsia"/>
-          <w:sz w:val="24"/>
-        </w:rPr>
-        <w:t>を使用できるようにした</w:t>
+        <w:t>ディレクトリー選択での</w:t>
+      </w:r>
+      <w:r>
+        <w:rPr>
+          <w:rFonts w:hint="eastAsia"/>
+          <w:sz w:val="24"/>
+        </w:rPr>
+        <w:t>NPE</w:t>
+      </w:r>
+      <w:r>
+        <w:rPr>
+          <w:rFonts w:hint="eastAsia"/>
+          <w:sz w:val="24"/>
+        </w:rPr>
+        <w:t>防止</w:t>
       </w:r>
     </w:p>
     <w:p>
@@ -4221,13 +4174,13 @@
         <w:rPr>
           <w:rFonts w:hint="eastAsia"/>
         </w:rPr>
-        <w:t>10</w:t>
-      </w:r>
-      <w:r>
-        <w:rPr>
-          <w:rFonts w:hint="eastAsia"/>
-        </w:rPr>
-        <w:t xml:space="preserve"> Ver1.81</w:t>
+        <w:t>13</w:t>
+      </w:r>
+      <w:r>
+        <w:rPr>
+          <w:rFonts w:hint="eastAsia"/>
+        </w:rPr>
+        <w:t xml:space="preserve"> Ver1.82</w:t>
       </w:r>
     </w:p>
     <w:p>
@@ -4248,49 +4201,21 @@
           <w:rFonts w:hint="eastAsia"/>
           <w:sz w:val="24"/>
         </w:rPr>
-        <w:t>ファイル選択での</w:t>
-      </w:r>
-      <w:r>
-        <w:rPr>
-          <w:rFonts w:hint="eastAsia"/>
-          <w:sz w:val="24"/>
-        </w:rPr>
-        <w:t>ANR</w:t>
-      </w:r>
-      <w:r>
-        <w:rPr>
-          <w:rFonts w:hint="eastAsia"/>
-          <w:sz w:val="24"/>
-        </w:rPr>
-        <w:t>回避</w:t>
-      </w:r>
-    </w:p>
-    <w:p>
-      <w:pPr>
-        <w:pStyle w:val="ac"/>
-        <w:numPr>
-          <w:ilvl w:val="0"/>
-          <w:numId w:val="46"/>
-        </w:numPr>
-        <w:ind w:leftChars="0"/>
-        <w:jc w:val="left"/>
-        <w:rPr>
-          <w:sz w:val="24"/>
-        </w:rPr>
-      </w:pPr>
-      <w:r>
-        <w:rPr>
-          <w:rFonts w:hint="eastAsia"/>
-          <w:sz w:val="24"/>
-        </w:rPr>
-        <w:t>Android9</w:t>
-      </w:r>
-      <w:r>
-        <w:rPr>
-          <w:rFonts w:hint="eastAsia"/>
-          <w:sz w:val="24"/>
-        </w:rPr>
-        <w:t>で</w:t>
+        <w:t>タスク書き出し</w:t>
+      </w:r>
+      <w:r>
+        <w:rPr>
+          <w:rFonts w:hint="eastAsia"/>
+          <w:sz w:val="24"/>
+        </w:rPr>
+        <w:t>/</w:t>
+      </w:r>
+      <w:r>
+        <w:rPr>
+          <w:rFonts w:hint="eastAsia"/>
+          <w:sz w:val="24"/>
+        </w:rPr>
+        <w:t>タスク取り込みで</w:t>
       </w:r>
       <w:r>
         <w:rPr>
@@ -4304,7 +4229,7 @@
           <w:rFonts w:hint="eastAsia"/>
           <w:sz w:val="24"/>
         </w:rPr>
-        <w:t>が使用できない不具合を解消</w:t>
+        <w:t>を使用できるようにした</w:t>
       </w:r>
     </w:p>
     <w:p>
@@ -4325,31 +4250,19 @@
         <w:rPr>
           <w:rFonts w:hint="eastAsia"/>
         </w:rPr>
-        <w:t>201</w:t>
-      </w:r>
-      <w:r>
-        <w:rPr>
-          <w:rFonts w:hint="eastAsia"/>
-        </w:rPr>
-        <w:t>9-01</w:t>
-      </w:r>
-      <w:r>
-        <w:rPr>
-          <w:rFonts w:hint="eastAsia"/>
-        </w:rPr>
-        <w:t>-</w:t>
-      </w:r>
-      <w:r>
-        <w:rPr>
-          <w:rFonts w:hint="eastAsia"/>
-        </w:rPr>
-        <w:t>03</w:t>
-      </w:r>
-      <w:r>
-        <w:rPr>
-          <w:rFonts w:hint="eastAsia"/>
-        </w:rPr>
-        <w:t xml:space="preserve"> Ver1.80</w:t>
+        <w:t>2019-01-</w:t>
+      </w:r>
+      <w:r>
+        <w:rPr>
+          <w:rFonts w:hint="eastAsia"/>
+        </w:rPr>
+        <w:t>10</w:t>
+      </w:r>
+      <w:r>
+        <w:rPr>
+          <w:rFonts w:hint="eastAsia"/>
+        </w:rPr>
+        <w:t xml:space="preserve"> Ver1.81</w:t>
       </w:r>
     </w:p>
     <w:p>
@@ -4370,7 +4283,21 @@
           <w:rFonts w:hint="eastAsia"/>
           <w:sz w:val="24"/>
         </w:rPr>
-        <w:t>英語の表記を改善</w:t>
+        <w:t>ファイル選択での</w:t>
+      </w:r>
+      <w:r>
+        <w:rPr>
+          <w:rFonts w:hint="eastAsia"/>
+          <w:sz w:val="24"/>
+        </w:rPr>
+        <w:t>ANR</w:t>
+      </w:r>
+      <w:r>
+        <w:rPr>
+          <w:rFonts w:hint="eastAsia"/>
+          <w:sz w:val="24"/>
+        </w:rPr>
+        <w:t>回避</w:t>
       </w:r>
     </w:p>
     <w:p>
@@ -4391,98 +4318,28 @@
           <w:rFonts w:hint="eastAsia"/>
           <w:sz w:val="24"/>
         </w:rPr>
-        <w:t>オプションで一部機能へのアクセスに</w:t>
-      </w:r>
-      <w:r>
-        <w:rPr>
-          <w:rFonts w:hint="eastAsia"/>
-          <w:sz w:val="24"/>
-        </w:rPr>
-        <w:t>パスワード認証</w:t>
-      </w:r>
-      <w:r>
-        <w:rPr>
-          <w:rFonts w:hint="eastAsia"/>
-          <w:sz w:val="24"/>
-        </w:rPr>
-        <w:t>できるようにした</w:t>
-      </w:r>
-    </w:p>
-    <w:p>
-      <w:pPr>
-        <w:pStyle w:val="ac"/>
-        <w:numPr>
-          <w:ilvl w:val="0"/>
-          <w:numId w:val="46"/>
-        </w:numPr>
-        <w:ind w:leftChars="0"/>
-        <w:jc w:val="left"/>
-        <w:rPr>
-          <w:sz w:val="24"/>
-        </w:rPr>
-      </w:pPr>
-      <w:r>
-        <w:rPr>
-          <w:rFonts w:hint="eastAsia"/>
-          <w:sz w:val="24"/>
-        </w:rPr>
-        <w:t>オプションで</w:t>
-      </w:r>
-      <w:r>
-        <w:rPr>
-          <w:rFonts w:hint="eastAsia"/>
-          <w:sz w:val="24"/>
-        </w:rPr>
-        <w:t>SMB</w:t>
-      </w:r>
-      <w:r>
-        <w:rPr>
-          <w:rFonts w:hint="eastAsia"/>
-          <w:sz w:val="24"/>
-        </w:rPr>
-        <w:t>フォルダーのアカウント名とパスワードを</w:t>
-      </w:r>
-      <w:r>
-        <w:rPr>
-          <w:rFonts w:hint="eastAsia"/>
-          <w:sz w:val="24"/>
-        </w:rPr>
-        <w:t>非</w:t>
-      </w:r>
-      <w:r>
-        <w:rPr>
-          <w:rFonts w:hint="eastAsia"/>
-          <w:sz w:val="24"/>
-        </w:rPr>
-        <w:t>表示</w:t>
-      </w:r>
-      <w:r>
-        <w:rPr>
-          <w:rFonts w:hint="eastAsia"/>
-          <w:sz w:val="24"/>
-        </w:rPr>
-        <w:t>できるようにした</w:t>
-      </w:r>
-    </w:p>
-    <w:p>
-      <w:pPr>
-        <w:pStyle w:val="ac"/>
-        <w:numPr>
-          <w:ilvl w:val="0"/>
-          <w:numId w:val="46"/>
-        </w:numPr>
-        <w:ind w:leftChars="0"/>
-        <w:jc w:val="left"/>
-        <w:rPr>
-          <w:sz w:val="24"/>
-        </w:rPr>
-      </w:pPr>
-      <w:r>
-        <w:rPr>
-          <w:rFonts w:hint="eastAsia"/>
-          <w:sz w:val="24"/>
-        </w:rPr>
-        <w:t>アーカイブで保持期間が無視されるバグを解決</w:t>
+        <w:t>Android9</w:t>
+      </w:r>
+      <w:r>
+        <w:rPr>
+          <w:rFonts w:hint="eastAsia"/>
+          <w:sz w:val="24"/>
+        </w:rPr>
+        <w:t>で</w:t>
+      </w:r>
+      <w:r>
+        <w:rPr>
+          <w:rFonts w:hint="eastAsia"/>
+          <w:sz w:val="24"/>
+        </w:rPr>
+        <w:t>SDCARD</w:t>
+      </w:r>
+      <w:r>
+        <w:rPr>
+          <w:rFonts w:hint="eastAsia"/>
+          <w:sz w:val="24"/>
+        </w:rPr>
+        <w:t>が使用できない不具合を解消</w:t>
       </w:r>
     </w:p>
     <w:p>
@@ -4503,13 +4360,13 @@
         <w:rPr>
           <w:rFonts w:hint="eastAsia"/>
         </w:rPr>
-        <w:t>2018-1</w:t>
-      </w:r>
-      <w:r>
-        <w:rPr>
-          <w:rFonts w:hint="eastAsia"/>
-        </w:rPr>
-        <w:t>1</w:t>
+        <w:t>201</w:t>
+      </w:r>
+      <w:r>
+        <w:rPr>
+          <w:rFonts w:hint="eastAsia"/>
+        </w:rPr>
+        <w:t>9-01</w:t>
       </w:r>
       <w:r>
         <w:rPr>
@@ -4521,13 +4378,13 @@
         <w:rPr>
           <w:rFonts w:hint="eastAsia"/>
         </w:rPr>
-        <w:t>04</w:t>
-      </w:r>
-      <w:r>
-        <w:rPr>
-          <w:rFonts w:hint="eastAsia"/>
-        </w:rPr>
-        <w:t xml:space="preserve"> Ver1.79</w:t>
+        <w:t>03</w:t>
+      </w:r>
+      <w:r>
+        <w:rPr>
+          <w:rFonts w:hint="eastAsia"/>
+        </w:rPr>
+        <w:t xml:space="preserve"> Ver1.80</w:t>
       </w:r>
     </w:p>
     <w:p>
@@ -4548,21 +4405,119 @@
           <w:rFonts w:hint="eastAsia"/>
           <w:sz w:val="24"/>
         </w:rPr>
-        <w:t>使用できない文字が使用されているディレクトリー</w:t>
-      </w:r>
-      <w:r>
-        <w:rPr>
-          <w:rFonts w:hint="eastAsia"/>
-          <w:sz w:val="24"/>
-        </w:rPr>
-        <w:t>/</w:t>
-      </w:r>
-      <w:r>
-        <w:rPr>
-          <w:rFonts w:hint="eastAsia"/>
-          <w:sz w:val="24"/>
-        </w:rPr>
-        <w:t>ファイルをスキップするオプションを追加。</w:t>
+        <w:t>英語の表記を改善</w:t>
+      </w:r>
+    </w:p>
+    <w:p>
+      <w:pPr>
+        <w:pStyle w:val="ac"/>
+        <w:numPr>
+          <w:ilvl w:val="0"/>
+          <w:numId w:val="46"/>
+        </w:numPr>
+        <w:ind w:leftChars="0"/>
+        <w:jc w:val="left"/>
+        <w:rPr>
+          <w:sz w:val="24"/>
+        </w:rPr>
+      </w:pPr>
+      <w:r>
+        <w:rPr>
+          <w:rFonts w:hint="eastAsia"/>
+          <w:sz w:val="24"/>
+        </w:rPr>
+        <w:t>オプションで一部機能へのアクセスに</w:t>
+      </w:r>
+      <w:r>
+        <w:rPr>
+          <w:rFonts w:hint="eastAsia"/>
+          <w:sz w:val="24"/>
+        </w:rPr>
+        <w:t>パスワード認証</w:t>
+      </w:r>
+      <w:r>
+        <w:rPr>
+          <w:rFonts w:hint="eastAsia"/>
+          <w:sz w:val="24"/>
+        </w:rPr>
+        <w:t>できるようにした</w:t>
+      </w:r>
+    </w:p>
+    <w:p>
+      <w:pPr>
+        <w:pStyle w:val="ac"/>
+        <w:numPr>
+          <w:ilvl w:val="0"/>
+          <w:numId w:val="46"/>
+        </w:numPr>
+        <w:ind w:leftChars="0"/>
+        <w:jc w:val="left"/>
+        <w:rPr>
+          <w:sz w:val="24"/>
+        </w:rPr>
+      </w:pPr>
+      <w:r>
+        <w:rPr>
+          <w:rFonts w:hint="eastAsia"/>
+          <w:sz w:val="24"/>
+        </w:rPr>
+        <w:t>オプションで</w:t>
+      </w:r>
+      <w:r>
+        <w:rPr>
+          <w:rFonts w:hint="eastAsia"/>
+          <w:sz w:val="24"/>
+        </w:rPr>
+        <w:t>SMB</w:t>
+      </w:r>
+      <w:r>
+        <w:rPr>
+          <w:rFonts w:hint="eastAsia"/>
+          <w:sz w:val="24"/>
+        </w:rPr>
+        <w:t>フォルダーのアカウント名とパスワードを</w:t>
+      </w:r>
+      <w:r>
+        <w:rPr>
+          <w:rFonts w:hint="eastAsia"/>
+          <w:sz w:val="24"/>
+        </w:rPr>
+        <w:t>非</w:t>
+      </w:r>
+      <w:r>
+        <w:rPr>
+          <w:rFonts w:hint="eastAsia"/>
+          <w:sz w:val="24"/>
+        </w:rPr>
+        <w:t>表示</w:t>
+      </w:r>
+      <w:r>
+        <w:rPr>
+          <w:rFonts w:hint="eastAsia"/>
+          <w:sz w:val="24"/>
+        </w:rPr>
+        <w:t>できるようにした</w:t>
+      </w:r>
+    </w:p>
+    <w:p>
+      <w:pPr>
+        <w:pStyle w:val="ac"/>
+        <w:numPr>
+          <w:ilvl w:val="0"/>
+          <w:numId w:val="46"/>
+        </w:numPr>
+        <w:ind w:leftChars="0"/>
+        <w:jc w:val="left"/>
+        <w:rPr>
+          <w:sz w:val="24"/>
+        </w:rPr>
+      </w:pPr>
+      <w:r>
+        <w:rPr>
+          <w:rFonts w:hint="eastAsia"/>
+          <w:sz w:val="24"/>
+        </w:rPr>
+        <w:t>アーカイブで保持期間が無視されるバグを解決</w:t>
       </w:r>
     </w:p>
     <w:p>
@@ -4583,19 +4538,31 @@
         <w:rPr>
           <w:rFonts w:hint="eastAsia"/>
         </w:rPr>
-        <w:t>2018-10-</w:t>
-      </w:r>
-      <w:r>
-        <w:rPr>
-          <w:rFonts w:hint="eastAsia"/>
-        </w:rPr>
-        <w:t>26</w:t>
-      </w:r>
-      <w:r>
-        <w:rPr>
-          <w:rFonts w:hint="eastAsia"/>
-        </w:rPr>
-        <w:t xml:space="preserve"> Ver1.78</w:t>
+        <w:t>2018-1</w:t>
+      </w:r>
+      <w:r>
+        <w:rPr>
+          <w:rFonts w:hint="eastAsia"/>
+        </w:rPr>
+        <w:t>1</w:t>
+      </w:r>
+      <w:r>
+        <w:rPr>
+          <w:rFonts w:hint="eastAsia"/>
+        </w:rPr>
+        <w:t>-</w:t>
+      </w:r>
+      <w:r>
+        <w:rPr>
+          <w:rFonts w:hint="eastAsia"/>
+        </w:rPr>
+        <w:t>04</w:t>
+      </w:r>
+      <w:r>
+        <w:rPr>
+          <w:rFonts w:hint="eastAsia"/>
+        </w:rPr>
+        <w:t xml:space="preserve"> Ver1.79</w:t>
       </w:r>
     </w:p>
     <w:p>
@@ -4616,126 +4583,21 @@
           <w:rFonts w:hint="eastAsia"/>
           <w:sz w:val="24"/>
         </w:rPr>
-        <w:t>内部ストレージのディレクトリー選択が長押しでできない不具合を解消</w:t>
-      </w:r>
-    </w:p>
-    <w:p>
-      <w:pPr>
-        <w:pStyle w:val="ac"/>
-        <w:numPr>
-          <w:ilvl w:val="0"/>
-          <w:numId w:val="46"/>
-        </w:numPr>
-        <w:ind w:leftChars="0"/>
-        <w:jc w:val="left"/>
-        <w:rPr>
-          <w:sz w:val="24"/>
-        </w:rPr>
-      </w:pPr>
-      <w:r>
-        <w:rPr>
-          <w:rFonts w:hint="eastAsia"/>
-          <w:sz w:val="24"/>
-        </w:rPr>
-        <w:t>内部ストレージから</w:t>
-      </w:r>
-      <w:r>
-        <w:rPr>
-          <w:rFonts w:hint="eastAsia"/>
-          <w:sz w:val="24"/>
-        </w:rPr>
-        <w:t>SMB/SDCARD/USB</w:t>
-      </w:r>
-      <w:r>
-        <w:rPr>
-          <w:rFonts w:hint="eastAsia"/>
-          <w:sz w:val="24"/>
-        </w:rPr>
-        <w:t>メディアに同期するときにファイル名またはディレクトリー名で使用できない文字を使用している時はエラーメッセージを表示するようにした</w:t>
-      </w:r>
-    </w:p>
-    <w:p>
-      <w:pPr>
-        <w:pStyle w:val="ac"/>
-        <w:numPr>
-          <w:ilvl w:val="0"/>
-          <w:numId w:val="46"/>
-        </w:numPr>
-        <w:ind w:leftChars="0"/>
-        <w:jc w:val="left"/>
-        <w:rPr>
-          <w:sz w:val="24"/>
-        </w:rPr>
-      </w:pPr>
-      <w:r>
-        <w:rPr>
-          <w:rFonts w:hint="eastAsia"/>
-          <w:sz w:val="24"/>
-        </w:rPr>
-        <w:t>同期タスクで同期が開始できる条件に</w:t>
-      </w:r>
-      <w:r>
-        <w:rPr>
-          <w:rFonts w:hint="eastAsia"/>
-          <w:sz w:val="24"/>
-        </w:rPr>
-        <w:t>Wi-Fi</w:t>
-      </w:r>
-      <w:r>
-        <w:rPr>
-          <w:rFonts w:hint="eastAsia"/>
-          <w:sz w:val="24"/>
-        </w:rPr>
-        <w:t>の</w:t>
-      </w:r>
-      <w:r>
-        <w:rPr>
-          <w:rFonts w:hint="eastAsia"/>
-          <w:sz w:val="24"/>
-        </w:rPr>
-        <w:t>IP</w:t>
-      </w:r>
-      <w:r>
-        <w:rPr>
-          <w:rFonts w:hint="eastAsia"/>
-          <w:sz w:val="24"/>
-        </w:rPr>
-        <w:t>アドレスを指定できるようにした。</w:t>
-      </w:r>
-      <w:r>
-        <w:rPr>
-          <w:rFonts w:hint="eastAsia"/>
-          <w:sz w:val="24"/>
-        </w:rPr>
-        <w:t>(Android9</w:t>
-      </w:r>
-      <w:r>
-        <w:rPr>
-          <w:rFonts w:hint="eastAsia"/>
-          <w:sz w:val="24"/>
-        </w:rPr>
-        <w:t>で</w:t>
-      </w:r>
-      <w:r>
-        <w:rPr>
-          <w:rFonts w:hint="eastAsia"/>
-          <w:sz w:val="24"/>
-        </w:rPr>
-        <w:t>SSID</w:t>
-      </w:r>
-      <w:r>
-        <w:rPr>
-          <w:rFonts w:hint="eastAsia"/>
-          <w:sz w:val="24"/>
-        </w:rPr>
-        <w:t>を取得するためにロケーションを有効にしたくない場合に使用してください</w:t>
-      </w:r>
-      <w:r>
-        <w:rPr>
-          <w:rFonts w:hint="eastAsia"/>
-          <w:sz w:val="24"/>
-        </w:rPr>
-        <w:t>)</w:t>
+        <w:t>使用できない文字が使用されているディレクトリー</w:t>
+      </w:r>
+      <w:r>
+        <w:rPr>
+          <w:rFonts w:hint="eastAsia"/>
+          <w:sz w:val="24"/>
+        </w:rPr>
+        <w:t>/</w:t>
+      </w:r>
+      <w:r>
+        <w:rPr>
+          <w:rFonts w:hint="eastAsia"/>
+          <w:sz w:val="24"/>
+        </w:rPr>
+        <w:t>ファイルをスキップするオプションを追加。</w:t>
       </w:r>
     </w:p>
     <w:p>
@@ -4756,7 +4618,19 @@
         <w:rPr>
           <w:rFonts w:hint="eastAsia"/>
         </w:rPr>
-        <w:t>2018-09-07 Ver1.77</w:t>
+        <w:t>2018-10-</w:t>
+      </w:r>
+      <w:r>
+        <w:rPr>
+          <w:rFonts w:hint="eastAsia"/>
+        </w:rPr>
+        <w:t>26</w:t>
+      </w:r>
+      <w:r>
+        <w:rPr>
+          <w:rFonts w:hint="eastAsia"/>
+        </w:rPr>
+        <w:t xml:space="preserve"> Ver1.78</w:t>
       </w:r>
     </w:p>
     <w:p>
@@ -4777,7 +4651,126 @@
           <w:rFonts w:hint="eastAsia"/>
           <w:sz w:val="24"/>
         </w:rPr>
-        <w:t>アーカイブオプションをマスターフォルダーに表示しないように変更</w:t>
+        <w:t>内部ストレージのディレクトリー選択が長押しでできない不具合を解消</w:t>
+      </w:r>
+    </w:p>
+    <w:p>
+      <w:pPr>
+        <w:pStyle w:val="ac"/>
+        <w:numPr>
+          <w:ilvl w:val="0"/>
+          <w:numId w:val="46"/>
+        </w:numPr>
+        <w:ind w:leftChars="0"/>
+        <w:jc w:val="left"/>
+        <w:rPr>
+          <w:sz w:val="24"/>
+        </w:rPr>
+      </w:pPr>
+      <w:r>
+        <w:rPr>
+          <w:rFonts w:hint="eastAsia"/>
+          <w:sz w:val="24"/>
+        </w:rPr>
+        <w:t>内部ストレージから</w:t>
+      </w:r>
+      <w:r>
+        <w:rPr>
+          <w:rFonts w:hint="eastAsia"/>
+          <w:sz w:val="24"/>
+        </w:rPr>
+        <w:t>SMB/SDCARD/USB</w:t>
+      </w:r>
+      <w:r>
+        <w:rPr>
+          <w:rFonts w:hint="eastAsia"/>
+          <w:sz w:val="24"/>
+        </w:rPr>
+        <w:t>メディアに同期するときにファイル名またはディレクトリー名で使用できない文字を使用している時はエラーメッセージを表示するようにした</w:t>
+      </w:r>
+    </w:p>
+    <w:p>
+      <w:pPr>
+        <w:pStyle w:val="ac"/>
+        <w:numPr>
+          <w:ilvl w:val="0"/>
+          <w:numId w:val="46"/>
+        </w:numPr>
+        <w:ind w:leftChars="0"/>
+        <w:jc w:val="left"/>
+        <w:rPr>
+          <w:sz w:val="24"/>
+        </w:rPr>
+      </w:pPr>
+      <w:r>
+        <w:rPr>
+          <w:rFonts w:hint="eastAsia"/>
+          <w:sz w:val="24"/>
+        </w:rPr>
+        <w:t>同期タスクで同期が開始できる条件に</w:t>
+      </w:r>
+      <w:r>
+        <w:rPr>
+          <w:rFonts w:hint="eastAsia"/>
+          <w:sz w:val="24"/>
+        </w:rPr>
+        <w:t>Wi-Fi</w:t>
+      </w:r>
+      <w:r>
+        <w:rPr>
+          <w:rFonts w:hint="eastAsia"/>
+          <w:sz w:val="24"/>
+        </w:rPr>
+        <w:t>の</w:t>
+      </w:r>
+      <w:r>
+        <w:rPr>
+          <w:rFonts w:hint="eastAsia"/>
+          <w:sz w:val="24"/>
+        </w:rPr>
+        <w:t>IP</w:t>
+      </w:r>
+      <w:r>
+        <w:rPr>
+          <w:rFonts w:hint="eastAsia"/>
+          <w:sz w:val="24"/>
+        </w:rPr>
+        <w:t>アドレスを指定できるようにした。</w:t>
+      </w:r>
+      <w:r>
+        <w:rPr>
+          <w:rFonts w:hint="eastAsia"/>
+          <w:sz w:val="24"/>
+        </w:rPr>
+        <w:t>(Android9</w:t>
+      </w:r>
+      <w:r>
+        <w:rPr>
+          <w:rFonts w:hint="eastAsia"/>
+          <w:sz w:val="24"/>
+        </w:rPr>
+        <w:t>で</w:t>
+      </w:r>
+      <w:r>
+        <w:rPr>
+          <w:rFonts w:hint="eastAsia"/>
+          <w:sz w:val="24"/>
+        </w:rPr>
+        <w:t>SSID</w:t>
+      </w:r>
+      <w:r>
+        <w:rPr>
+          <w:rFonts w:hint="eastAsia"/>
+          <w:sz w:val="24"/>
+        </w:rPr>
+        <w:t>を取得するためにロケーションを有効にしたくない場合に使用してください</w:t>
+      </w:r>
+      <w:r>
+        <w:rPr>
+          <w:rFonts w:hint="eastAsia"/>
+          <w:sz w:val="24"/>
+        </w:rPr>
+        <w:t>)</w:t>
       </w:r>
     </w:p>
     <w:p>
@@ -4798,7 +4791,7 @@
         <w:rPr>
           <w:rFonts w:hint="eastAsia"/>
         </w:rPr>
-        <w:t>2018-09-04 Ver1.76</w:t>
+        <w:t>2018-09-07 Ver1.77</w:t>
       </w:r>
     </w:p>
     <w:p>
@@ -4819,101 +4812,7 @@
           <w:rFonts w:hint="eastAsia"/>
           <w:sz w:val="24"/>
         </w:rPr>
-        <w:t>アーカイブオプションをターゲットフォルダーに表示するように変更</w:t>
-      </w:r>
-    </w:p>
-    <w:p>
-      <w:pPr>
-        <w:pStyle w:val="ac"/>
-        <w:numPr>
-          <w:ilvl w:val="0"/>
-          <w:numId w:val="46"/>
-        </w:numPr>
-        <w:ind w:leftChars="0"/>
-        <w:jc w:val="left"/>
-        <w:rPr>
-          <w:sz w:val="24"/>
-        </w:rPr>
-      </w:pPr>
-      <w:r>
-        <w:rPr>
-          <w:rFonts w:hint="eastAsia"/>
-          <w:sz w:val="24"/>
-        </w:rPr>
-        <w:t>メッセージタブでのメッセージ</w:t>
-      </w:r>
-      <w:r>
-        <w:rPr>
-          <w:rFonts w:hint="eastAsia"/>
-          <w:sz w:val="24"/>
-        </w:rPr>
-        <w:t>の処理に</w:t>
-      </w:r>
-      <w:r>
-        <w:rPr>
-          <w:rFonts w:hint="eastAsia"/>
-          <w:sz w:val="24"/>
-        </w:rPr>
-        <w:t>Android</w:t>
-      </w:r>
-      <w:r>
-        <w:rPr>
-          <w:rFonts w:hint="eastAsia"/>
-          <w:sz w:val="24"/>
-        </w:rPr>
-        <w:t>標準機能を使用するオプションを追加（設定</w:t>
-      </w:r>
-      <w:r>
-        <w:rPr>
-          <w:rFonts w:hint="eastAsia"/>
-          <w:sz w:val="24"/>
-        </w:rPr>
-        <w:t>-</w:t>
-      </w:r>
-      <w:r>
-        <w:rPr>
-          <w:rFonts w:hint="eastAsia"/>
-          <w:sz w:val="24"/>
-        </w:rPr>
-        <w:t>その他</w:t>
-      </w:r>
-      <w:r>
-        <w:rPr>
-          <w:rFonts w:hint="eastAsia"/>
-          <w:sz w:val="24"/>
-        </w:rPr>
-        <w:t>-</w:t>
-      </w:r>
-      <w:r>
-        <w:rPr>
-          <w:rFonts w:hint="eastAsia"/>
-          <w:sz w:val="24"/>
-        </w:rPr>
-        <w:t>同期メッセージのテキスト処理</w:t>
-      </w:r>
-      <w:r>
-        <w:rPr>
-          <w:rFonts w:hint="eastAsia"/>
-          <w:sz w:val="24"/>
-        </w:rPr>
-        <w:t>）</w:t>
-      </w:r>
-    </w:p>
-    <w:p>
-      <w:pPr>
-        <w:pStyle w:val="ac"/>
-        <w:ind w:leftChars="0"/>
-        <w:jc w:val="left"/>
-        <w:rPr>
-          <w:sz w:val="24"/>
-        </w:rPr>
-      </w:pPr>
-      <w:r>
-        <w:rPr>
-          <w:rFonts w:hint="eastAsia"/>
-          <w:sz w:val="24"/>
-        </w:rPr>
-        <w:t>同期メッセージタブでメッセージの表示がされない、強制終了するなどの現象が出た場合は有効にしてみてください。</w:t>
+        <w:t>アーカイブオプションをマスターフォルダーに表示しないように変更</w:t>
       </w:r>
     </w:p>
     <w:p>
@@ -4934,101 +4833,122 @@
         <w:rPr>
           <w:rFonts w:hint="eastAsia"/>
         </w:rPr>
-        <w:t>2018-0</w:t>
-      </w:r>
-      <w:r>
-        <w:rPr>
-          <w:rFonts w:hint="eastAsia"/>
-        </w:rPr>
-        <w:t>9</w:t>
-      </w:r>
-      <w:r>
-        <w:rPr>
-          <w:rFonts w:hint="eastAsia"/>
+        <w:t>2018-09-04 Ver1.76</w:t>
+      </w:r>
+    </w:p>
+    <w:p>
+      <w:pPr>
+        <w:pStyle w:val="ac"/>
+        <w:numPr>
+          <w:ilvl w:val="0"/>
+          <w:numId w:val="46"/>
+        </w:numPr>
+        <w:ind w:leftChars="0"/>
+        <w:jc w:val="left"/>
+        <w:rPr>
+          <w:sz w:val="24"/>
+        </w:rPr>
+      </w:pPr>
+      <w:r>
+        <w:rPr>
+          <w:rFonts w:hint="eastAsia"/>
+          <w:sz w:val="24"/>
+        </w:rPr>
+        <w:t>アーカイブオプションをターゲットフォルダーに表示するように変更</w:t>
+      </w:r>
+    </w:p>
+    <w:p>
+      <w:pPr>
+        <w:pStyle w:val="ac"/>
+        <w:numPr>
+          <w:ilvl w:val="0"/>
+          <w:numId w:val="46"/>
+        </w:numPr>
+        <w:ind w:leftChars="0"/>
+        <w:jc w:val="left"/>
+        <w:rPr>
+          <w:sz w:val="24"/>
+        </w:rPr>
+      </w:pPr>
+      <w:r>
+        <w:rPr>
+          <w:rFonts w:hint="eastAsia"/>
+          <w:sz w:val="24"/>
+        </w:rPr>
+        <w:t>メッセージタブでのメッセージ</w:t>
+      </w:r>
+      <w:r>
+        <w:rPr>
+          <w:rFonts w:hint="eastAsia"/>
+          <w:sz w:val="24"/>
+        </w:rPr>
+        <w:t>の処理に</w:t>
+      </w:r>
+      <w:r>
+        <w:rPr>
+          <w:rFonts w:hint="eastAsia"/>
+          <w:sz w:val="24"/>
+        </w:rPr>
+        <w:t>Android</w:t>
+      </w:r>
+      <w:r>
+        <w:rPr>
+          <w:rFonts w:hint="eastAsia"/>
+          <w:sz w:val="24"/>
+        </w:rPr>
+        <w:t>標準機能を使用するオプションを追加（設定</w:t>
+      </w:r>
+      <w:r>
+        <w:rPr>
+          <w:rFonts w:hint="eastAsia"/>
+          <w:sz w:val="24"/>
         </w:rPr>
         <w:t>-</w:t>
       </w:r>
       <w:r>
         <w:rPr>
           <w:rFonts w:hint="eastAsia"/>
-        </w:rPr>
-        <w:t>01</w:t>
-      </w:r>
-      <w:r>
-        <w:rPr>
-          <w:rFonts w:hint="eastAsia"/>
-        </w:rPr>
-        <w:t xml:space="preserve"> Ver1.75</w:t>
-      </w:r>
-    </w:p>
-    <w:p>
-      <w:pPr>
-        <w:pStyle w:val="ac"/>
-        <w:numPr>
-          <w:ilvl w:val="0"/>
-          <w:numId w:val="46"/>
-        </w:numPr>
-        <w:ind w:leftChars="0"/>
-        <w:jc w:val="left"/>
-        <w:rPr>
-          <w:sz w:val="24"/>
-        </w:rPr>
-      </w:pPr>
-      <w:r>
-        <w:rPr>
-          <w:rFonts w:hint="eastAsia"/>
-          <w:sz w:val="24"/>
-        </w:rPr>
-        <w:t>名称を「外部</w:t>
-      </w:r>
-      <w:r>
-        <w:rPr>
-          <w:rFonts w:hint="eastAsia"/>
-          <w:sz w:val="24"/>
-        </w:rPr>
-        <w:t>SDCARD</w:t>
-      </w:r>
-      <w:r>
-        <w:rPr>
-          <w:rFonts w:hint="eastAsia"/>
-          <w:sz w:val="24"/>
-        </w:rPr>
-        <w:t>」から「</w:t>
-      </w:r>
-      <w:r>
-        <w:rPr>
-          <w:rFonts w:hint="eastAsia"/>
-          <w:sz w:val="24"/>
-        </w:rPr>
-        <w:t>SDCARD</w:t>
-      </w:r>
-      <w:r>
-        <w:rPr>
-          <w:rFonts w:hint="eastAsia"/>
-          <w:sz w:val="24"/>
-        </w:rPr>
-        <w:t>」に変更</w:t>
-      </w:r>
-    </w:p>
-    <w:p>
-      <w:pPr>
-        <w:pStyle w:val="ac"/>
-        <w:numPr>
-          <w:ilvl w:val="0"/>
-          <w:numId w:val="46"/>
-        </w:numPr>
-        <w:ind w:leftChars="0"/>
-        <w:jc w:val="left"/>
-        <w:rPr>
-          <w:sz w:val="24"/>
-        </w:rPr>
-      </w:pPr>
-      <w:r>
-        <w:rPr>
-          <w:rFonts w:hint="eastAsia"/>
-          <w:sz w:val="24"/>
-        </w:rPr>
-        <w:t>細かな不具合の解消</w:t>
+          <w:sz w:val="24"/>
+        </w:rPr>
+        <w:t>その他</w:t>
+      </w:r>
+      <w:r>
+        <w:rPr>
+          <w:rFonts w:hint="eastAsia"/>
+          <w:sz w:val="24"/>
+        </w:rPr>
+        <w:t>-</w:t>
+      </w:r>
+      <w:r>
+        <w:rPr>
+          <w:rFonts w:hint="eastAsia"/>
+          <w:sz w:val="24"/>
+        </w:rPr>
+        <w:t>同期メッセージのテキスト処理</w:t>
+      </w:r>
+      <w:r>
+        <w:rPr>
+          <w:rFonts w:hint="eastAsia"/>
+          <w:sz w:val="24"/>
+        </w:rPr>
+        <w:t>）</w:t>
+      </w:r>
+    </w:p>
+    <w:p>
+      <w:pPr>
+        <w:pStyle w:val="ac"/>
+        <w:ind w:leftChars="0"/>
+        <w:jc w:val="left"/>
+        <w:rPr>
+          <w:sz w:val="24"/>
+        </w:rPr>
+      </w:pPr>
+      <w:r>
+        <w:rPr>
+          <w:rFonts w:hint="eastAsia"/>
+          <w:sz w:val="24"/>
+        </w:rPr>
+        <w:t>同期メッセージタブでメッセージの表示がされない、強制終了するなどの現象が出た場合は有効にしてみてください。</w:t>
       </w:r>
     </w:p>
     <w:p>
@@ -5049,19 +4969,31 @@
         <w:rPr>
           <w:rFonts w:hint="eastAsia"/>
         </w:rPr>
-        <w:t>2018-08-</w:t>
-      </w:r>
-      <w:r>
-        <w:rPr>
-          <w:rFonts w:hint="eastAsia"/>
-        </w:rPr>
-        <w:t>30</w:t>
-      </w:r>
-      <w:r>
-        <w:rPr>
-          <w:rFonts w:hint="eastAsia"/>
-        </w:rPr>
-        <w:t xml:space="preserve"> Ver1.74</w:t>
+        <w:t>2018-0</w:t>
+      </w:r>
+      <w:r>
+        <w:rPr>
+          <w:rFonts w:hint="eastAsia"/>
+        </w:rPr>
+        <w:t>9</w:t>
+      </w:r>
+      <w:r>
+        <w:rPr>
+          <w:rFonts w:hint="eastAsia"/>
+        </w:rPr>
+        <w:t>-</w:t>
+      </w:r>
+      <w:r>
+        <w:rPr>
+          <w:rFonts w:hint="eastAsia"/>
+        </w:rPr>
+        <w:t>01</w:t>
+      </w:r>
+      <w:r>
+        <w:rPr>
+          <w:rFonts w:hint="eastAsia"/>
+        </w:rPr>
+        <w:t xml:space="preserve"> Ver1.75</w:t>
       </w:r>
     </w:p>
     <w:p>
@@ -5082,28 +5014,56 @@
           <w:rFonts w:hint="eastAsia"/>
           <w:sz w:val="24"/>
         </w:rPr>
-        <w:t>ZIP</w:t>
-      </w:r>
-      <w:r>
-        <w:rPr>
-          <w:rFonts w:hint="eastAsia"/>
-          <w:sz w:val="24"/>
-        </w:rPr>
-        <w:t>ファイルへのミラーで</w:t>
-      </w:r>
-      <w:r>
-        <w:rPr>
-          <w:rFonts w:hint="eastAsia"/>
-          <w:sz w:val="24"/>
-        </w:rPr>
-        <w:t>ZIP</w:t>
-      </w:r>
-      <w:r>
-        <w:rPr>
-          <w:rFonts w:hint="eastAsia"/>
-          <w:sz w:val="24"/>
-        </w:rPr>
-        <w:t>ファイルが壊れる場合があるバグを解決</w:t>
+        <w:t>名称を「外部</w:t>
+      </w:r>
+      <w:r>
+        <w:rPr>
+          <w:rFonts w:hint="eastAsia"/>
+          <w:sz w:val="24"/>
+        </w:rPr>
+        <w:t>SDCARD</w:t>
+      </w:r>
+      <w:r>
+        <w:rPr>
+          <w:rFonts w:hint="eastAsia"/>
+          <w:sz w:val="24"/>
+        </w:rPr>
+        <w:t>」から「</w:t>
+      </w:r>
+      <w:r>
+        <w:rPr>
+          <w:rFonts w:hint="eastAsia"/>
+          <w:sz w:val="24"/>
+        </w:rPr>
+        <w:t>SDCARD</w:t>
+      </w:r>
+      <w:r>
+        <w:rPr>
+          <w:rFonts w:hint="eastAsia"/>
+          <w:sz w:val="24"/>
+        </w:rPr>
+        <w:t>」に変更</w:t>
+      </w:r>
+    </w:p>
+    <w:p>
+      <w:pPr>
+        <w:pStyle w:val="ac"/>
+        <w:numPr>
+          <w:ilvl w:val="0"/>
+          <w:numId w:val="46"/>
+        </w:numPr>
+        <w:ind w:leftChars="0"/>
+        <w:jc w:val="left"/>
+        <w:rPr>
+          <w:sz w:val="24"/>
+        </w:rPr>
+      </w:pPr>
+      <w:r>
+        <w:rPr>
+          <w:rFonts w:hint="eastAsia"/>
+          <w:sz w:val="24"/>
+        </w:rPr>
+        <w:t>細かな不具合の解消</w:t>
       </w:r>
     </w:p>
     <w:p>
@@ -5124,7 +5084,19 @@
         <w:rPr>
           <w:rFonts w:hint="eastAsia"/>
         </w:rPr>
-        <w:t>2018-08-30 Ver1.73</w:t>
+        <w:t>2018-08-</w:t>
+      </w:r>
+      <w:r>
+        <w:rPr>
+          <w:rFonts w:hint="eastAsia"/>
+        </w:rPr>
+        <w:t>30</w:t>
+      </w:r>
+      <w:r>
+        <w:rPr>
+          <w:rFonts w:hint="eastAsia"/>
+        </w:rPr>
+        <w:t xml:space="preserve"> Ver1.74</w:t>
       </w:r>
     </w:p>
     <w:p>
@@ -5145,28 +5117,28 @@
           <w:rFonts w:hint="eastAsia"/>
           <w:sz w:val="24"/>
         </w:rPr>
-        <w:t>インターバルスケジュールに１～４分を追加</w:t>
-      </w:r>
-    </w:p>
-    <w:p>
-      <w:pPr>
-        <w:pStyle w:val="ac"/>
-        <w:numPr>
-          <w:ilvl w:val="0"/>
-          <w:numId w:val="46"/>
-        </w:numPr>
-        <w:ind w:leftChars="0"/>
-        <w:jc w:val="left"/>
-        <w:rPr>
-          <w:sz w:val="24"/>
-        </w:rPr>
-      </w:pPr>
-      <w:r>
-        <w:rPr>
-          <w:rFonts w:hint="eastAsia"/>
-          <w:sz w:val="24"/>
-        </w:rPr>
-        <w:t>細かな不具合の解消</w:t>
+        <w:t>ZIP</w:t>
+      </w:r>
+      <w:r>
+        <w:rPr>
+          <w:rFonts w:hint="eastAsia"/>
+          <w:sz w:val="24"/>
+        </w:rPr>
+        <w:t>ファイルへのミラーで</w:t>
+      </w:r>
+      <w:r>
+        <w:rPr>
+          <w:rFonts w:hint="eastAsia"/>
+          <w:sz w:val="24"/>
+        </w:rPr>
+        <w:t>ZIP</w:t>
+      </w:r>
+      <w:r>
+        <w:rPr>
+          <w:rFonts w:hint="eastAsia"/>
+          <w:sz w:val="24"/>
+        </w:rPr>
+        <w:t>ファイルが壊れる場合があるバグを解決</w:t>
       </w:r>
     </w:p>
     <w:p>
@@ -5187,19 +5159,28 @@
         <w:rPr>
           <w:rFonts w:hint="eastAsia"/>
         </w:rPr>
-        <w:t>2018-08-</w:t>
-      </w:r>
-      <w:r>
-        <w:rPr>
-          <w:rFonts w:hint="eastAsia"/>
-        </w:rPr>
-        <w:t>27</w:t>
-      </w:r>
-      <w:r>
-        <w:rPr>
-          <w:rFonts w:hint="eastAsia"/>
-        </w:rPr>
-        <w:t xml:space="preserve"> Ver1.72</w:t>
+        <w:t>2018-08-30 Ver1.73</w:t>
+      </w:r>
+    </w:p>
+    <w:p>
+      <w:pPr>
+        <w:pStyle w:val="ac"/>
+        <w:numPr>
+          <w:ilvl w:val="0"/>
+          <w:numId w:val="46"/>
+        </w:numPr>
+        <w:ind w:leftChars="0"/>
+        <w:jc w:val="left"/>
+        <w:rPr>
+          <w:sz w:val="24"/>
+        </w:rPr>
+      </w:pPr>
+      <w:r>
+        <w:rPr>
+          <w:rFonts w:hint="eastAsia"/>
+          <w:sz w:val="24"/>
+        </w:rPr>
+        <w:t>インターバルスケジュールに１～４分を追加</w:t>
       </w:r>
     </w:p>
     <w:p>
@@ -5247,13 +5228,13 @@
         <w:rPr>
           <w:rFonts w:hint="eastAsia"/>
         </w:rPr>
-        <w:t>26</w:t>
-      </w:r>
-      <w:r>
-        <w:rPr>
-          <w:rFonts w:hint="eastAsia"/>
-        </w:rPr>
-        <w:t xml:space="preserve"> Ver1.71</w:t>
+        <w:t>27</w:t>
+      </w:r>
+      <w:r>
+        <w:rPr>
+          <w:rFonts w:hint="eastAsia"/>
+        </w:rPr>
+        <w:t xml:space="preserve"> Ver1.72</w:t>
       </w:r>
     </w:p>
     <w:p>
@@ -5275,42 +5256,7 @@
           <w:sz w:val="24"/>
         </w:rPr>
         <w:lastRenderedPageBreak/>
-        <w:t>アーカイブ時に撮影日時が</w:t>
-      </w:r>
-      <w:r>
-        <w:rPr>
-          <w:rFonts w:hint="eastAsia"/>
-          <w:sz w:val="24"/>
-        </w:rPr>
-        <w:t>Exif</w:t>
-      </w:r>
-      <w:r>
-        <w:rPr>
-          <w:rFonts w:hint="eastAsia"/>
-          <w:sz w:val="24"/>
-        </w:rPr>
-        <w:t>から取得できない時に確認メッセージを表示するようにした。</w:t>
-      </w:r>
-    </w:p>
-    <w:p>
-      <w:pPr>
-        <w:pStyle w:val="ac"/>
-        <w:numPr>
-          <w:ilvl w:val="0"/>
-          <w:numId w:val="46"/>
-        </w:numPr>
-        <w:ind w:leftChars="0"/>
-        <w:jc w:val="left"/>
-        <w:rPr>
-          <w:sz w:val="24"/>
-        </w:rPr>
-      </w:pPr>
-      <w:r>
-        <w:rPr>
-          <w:rFonts w:hint="eastAsia"/>
-          <w:sz w:val="24"/>
-        </w:rPr>
-        <w:t>スケジュールに月次を追加</w:t>
+        <w:t>細かな不具合の解消</w:t>
       </w:r>
     </w:p>
     <w:p>
@@ -5331,7 +5277,19 @@
         <w:rPr>
           <w:rFonts w:hint="eastAsia"/>
         </w:rPr>
-        <w:t>2018-08-15 Ver1.70</w:t>
+        <w:t>2018-08-</w:t>
+      </w:r>
+      <w:r>
+        <w:rPr>
+          <w:rFonts w:hint="eastAsia"/>
+        </w:rPr>
+        <w:t>26</w:t>
+      </w:r>
+      <w:r>
+        <w:rPr>
+          <w:rFonts w:hint="eastAsia"/>
+        </w:rPr>
+        <w:t xml:space="preserve"> Ver1.71</w:t>
       </w:r>
     </w:p>
     <w:p>
@@ -5352,7 +5310,42 @@
           <w:rFonts w:hint="eastAsia"/>
           <w:sz w:val="24"/>
         </w:rPr>
-        <w:t>ファイルフィルターでファイルが選択・除外されないバグを解決</w:t>
+        <w:t>アーカイブ時に撮影日時が</w:t>
+      </w:r>
+      <w:r>
+        <w:rPr>
+          <w:rFonts w:hint="eastAsia"/>
+          <w:sz w:val="24"/>
+        </w:rPr>
+        <w:t>Exif</w:t>
+      </w:r>
+      <w:r>
+        <w:rPr>
+          <w:rFonts w:hint="eastAsia"/>
+          <w:sz w:val="24"/>
+        </w:rPr>
+        <w:t>から取得できない時に確認メッセージを表示するようにした。</w:t>
+      </w:r>
+    </w:p>
+    <w:p>
+      <w:pPr>
+        <w:pStyle w:val="ac"/>
+        <w:numPr>
+          <w:ilvl w:val="0"/>
+          <w:numId w:val="46"/>
+        </w:numPr>
+        <w:ind w:leftChars="0"/>
+        <w:jc w:val="left"/>
+        <w:rPr>
+          <w:sz w:val="24"/>
+        </w:rPr>
+      </w:pPr>
+      <w:r>
+        <w:rPr>
+          <w:rFonts w:hint="eastAsia"/>
+          <w:sz w:val="24"/>
+        </w:rPr>
+        <w:t>スケジュールに月次を追加</w:t>
       </w:r>
     </w:p>
     <w:p>
@@ -5373,31 +5366,7 @@
         <w:rPr>
           <w:rFonts w:hint="eastAsia"/>
         </w:rPr>
-        <w:t>2018-0</w:t>
-      </w:r>
-      <w:r>
-        <w:rPr>
-          <w:rFonts w:hint="eastAsia"/>
-        </w:rPr>
-        <w:t>8</w:t>
-      </w:r>
-      <w:r>
-        <w:rPr>
-          <w:rFonts w:hint="eastAsia"/>
-        </w:rPr>
-        <w:t>-</w:t>
-      </w:r>
-      <w:r>
-        <w:rPr>
-          <w:rFonts w:hint="eastAsia"/>
-        </w:rPr>
-        <w:t>13</w:t>
-      </w:r>
-      <w:r>
-        <w:rPr>
-          <w:rFonts w:hint="eastAsia"/>
-        </w:rPr>
-        <w:t xml:space="preserve"> Ver1.69</w:t>
+        <w:t>2018-08-15 Ver1.70</w:t>
       </w:r>
     </w:p>
     <w:p>
@@ -5418,98 +5387,7 @@
           <w:rFonts w:hint="eastAsia"/>
           <w:sz w:val="24"/>
         </w:rPr>
-        <w:t>SDCARD</w:t>
-      </w:r>
-      <w:r>
-        <w:rPr>
-          <w:rFonts w:hint="eastAsia"/>
-          <w:sz w:val="24"/>
-        </w:rPr>
-        <w:t>上の</w:t>
-      </w:r>
-      <w:r>
-        <w:rPr>
-          <w:rFonts w:hint="eastAsia"/>
-          <w:sz w:val="24"/>
-        </w:rPr>
-        <w:t>Android/data/~</w:t>
-      </w:r>
-      <w:r>
-        <w:rPr>
-          <w:rFonts w:hint="eastAsia"/>
-          <w:sz w:val="24"/>
-        </w:rPr>
-        <w:t>からの同期でクラッシュするバグを解決</w:t>
-      </w:r>
-    </w:p>
-    <w:p>
-      <w:pPr>
-        <w:pStyle w:val="ac"/>
-        <w:numPr>
-          <w:ilvl w:val="0"/>
-          <w:numId w:val="46"/>
-        </w:numPr>
-        <w:ind w:leftChars="0"/>
-        <w:jc w:val="left"/>
-        <w:rPr>
-          <w:sz w:val="24"/>
-        </w:rPr>
-      </w:pPr>
-      <w:r>
-        <w:rPr>
-          <w:rFonts w:hint="eastAsia"/>
-          <w:sz w:val="24"/>
-        </w:rPr>
-        <w:t>同期タスクリストに同期ボタンを追加</w:t>
-      </w:r>
-    </w:p>
-    <w:p>
-      <w:pPr>
-        <w:pStyle w:val="ac"/>
-        <w:numPr>
-          <w:ilvl w:val="0"/>
-          <w:numId w:val="46"/>
-        </w:numPr>
-        <w:ind w:leftChars="0"/>
-        <w:jc w:val="left"/>
-        <w:rPr>
-          <w:sz w:val="24"/>
-        </w:rPr>
-      </w:pPr>
-      <w:r>
-        <w:rPr>
-          <w:rFonts w:hint="eastAsia"/>
-          <w:sz w:val="24"/>
-        </w:rPr>
-        <w:t>一部機種に於けるスリープ中の同期の遅延に対応するためのオプションを設定に追加</w:t>
-      </w:r>
-    </w:p>
-    <w:p>
-      <w:pPr>
-        <w:pStyle w:val="ac"/>
-        <w:numPr>
-          <w:ilvl w:val="0"/>
-          <w:numId w:val="46"/>
-        </w:numPr>
-        <w:ind w:leftChars="0"/>
-        <w:jc w:val="left"/>
-        <w:rPr>
-          <w:sz w:val="24"/>
-        </w:rPr>
-      </w:pPr>
-      <w:r>
-        <w:rPr>
-          <w:rFonts w:hint="eastAsia"/>
-          <w:sz w:val="24"/>
-        </w:rPr>
-        <w:t>USB</w:t>
-      </w:r>
-      <w:r>
-        <w:rPr>
-          <w:rFonts w:hint="eastAsia"/>
-          <w:sz w:val="24"/>
-        </w:rPr>
-        <w:t>メディアを使用可能にした</w:t>
+        <w:t>ファイルフィルターでファイルが選択・除外されないバグを解決</w:t>
       </w:r>
     </w:p>
     <w:p>
@@ -5530,7 +5408,31 @@
         <w:rPr>
           <w:rFonts w:hint="eastAsia"/>
         </w:rPr>
-        <w:t>2018-07-11 Ver1.68</w:t>
+        <w:t>2018-0</w:t>
+      </w:r>
+      <w:r>
+        <w:rPr>
+          <w:rFonts w:hint="eastAsia"/>
+        </w:rPr>
+        <w:t>8</w:t>
+      </w:r>
+      <w:r>
+        <w:rPr>
+          <w:rFonts w:hint="eastAsia"/>
+        </w:rPr>
+        <w:t>-</w:t>
+      </w:r>
+      <w:r>
+        <w:rPr>
+          <w:rFonts w:hint="eastAsia"/>
+        </w:rPr>
+        <w:t>13</w:t>
+      </w:r>
+      <w:r>
+        <w:rPr>
+          <w:rFonts w:hint="eastAsia"/>
+        </w:rPr>
+        <w:t xml:space="preserve"> Ver1.69</w:t>
       </w:r>
     </w:p>
     <w:p>
@@ -5551,21 +5453,98 @@
           <w:rFonts w:hint="eastAsia"/>
           <w:sz w:val="24"/>
         </w:rPr>
-        <w:t>ディレクトリ</w:t>
-      </w:r>
-      <w:r>
-        <w:rPr>
-          <w:rFonts w:hint="eastAsia"/>
-          <w:sz w:val="24"/>
-        </w:rPr>
-        <w:t>ー</w:t>
-      </w:r>
-      <w:r>
-        <w:rPr>
-          <w:rFonts w:hint="eastAsia"/>
-          <w:sz w:val="24"/>
-        </w:rPr>
-        <w:t>選択画面で長押しで選択できないバグを解決</w:t>
+        <w:t>SDCARD</w:t>
+      </w:r>
+      <w:r>
+        <w:rPr>
+          <w:rFonts w:hint="eastAsia"/>
+          <w:sz w:val="24"/>
+        </w:rPr>
+        <w:t>上の</w:t>
+      </w:r>
+      <w:r>
+        <w:rPr>
+          <w:rFonts w:hint="eastAsia"/>
+          <w:sz w:val="24"/>
+        </w:rPr>
+        <w:t>Android/data/~</w:t>
+      </w:r>
+      <w:r>
+        <w:rPr>
+          <w:rFonts w:hint="eastAsia"/>
+          <w:sz w:val="24"/>
+        </w:rPr>
+        <w:t>からの同期でクラッシュするバグを解決</w:t>
+      </w:r>
+    </w:p>
+    <w:p>
+      <w:pPr>
+        <w:pStyle w:val="ac"/>
+        <w:numPr>
+          <w:ilvl w:val="0"/>
+          <w:numId w:val="46"/>
+        </w:numPr>
+        <w:ind w:leftChars="0"/>
+        <w:jc w:val="left"/>
+        <w:rPr>
+          <w:sz w:val="24"/>
+        </w:rPr>
+      </w:pPr>
+      <w:r>
+        <w:rPr>
+          <w:rFonts w:hint="eastAsia"/>
+          <w:sz w:val="24"/>
+        </w:rPr>
+        <w:t>同期タスクリストに同期ボタンを追加</w:t>
+      </w:r>
+    </w:p>
+    <w:p>
+      <w:pPr>
+        <w:pStyle w:val="ac"/>
+        <w:numPr>
+          <w:ilvl w:val="0"/>
+          <w:numId w:val="46"/>
+        </w:numPr>
+        <w:ind w:leftChars="0"/>
+        <w:jc w:val="left"/>
+        <w:rPr>
+          <w:sz w:val="24"/>
+        </w:rPr>
+      </w:pPr>
+      <w:r>
+        <w:rPr>
+          <w:rFonts w:hint="eastAsia"/>
+          <w:sz w:val="24"/>
+        </w:rPr>
+        <w:t>一部機種に於けるスリープ中の同期の遅延に対応するためのオプションを設定に追加</w:t>
+      </w:r>
+    </w:p>
+    <w:p>
+      <w:pPr>
+        <w:pStyle w:val="ac"/>
+        <w:numPr>
+          <w:ilvl w:val="0"/>
+          <w:numId w:val="46"/>
+        </w:numPr>
+        <w:ind w:leftChars="0"/>
+        <w:jc w:val="left"/>
+        <w:rPr>
+          <w:sz w:val="24"/>
+        </w:rPr>
+      </w:pPr>
+      <w:r>
+        <w:rPr>
+          <w:rFonts w:hint="eastAsia"/>
+          <w:sz w:val="24"/>
+        </w:rPr>
+        <w:t>USB</w:t>
+      </w:r>
+      <w:r>
+        <w:rPr>
+          <w:rFonts w:hint="eastAsia"/>
+          <w:sz w:val="24"/>
+        </w:rPr>
+        <w:t>メディアを使用可能にした</w:t>
       </w:r>
     </w:p>
     <w:p>
@@ -5586,7 +5565,7 @@
         <w:rPr>
           <w:rFonts w:hint="eastAsia"/>
         </w:rPr>
-        <w:t>2018-07-11 Ver1.67</w:t>
+        <w:t>2018-07-11 Ver1.68</w:t>
       </w:r>
     </w:p>
     <w:p>
@@ -5621,7 +5600,7 @@
           <w:rFonts w:hint="eastAsia"/>
           <w:sz w:val="24"/>
         </w:rPr>
-        <w:t>選択フィルター画面で長押しで選択できないバグを解決</w:t>
+        <w:t>選択画面で長押しで選択できないバグを解決</w:t>
       </w:r>
     </w:p>
     <w:p>
@@ -5642,7 +5621,7 @@
         <w:rPr>
           <w:rFonts w:hint="eastAsia"/>
         </w:rPr>
-        <w:t>2018-07-04 Ver1.66</w:t>
+        <w:t>2018-07-11 Ver1.67</w:t>
       </w:r>
     </w:p>
     <w:p>
@@ -5663,35 +5642,21 @@
           <w:rFonts w:hint="eastAsia"/>
           <w:sz w:val="24"/>
         </w:rPr>
-        <w:t>アーカイブでの撮影日時取得でクラッシュするバグを解決</w:t>
-      </w:r>
-    </w:p>
-    <w:p>
-      <w:pPr>
-        <w:pStyle w:val="ac"/>
-        <w:numPr>
-          <w:ilvl w:val="0"/>
-          <w:numId w:val="46"/>
-        </w:numPr>
-        <w:ind w:leftChars="0"/>
-        <w:jc w:val="left"/>
-        <w:rPr>
-          <w:sz w:val="24"/>
-        </w:rPr>
-      </w:pPr>
-      <w:r>
-        <w:rPr>
-          <w:rFonts w:hint="eastAsia"/>
-          <w:sz w:val="24"/>
-        </w:rPr>
-        <w:t>SDCARD</w:t>
-      </w:r>
-      <w:r>
-        <w:rPr>
-          <w:rFonts w:hint="eastAsia"/>
-          <w:sz w:val="24"/>
-        </w:rPr>
-        <w:t>が選択できないバグを解決</w:t>
+        <w:t>ディレクトリ</w:t>
+      </w:r>
+      <w:r>
+        <w:rPr>
+          <w:rFonts w:hint="eastAsia"/>
+          <w:sz w:val="24"/>
+        </w:rPr>
+        <w:t>ー</w:t>
+      </w:r>
+      <w:r>
+        <w:rPr>
+          <w:rFonts w:hint="eastAsia"/>
+          <w:sz w:val="24"/>
+        </w:rPr>
+        <w:t>選択フィルター画面で長押しで選択できないバグを解決</w:t>
       </w:r>
     </w:p>
     <w:p>
@@ -5712,25 +5677,7 @@
         <w:rPr>
           <w:rFonts w:hint="eastAsia"/>
         </w:rPr>
-        <w:t>2018-06-</w:t>
-      </w:r>
-      <w:r>
-        <w:rPr>
-          <w:rFonts w:hint="eastAsia"/>
-        </w:rPr>
-        <w:t>28</w:t>
-      </w:r>
-      <w:r>
-        <w:rPr>
-          <w:rFonts w:hint="eastAsia"/>
-        </w:rPr>
-        <w:t xml:space="preserve">　</w:t>
-      </w:r>
-      <w:r>
-        <w:rPr>
-          <w:rFonts w:hint="eastAsia"/>
-        </w:rPr>
-        <w:t>Ver1.65</w:t>
+        <w:t>2018-07-04 Ver1.66</w:t>
       </w:r>
     </w:p>
     <w:p>
@@ -5751,7 +5698,7 @@
           <w:rFonts w:hint="eastAsia"/>
           <w:sz w:val="24"/>
         </w:rPr>
-        <w:t>同期オプションの「コピー終了まで内容を変更しない」を削除し常に「コピー終了まで内容を変更しない」にした。</w:t>
+        <w:t>アーカイブでの撮影日時取得でクラッシュするバグを解決</w:t>
       </w:r>
     </w:p>
     <w:p>
@@ -5779,91 +5726,7 @@
           <w:rFonts w:hint="eastAsia"/>
           <w:sz w:val="24"/>
         </w:rPr>
-        <w:t>の認識方法を改善し</w:t>
-      </w:r>
-      <w:r>
-        <w:rPr>
-          <w:rFonts w:hint="eastAsia"/>
-          <w:sz w:val="24"/>
-        </w:rPr>
-        <w:t>UUID</w:t>
-      </w:r>
-      <w:r>
-        <w:rPr>
-          <w:rFonts w:hint="eastAsia"/>
-          <w:sz w:val="24"/>
-        </w:rPr>
-        <w:t>が</w:t>
-      </w:r>
-      <w:r>
-        <w:rPr>
-          <w:rFonts w:hint="eastAsia"/>
-          <w:sz w:val="24"/>
-        </w:rPr>
-        <w:t>0000-0000</w:t>
-      </w:r>
-      <w:r>
-        <w:rPr>
-          <w:rFonts w:hint="eastAsia"/>
-          <w:sz w:val="24"/>
-        </w:rPr>
-        <w:t>を使用できるようにした。</w:t>
-      </w:r>
-    </w:p>
-    <w:p>
-      <w:pPr>
-        <w:pStyle w:val="ac"/>
-        <w:numPr>
-          <w:ilvl w:val="0"/>
-          <w:numId w:val="46"/>
-        </w:numPr>
-        <w:ind w:leftChars="0"/>
-        <w:jc w:val="left"/>
-        <w:rPr>
-          <w:sz w:val="24"/>
-        </w:rPr>
-      </w:pPr>
-      <w:r>
-        <w:rPr>
-          <w:rFonts w:hint="eastAsia"/>
-          <w:sz w:val="24"/>
-        </w:rPr>
-        <w:t>SDCARD</w:t>
-      </w:r>
-      <w:r>
-        <w:rPr>
-          <w:rFonts w:hint="eastAsia"/>
-          <w:sz w:val="24"/>
-        </w:rPr>
-        <w:t>上のメディアファイル</w:t>
-      </w:r>
-      <w:r>
-        <w:rPr>
-          <w:rFonts w:hint="eastAsia"/>
-          <w:sz w:val="24"/>
-        </w:rPr>
-        <w:t>(.jpg, .mp4</w:t>
-      </w:r>
-      <w:r>
-        <w:rPr>
-          <w:rFonts w:hint="eastAsia"/>
-          <w:sz w:val="24"/>
-        </w:rPr>
-        <w:t>など</w:t>
-      </w:r>
-      <w:r>
-        <w:rPr>
-          <w:rFonts w:hint="eastAsia"/>
-          <w:sz w:val="24"/>
-        </w:rPr>
-        <w:t>)</w:t>
-      </w:r>
-      <w:r>
-        <w:rPr>
-          <w:rFonts w:hint="eastAsia"/>
-          <w:sz w:val="24"/>
-        </w:rPr>
-        <w:t>の情報がファイルと同期されていない場合は警告メッセージを表示しファイルの情報を使用し同期するようにした。</w:t>
+        <w:t>が選択できないバグを解決</w:t>
       </w:r>
     </w:p>
     <w:p>
@@ -5884,7 +5747,13 @@
         <w:rPr>
           <w:rFonts w:hint="eastAsia"/>
         </w:rPr>
-        <w:t>2018-06-22</w:t>
+        <w:t>2018-06-</w:t>
+      </w:r>
+      <w:r>
+        <w:rPr>
+          <w:rFonts w:hint="eastAsia"/>
+        </w:rPr>
+        <w:t>28</w:t>
       </w:r>
       <w:r>
         <w:rPr>
@@ -5896,7 +5765,7 @@
         <w:rPr>
           <w:rFonts w:hint="eastAsia"/>
         </w:rPr>
-        <w:t>Ver1.64</w:t>
+        <w:t>Ver1.65</w:t>
       </w:r>
     </w:p>
     <w:p>
@@ -5917,28 +5786,7 @@
           <w:rFonts w:hint="eastAsia"/>
           <w:sz w:val="24"/>
         </w:rPr>
-        <w:t>低精度ロケーション許可を</w:t>
-      </w:r>
-      <w:r>
-        <w:rPr>
-          <w:rFonts w:hint="eastAsia"/>
-          <w:sz w:val="24"/>
-        </w:rPr>
-        <w:t>Android8.1</w:t>
-      </w:r>
-      <w:r>
-        <w:rPr>
-          <w:rFonts w:hint="eastAsia"/>
-          <w:sz w:val="24"/>
-        </w:rPr>
-        <w:t>だけにし、許可要求を</w:t>
-      </w:r>
-      <w:r>
-        <w:rPr>
-          <w:rFonts w:hint="eastAsia"/>
-          <w:sz w:val="24"/>
-        </w:rPr>
-        <w:t>毎回行わないようにした</w:t>
+        <w:t>同期オプションの「コピー終了まで内容を変更しない」を削除し常に「コピー終了まで内容を変更しない」にした。</w:t>
       </w:r>
     </w:p>
     <w:p>
@@ -5959,7 +5807,98 @@
           <w:rFonts w:hint="eastAsia"/>
           <w:sz w:val="24"/>
         </w:rPr>
-        <w:t>一部機種でファイルの最終更新時刻が変更できない事に対応</w:t>
+        <w:t>SDCARD</w:t>
+      </w:r>
+      <w:r>
+        <w:rPr>
+          <w:rFonts w:hint="eastAsia"/>
+          <w:sz w:val="24"/>
+        </w:rPr>
+        <w:t>の認識方法を改善し</w:t>
+      </w:r>
+      <w:r>
+        <w:rPr>
+          <w:rFonts w:hint="eastAsia"/>
+          <w:sz w:val="24"/>
+        </w:rPr>
+        <w:t>UUID</w:t>
+      </w:r>
+      <w:r>
+        <w:rPr>
+          <w:rFonts w:hint="eastAsia"/>
+          <w:sz w:val="24"/>
+        </w:rPr>
+        <w:t>が</w:t>
+      </w:r>
+      <w:r>
+        <w:rPr>
+          <w:rFonts w:hint="eastAsia"/>
+          <w:sz w:val="24"/>
+        </w:rPr>
+        <w:t>0000-0000</w:t>
+      </w:r>
+      <w:r>
+        <w:rPr>
+          <w:rFonts w:hint="eastAsia"/>
+          <w:sz w:val="24"/>
+        </w:rPr>
+        <w:t>を使用できるようにした。</w:t>
+      </w:r>
+    </w:p>
+    <w:p>
+      <w:pPr>
+        <w:pStyle w:val="ac"/>
+        <w:numPr>
+          <w:ilvl w:val="0"/>
+          <w:numId w:val="46"/>
+        </w:numPr>
+        <w:ind w:leftChars="0"/>
+        <w:jc w:val="left"/>
+        <w:rPr>
+          <w:sz w:val="24"/>
+        </w:rPr>
+      </w:pPr>
+      <w:r>
+        <w:rPr>
+          <w:rFonts w:hint="eastAsia"/>
+          <w:sz w:val="24"/>
+        </w:rPr>
+        <w:t>SDCARD</w:t>
+      </w:r>
+      <w:r>
+        <w:rPr>
+          <w:rFonts w:hint="eastAsia"/>
+          <w:sz w:val="24"/>
+        </w:rPr>
+        <w:t>上のメディアファイル</w:t>
+      </w:r>
+      <w:r>
+        <w:rPr>
+          <w:rFonts w:hint="eastAsia"/>
+          <w:sz w:val="24"/>
+        </w:rPr>
+        <w:t>(.jpg, .mp4</w:t>
+      </w:r>
+      <w:r>
+        <w:rPr>
+          <w:rFonts w:hint="eastAsia"/>
+          <w:sz w:val="24"/>
+        </w:rPr>
+        <w:t>など</w:t>
+      </w:r>
+      <w:r>
+        <w:rPr>
+          <w:rFonts w:hint="eastAsia"/>
+          <w:sz w:val="24"/>
+        </w:rPr>
+        <w:t>)</w:t>
+      </w:r>
+      <w:r>
+        <w:rPr>
+          <w:rFonts w:hint="eastAsia"/>
+          <w:sz w:val="24"/>
+        </w:rPr>
+        <w:t>の情報がファイルと同期されていない場合は警告メッセージを表示しファイルの情報を使用し同期するようにした。</w:t>
       </w:r>
     </w:p>
     <w:p>
@@ -5980,7 +5919,7 @@
         <w:rPr>
           <w:rFonts w:hint="eastAsia"/>
         </w:rPr>
-        <w:t>2018-06-13</w:t>
+        <w:t>2018-06-22</w:t>
       </w:r>
       <w:r>
         <w:rPr>
@@ -5992,7 +5931,7 @@
         <w:rPr>
           <w:rFonts w:hint="eastAsia"/>
         </w:rPr>
-        <w:t>Ver1.63</w:t>
+        <w:t>Ver1.64</w:t>
       </w:r>
     </w:p>
     <w:p>
@@ -6013,14 +5952,28 @@
           <w:rFonts w:hint="eastAsia"/>
           <w:sz w:val="24"/>
         </w:rPr>
-        <w:t>SDCARD</w:t>
-      </w:r>
-      <w:r>
-        <w:rPr>
-          <w:rFonts w:hint="eastAsia"/>
-          <w:sz w:val="24"/>
-        </w:rPr>
-        <w:t>認識方法の変更</w:t>
+        <w:t>低精度ロケーション許可を</w:t>
+      </w:r>
+      <w:r>
+        <w:rPr>
+          <w:rFonts w:hint="eastAsia"/>
+          <w:sz w:val="24"/>
+        </w:rPr>
+        <w:t>Android8.1</w:t>
+      </w:r>
+      <w:r>
+        <w:rPr>
+          <w:rFonts w:hint="eastAsia"/>
+          <w:sz w:val="24"/>
+        </w:rPr>
+        <w:t>だけにし、許可要求を</w:t>
+      </w:r>
+      <w:r>
+        <w:rPr>
+          <w:rFonts w:hint="eastAsia"/>
+          <w:sz w:val="24"/>
+        </w:rPr>
+        <w:t>毎回行わないようにした</w:t>
       </w:r>
     </w:p>
     <w:p>
@@ -6041,49 +5994,7 @@
           <w:rFonts w:hint="eastAsia"/>
           <w:sz w:val="24"/>
         </w:rPr>
-        <w:t>メニューから</w:t>
-      </w:r>
-      <w:r>
-        <w:rPr>
-          <w:rFonts w:hint="eastAsia"/>
-          <w:sz w:val="24"/>
-        </w:rPr>
-        <w:t>SDCARD</w:t>
-      </w:r>
-      <w:r>
-        <w:rPr>
-          <w:rFonts w:hint="eastAsia"/>
-          <w:sz w:val="24"/>
-        </w:rPr>
-        <w:t>選択ができるようにした</w:t>
-      </w:r>
-    </w:p>
-    <w:p>
-      <w:pPr>
-        <w:pStyle w:val="ac"/>
-        <w:numPr>
-          <w:ilvl w:val="0"/>
-          <w:numId w:val="46"/>
-        </w:numPr>
-        <w:ind w:leftChars="0"/>
-        <w:jc w:val="left"/>
-        <w:rPr>
-          <w:sz w:val="24"/>
-        </w:rPr>
-      </w:pPr>
-      <w:r>
-        <w:rPr>
-          <w:rFonts w:hint="eastAsia"/>
-          <w:sz w:val="24"/>
-        </w:rPr>
-        <w:t>Android8.1</w:t>
-      </w:r>
-      <w:r>
-        <w:rPr>
-          <w:rFonts w:hint="eastAsia"/>
-          <w:sz w:val="24"/>
-        </w:rPr>
-        <w:t>でスリープ中の同期でエラーにならないようにした</w:t>
+        <w:t>一部機種でファイルの最終更新時刻が変更できない事に対応</w:t>
       </w:r>
     </w:p>
     <w:p>
@@ -6104,7 +6015,7 @@
         <w:rPr>
           <w:rFonts w:hint="eastAsia"/>
         </w:rPr>
-        <w:t>2018-06-12</w:t>
+        <w:t>2018-06-13</w:t>
       </w:r>
       <w:r>
         <w:rPr>
@@ -6116,7 +6027,7 @@
         <w:rPr>
           <w:rFonts w:hint="eastAsia"/>
         </w:rPr>
-        <w:t>Ver1.62</w:t>
+        <w:t>Ver1.63</w:t>
       </w:r>
     </w:p>
     <w:p>
@@ -6137,7 +6048,77 @@
           <w:rFonts w:hint="eastAsia"/>
           <w:sz w:val="24"/>
         </w:rPr>
-        <w:t>システム情報に送信ボタンを追加</w:t>
+        <w:t>SDCARD</w:t>
+      </w:r>
+      <w:r>
+        <w:rPr>
+          <w:rFonts w:hint="eastAsia"/>
+          <w:sz w:val="24"/>
+        </w:rPr>
+        <w:t>認識方法の変更</w:t>
+      </w:r>
+    </w:p>
+    <w:p>
+      <w:pPr>
+        <w:pStyle w:val="ac"/>
+        <w:numPr>
+          <w:ilvl w:val="0"/>
+          <w:numId w:val="46"/>
+        </w:numPr>
+        <w:ind w:leftChars="0"/>
+        <w:jc w:val="left"/>
+        <w:rPr>
+          <w:sz w:val="24"/>
+        </w:rPr>
+      </w:pPr>
+      <w:r>
+        <w:rPr>
+          <w:rFonts w:hint="eastAsia"/>
+          <w:sz w:val="24"/>
+        </w:rPr>
+        <w:t>メニューから</w:t>
+      </w:r>
+      <w:r>
+        <w:rPr>
+          <w:rFonts w:hint="eastAsia"/>
+          <w:sz w:val="24"/>
+        </w:rPr>
+        <w:t>SDCARD</w:t>
+      </w:r>
+      <w:r>
+        <w:rPr>
+          <w:rFonts w:hint="eastAsia"/>
+          <w:sz w:val="24"/>
+        </w:rPr>
+        <w:t>選択ができるようにした</w:t>
+      </w:r>
+    </w:p>
+    <w:p>
+      <w:pPr>
+        <w:pStyle w:val="ac"/>
+        <w:numPr>
+          <w:ilvl w:val="0"/>
+          <w:numId w:val="46"/>
+        </w:numPr>
+        <w:ind w:leftChars="0"/>
+        <w:jc w:val="left"/>
+        <w:rPr>
+          <w:sz w:val="24"/>
+        </w:rPr>
+      </w:pPr>
+      <w:r>
+        <w:rPr>
+          <w:rFonts w:hint="eastAsia"/>
+          <w:sz w:val="24"/>
+        </w:rPr>
+        <w:t>Android8.1</w:t>
+      </w:r>
+      <w:r>
+        <w:rPr>
+          <w:rFonts w:hint="eastAsia"/>
+          <w:sz w:val="24"/>
+        </w:rPr>
+        <w:t>でスリープ中の同期でエラーにならないようにした</w:t>
       </w:r>
     </w:p>
     <w:p>
@@ -6158,7 +6139,7 @@
         <w:rPr>
           <w:rFonts w:hint="eastAsia"/>
         </w:rPr>
-        <w:t>2018-06-10</w:t>
+        <w:t>2018-06-12</w:t>
       </w:r>
       <w:r>
         <w:rPr>
@@ -6170,7 +6151,7 @@
         <w:rPr>
           <w:rFonts w:hint="eastAsia"/>
         </w:rPr>
-        <w:t>Ver1.61</w:t>
+        <w:t>Ver1.62</w:t>
       </w:r>
     </w:p>
     <w:p>
@@ -6191,7 +6172,7 @@
           <w:rFonts w:hint="eastAsia"/>
           <w:sz w:val="24"/>
         </w:rPr>
-        <w:t>暗号化されたタスクリストを取り込む時に強制終了となるバグを解決</w:t>
+        <w:t>システム情報に送信ボタンを追加</w:t>
       </w:r>
     </w:p>
     <w:p>
@@ -6212,7 +6193,7 @@
         <w:rPr>
           <w:rFonts w:hint="eastAsia"/>
         </w:rPr>
-        <w:t>2018-06-08</w:t>
+        <w:t>2018-06-10</w:t>
       </w:r>
       <w:r>
         <w:rPr>
@@ -6224,7 +6205,7 @@
         <w:rPr>
           <w:rFonts w:hint="eastAsia"/>
         </w:rPr>
-        <w:t>Ver1.60</w:t>
+        <w:t>Ver1.61</w:t>
       </w:r>
     </w:p>
     <w:p>
@@ -6245,7 +6226,7 @@
           <w:rFonts w:hint="eastAsia"/>
           <w:sz w:val="24"/>
         </w:rPr>
-        <w:t>通知メッセージが常に表示されてしまうバグを解決</w:t>
+        <w:t>暗号化されたタスクリストを取り込む時に強制終了となるバグを解決</w:t>
       </w:r>
     </w:p>
     <w:p>
@@ -6267,7 +6248,7 @@
           <w:rFonts w:hint="eastAsia"/>
         </w:rPr>
         <w:lastRenderedPageBreak/>
-        <w:t>2018-06-07</w:t>
+        <w:t>2018-06-08</w:t>
       </w:r>
       <w:r>
         <w:rPr>
@@ -6279,7 +6260,7 @@
         <w:rPr>
           <w:rFonts w:hint="eastAsia"/>
         </w:rPr>
-        <w:t>Ver1.57-1.59</w:t>
+        <w:t>Ver1.60</w:t>
       </w:r>
     </w:p>
     <w:p>
@@ -6300,56 +6281,7 @@
           <w:rFonts w:hint="eastAsia"/>
           <w:sz w:val="24"/>
         </w:rPr>
-        <w:t>SDCARD</w:t>
-      </w:r>
-      <w:r>
-        <w:rPr>
-          <w:rFonts w:hint="eastAsia"/>
-          <w:sz w:val="24"/>
-        </w:rPr>
-        <w:t>への同期を連続して繰り返すと誤って上書きするバグを解決</w:t>
-      </w:r>
-    </w:p>
-    <w:p>
-      <w:pPr>
-        <w:pStyle w:val="ac"/>
-        <w:numPr>
-          <w:ilvl w:val="0"/>
-          <w:numId w:val="46"/>
-        </w:numPr>
-        <w:ind w:leftChars="0"/>
-        <w:jc w:val="left"/>
-        <w:rPr>
-          <w:sz w:val="24"/>
-        </w:rPr>
-      </w:pPr>
-      <w:r>
-        <w:rPr>
-          <w:rFonts w:hint="eastAsia"/>
-          <w:sz w:val="24"/>
-        </w:rPr>
-        <w:t>Android7</w:t>
-      </w:r>
-      <w:r>
-        <w:rPr>
-          <w:rFonts w:hint="eastAsia"/>
-          <w:sz w:val="24"/>
-        </w:rPr>
-        <w:t>以上で</w:t>
-      </w:r>
-      <w:r>
-        <w:rPr>
-          <w:rFonts w:hint="eastAsia"/>
-          <w:sz w:val="24"/>
-        </w:rPr>
-        <w:t>SDCARD</w:t>
-      </w:r>
-      <w:r>
-        <w:rPr>
-          <w:rFonts w:hint="eastAsia"/>
-          <w:sz w:val="24"/>
-        </w:rPr>
-        <w:t>への書き込みに失敗することがあるバグを解決</w:t>
+        <w:t>通知メッセージが常に表示されてしまうバグを解決</w:t>
       </w:r>
     </w:p>
     <w:p>
@@ -6370,7 +6302,7 @@
         <w:rPr>
           <w:rFonts w:hint="eastAsia"/>
         </w:rPr>
-        <w:t>2018-06-05</w:t>
+        <w:t>2018-06-07</w:t>
       </w:r>
       <w:r>
         <w:rPr>
@@ -6382,7 +6314,7 @@
         <w:rPr>
           <w:rFonts w:hint="eastAsia"/>
         </w:rPr>
-        <w:t>Ver1.56</w:t>
+        <w:t>Ver1.57-1.59</w:t>
       </w:r>
     </w:p>
     <w:p>
@@ -6403,13 +6335,6 @@
           <w:rFonts w:hint="eastAsia"/>
           <w:sz w:val="24"/>
         </w:rPr>
-        <w:t>一部機種で外部</w:t>
-      </w:r>
-      <w:r>
-        <w:rPr>
-          <w:rFonts w:hint="eastAsia"/>
-          <w:sz w:val="24"/>
-        </w:rPr>
         <w:t>SDCARD</w:t>
       </w:r>
       <w:r>
@@ -6417,7 +6342,49 @@
           <w:rFonts w:hint="eastAsia"/>
           <w:sz w:val="24"/>
         </w:rPr>
-        <w:t>が選択できないバグを解決</w:t>
+        <w:t>への同期を連続して繰り返すと誤って上書きするバグを解決</w:t>
+      </w:r>
+    </w:p>
+    <w:p>
+      <w:pPr>
+        <w:pStyle w:val="ac"/>
+        <w:numPr>
+          <w:ilvl w:val="0"/>
+          <w:numId w:val="46"/>
+        </w:numPr>
+        <w:ind w:leftChars="0"/>
+        <w:jc w:val="left"/>
+        <w:rPr>
+          <w:sz w:val="24"/>
+        </w:rPr>
+      </w:pPr>
+      <w:r>
+        <w:rPr>
+          <w:rFonts w:hint="eastAsia"/>
+          <w:sz w:val="24"/>
+        </w:rPr>
+        <w:t>Android7</w:t>
+      </w:r>
+      <w:r>
+        <w:rPr>
+          <w:rFonts w:hint="eastAsia"/>
+          <w:sz w:val="24"/>
+        </w:rPr>
+        <w:t>以上で</w:t>
+      </w:r>
+      <w:r>
+        <w:rPr>
+          <w:rFonts w:hint="eastAsia"/>
+          <w:sz w:val="24"/>
+        </w:rPr>
+        <w:t>SDCARD</w:t>
+      </w:r>
+      <w:r>
+        <w:rPr>
+          <w:rFonts w:hint="eastAsia"/>
+          <w:sz w:val="24"/>
+        </w:rPr>
+        <w:t>への書き込みに失敗することがあるバグを解決</w:t>
       </w:r>
     </w:p>
     <w:p>
@@ -6450,7 +6417,7 @@
         <w:rPr>
           <w:rFonts w:hint="eastAsia"/>
         </w:rPr>
-        <w:t>Ver1.55</w:t>
+        <w:t>Ver1.56</w:t>
       </w:r>
     </w:p>
     <w:p>
@@ -6471,21 +6438,7 @@
           <w:rFonts w:hint="eastAsia"/>
           <w:sz w:val="24"/>
         </w:rPr>
-        <w:t>ターゲットフォルダーが</w:t>
-      </w:r>
-      <w:r>
-        <w:rPr>
-          <w:rFonts w:hint="eastAsia"/>
-          <w:sz w:val="24"/>
-        </w:rPr>
-        <w:t>ZIP</w:t>
-      </w:r>
-      <w:r>
-        <w:rPr>
-          <w:rFonts w:hint="eastAsia"/>
-          <w:sz w:val="24"/>
-        </w:rPr>
-        <w:t>で</w:t>
+        <w:t>一部機種で外部</w:t>
       </w:r>
       <w:r>
         <w:rPr>
@@ -6499,21 +6452,7 @@
           <w:rFonts w:hint="eastAsia"/>
           <w:sz w:val="24"/>
         </w:rPr>
-        <w:t>に保存時に</w:t>
-      </w:r>
-      <w:r>
-        <w:rPr>
-          <w:rFonts w:hint="eastAsia"/>
-          <w:sz w:val="24"/>
-        </w:rPr>
-        <w:t>SDCARD</w:t>
-      </w:r>
-      <w:r>
-        <w:rPr>
-          <w:rFonts w:hint="eastAsia"/>
-          <w:sz w:val="24"/>
-        </w:rPr>
-        <w:t>選択を行うとループするバグを解決</w:t>
+        <w:t>が選択できないバグを解決</w:t>
       </w:r>
     </w:p>
     <w:p>
@@ -6534,7 +6473,7 @@
         <w:rPr>
           <w:rFonts w:hint="eastAsia"/>
         </w:rPr>
-        <w:t>2018-06-03</w:t>
+        <w:t>2018-06-05</w:t>
       </w:r>
       <w:r>
         <w:rPr>
@@ -6546,7 +6485,7 @@
         <w:rPr>
           <w:rFonts w:hint="eastAsia"/>
         </w:rPr>
-        <w:t>Ver1.54</w:t>
+        <w:t>Ver1.55</w:t>
       </w:r>
     </w:p>
     <w:p>
@@ -6567,28 +6506,49 @@
           <w:rFonts w:hint="eastAsia"/>
           <w:sz w:val="24"/>
         </w:rPr>
-        <w:t>一部のタブレットで表示が乱れる現象の回避</w:t>
-      </w:r>
-    </w:p>
-    <w:p>
-      <w:pPr>
-        <w:pStyle w:val="ac"/>
-        <w:numPr>
-          <w:ilvl w:val="0"/>
-          <w:numId w:val="46"/>
-        </w:numPr>
-        <w:ind w:leftChars="0"/>
-        <w:jc w:val="left"/>
-        <w:rPr>
-          <w:sz w:val="24"/>
-        </w:rPr>
-      </w:pPr>
-      <w:r>
-        <w:rPr>
-          <w:rFonts w:hint="eastAsia"/>
-          <w:sz w:val="24"/>
-        </w:rPr>
-        <w:t>同期終了時の通知音と振動が途切れないようにした</w:t>
+        <w:t>ターゲットフォルダーが</w:t>
+      </w:r>
+      <w:r>
+        <w:rPr>
+          <w:rFonts w:hint="eastAsia"/>
+          <w:sz w:val="24"/>
+        </w:rPr>
+        <w:t>ZIP</w:t>
+      </w:r>
+      <w:r>
+        <w:rPr>
+          <w:rFonts w:hint="eastAsia"/>
+          <w:sz w:val="24"/>
+        </w:rPr>
+        <w:t>で</w:t>
+      </w:r>
+      <w:r>
+        <w:rPr>
+          <w:rFonts w:hint="eastAsia"/>
+          <w:sz w:val="24"/>
+        </w:rPr>
+        <w:t>SDCARD</w:t>
+      </w:r>
+      <w:r>
+        <w:rPr>
+          <w:rFonts w:hint="eastAsia"/>
+          <w:sz w:val="24"/>
+        </w:rPr>
+        <w:t>に保存時に</w:t>
+      </w:r>
+      <w:r>
+        <w:rPr>
+          <w:rFonts w:hint="eastAsia"/>
+          <w:sz w:val="24"/>
+        </w:rPr>
+        <w:t>SDCARD</w:t>
+      </w:r>
+      <w:r>
+        <w:rPr>
+          <w:rFonts w:hint="eastAsia"/>
+          <w:sz w:val="24"/>
+        </w:rPr>
+        <w:t>選択を行うとループするバグを解決</w:t>
       </w:r>
     </w:p>
     <w:p>
@@ -6609,13 +6569,7 @@
         <w:rPr>
           <w:rFonts w:hint="eastAsia"/>
         </w:rPr>
-        <w:t>2018-05-</w:t>
-      </w:r>
-      <w:r>
-        <w:rPr>
-          <w:rFonts w:hint="eastAsia"/>
-        </w:rPr>
-        <w:t>20</w:t>
+        <w:t>2018-06-03</w:t>
       </w:r>
       <w:r>
         <w:rPr>
@@ -6627,7 +6581,7 @@
         <w:rPr>
           <w:rFonts w:hint="eastAsia"/>
         </w:rPr>
-        <w:t>Ver1.53</w:t>
+        <w:t>Ver1.54</w:t>
       </w:r>
     </w:p>
     <w:p>
@@ -6648,28 +6602,7 @@
           <w:rFonts w:hint="eastAsia"/>
           <w:sz w:val="24"/>
         </w:rPr>
-        <w:t>Android 7.0</w:t>
-      </w:r>
-      <w:r>
-        <w:rPr>
-          <w:rFonts w:hint="eastAsia"/>
-          <w:sz w:val="24"/>
-        </w:rPr>
-        <w:t>以降で</w:t>
-      </w:r>
-      <w:r>
-        <w:rPr>
-          <w:rFonts w:hint="eastAsia"/>
-          <w:sz w:val="24"/>
-        </w:rPr>
-        <w:t>SDCARD</w:t>
-      </w:r>
-      <w:r>
-        <w:rPr>
-          <w:rFonts w:hint="eastAsia"/>
-          <w:sz w:val="24"/>
-        </w:rPr>
-        <w:t>に書き込んだファイルの最終更新時間をコピー元のファイルと同じにするようにした</w:t>
+        <w:t>一部のタブレットで表示が乱れる現象の回避</w:t>
       </w:r>
     </w:p>
     <w:p>
@@ -6690,7 +6623,7 @@
           <w:rFonts w:hint="eastAsia"/>
           <w:sz w:val="24"/>
         </w:rPr>
-        <w:t>複数スケジュールで最初にスケジュールされた物しか実行されないバグを解決</w:t>
+        <w:t>同期終了時の通知音と振動が途切れないようにした</w:t>
       </w:r>
     </w:p>
     <w:p>
@@ -6711,7 +6644,13 @@
         <w:rPr>
           <w:rFonts w:hint="eastAsia"/>
         </w:rPr>
-        <w:t>2018-05-14</w:t>
+        <w:t>2018-05-</w:t>
+      </w:r>
+      <w:r>
+        <w:rPr>
+          <w:rFonts w:hint="eastAsia"/>
+        </w:rPr>
+        <w:t>20</w:t>
       </w:r>
       <w:r>
         <w:rPr>
@@ -6723,7 +6662,7 @@
         <w:rPr>
           <w:rFonts w:hint="eastAsia"/>
         </w:rPr>
-        <w:t>Ver1.52</w:t>
+        <w:t>Ver1.53</w:t>
       </w:r>
     </w:p>
     <w:p>
@@ -6744,35 +6683,49 @@
           <w:rFonts w:hint="eastAsia"/>
           <w:sz w:val="24"/>
         </w:rPr>
-        <w:t>同期</w:t>
-      </w:r>
-      <w:r>
-        <w:rPr>
-          <w:rFonts w:hint="eastAsia"/>
-          <w:sz w:val="24"/>
-        </w:rPr>
-        <w:t>タスク編集</w:t>
-      </w:r>
-      <w:r>
-        <w:rPr>
-          <w:rFonts w:hint="eastAsia"/>
-          <w:sz w:val="24"/>
-        </w:rPr>
-        <w:t>時</w:t>
-      </w:r>
-      <w:r>
-        <w:rPr>
-          <w:rFonts w:hint="eastAsia"/>
-          <w:sz w:val="24"/>
-        </w:rPr>
-        <w:t>の</w:t>
-      </w:r>
-      <w:r>
-        <w:rPr>
-          <w:rFonts w:hint="eastAsia"/>
-          <w:sz w:val="24"/>
-        </w:rPr>
-        <w:t>アプリの強制終了を回避</w:t>
+        <w:t>Android 7.0</w:t>
+      </w:r>
+      <w:r>
+        <w:rPr>
+          <w:rFonts w:hint="eastAsia"/>
+          <w:sz w:val="24"/>
+        </w:rPr>
+        <w:t>以降で</w:t>
+      </w:r>
+      <w:r>
+        <w:rPr>
+          <w:rFonts w:hint="eastAsia"/>
+          <w:sz w:val="24"/>
+        </w:rPr>
+        <w:t>SDCARD</w:t>
+      </w:r>
+      <w:r>
+        <w:rPr>
+          <w:rFonts w:hint="eastAsia"/>
+          <w:sz w:val="24"/>
+        </w:rPr>
+        <w:t>に書き込んだファイルの最終更新時間をコピー元のファイルと同じにするようにした</w:t>
+      </w:r>
+    </w:p>
+    <w:p>
+      <w:pPr>
+        <w:pStyle w:val="ac"/>
+        <w:numPr>
+          <w:ilvl w:val="0"/>
+          <w:numId w:val="46"/>
+        </w:numPr>
+        <w:ind w:leftChars="0"/>
+        <w:jc w:val="left"/>
+        <w:rPr>
+          <w:sz w:val="24"/>
+        </w:rPr>
+      </w:pPr>
+      <w:r>
+        <w:rPr>
+          <w:rFonts w:hint="eastAsia"/>
+          <w:sz w:val="24"/>
+        </w:rPr>
+        <w:t>複数スケジュールで最初にスケジュールされた物しか実行されないバグを解決</w:t>
       </w:r>
     </w:p>
     <w:p>
@@ -6793,7 +6746,7 @@
         <w:rPr>
           <w:rFonts w:hint="eastAsia"/>
         </w:rPr>
-        <w:t>2018-05-13</w:t>
+        <w:t>2018-05-14</w:t>
       </w:r>
       <w:r>
         <w:rPr>
@@ -6805,13 +6758,7 @@
         <w:rPr>
           <w:rFonts w:hint="eastAsia"/>
         </w:rPr>
-        <w:t>Ver1.50</w:t>
-      </w:r>
-      <w:r>
-        <w:rPr>
-          <w:rFonts w:hint="eastAsia"/>
-        </w:rPr>
-        <w:t>-1.51</w:t>
+        <w:t>Ver1.52</w:t>
       </w:r>
     </w:p>
     <w:p>
@@ -6832,7 +6779,35 @@
           <w:rFonts w:hint="eastAsia"/>
           <w:sz w:val="24"/>
         </w:rPr>
-        <w:t>同期開始時にアプリの強制終了を回避</w:t>
+        <w:t>同期</w:t>
+      </w:r>
+      <w:r>
+        <w:rPr>
+          <w:rFonts w:hint="eastAsia"/>
+          <w:sz w:val="24"/>
+        </w:rPr>
+        <w:t>タスク編集</w:t>
+      </w:r>
+      <w:r>
+        <w:rPr>
+          <w:rFonts w:hint="eastAsia"/>
+          <w:sz w:val="24"/>
+        </w:rPr>
+        <w:t>時</w:t>
+      </w:r>
+      <w:r>
+        <w:rPr>
+          <w:rFonts w:hint="eastAsia"/>
+          <w:sz w:val="24"/>
+        </w:rPr>
+        <w:t>の</w:t>
+      </w:r>
+      <w:r>
+        <w:rPr>
+          <w:rFonts w:hint="eastAsia"/>
+          <w:sz w:val="24"/>
+        </w:rPr>
+        <w:t>アプリの強制終了を回避</w:t>
       </w:r>
     </w:p>
     <w:p>
@@ -6865,7 +6840,13 @@
         <w:rPr>
           <w:rFonts w:hint="eastAsia"/>
         </w:rPr>
-        <w:t>Ver1.49</w:t>
+        <w:t>Ver1.50</w:t>
+      </w:r>
+      <w:r>
+        <w:rPr>
+          <w:rFonts w:hint="eastAsia"/>
+        </w:rPr>
+        <w:t>-1.51</w:t>
       </w:r>
     </w:p>
     <w:p>
@@ -6886,7 +6867,7 @@
           <w:rFonts w:hint="eastAsia"/>
           <w:sz w:val="24"/>
         </w:rPr>
-        <w:t>アプリの強制終了回避</w:t>
+        <w:t>同期開始時にアプリの強制終了を回避</w:t>
       </w:r>
     </w:p>
     <w:p>
@@ -6907,13 +6888,7 @@
         <w:rPr>
           <w:rFonts w:hint="eastAsia"/>
         </w:rPr>
-        <w:t>2018-05-</w:t>
-      </w:r>
-      <w:r>
-        <w:rPr>
-          <w:rFonts w:hint="eastAsia"/>
-        </w:rPr>
-        <w:t>12</w:t>
+        <w:t>2018-05-13</w:t>
       </w:r>
       <w:r>
         <w:rPr>
@@ -6925,13 +6900,7 @@
         <w:rPr>
           <w:rFonts w:hint="eastAsia"/>
         </w:rPr>
-        <w:t>Ver1.47</w:t>
-      </w:r>
-      <w:r>
-        <w:rPr>
-          <w:rFonts w:hint="eastAsia"/>
-        </w:rPr>
-        <w:t>-1.48</w:t>
+        <w:t>Ver1.49</w:t>
       </w:r>
     </w:p>
     <w:p>
@@ -6952,164 +6921,7 @@
           <w:rFonts w:hint="eastAsia"/>
           <w:sz w:val="24"/>
         </w:rPr>
-        <w:t>同期タイプにアーカイブを追加。</w:t>
-      </w:r>
-    </w:p>
-    <w:p>
-      <w:pPr>
-        <w:pStyle w:val="ac"/>
-        <w:ind w:leftChars="0"/>
-        <w:jc w:val="left"/>
-        <w:rPr>
-          <w:sz w:val="24"/>
-        </w:rPr>
-      </w:pPr>
-      <w:r>
-        <w:rPr>
-          <w:rFonts w:hint="eastAsia"/>
-          <w:sz w:val="24"/>
-        </w:rPr>
-        <w:t>写真やビデオファイルを</w:t>
-      </w:r>
-      <w:r>
-        <w:rPr>
-          <w:rFonts w:hint="eastAsia"/>
-          <w:sz w:val="24"/>
-        </w:rPr>
-        <w:t>マスターからターゲットに</w:t>
-      </w:r>
-      <w:r>
-        <w:rPr>
-          <w:rFonts w:hint="eastAsia"/>
-          <w:sz w:val="24"/>
-        </w:rPr>
-        <w:t>移動するための機能</w:t>
-      </w:r>
-      <w:r>
-        <w:rPr>
-          <w:rFonts w:hint="eastAsia"/>
-          <w:sz w:val="24"/>
-        </w:rPr>
-        <w:t>、</w:t>
-      </w:r>
-      <w:r>
-        <w:rPr>
-          <w:rFonts w:hint="eastAsia"/>
-          <w:sz w:val="24"/>
-        </w:rPr>
-        <w:t>撮影日時</w:t>
-      </w:r>
-      <w:r>
-        <w:rPr>
-          <w:rFonts w:hint="eastAsia"/>
-          <w:sz w:val="24"/>
-        </w:rPr>
-        <w:t>から</w:t>
-      </w:r>
-      <w:r>
-        <w:rPr>
-          <w:rFonts w:hint="eastAsia"/>
-          <w:sz w:val="24"/>
-        </w:rPr>
-        <w:t>7</w:t>
-      </w:r>
-      <w:r>
-        <w:rPr>
-          <w:rFonts w:hint="eastAsia"/>
-          <w:sz w:val="24"/>
-        </w:rPr>
-        <w:t>日以上や</w:t>
-      </w:r>
-      <w:r>
-        <w:rPr>
-          <w:rFonts w:hint="eastAsia"/>
-          <w:sz w:val="24"/>
-        </w:rPr>
-        <w:t>1</w:t>
-      </w:r>
-      <w:r>
-        <w:rPr>
-          <w:rFonts w:hint="eastAsia"/>
-          <w:sz w:val="24"/>
-        </w:rPr>
-        <w:t>年以上経過などアーカイブできます。</w:t>
-      </w:r>
-    </w:p>
-    <w:p>
-      <w:pPr>
-        <w:pStyle w:val="ac"/>
-        <w:numPr>
-          <w:ilvl w:val="0"/>
-          <w:numId w:val="46"/>
-        </w:numPr>
-        <w:ind w:leftChars="0"/>
-        <w:jc w:val="left"/>
-        <w:rPr>
-          <w:sz w:val="24"/>
-        </w:rPr>
-      </w:pPr>
-      <w:r>
-        <w:rPr>
-          <w:rFonts w:hint="eastAsia"/>
-          <w:sz w:val="24"/>
-        </w:rPr>
-        <w:t>マスターファイルのサイズが大きい時だけ差分ファイルとして判定するオプションを追加。（ファイル</w:t>
-      </w:r>
-      <w:r>
-        <w:rPr>
-          <w:rFonts w:hint="eastAsia"/>
-          <w:sz w:val="24"/>
-        </w:rPr>
-        <w:t>特殊なオプションに「マスター</w:t>
-      </w:r>
-      <w:r>
-        <w:rPr>
-          <w:rFonts w:hint="eastAsia"/>
-          <w:sz w:val="24"/>
-        </w:rPr>
-        <w:t>のファイルサイズが大きい時だけ差分ファイルとして判定する」）</w:t>
-      </w:r>
-    </w:p>
-    <w:p>
-      <w:pPr>
-        <w:pStyle w:val="ac"/>
-        <w:numPr>
-          <w:ilvl w:val="0"/>
-          <w:numId w:val="46"/>
-        </w:numPr>
-        <w:ind w:leftChars="0"/>
-        <w:jc w:val="left"/>
-        <w:rPr>
-          <w:sz w:val="24"/>
-        </w:rPr>
-      </w:pPr>
-      <w:r>
-        <w:rPr>
-          <w:rFonts w:hint="eastAsia"/>
-          <w:sz w:val="24"/>
-        </w:rPr>
-        <w:t>同じ時間に複数のスケジュールが実行された時に</w:t>
-      </w:r>
-      <w:r>
-        <w:rPr>
-          <w:rFonts w:hint="eastAsia"/>
-          <w:sz w:val="24"/>
-        </w:rPr>
-        <w:t>1</w:t>
-      </w:r>
-      <w:r>
-        <w:rPr>
-          <w:rFonts w:hint="eastAsia"/>
-          <w:sz w:val="24"/>
-        </w:rPr>
-        <w:t>つしか実行されないバグを解決</w:t>
-      </w:r>
-      <w:r>
-        <w:rPr>
-          <w:rFonts w:hint="eastAsia"/>
-          <w:sz w:val="24"/>
-        </w:rPr>
-        <w:t>。（ただし、同じ時間に同じ同期タスクをスケジュールすることはできません）</w:t>
+        <w:t>アプリの強制終了回避</w:t>
       </w:r>
     </w:p>
     <w:p>
@@ -7130,25 +6942,13 @@
         <w:rPr>
           <w:rFonts w:hint="eastAsia"/>
         </w:rPr>
-        <w:t>2018-0</w:t>
-      </w:r>
-      <w:r>
-        <w:rPr>
-          <w:rFonts w:hint="eastAsia"/>
-        </w:rPr>
-        <w:t>5</w:t>
-      </w:r>
-      <w:r>
-        <w:rPr>
-          <w:rFonts w:hint="eastAsia"/>
-        </w:rPr>
-        <w:t>-</w:t>
-      </w:r>
-      <w:r>
-        <w:rPr>
-          <w:rFonts w:hint="eastAsia"/>
-        </w:rPr>
-        <w:t>02</w:t>
+        <w:t>2018-05-</w:t>
+      </w:r>
+      <w:r>
+        <w:rPr>
+          <w:rFonts w:hint="eastAsia"/>
+        </w:rPr>
+        <w:t>12</w:t>
       </w:r>
       <w:r>
         <w:rPr>
@@ -7160,13 +6960,13 @@
         <w:rPr>
           <w:rFonts w:hint="eastAsia"/>
         </w:rPr>
-        <w:t>Ver1.45</w:t>
-      </w:r>
-      <w:r>
-        <w:rPr>
-          <w:rFonts w:hint="eastAsia"/>
-        </w:rPr>
-        <w:t>-1.46</w:t>
+        <w:t>Ver1.47</w:t>
+      </w:r>
+      <w:r>
+        <w:rPr>
+          <w:rFonts w:hint="eastAsia"/>
+        </w:rPr>
+        <w:t>-1.48</w:t>
       </w:r>
     </w:p>
     <w:p>
@@ -7187,7 +6987,87 @@
           <w:rFonts w:hint="eastAsia"/>
           <w:sz w:val="24"/>
         </w:rPr>
-        <w:t>強制終了することがあるバグに対応</w:t>
+        <w:t>同期タイプにアーカイブを追加。</w:t>
+      </w:r>
+    </w:p>
+    <w:p>
+      <w:pPr>
+        <w:pStyle w:val="ac"/>
+        <w:ind w:leftChars="0"/>
+        <w:jc w:val="left"/>
+        <w:rPr>
+          <w:sz w:val="24"/>
+        </w:rPr>
+      </w:pPr>
+      <w:r>
+        <w:rPr>
+          <w:rFonts w:hint="eastAsia"/>
+          <w:sz w:val="24"/>
+        </w:rPr>
+        <w:t>写真やビデオファイルを</w:t>
+      </w:r>
+      <w:r>
+        <w:rPr>
+          <w:rFonts w:hint="eastAsia"/>
+          <w:sz w:val="24"/>
+        </w:rPr>
+        <w:t>マスターからターゲットに</w:t>
+      </w:r>
+      <w:r>
+        <w:rPr>
+          <w:rFonts w:hint="eastAsia"/>
+          <w:sz w:val="24"/>
+        </w:rPr>
+        <w:t>移動するための機能</w:t>
+      </w:r>
+      <w:r>
+        <w:rPr>
+          <w:rFonts w:hint="eastAsia"/>
+          <w:sz w:val="24"/>
+        </w:rPr>
+        <w:t>、</w:t>
+      </w:r>
+      <w:r>
+        <w:rPr>
+          <w:rFonts w:hint="eastAsia"/>
+          <w:sz w:val="24"/>
+        </w:rPr>
+        <w:t>撮影日時</w:t>
+      </w:r>
+      <w:r>
+        <w:rPr>
+          <w:rFonts w:hint="eastAsia"/>
+          <w:sz w:val="24"/>
+        </w:rPr>
+        <w:t>から</w:t>
+      </w:r>
+      <w:r>
+        <w:rPr>
+          <w:rFonts w:hint="eastAsia"/>
+          <w:sz w:val="24"/>
+        </w:rPr>
+        <w:t>7</w:t>
+      </w:r>
+      <w:r>
+        <w:rPr>
+          <w:rFonts w:hint="eastAsia"/>
+          <w:sz w:val="24"/>
+        </w:rPr>
+        <w:t>日以上や</w:t>
+      </w:r>
+      <w:r>
+        <w:rPr>
+          <w:rFonts w:hint="eastAsia"/>
+          <w:sz w:val="24"/>
+        </w:rPr>
+        <w:t>1</w:t>
+      </w:r>
+      <w:r>
+        <w:rPr>
+          <w:rFonts w:hint="eastAsia"/>
+          <w:sz w:val="24"/>
+        </w:rPr>
+        <w:t>年以上経過などアーカイブできます。</w:t>
       </w:r>
     </w:p>
     <w:p>
@@ -7208,21 +7088,21 @@
           <w:rFonts w:hint="eastAsia"/>
           <w:sz w:val="24"/>
         </w:rPr>
-        <w:t>「ビデオファイルを同期する」に</w:t>
-      </w:r>
-      <w:r>
-        <w:rPr>
-          <w:rFonts w:hint="eastAsia"/>
-          <w:sz w:val="24"/>
-        </w:rPr>
-        <w:t>mp4</w:t>
-      </w:r>
-      <w:r>
-        <w:rPr>
-          <w:rFonts w:hint="eastAsia"/>
-          <w:sz w:val="24"/>
-        </w:rPr>
-        <w:t>を追加</w:t>
+        <w:t>マスターファイルのサイズが大きい時だけ差分ファイルとして判定するオプションを追加。（ファイル</w:t>
+      </w:r>
+      <w:r>
+        <w:rPr>
+          <w:rFonts w:hint="eastAsia"/>
+          <w:sz w:val="24"/>
+        </w:rPr>
+        <w:t>特殊なオプションに「マスター</w:t>
+      </w:r>
+      <w:r>
+        <w:rPr>
+          <w:rFonts w:hint="eastAsia"/>
+          <w:sz w:val="24"/>
+        </w:rPr>
+        <w:t>のファイルサイズが大きい時だけ差分ファイルとして判定する」）</w:t>
       </w:r>
     </w:p>
     <w:p>
@@ -7243,42 +7123,28 @@
           <w:rFonts w:hint="eastAsia"/>
           <w:sz w:val="24"/>
         </w:rPr>
-        <w:t>内部ストレージに</w:t>
-      </w:r>
-      <w:r>
-        <w:rPr>
-          <w:rFonts w:hint="eastAsia"/>
-          <w:sz w:val="24"/>
-        </w:rPr>
-        <w:t>ファイル</w:t>
-      </w:r>
-      <w:r>
-        <w:rPr>
-          <w:rFonts w:hint="eastAsia"/>
-          <w:sz w:val="24"/>
-        </w:rPr>
-        <w:t>を</w:t>
-      </w:r>
-      <w:r>
-        <w:rPr>
-          <w:rFonts w:hint="eastAsia"/>
-          <w:sz w:val="24"/>
-        </w:rPr>
-        <w:t>コピー</w:t>
-      </w:r>
-      <w:r>
-        <w:rPr>
-          <w:rFonts w:hint="eastAsia"/>
-          <w:sz w:val="24"/>
-        </w:rPr>
-        <w:t>した時に</w:t>
-      </w:r>
-      <w:r>
-        <w:rPr>
-          <w:rFonts w:hint="eastAsia"/>
-          <w:sz w:val="24"/>
-        </w:rPr>
-        <w:t>コピー元と同じ最終更新時間にするようにした。</w:t>
+        <w:t>同じ時間に複数のスケジュールが実行された時に</w:t>
+      </w:r>
+      <w:r>
+        <w:rPr>
+          <w:rFonts w:hint="eastAsia"/>
+          <w:sz w:val="24"/>
+        </w:rPr>
+        <w:t>1</w:t>
+      </w:r>
+      <w:r>
+        <w:rPr>
+          <w:rFonts w:hint="eastAsia"/>
+          <w:sz w:val="24"/>
+        </w:rPr>
+        <w:t>つしか実行されないバグを解決</w:t>
+      </w:r>
+      <w:r>
+        <w:rPr>
+          <w:rFonts w:hint="eastAsia"/>
+          <w:sz w:val="24"/>
+        </w:rPr>
+        <w:t>。（ただし、同じ時間に同じ同期タスクをスケジュールすることはできません）</w:t>
       </w:r>
     </w:p>
     <w:p>
@@ -7299,7 +7165,25 @@
         <w:rPr>
           <w:rFonts w:hint="eastAsia"/>
         </w:rPr>
-        <w:t>2018-04-16</w:t>
+        <w:t>2018-0</w:t>
+      </w:r>
+      <w:r>
+        <w:rPr>
+          <w:rFonts w:hint="eastAsia"/>
+        </w:rPr>
+        <w:t>5</w:t>
+      </w:r>
+      <w:r>
+        <w:rPr>
+          <w:rFonts w:hint="eastAsia"/>
+        </w:rPr>
+        <w:t>-</w:t>
+      </w:r>
+      <w:r>
+        <w:rPr>
+          <w:rFonts w:hint="eastAsia"/>
+        </w:rPr>
+        <w:t>02</w:t>
       </w:r>
       <w:r>
         <w:rPr>
@@ -7311,7 +7195,13 @@
         <w:rPr>
           <w:rFonts w:hint="eastAsia"/>
         </w:rPr>
-        <w:t>Ver1.44</w:t>
+        <w:t>Ver1.45</w:t>
+      </w:r>
+      <w:r>
+        <w:rPr>
+          <w:rFonts w:hint="eastAsia"/>
+        </w:rPr>
+        <w:t>-1.46</w:t>
       </w:r>
     </w:p>
     <w:p>
@@ -7332,59 +7222,7 @@
           <w:rFonts w:hint="eastAsia"/>
           <w:sz w:val="24"/>
         </w:rPr>
-        <w:t>ディレクトリー名やファイル名に</w:t>
-      </w:r>
-      <w:r>
-        <w:rPr>
-          <w:sz w:val="24"/>
-        </w:rPr>
-        <w:t>”</w:t>
-      </w:r>
-      <w:r>
-        <w:rPr>
-          <w:rFonts w:hint="eastAsia"/>
-          <w:sz w:val="24"/>
-        </w:rPr>
-        <w:t>[</w:t>
-      </w:r>
-      <w:r>
-        <w:rPr>
-          <w:sz w:val="24"/>
-        </w:rPr>
-        <w:t>“</w:t>
-      </w:r>
-      <w:r>
-        <w:rPr>
-          <w:rFonts w:hint="eastAsia"/>
-          <w:sz w:val="24"/>
-        </w:rPr>
-        <w:t>や</w:t>
-      </w:r>
-      <w:r>
-        <w:rPr>
-          <w:sz w:val="24"/>
-        </w:rPr>
-        <w:t>”</w:t>
-      </w:r>
-      <w:r>
-        <w:rPr>
-          <w:rFonts w:hint="eastAsia"/>
-          <w:sz w:val="24"/>
-        </w:rPr>
-        <w:t>]</w:t>
-      </w:r>
-      <w:r>
-        <w:rPr>
-          <w:sz w:val="24"/>
-        </w:rPr>
-        <w:t>”</w:t>
-      </w:r>
-      <w:r>
-        <w:rPr>
-          <w:rFonts w:hint="eastAsia"/>
-          <w:sz w:val="24"/>
-        </w:rPr>
-        <w:t>が入っていると、アプリの再起動時に消えないようにした</w:t>
+        <w:t>強制終了することがあるバグに対応</w:t>
       </w:r>
     </w:p>
     <w:p>
@@ -7405,22 +7243,77 @@
           <w:rFonts w:hint="eastAsia"/>
           <w:sz w:val="24"/>
         </w:rPr>
-        <w:lastRenderedPageBreak/>
-        <w:t>設定で</w:t>
-      </w:r>
-      <w:r>
-        <w:rPr>
-          <w:rFonts w:hint="eastAsia"/>
-          <w:sz w:val="24"/>
-        </w:rPr>
-        <w:t>SMB1</w:t>
-      </w:r>
-      <w:r>
-        <w:rPr>
-          <w:rFonts w:hint="eastAsia"/>
-          <w:sz w:val="24"/>
-        </w:rPr>
-        <w:t>設定値を初期値に復元するオプションを追加</w:t>
+        <w:t>「ビデオファイルを同期する」に</w:t>
+      </w:r>
+      <w:r>
+        <w:rPr>
+          <w:rFonts w:hint="eastAsia"/>
+          <w:sz w:val="24"/>
+        </w:rPr>
+        <w:t>mp4</w:t>
+      </w:r>
+      <w:r>
+        <w:rPr>
+          <w:rFonts w:hint="eastAsia"/>
+          <w:sz w:val="24"/>
+        </w:rPr>
+        <w:t>を追加</w:t>
+      </w:r>
+    </w:p>
+    <w:p>
+      <w:pPr>
+        <w:pStyle w:val="ac"/>
+        <w:numPr>
+          <w:ilvl w:val="0"/>
+          <w:numId w:val="46"/>
+        </w:numPr>
+        <w:ind w:leftChars="0"/>
+        <w:jc w:val="left"/>
+        <w:rPr>
+          <w:sz w:val="24"/>
+        </w:rPr>
+      </w:pPr>
+      <w:r>
+        <w:rPr>
+          <w:rFonts w:hint="eastAsia"/>
+          <w:sz w:val="24"/>
+        </w:rPr>
+        <w:t>内部ストレージに</w:t>
+      </w:r>
+      <w:r>
+        <w:rPr>
+          <w:rFonts w:hint="eastAsia"/>
+          <w:sz w:val="24"/>
+        </w:rPr>
+        <w:t>ファイル</w:t>
+      </w:r>
+      <w:r>
+        <w:rPr>
+          <w:rFonts w:hint="eastAsia"/>
+          <w:sz w:val="24"/>
+        </w:rPr>
+        <w:t>を</w:t>
+      </w:r>
+      <w:r>
+        <w:rPr>
+          <w:rFonts w:hint="eastAsia"/>
+          <w:sz w:val="24"/>
+        </w:rPr>
+        <w:t>コピー</w:t>
+      </w:r>
+      <w:r>
+        <w:rPr>
+          <w:rFonts w:hint="eastAsia"/>
+          <w:sz w:val="24"/>
+        </w:rPr>
+        <w:t>した時に</w:t>
+      </w:r>
+      <w:r>
+        <w:rPr>
+          <w:rFonts w:hint="eastAsia"/>
+          <w:sz w:val="24"/>
+        </w:rPr>
+        <w:t>コピー元と同じ最終更新時間にするようにした。</w:t>
       </w:r>
     </w:p>
     <w:p>
@@ -7441,6 +7334,148 @@
         <w:rPr>
           <w:rFonts w:hint="eastAsia"/>
         </w:rPr>
+        <w:t>2018-04-16</w:t>
+      </w:r>
+      <w:r>
+        <w:rPr>
+          <w:rFonts w:hint="eastAsia"/>
+        </w:rPr>
+        <w:t xml:space="preserve">　</w:t>
+      </w:r>
+      <w:r>
+        <w:rPr>
+          <w:rFonts w:hint="eastAsia"/>
+        </w:rPr>
+        <w:t>Ver1.44</w:t>
+      </w:r>
+    </w:p>
+    <w:p>
+      <w:pPr>
+        <w:pStyle w:val="ac"/>
+        <w:numPr>
+          <w:ilvl w:val="0"/>
+          <w:numId w:val="46"/>
+        </w:numPr>
+        <w:ind w:leftChars="0"/>
+        <w:jc w:val="left"/>
+        <w:rPr>
+          <w:sz w:val="24"/>
+        </w:rPr>
+      </w:pPr>
+      <w:r>
+        <w:rPr>
+          <w:rFonts w:hint="eastAsia"/>
+          <w:sz w:val="24"/>
+        </w:rPr>
+        <w:lastRenderedPageBreak/>
+        <w:t>ディレクトリー名やファイル名に</w:t>
+      </w:r>
+      <w:r>
+        <w:rPr>
+          <w:sz w:val="24"/>
+        </w:rPr>
+        <w:t>”</w:t>
+      </w:r>
+      <w:r>
+        <w:rPr>
+          <w:rFonts w:hint="eastAsia"/>
+          <w:sz w:val="24"/>
+        </w:rPr>
+        <w:t>[</w:t>
+      </w:r>
+      <w:r>
+        <w:rPr>
+          <w:sz w:val="24"/>
+        </w:rPr>
+        <w:t>“</w:t>
+      </w:r>
+      <w:r>
+        <w:rPr>
+          <w:rFonts w:hint="eastAsia"/>
+          <w:sz w:val="24"/>
+        </w:rPr>
+        <w:t>や</w:t>
+      </w:r>
+      <w:r>
+        <w:rPr>
+          <w:sz w:val="24"/>
+        </w:rPr>
+        <w:t>”</w:t>
+      </w:r>
+      <w:r>
+        <w:rPr>
+          <w:rFonts w:hint="eastAsia"/>
+          <w:sz w:val="24"/>
+        </w:rPr>
+        <w:t>]</w:t>
+      </w:r>
+      <w:r>
+        <w:rPr>
+          <w:sz w:val="24"/>
+        </w:rPr>
+        <w:t>”</w:t>
+      </w:r>
+      <w:r>
+        <w:rPr>
+          <w:rFonts w:hint="eastAsia"/>
+          <w:sz w:val="24"/>
+        </w:rPr>
+        <w:t>が入っていると、アプリの再起動時に消えないようにした</w:t>
+      </w:r>
+    </w:p>
+    <w:p>
+      <w:pPr>
+        <w:pStyle w:val="ac"/>
+        <w:numPr>
+          <w:ilvl w:val="0"/>
+          <w:numId w:val="46"/>
+        </w:numPr>
+        <w:ind w:leftChars="0"/>
+        <w:jc w:val="left"/>
+        <w:rPr>
+          <w:sz w:val="24"/>
+        </w:rPr>
+      </w:pPr>
+      <w:r>
+        <w:rPr>
+          <w:rFonts w:hint="eastAsia"/>
+          <w:sz w:val="24"/>
+        </w:rPr>
+        <w:t>設定で</w:t>
+      </w:r>
+      <w:r>
+        <w:rPr>
+          <w:rFonts w:hint="eastAsia"/>
+          <w:sz w:val="24"/>
+        </w:rPr>
+        <w:t>SMB1</w:t>
+      </w:r>
+      <w:r>
+        <w:rPr>
+          <w:rFonts w:hint="eastAsia"/>
+          <w:sz w:val="24"/>
+        </w:rPr>
+        <w:t>設定値を初期値に復元するオプションを追加</w:t>
+      </w:r>
+    </w:p>
+    <w:p>
+      <w:pPr>
+        <w:pStyle w:val="ac"/>
+        <w:numPr>
+          <w:ilvl w:val="0"/>
+          <w:numId w:val="54"/>
+        </w:numPr>
+        <w:tabs>
+          <w:tab w:val="clear" w:pos="180"/>
+          <w:tab w:val="num" w:pos="-780"/>
+        </w:tabs>
+        <w:ind w:leftChars="0" w:left="420"/>
+        <w:jc w:val="left"/>
+      </w:pPr>
+      <w:r>
+        <w:rPr>
+          <w:rFonts w:hint="eastAsia"/>
+        </w:rPr>
         <w:t>2018-04-</w:t>
       </w:r>
       <w:r>
@@ -8644,6 +8679,7 @@
           <w:rFonts w:hint="eastAsia"/>
           <w:sz w:val="24"/>
         </w:rPr>
+        <w:lastRenderedPageBreak/>
         <w:t>除外したディレクトリーが空ディレクトリーとして作成されないようにした</w:t>
       </w:r>
     </w:p>
@@ -8665,7 +8701,6 @@
           <w:rFonts w:hint="eastAsia"/>
           <w:sz w:val="24"/>
         </w:rPr>
-        <w:lastRenderedPageBreak/>
         <w:t>ディレクトリーとファイル名で使用できない文字を削除するようにした</w:t>
       </w:r>
     </w:p>
@@ -9816,6 +9851,7 @@
         <w:rPr>
           <w:rFonts w:hint="eastAsia"/>
         </w:rPr>
+        <w:lastRenderedPageBreak/>
         <w:t>2016-08-21</w:t>
       </w:r>
       <w:r>
@@ -9870,7 +9906,6 @@
         <w:rPr>
           <w:rFonts w:hint="eastAsia"/>
         </w:rPr>
-        <w:lastRenderedPageBreak/>
         <w:t>2016-08-16</w:t>
       </w:r>
       <w:r>
@@ -11072,6 +11107,7 @@
           <w:rFonts w:hint="eastAsia"/>
           <w:sz w:val="24"/>
         </w:rPr>
+        <w:lastRenderedPageBreak/>
         <w:t>/mnt/extSdCard</w:t>
       </w:r>
       <w:r>
@@ -11135,7 +11171,6 @@
         <w:rPr>
           <w:rFonts w:hint="eastAsia"/>
         </w:rPr>
-        <w:lastRenderedPageBreak/>
         <w:t>2016-05-03</w:t>
       </w:r>
       <w:r>
@@ -11838,35 +11873,35 @@
         <v:path o:extrusionok="f" gradientshapeok="t" o:connecttype="rect"/>
         <o:lock v:ext="edit" aspectratio="t"/>
       </v:shapetype>
-      <v:shape id="_x0000_i1043" type="#_x0000_t75" style="width:9.75pt;height:9.75pt" o:bullet="t">
+      <v:shape id="_x0000_i1039" type="#_x0000_t75" style="width:9.75pt;height:9.75pt" o:bullet="t">
         <v:imagedata r:id="rId1" o:title="BD21335_"/>
       </v:shape>
     </w:pict>
   </w:numPicBullet>
   <w:numPicBullet w:numPicBulletId="1">
     <w:pict>
-      <v:shape id="_x0000_i1044" type="#_x0000_t75" style="width:11.25pt;height:11.25pt" o:bullet="t">
+      <v:shape id="_x0000_i1040" type="#_x0000_t75" style="width:11.25pt;height:11.25pt" o:bullet="t">
         <v:imagedata r:id="rId2" o:title="BD14565_"/>
       </v:shape>
     </w:pict>
   </w:numPicBullet>
   <w:numPicBullet w:numPicBulletId="2">
     <w:pict>
-      <v:shape id="_x0000_i1045" type="#_x0000_t75" style="width:9pt;height:9pt" o:bullet="t">
+      <v:shape id="_x0000_i1041" type="#_x0000_t75" style="width:9pt;height:9pt" o:bullet="t">
         <v:imagedata r:id="rId3" o:title="BD14582_"/>
       </v:shape>
     </w:pict>
   </w:numPicBullet>
   <w:numPicBullet w:numPicBulletId="3">
     <w:pict>
-      <v:shape id="_x0000_i1046" type="#_x0000_t75" style="width:9pt;height:9pt" o:bullet="t">
+      <v:shape id="_x0000_i1042" type="#_x0000_t75" style="width:9pt;height:9pt" o:bullet="t">
         <v:imagedata r:id="rId4" o:title="BD10268_"/>
       </v:shape>
     </w:pict>
   </w:numPicBullet>
   <w:numPicBullet w:numPicBulletId="4">
     <w:pict>
-      <v:shape id="_x0000_i1047" type="#_x0000_t75" style="width:9pt;height:9pt" o:bullet="t">
+      <v:shape id="_x0000_i1043" type="#_x0000_t75" style="width:9pt;height:9pt" o:bullet="t">
         <v:imagedata r:id="rId5" o:title="j0115866"/>
       </v:shape>
     </w:pict>
@@ -21256,7 +21291,7 @@
 </file>
 
 <file path=customXml/itemProps1.xml><?xml version="1.0" encoding="utf-8"?>
-<ds:datastoreItem xmlns:ds="http://schemas.openxmlformats.org/officeDocument/2006/customXml" ds:itemID="{3483244C-435E-468E-8C1E-E66A312BDFA5}">
+<ds:datastoreItem xmlns:ds="http://schemas.openxmlformats.org/officeDocument/2006/customXml" ds:itemID="{8C93DA92-856C-468A-BC50-20AFDB357222}">
   <ds:schemaRefs>
     <ds:schemaRef ds:uri="http://schemas.openxmlformats.org/officeDocument/2006/bibliography"/>
   </ds:schemaRefs>

--- a/help/SMBSync2_Change_JA.docx
+++ b/help/SMBSync2_Change_JA.docx
@@ -36,7 +36,19 @@
         <w:rPr>
           <w:rFonts w:hint="eastAsia"/>
         </w:rPr>
-        <w:t>2020-10-28 Ver2.38</w:t>
+        <w:t>2020-11-</w:t>
+      </w:r>
+      <w:r>
+        <w:rPr>
+          <w:rFonts w:hint="eastAsia"/>
+        </w:rPr>
+        <w:t>05</w:t>
+      </w:r>
+      <w:r>
+        <w:rPr>
+          <w:rFonts w:hint="eastAsia"/>
+        </w:rPr>
+        <w:t xml:space="preserve"> Ver2.40</w:t>
       </w:r>
     </w:p>
     <w:p>
@@ -57,7 +69,7 @@
           <w:rFonts w:hint="eastAsia"/>
           <w:sz w:val="24"/>
         </w:rPr>
-        <w:t>プライバシーポリシーの更新</w:t>
+        <w:t>ヘルプファイルの更新</w:t>
       </w:r>
     </w:p>
     <w:p>
@@ -78,19 +90,19 @@
         <w:rPr>
           <w:rFonts w:hint="eastAsia"/>
         </w:rPr>
-        <w:t>2020-10-</w:t>
-      </w:r>
-      <w:r>
-        <w:rPr>
-          <w:rFonts w:hint="eastAsia"/>
-        </w:rPr>
-        <w:t>23</w:t>
-      </w:r>
-      <w:r>
-        <w:rPr>
-          <w:rFonts w:hint="eastAsia"/>
-        </w:rPr>
-        <w:t xml:space="preserve"> Ver2.37</w:t>
+        <w:t>2020-11-</w:t>
+      </w:r>
+      <w:r>
+        <w:rPr>
+          <w:rFonts w:hint="eastAsia"/>
+        </w:rPr>
+        <w:t>03</w:t>
+      </w:r>
+      <w:r>
+        <w:rPr>
+          <w:rFonts w:hint="eastAsia"/>
+        </w:rPr>
+        <w:t xml:space="preserve"> Ver2.39</w:t>
       </w:r>
     </w:p>
     <w:p>
@@ -111,7 +123,91 @@
           <w:rFonts w:hint="eastAsia"/>
           <w:sz w:val="24"/>
         </w:rPr>
-        <w:t>ヘルプに中国語を追加</w:t>
+        <w:t>GooglePlay</w:t>
+      </w:r>
+      <w:r>
+        <w:rPr>
+          <w:rFonts w:hint="eastAsia"/>
+          <w:sz w:val="24"/>
+        </w:rPr>
+        <w:t>プライバシーポリシー準拠のために</w:t>
+      </w:r>
+      <w:r>
+        <w:rPr>
+          <w:rFonts w:hint="eastAsia"/>
+          <w:sz w:val="24"/>
+        </w:rPr>
+        <w:t>ロケーション権限を</w:t>
+      </w:r>
+      <w:r>
+        <w:rPr>
+          <w:rFonts w:hint="eastAsia"/>
+          <w:sz w:val="24"/>
+        </w:rPr>
+        <w:t>利用しないようにした。</w:t>
+      </w:r>
+      <w:r>
+        <w:rPr>
+          <w:rFonts w:hint="eastAsia"/>
+          <w:sz w:val="24"/>
+        </w:rPr>
+        <w:t>(</w:t>
+      </w:r>
+      <w:r>
+        <w:rPr>
+          <w:rFonts w:hint="eastAsia"/>
+          <w:sz w:val="24"/>
+        </w:rPr>
+        <w:t>アクセスポイントリスト</w:t>
+      </w:r>
+      <w:r>
+        <w:rPr>
+          <w:rFonts w:hint="eastAsia"/>
+          <w:sz w:val="24"/>
+        </w:rPr>
+        <w:t>は</w:t>
+      </w:r>
+      <w:r>
+        <w:rPr>
+          <w:rFonts w:hint="eastAsia"/>
+          <w:sz w:val="24"/>
+        </w:rPr>
+        <w:t>使用でき</w:t>
+      </w:r>
+      <w:r>
+        <w:rPr>
+          <w:rFonts w:hint="eastAsia"/>
+          <w:sz w:val="24"/>
+        </w:rPr>
+        <w:t>ません</w:t>
+      </w:r>
+      <w:r>
+        <w:rPr>
+          <w:rFonts w:hint="eastAsia"/>
+          <w:sz w:val="24"/>
+        </w:rPr>
+        <w:t>)</w:t>
+      </w:r>
+    </w:p>
+    <w:p>
+      <w:pPr>
+        <w:pStyle w:val="ac"/>
+        <w:numPr>
+          <w:ilvl w:val="0"/>
+          <w:numId w:val="46"/>
+        </w:numPr>
+        <w:ind w:leftChars="0"/>
+        <w:jc w:val="left"/>
+        <w:rPr>
+          <w:sz w:val="24"/>
+        </w:rPr>
+      </w:pPr>
+      <w:r>
+        <w:rPr>
+          <w:rFonts w:hint="eastAsia"/>
+          <w:sz w:val="24"/>
+        </w:rPr>
+        <w:t>イタリア語を追加</w:t>
       </w:r>
     </w:p>
     <w:p>
@@ -132,7 +228,7 @@
         <w:rPr>
           <w:rFonts w:hint="eastAsia"/>
         </w:rPr>
-        <w:t>2020-10-17 Ver2.36</w:t>
+        <w:t>2020-10-28 Ver2.38</w:t>
       </w:r>
     </w:p>
     <w:p>
@@ -153,28 +249,7 @@
           <w:rFonts w:hint="eastAsia"/>
           <w:sz w:val="24"/>
         </w:rPr>
-        <w:t>スケジュールタブでスケジュールを直ちに開始するオプションを追加</w:t>
-      </w:r>
-    </w:p>
-    <w:p>
-      <w:pPr>
-        <w:pStyle w:val="ac"/>
-        <w:numPr>
-          <w:ilvl w:val="0"/>
-          <w:numId w:val="46"/>
-        </w:numPr>
-        <w:ind w:leftChars="0"/>
-        <w:jc w:val="left"/>
-        <w:rPr>
-          <w:sz w:val="24"/>
-        </w:rPr>
-      </w:pPr>
-      <w:r>
-        <w:rPr>
-          <w:rFonts w:hint="eastAsia"/>
-          <w:sz w:val="24"/>
-        </w:rPr>
-        <w:t>中国語を追加</w:t>
+        <w:t>プライバシーポリシーの更新</w:t>
       </w:r>
     </w:p>
     <w:p>
@@ -195,7 +270,19 @@
         <w:rPr>
           <w:rFonts w:hint="eastAsia"/>
         </w:rPr>
-        <w:t>2020-09-21 Ver2.35</w:t>
+        <w:t>2020-10-</w:t>
+      </w:r>
+      <w:r>
+        <w:rPr>
+          <w:rFonts w:hint="eastAsia"/>
+        </w:rPr>
+        <w:t>23</w:t>
+      </w:r>
+      <w:r>
+        <w:rPr>
+          <w:rFonts w:hint="eastAsia"/>
+        </w:rPr>
+        <w:t xml:space="preserve"> Ver2.37</w:t>
       </w:r>
     </w:p>
     <w:p>
@@ -216,7 +303,7 @@
           <w:rFonts w:hint="eastAsia"/>
           <w:sz w:val="24"/>
         </w:rPr>
-        <w:t>スケジュールでタスクリストが保存できないバグを解決</w:t>
+        <w:t>ヘルプに中国語を追加</w:t>
       </w:r>
     </w:p>
     <w:p>
@@ -237,7 +324,7 @@
         <w:rPr>
           <w:rFonts w:hint="eastAsia"/>
         </w:rPr>
-        <w:t>2020-09-12 Ver2.34</w:t>
+        <w:t>2020-10-17 Ver2.36</w:t>
       </w:r>
     </w:p>
     <w:p>
@@ -258,7 +345,28 @@
           <w:rFonts w:hint="eastAsia"/>
           <w:sz w:val="24"/>
         </w:rPr>
-        <w:t>バックグラウンドロケーション許可が繰り返し表示されるバグを解決</w:t>
+        <w:t>スケジュールタブでスケジュールを直ちに開始するオプションを追加</w:t>
+      </w:r>
+    </w:p>
+    <w:p>
+      <w:pPr>
+        <w:pStyle w:val="ac"/>
+        <w:numPr>
+          <w:ilvl w:val="0"/>
+          <w:numId w:val="46"/>
+        </w:numPr>
+        <w:ind w:leftChars="0"/>
+        <w:jc w:val="left"/>
+        <w:rPr>
+          <w:sz w:val="24"/>
+        </w:rPr>
+      </w:pPr>
+      <w:r>
+        <w:rPr>
+          <w:rFonts w:hint="eastAsia"/>
+          <w:sz w:val="24"/>
+        </w:rPr>
+        <w:t>中国語を追加</w:t>
       </w:r>
     </w:p>
     <w:p>
@@ -279,7 +387,7 @@
         <w:rPr>
           <w:rFonts w:hint="eastAsia"/>
         </w:rPr>
-        <w:t>2020-09-12 Ver2.33</w:t>
+        <w:t>2020-09-21 Ver2.35</w:t>
       </w:r>
     </w:p>
     <w:p>
@@ -300,7 +408,7 @@
           <w:rFonts w:hint="eastAsia"/>
           <w:sz w:val="24"/>
         </w:rPr>
-        <w:t>ロケーション許可が繰り返し表示されるバグを解決</w:t>
+        <w:t>スケジュールでタスクリストが保存できないバグを解決</w:t>
       </w:r>
     </w:p>
     <w:p>
@@ -321,31 +429,7 @@
         <w:rPr>
           <w:rFonts w:hint="eastAsia"/>
         </w:rPr>
-        <w:t>2020-0</w:t>
-      </w:r>
-      <w:r>
-        <w:rPr>
-          <w:rFonts w:hint="eastAsia"/>
-        </w:rPr>
-        <w:t>9</w:t>
-      </w:r>
-      <w:r>
-        <w:rPr>
-          <w:rFonts w:hint="eastAsia"/>
-        </w:rPr>
-        <w:t>-</w:t>
-      </w:r>
-      <w:r>
-        <w:rPr>
-          <w:rFonts w:hint="eastAsia"/>
-        </w:rPr>
-        <w:t>09</w:t>
-      </w:r>
-      <w:r>
-        <w:rPr>
-          <w:rFonts w:hint="eastAsia"/>
-        </w:rPr>
-        <w:t xml:space="preserve"> Ver2.32</w:t>
+        <w:t>2020-09-12 Ver2.34</w:t>
       </w:r>
     </w:p>
     <w:p>
@@ -366,49 +450,7 @@
           <w:rFonts w:hint="eastAsia"/>
           <w:sz w:val="24"/>
         </w:rPr>
-        <w:t>タスク名とスケジュール名で「</w:t>
-      </w:r>
-      <w:r>
-        <w:rPr>
-          <w:rFonts w:hint="eastAsia"/>
-          <w:sz w:val="24"/>
-        </w:rPr>
-        <w:t>,</w:t>
-      </w:r>
-      <w:r>
-        <w:rPr>
-          <w:rFonts w:hint="eastAsia"/>
-          <w:sz w:val="24"/>
-        </w:rPr>
-        <w:t>」を使用できなくした</w:t>
-      </w:r>
-    </w:p>
-    <w:p>
-      <w:pPr>
-        <w:pStyle w:val="ac"/>
-        <w:numPr>
-          <w:ilvl w:val="0"/>
-          <w:numId w:val="46"/>
-        </w:numPr>
-        <w:ind w:leftChars="0"/>
-        <w:jc w:val="left"/>
-        <w:rPr>
-          <w:sz w:val="24"/>
-        </w:rPr>
-      </w:pPr>
-      <w:r>
-        <w:rPr>
-          <w:rFonts w:hint="eastAsia"/>
-          <w:sz w:val="24"/>
-        </w:rPr>
-        <w:t>Android11</w:t>
-      </w:r>
-      <w:r>
-        <w:rPr>
-          <w:rFonts w:hint="eastAsia"/>
-          <w:sz w:val="24"/>
-        </w:rPr>
-        <w:t>対応</w:t>
+        <w:t>バックグラウンドロケーション許可が繰り返し表示されるバグを解決</w:t>
       </w:r>
     </w:p>
     <w:p>
@@ -429,19 +471,7 @@
         <w:rPr>
           <w:rFonts w:hint="eastAsia"/>
         </w:rPr>
-        <w:t>2020-06-</w:t>
-      </w:r>
-      <w:r>
-        <w:rPr>
-          <w:rFonts w:hint="eastAsia"/>
-        </w:rPr>
-        <w:t>26</w:t>
-      </w:r>
-      <w:r>
-        <w:rPr>
-          <w:rFonts w:hint="eastAsia"/>
-        </w:rPr>
-        <w:t xml:space="preserve"> Ver2.31</w:t>
+        <w:t>2020-09-12 Ver2.33</w:t>
       </w:r>
     </w:p>
     <w:p>
@@ -462,140 +492,7 @@
           <w:rFonts w:hint="eastAsia"/>
           <w:sz w:val="24"/>
         </w:rPr>
-        <w:t>SMBv2/3(2.12)</w:t>
-      </w:r>
-      <w:r>
-        <w:rPr>
-          <w:rFonts w:hint="eastAsia"/>
-          <w:sz w:val="24"/>
-        </w:rPr>
-        <w:t>で</w:t>
-      </w:r>
-      <w:r>
-        <w:rPr>
-          <w:rFonts w:hint="eastAsia"/>
-          <w:sz w:val="24"/>
-        </w:rPr>
-        <w:t>一部の</w:t>
-      </w:r>
-      <w:r>
-        <w:rPr>
-          <w:rFonts w:hint="eastAsia"/>
-          <w:sz w:val="24"/>
-        </w:rPr>
-        <w:t>SMB</w:t>
-      </w:r>
-      <w:r>
-        <w:rPr>
-          <w:rFonts w:hint="eastAsia"/>
-          <w:sz w:val="24"/>
-        </w:rPr>
-        <w:t>サーバーへの</w:t>
-      </w:r>
-      <w:r>
-        <w:rPr>
-          <w:rFonts w:hint="eastAsia"/>
-          <w:sz w:val="24"/>
-        </w:rPr>
-        <w:t>接続でアプリが強制終了するバグを</w:t>
-      </w:r>
-      <w:r>
-        <w:rPr>
-          <w:rFonts w:hint="eastAsia"/>
-          <w:sz w:val="24"/>
-        </w:rPr>
-        <w:t>解決</w:t>
-      </w:r>
-      <w:r>
-        <w:rPr>
-          <w:rFonts w:hint="eastAsia"/>
-          <w:sz w:val="24"/>
-        </w:rPr>
-        <w:t>(</w:t>
-      </w:r>
-      <w:r>
-        <w:rPr>
-          <w:rFonts w:hint="eastAsia"/>
-          <w:sz w:val="24"/>
-        </w:rPr>
-        <w:t>SMB3.1</w:t>
-      </w:r>
-      <w:r>
-        <w:rPr>
-          <w:rFonts w:hint="eastAsia"/>
-          <w:sz w:val="24"/>
-        </w:rPr>
-        <w:t>のみ使用可能な</w:t>
-      </w:r>
-      <w:r>
-        <w:rPr>
-          <w:rFonts w:hint="eastAsia"/>
-          <w:sz w:val="24"/>
-        </w:rPr>
-        <w:t>サーバーへの接続は</w:t>
-      </w:r>
-      <w:r>
-        <w:rPr>
-          <w:rFonts w:hint="eastAsia"/>
-          <w:sz w:val="24"/>
-        </w:rPr>
-        <w:t>SMBv2/3(2.14)</w:t>
-      </w:r>
-      <w:r>
-        <w:rPr>
-          <w:rFonts w:hint="eastAsia"/>
-          <w:sz w:val="24"/>
-        </w:rPr>
-        <w:t>を使用してください。</w:t>
-      </w:r>
-      <w:r>
-        <w:rPr>
-          <w:rFonts w:hint="eastAsia"/>
-          <w:sz w:val="24"/>
-        </w:rPr>
-        <w:t>SMBv2/3(2.12)</w:t>
-      </w:r>
-      <w:r>
-        <w:rPr>
-          <w:rFonts w:hint="eastAsia"/>
-          <w:sz w:val="24"/>
-        </w:rPr>
-        <w:t>では接続できません。</w:t>
-      </w:r>
-      <w:r>
-        <w:rPr>
-          <w:rFonts w:hint="eastAsia"/>
-          <w:sz w:val="24"/>
-        </w:rPr>
-        <w:t>)</w:t>
-      </w:r>
-    </w:p>
-    <w:p>
-      <w:pPr>
-        <w:pStyle w:val="ac"/>
-        <w:numPr>
-          <w:ilvl w:val="0"/>
-          <w:numId w:val="46"/>
-        </w:numPr>
-        <w:ind w:leftChars="0"/>
-        <w:jc w:val="left"/>
-        <w:rPr>
-          <w:sz w:val="24"/>
-        </w:rPr>
-      </w:pPr>
-      <w:r>
-        <w:rPr>
-          <w:rFonts w:hint="eastAsia"/>
-          <w:sz w:val="24"/>
-        </w:rPr>
-        <w:t>同期タスクリストを</w:t>
-      </w:r>
-      <w:r>
-        <w:rPr>
-          <w:rFonts w:hint="eastAsia"/>
-          <w:sz w:val="24"/>
-        </w:rPr>
-        <w:t>取り込もうとすると強制終了するバグを解決</w:t>
+        <w:t>ロケーション許可が繰り返し表示されるバグを解決</w:t>
       </w:r>
     </w:p>
     <w:p>
@@ -616,19 +513,31 @@
         <w:rPr>
           <w:rFonts w:hint="eastAsia"/>
         </w:rPr>
-        <w:t>2020-06-</w:t>
-      </w:r>
-      <w:r>
-        <w:rPr>
-          <w:rFonts w:hint="eastAsia"/>
-        </w:rPr>
-        <w:t>20</w:t>
-      </w:r>
-      <w:r>
-        <w:rPr>
-          <w:rFonts w:hint="eastAsia"/>
-        </w:rPr>
-        <w:t xml:space="preserve"> Ver2.30</w:t>
+        <w:t>2020-0</w:t>
+      </w:r>
+      <w:r>
+        <w:rPr>
+          <w:rFonts w:hint="eastAsia"/>
+        </w:rPr>
+        <w:t>9</w:t>
+      </w:r>
+      <w:r>
+        <w:rPr>
+          <w:rFonts w:hint="eastAsia"/>
+        </w:rPr>
+        <w:t>-</w:t>
+      </w:r>
+      <w:r>
+        <w:rPr>
+          <w:rFonts w:hint="eastAsia"/>
+        </w:rPr>
+        <w:t>09</w:t>
+      </w:r>
+      <w:r>
+        <w:rPr>
+          <w:rFonts w:hint="eastAsia"/>
+        </w:rPr>
+        <w:t xml:space="preserve"> Ver2.32</w:t>
       </w:r>
     </w:p>
     <w:p>
@@ -649,7 +558,21 @@
           <w:rFonts w:hint="eastAsia"/>
           <w:sz w:val="24"/>
         </w:rPr>
-        <w:t>メッセージ表示の改善</w:t>
+        <w:t>タスク名とスケジュール名で「</w:t>
+      </w:r>
+      <w:r>
+        <w:rPr>
+          <w:rFonts w:hint="eastAsia"/>
+          <w:sz w:val="24"/>
+        </w:rPr>
+        <w:t>,</w:t>
+      </w:r>
+      <w:r>
+        <w:rPr>
+          <w:rFonts w:hint="eastAsia"/>
+          <w:sz w:val="24"/>
+        </w:rPr>
+        <w:t>」を使用できなくした</w:t>
       </w:r>
     </w:p>
     <w:p>
@@ -670,7 +593,14 @@
           <w:rFonts w:hint="eastAsia"/>
           <w:sz w:val="24"/>
         </w:rPr>
-        <w:t>一部機種での強制終了の回避</w:t>
+        <w:t>Android11</w:t>
+      </w:r>
+      <w:r>
+        <w:rPr>
+          <w:rFonts w:hint="eastAsia"/>
+          <w:sz w:val="24"/>
+        </w:rPr>
+        <w:t>対応</w:t>
       </w:r>
     </w:p>
     <w:p>
@@ -697,13 +627,13 @@
         <w:rPr>
           <w:rFonts w:hint="eastAsia"/>
         </w:rPr>
-        <w:t>07</w:t>
-      </w:r>
-      <w:r>
-        <w:rPr>
-          <w:rFonts w:hint="eastAsia"/>
-        </w:rPr>
-        <w:t xml:space="preserve"> Ver2.29</w:t>
+        <w:t>26</w:t>
+      </w:r>
+      <w:r>
+        <w:rPr>
+          <w:rFonts w:hint="eastAsia"/>
+        </w:rPr>
+        <w:t xml:space="preserve"> Ver2.31</w:t>
       </w:r>
     </w:p>
     <w:p>
@@ -724,14 +654,112 @@
           <w:rFonts w:hint="eastAsia"/>
           <w:sz w:val="24"/>
         </w:rPr>
-        <w:t>Android 5.0/5.1</w:t>
-      </w:r>
-      <w:r>
-        <w:rPr>
-          <w:rFonts w:hint="eastAsia"/>
-          <w:sz w:val="24"/>
-        </w:rPr>
-        <w:t>でアプリの設定メニューが開けないバグを解決</w:t>
+        <w:t>SMBv2/3(2.12)</w:t>
+      </w:r>
+      <w:r>
+        <w:rPr>
+          <w:rFonts w:hint="eastAsia"/>
+          <w:sz w:val="24"/>
+        </w:rPr>
+        <w:t>で</w:t>
+      </w:r>
+      <w:r>
+        <w:rPr>
+          <w:rFonts w:hint="eastAsia"/>
+          <w:sz w:val="24"/>
+        </w:rPr>
+        <w:t>一部の</w:t>
+      </w:r>
+      <w:r>
+        <w:rPr>
+          <w:rFonts w:hint="eastAsia"/>
+          <w:sz w:val="24"/>
+        </w:rPr>
+        <w:t>SMB</w:t>
+      </w:r>
+      <w:r>
+        <w:rPr>
+          <w:rFonts w:hint="eastAsia"/>
+          <w:sz w:val="24"/>
+        </w:rPr>
+        <w:t>サーバーへの</w:t>
+      </w:r>
+      <w:r>
+        <w:rPr>
+          <w:rFonts w:hint="eastAsia"/>
+          <w:sz w:val="24"/>
+        </w:rPr>
+        <w:t>接続でアプリが強制終了するバグを</w:t>
+      </w:r>
+      <w:r>
+        <w:rPr>
+          <w:rFonts w:hint="eastAsia"/>
+          <w:sz w:val="24"/>
+        </w:rPr>
+        <w:t>解決</w:t>
+      </w:r>
+      <w:r>
+        <w:rPr>
+          <w:rFonts w:hint="eastAsia"/>
+          <w:sz w:val="24"/>
+        </w:rPr>
+        <w:t>(</w:t>
+      </w:r>
+      <w:r>
+        <w:rPr>
+          <w:rFonts w:hint="eastAsia"/>
+          <w:sz w:val="24"/>
+        </w:rPr>
+        <w:t>SMB3.1</w:t>
+      </w:r>
+      <w:r>
+        <w:rPr>
+          <w:rFonts w:hint="eastAsia"/>
+          <w:sz w:val="24"/>
+        </w:rPr>
+        <w:t>のみ使用可能な</w:t>
+      </w:r>
+      <w:r>
+        <w:rPr>
+          <w:rFonts w:hint="eastAsia"/>
+          <w:sz w:val="24"/>
+        </w:rPr>
+        <w:t>サーバーへの接続は</w:t>
+      </w:r>
+      <w:r>
+        <w:rPr>
+          <w:rFonts w:hint="eastAsia"/>
+          <w:sz w:val="24"/>
+        </w:rPr>
+        <w:t>SMBv2/3(2.14)</w:t>
+      </w:r>
+      <w:r>
+        <w:rPr>
+          <w:rFonts w:hint="eastAsia"/>
+          <w:sz w:val="24"/>
+        </w:rPr>
+        <w:t>を使用してください。</w:t>
+      </w:r>
+      <w:r>
+        <w:rPr>
+          <w:rFonts w:hint="eastAsia"/>
+          <w:sz w:val="24"/>
+        </w:rPr>
+        <w:t>SMBv2/3(2.12)</w:t>
+      </w:r>
+      <w:r>
+        <w:rPr>
+          <w:rFonts w:hint="eastAsia"/>
+          <w:sz w:val="24"/>
+        </w:rPr>
+        <w:t>では接続できません。</w:t>
+      </w:r>
+      <w:r>
+        <w:rPr>
+          <w:rFonts w:hint="eastAsia"/>
+          <w:sz w:val="24"/>
+        </w:rPr>
+        <w:t>)</w:t>
       </w:r>
     </w:p>
     <w:p>
@@ -752,21 +780,14 @@
           <w:rFonts w:hint="eastAsia"/>
           <w:sz w:val="24"/>
         </w:rPr>
-        <w:t>同期タスク編集時に</w:t>
-      </w:r>
-      <w:r>
-        <w:rPr>
-          <w:rFonts w:hint="eastAsia"/>
-          <w:sz w:val="24"/>
-        </w:rPr>
-        <w:t>無応答になる</w:t>
-      </w:r>
-      <w:r>
-        <w:rPr>
-          <w:rFonts w:hint="eastAsia"/>
-          <w:sz w:val="24"/>
-        </w:rPr>
-        <w:t>バグを解決</w:t>
+        <w:t>同期タスクリストを</w:t>
+      </w:r>
+      <w:r>
+        <w:rPr>
+          <w:rFonts w:hint="eastAsia"/>
+          <w:sz w:val="24"/>
+        </w:rPr>
+        <w:t>取り込もうとすると強制終了するバグを解決</w:t>
       </w:r>
     </w:p>
     <w:p>
@@ -787,19 +808,19 @@
         <w:rPr>
           <w:rFonts w:hint="eastAsia"/>
         </w:rPr>
-        <w:t>2020-</w:t>
-      </w:r>
-      <w:r>
-        <w:rPr>
-          <w:rFonts w:hint="eastAsia"/>
-        </w:rPr>
-        <w:t>06-02</w:t>
-      </w:r>
-      <w:r>
-        <w:rPr>
-          <w:rFonts w:hint="eastAsia"/>
-        </w:rPr>
-        <w:t xml:space="preserve"> Ver2.28</w:t>
+        <w:t>2020-06-</w:t>
+      </w:r>
+      <w:r>
+        <w:rPr>
+          <w:rFonts w:hint="eastAsia"/>
+        </w:rPr>
+        <w:t>20</w:t>
+      </w:r>
+      <w:r>
+        <w:rPr>
+          <w:rFonts w:hint="eastAsia"/>
+        </w:rPr>
+        <w:t xml:space="preserve"> Ver2.30</w:t>
       </w:r>
     </w:p>
     <w:p>
@@ -820,14 +841,7 @@
           <w:rFonts w:hint="eastAsia"/>
           <w:sz w:val="24"/>
         </w:rPr>
-        <w:t>外部アプリへの同期タスク通知機能を追加</w:t>
-      </w:r>
-      <w:r>
-        <w:rPr>
-          <w:rFonts w:hint="eastAsia"/>
-          <w:sz w:val="24"/>
-        </w:rPr>
-        <w:t>(QUERY/REPLY)</w:t>
+        <w:t>メッセージ表示の改善</w:t>
       </w:r>
     </w:p>
     <w:p>
@@ -848,7 +862,7 @@
           <w:rFonts w:hint="eastAsia"/>
           <w:sz w:val="24"/>
         </w:rPr>
-        <w:t>フランス語とロシア語を追加</w:t>
+        <w:t>一部機種での強制終了の回避</w:t>
       </w:r>
     </w:p>
     <w:p>
@@ -869,19 +883,19 @@
         <w:rPr>
           <w:rFonts w:hint="eastAsia"/>
         </w:rPr>
-        <w:t>2020-04-</w:t>
-      </w:r>
-      <w:r>
-        <w:rPr>
-          <w:rFonts w:hint="eastAsia"/>
-        </w:rPr>
-        <w:t>22</w:t>
-      </w:r>
-      <w:r>
-        <w:rPr>
-          <w:rFonts w:hint="eastAsia"/>
-        </w:rPr>
-        <w:t xml:space="preserve"> Ver2.27</w:t>
+        <w:t>2020-06-</w:t>
+      </w:r>
+      <w:r>
+        <w:rPr>
+          <w:rFonts w:hint="eastAsia"/>
+        </w:rPr>
+        <w:t>07</w:t>
+      </w:r>
+      <w:r>
+        <w:rPr>
+          <w:rFonts w:hint="eastAsia"/>
+        </w:rPr>
+        <w:t xml:space="preserve"> Ver2.29</w:t>
       </w:r>
     </w:p>
     <w:p>
@@ -902,21 +916,49 @@
           <w:rFonts w:hint="eastAsia"/>
           <w:sz w:val="24"/>
         </w:rPr>
-        <w:t>一部機種</w:t>
-      </w:r>
-      <w:r>
-        <w:rPr>
-          <w:rFonts w:hint="eastAsia"/>
-          <w:sz w:val="24"/>
-        </w:rPr>
-        <w:t>の</w:t>
-      </w:r>
-      <w:r>
-        <w:rPr>
-          <w:rFonts w:hint="eastAsia"/>
-          <w:sz w:val="24"/>
-        </w:rPr>
-        <w:t>強制終了回避</w:t>
+        <w:t>Android 5.0/5.1</w:t>
+      </w:r>
+      <w:r>
+        <w:rPr>
+          <w:rFonts w:hint="eastAsia"/>
+          <w:sz w:val="24"/>
+        </w:rPr>
+        <w:t>でアプリの設定メニューが開けないバグを解決</w:t>
+      </w:r>
+    </w:p>
+    <w:p>
+      <w:pPr>
+        <w:pStyle w:val="ac"/>
+        <w:numPr>
+          <w:ilvl w:val="0"/>
+          <w:numId w:val="46"/>
+        </w:numPr>
+        <w:ind w:leftChars="0"/>
+        <w:jc w:val="left"/>
+        <w:rPr>
+          <w:sz w:val="24"/>
+        </w:rPr>
+      </w:pPr>
+      <w:r>
+        <w:rPr>
+          <w:rFonts w:hint="eastAsia"/>
+          <w:sz w:val="24"/>
+        </w:rPr>
+        <w:t>同期タスク編集時に</w:t>
+      </w:r>
+      <w:r>
+        <w:rPr>
+          <w:rFonts w:hint="eastAsia"/>
+          <w:sz w:val="24"/>
+        </w:rPr>
+        <w:t>無応答になる</w:t>
+      </w:r>
+      <w:r>
+        <w:rPr>
+          <w:rFonts w:hint="eastAsia"/>
+          <w:sz w:val="24"/>
+        </w:rPr>
+        <w:t>バグを解決</w:t>
       </w:r>
     </w:p>
     <w:p>
@@ -937,19 +979,19 @@
         <w:rPr>
           <w:rFonts w:hint="eastAsia"/>
         </w:rPr>
-        <w:t>2020-04-</w:t>
-      </w:r>
-      <w:r>
-        <w:rPr>
-          <w:rFonts w:hint="eastAsia"/>
-        </w:rPr>
-        <w:t>16</w:t>
-      </w:r>
-      <w:r>
-        <w:rPr>
-          <w:rFonts w:hint="eastAsia"/>
-        </w:rPr>
-        <w:t xml:space="preserve"> Ver2.26</w:t>
+        <w:t>2020-</w:t>
+      </w:r>
+      <w:r>
+        <w:rPr>
+          <w:rFonts w:hint="eastAsia"/>
+        </w:rPr>
+        <w:t>06-02</w:t>
+      </w:r>
+      <w:r>
+        <w:rPr>
+          <w:rFonts w:hint="eastAsia"/>
+        </w:rPr>
+        <w:t xml:space="preserve"> Ver2.28</w:t>
       </w:r>
     </w:p>
     <w:p>
@@ -970,14 +1012,14 @@
           <w:rFonts w:hint="eastAsia"/>
           <w:sz w:val="24"/>
         </w:rPr>
-        <w:t>ANR</w:t>
-      </w:r>
-      <w:r>
-        <w:rPr>
-          <w:rFonts w:hint="eastAsia"/>
-          <w:sz w:val="24"/>
-        </w:rPr>
-        <w:t>回避</w:t>
+        <w:t>外部アプリへの同期タスク通知機能を追加</w:t>
+      </w:r>
+      <w:r>
+        <w:rPr>
+          <w:rFonts w:hint="eastAsia"/>
+          <w:sz w:val="24"/>
+        </w:rPr>
+        <w:t>(QUERY/REPLY)</w:t>
       </w:r>
     </w:p>
     <w:p>
@@ -998,14 +1040,7 @@
           <w:rFonts w:hint="eastAsia"/>
           <w:sz w:val="24"/>
         </w:rPr>
-        <w:t>SMB</w:t>
-      </w:r>
-      <w:r>
-        <w:rPr>
-          <w:rFonts w:hint="eastAsia"/>
-          <w:sz w:val="24"/>
-        </w:rPr>
-        <w:t>ホスト名の解決ができないバグを解決</w:t>
+        <w:t>フランス語とロシア語を追加</w:t>
       </w:r>
     </w:p>
     <w:p>
@@ -1026,19 +1061,20 @@
         <w:rPr>
           <w:rFonts w:hint="eastAsia"/>
         </w:rPr>
+        <w:lastRenderedPageBreak/>
         <w:t>2020-04-</w:t>
       </w:r>
       <w:r>
         <w:rPr>
           <w:rFonts w:hint="eastAsia"/>
         </w:rPr>
-        <w:t>15</w:t>
-      </w:r>
-      <w:r>
-        <w:rPr>
-          <w:rFonts w:hint="eastAsia"/>
-        </w:rPr>
-        <w:t xml:space="preserve"> Ver2.25</w:t>
+        <w:t>22</w:t>
+      </w:r>
+      <w:r>
+        <w:rPr>
+          <w:rFonts w:hint="eastAsia"/>
+        </w:rPr>
+        <w:t xml:space="preserve"> Ver2.27</w:t>
       </w:r>
     </w:p>
     <w:p>
@@ -1059,162 +1095,21 @@
           <w:rFonts w:hint="eastAsia"/>
           <w:sz w:val="24"/>
         </w:rPr>
-        <w:lastRenderedPageBreak/>
-        <w:t>アーカイブの拡張子に</w:t>
-      </w:r>
-      <w:r>
-        <w:rPr>
-          <w:rFonts w:hint="eastAsia"/>
-          <w:sz w:val="24"/>
-        </w:rPr>
-        <w:t>jpeg,jpe</w:t>
-      </w:r>
-      <w:r>
-        <w:rPr>
-          <w:rFonts w:hint="eastAsia"/>
-          <w:sz w:val="24"/>
-        </w:rPr>
-        <w:t>を追加</w:t>
-      </w:r>
-    </w:p>
-    <w:p>
-      <w:pPr>
-        <w:pStyle w:val="ac"/>
-        <w:numPr>
-          <w:ilvl w:val="0"/>
-          <w:numId w:val="46"/>
-        </w:numPr>
-        <w:ind w:leftChars="0"/>
-        <w:jc w:val="left"/>
-        <w:rPr>
-          <w:sz w:val="24"/>
-        </w:rPr>
-      </w:pPr>
-      <w:r>
-        <w:rPr>
-          <w:rFonts w:hint="eastAsia"/>
-          <w:sz w:val="24"/>
-        </w:rPr>
-        <w:t>WiFi</w:t>
-      </w:r>
-      <w:r>
-        <w:rPr>
-          <w:rFonts w:hint="eastAsia"/>
-          <w:sz w:val="24"/>
-        </w:rPr>
-        <w:t>オプションで「</w:t>
-      </w:r>
-      <w:r>
-        <w:rPr>
-          <w:rFonts w:hint="eastAsia"/>
-          <w:sz w:val="24"/>
-        </w:rPr>
-        <w:t>AP</w:t>
-      </w:r>
-      <w:r>
-        <w:rPr>
-          <w:rFonts w:hint="eastAsia"/>
-          <w:sz w:val="24"/>
-        </w:rPr>
-        <w:t>に接続されている時」をローション権限不要にした</w:t>
-      </w:r>
-    </w:p>
-    <w:p>
-      <w:pPr>
-        <w:pStyle w:val="ac"/>
-        <w:numPr>
-          <w:ilvl w:val="0"/>
-          <w:numId w:val="46"/>
-        </w:numPr>
-        <w:ind w:leftChars="0"/>
-        <w:jc w:val="left"/>
-        <w:rPr>
-          <w:sz w:val="24"/>
-        </w:rPr>
-      </w:pPr>
-      <w:r>
-        <w:rPr>
-          <w:rFonts w:hint="eastAsia"/>
-          <w:sz w:val="24"/>
-        </w:rPr>
-        <w:t>ファイル名の長さが</w:t>
-      </w:r>
-      <w:r>
-        <w:rPr>
-          <w:rFonts w:hint="eastAsia"/>
-          <w:sz w:val="24"/>
-        </w:rPr>
-        <w:t>255</w:t>
-      </w:r>
-      <w:r>
-        <w:rPr>
-          <w:rFonts w:hint="eastAsia"/>
-          <w:sz w:val="24"/>
-        </w:rPr>
-        <w:t>バイト以上はエラーにするようにした</w:t>
-      </w:r>
-    </w:p>
-    <w:p>
-      <w:pPr>
-        <w:pStyle w:val="ac"/>
-        <w:numPr>
-          <w:ilvl w:val="0"/>
-          <w:numId w:val="46"/>
-        </w:numPr>
-        <w:ind w:leftChars="0"/>
-        <w:jc w:val="left"/>
-        <w:rPr>
-          <w:sz w:val="24"/>
-        </w:rPr>
-      </w:pPr>
-      <w:r>
-        <w:rPr>
-          <w:rFonts w:hint="eastAsia"/>
-          <w:sz w:val="24"/>
-        </w:rPr>
-        <w:t>夏時間と標準時の時差を無視するオプションを追加した</w:t>
-      </w:r>
-    </w:p>
-    <w:p>
-      <w:pPr>
-        <w:pStyle w:val="ac"/>
-        <w:numPr>
-          <w:ilvl w:val="0"/>
-          <w:numId w:val="46"/>
-        </w:numPr>
-        <w:ind w:leftChars="0"/>
-        <w:jc w:val="left"/>
-        <w:rPr>
-          <w:sz w:val="24"/>
-        </w:rPr>
-      </w:pPr>
-      <w:r>
-        <w:rPr>
-          <w:rFonts w:hint="eastAsia"/>
-          <w:sz w:val="24"/>
-        </w:rPr>
-        <w:t>jcifs-ng 2.1.4</w:t>
-      </w:r>
-      <w:r>
-        <w:rPr>
-          <w:rFonts w:hint="eastAsia"/>
-          <w:sz w:val="24"/>
-        </w:rPr>
-        <w:t>を</w:t>
-      </w:r>
-      <w:r>
-        <w:rPr>
-          <w:rFonts w:hint="eastAsia"/>
-          <w:sz w:val="24"/>
-        </w:rPr>
-        <w:t>SMB</w:t>
-      </w:r>
-      <w:r>
-        <w:rPr>
-          <w:rFonts w:hint="eastAsia"/>
-          <w:sz w:val="24"/>
-        </w:rPr>
-        <w:t>プロトコルに追加した</w:t>
+        <w:t>一部機種</w:t>
+      </w:r>
+      <w:r>
+        <w:rPr>
+          <w:rFonts w:hint="eastAsia"/>
+          <w:sz w:val="24"/>
+        </w:rPr>
+        <w:t>の</w:t>
+      </w:r>
+      <w:r>
+        <w:rPr>
+          <w:rFonts w:hint="eastAsia"/>
+          <w:sz w:val="24"/>
+        </w:rPr>
+        <w:t>強制終了回避</w:t>
       </w:r>
     </w:p>
     <w:p>
@@ -1235,7 +1130,19 @@
         <w:rPr>
           <w:rFonts w:hint="eastAsia"/>
         </w:rPr>
-        <w:t>2019-11-28 Ver2.24</w:t>
+        <w:t>2020-04-</w:t>
+      </w:r>
+      <w:r>
+        <w:rPr>
+          <w:rFonts w:hint="eastAsia"/>
+        </w:rPr>
+        <w:t>16</w:t>
+      </w:r>
+      <w:r>
+        <w:rPr>
+          <w:rFonts w:hint="eastAsia"/>
+        </w:rPr>
+        <w:t xml:space="preserve"> Ver2.26</w:t>
       </w:r>
     </w:p>
     <w:p>
@@ -1256,7 +1163,42 @@
           <w:rFonts w:hint="eastAsia"/>
           <w:sz w:val="24"/>
         </w:rPr>
-        <w:t>強制終了を回避するようにした</w:t>
+        <w:t>ANR</w:t>
+      </w:r>
+      <w:r>
+        <w:rPr>
+          <w:rFonts w:hint="eastAsia"/>
+          <w:sz w:val="24"/>
+        </w:rPr>
+        <w:t>回避</w:t>
+      </w:r>
+    </w:p>
+    <w:p>
+      <w:pPr>
+        <w:pStyle w:val="ac"/>
+        <w:numPr>
+          <w:ilvl w:val="0"/>
+          <w:numId w:val="46"/>
+        </w:numPr>
+        <w:ind w:leftChars="0"/>
+        <w:jc w:val="left"/>
+        <w:rPr>
+          <w:sz w:val="24"/>
+        </w:rPr>
+      </w:pPr>
+      <w:r>
+        <w:rPr>
+          <w:rFonts w:hint="eastAsia"/>
+          <w:sz w:val="24"/>
+        </w:rPr>
+        <w:t>SMB</w:t>
+      </w:r>
+      <w:r>
+        <w:rPr>
+          <w:rFonts w:hint="eastAsia"/>
+          <w:sz w:val="24"/>
+        </w:rPr>
+        <w:t>ホスト名の解決ができないバグを解決</w:t>
       </w:r>
     </w:p>
     <w:p>
@@ -1277,7 +1219,19 @@
         <w:rPr>
           <w:rFonts w:hint="eastAsia"/>
         </w:rPr>
-        <w:t>2019-09-23 Ver2.23</w:t>
+        <w:t>2020-04-</w:t>
+      </w:r>
+      <w:r>
+        <w:rPr>
+          <w:rFonts w:hint="eastAsia"/>
+        </w:rPr>
+        <w:t>15</w:t>
+      </w:r>
+      <w:r>
+        <w:rPr>
+          <w:rFonts w:hint="eastAsia"/>
+        </w:rPr>
+        <w:t xml:space="preserve"> Ver2.25</w:t>
       </w:r>
     </w:p>
     <w:p>
@@ -1298,7 +1252,161 @@
           <w:rFonts w:hint="eastAsia"/>
           <w:sz w:val="24"/>
         </w:rPr>
-        <w:t>スケジュール起動で充電オプションが上書きできないバグを解決</w:t>
+        <w:t>アーカイブの拡張子に</w:t>
+      </w:r>
+      <w:r>
+        <w:rPr>
+          <w:rFonts w:hint="eastAsia"/>
+          <w:sz w:val="24"/>
+        </w:rPr>
+        <w:t>jpeg,jpe</w:t>
+      </w:r>
+      <w:r>
+        <w:rPr>
+          <w:rFonts w:hint="eastAsia"/>
+          <w:sz w:val="24"/>
+        </w:rPr>
+        <w:t>を追加</w:t>
+      </w:r>
+    </w:p>
+    <w:p>
+      <w:pPr>
+        <w:pStyle w:val="ac"/>
+        <w:numPr>
+          <w:ilvl w:val="0"/>
+          <w:numId w:val="46"/>
+        </w:numPr>
+        <w:ind w:leftChars="0"/>
+        <w:jc w:val="left"/>
+        <w:rPr>
+          <w:sz w:val="24"/>
+        </w:rPr>
+      </w:pPr>
+      <w:r>
+        <w:rPr>
+          <w:rFonts w:hint="eastAsia"/>
+          <w:sz w:val="24"/>
+        </w:rPr>
+        <w:t>WiFi</w:t>
+      </w:r>
+      <w:r>
+        <w:rPr>
+          <w:rFonts w:hint="eastAsia"/>
+          <w:sz w:val="24"/>
+        </w:rPr>
+        <w:t>オプションで「</w:t>
+      </w:r>
+      <w:r>
+        <w:rPr>
+          <w:rFonts w:hint="eastAsia"/>
+          <w:sz w:val="24"/>
+        </w:rPr>
+        <w:t>AP</w:t>
+      </w:r>
+      <w:r>
+        <w:rPr>
+          <w:rFonts w:hint="eastAsia"/>
+          <w:sz w:val="24"/>
+        </w:rPr>
+        <w:t>に接続されている時」をローション権限不要にした</w:t>
+      </w:r>
+    </w:p>
+    <w:p>
+      <w:pPr>
+        <w:pStyle w:val="ac"/>
+        <w:numPr>
+          <w:ilvl w:val="0"/>
+          <w:numId w:val="46"/>
+        </w:numPr>
+        <w:ind w:leftChars="0"/>
+        <w:jc w:val="left"/>
+        <w:rPr>
+          <w:sz w:val="24"/>
+        </w:rPr>
+      </w:pPr>
+      <w:r>
+        <w:rPr>
+          <w:rFonts w:hint="eastAsia"/>
+          <w:sz w:val="24"/>
+        </w:rPr>
+        <w:t>ファイル名の長さが</w:t>
+      </w:r>
+      <w:r>
+        <w:rPr>
+          <w:rFonts w:hint="eastAsia"/>
+          <w:sz w:val="24"/>
+        </w:rPr>
+        <w:t>255</w:t>
+      </w:r>
+      <w:r>
+        <w:rPr>
+          <w:rFonts w:hint="eastAsia"/>
+          <w:sz w:val="24"/>
+        </w:rPr>
+        <w:t>バイト以上はエラーにするようにした</w:t>
+      </w:r>
+    </w:p>
+    <w:p>
+      <w:pPr>
+        <w:pStyle w:val="ac"/>
+        <w:numPr>
+          <w:ilvl w:val="0"/>
+          <w:numId w:val="46"/>
+        </w:numPr>
+        <w:ind w:leftChars="0"/>
+        <w:jc w:val="left"/>
+        <w:rPr>
+          <w:sz w:val="24"/>
+        </w:rPr>
+      </w:pPr>
+      <w:r>
+        <w:rPr>
+          <w:rFonts w:hint="eastAsia"/>
+          <w:sz w:val="24"/>
+        </w:rPr>
+        <w:t>夏時間と標準時の時差を無視するオプションを追加した</w:t>
+      </w:r>
+    </w:p>
+    <w:p>
+      <w:pPr>
+        <w:pStyle w:val="ac"/>
+        <w:numPr>
+          <w:ilvl w:val="0"/>
+          <w:numId w:val="46"/>
+        </w:numPr>
+        <w:ind w:leftChars="0"/>
+        <w:jc w:val="left"/>
+        <w:rPr>
+          <w:sz w:val="24"/>
+        </w:rPr>
+      </w:pPr>
+      <w:r>
+        <w:rPr>
+          <w:rFonts w:hint="eastAsia"/>
+          <w:sz w:val="24"/>
+        </w:rPr>
+        <w:t>jcifs-ng 2.1.4</w:t>
+      </w:r>
+      <w:r>
+        <w:rPr>
+          <w:rFonts w:hint="eastAsia"/>
+          <w:sz w:val="24"/>
+        </w:rPr>
+        <w:t>を</w:t>
+      </w:r>
+      <w:r>
+        <w:rPr>
+          <w:rFonts w:hint="eastAsia"/>
+          <w:sz w:val="24"/>
+        </w:rPr>
+        <w:t>SMB</w:t>
+      </w:r>
+      <w:r>
+        <w:rPr>
+          <w:rFonts w:hint="eastAsia"/>
+          <w:sz w:val="24"/>
+        </w:rPr>
+        <w:t>プロトコルに追加した</w:t>
       </w:r>
     </w:p>
     <w:p>
@@ -1319,7 +1427,7 @@
         <w:rPr>
           <w:rFonts w:hint="eastAsia"/>
         </w:rPr>
-        <w:t>2019-09-07 Ver2.22</w:t>
+        <w:t>2019-11-28 Ver2.24</w:t>
       </w:r>
     </w:p>
     <w:p>
@@ -1340,56 +1448,7 @@
           <w:rFonts w:hint="eastAsia"/>
           <w:sz w:val="24"/>
         </w:rPr>
-        <w:t>SMB</w:t>
-      </w:r>
-      <w:r>
-        <w:rPr>
-          <w:rFonts w:hint="eastAsia"/>
-          <w:sz w:val="24"/>
-        </w:rPr>
-        <w:t>への</w:t>
-      </w:r>
-      <w:r>
-        <w:rPr>
-          <w:rFonts w:hint="eastAsia"/>
-          <w:sz w:val="24"/>
-        </w:rPr>
-        <w:t>Archive</w:t>
-      </w:r>
-      <w:r>
-        <w:rPr>
-          <w:rFonts w:hint="eastAsia"/>
-          <w:sz w:val="24"/>
-        </w:rPr>
-        <w:t>でディレクトリが作成できないバグを解決</w:t>
-      </w:r>
-    </w:p>
-    <w:p>
-      <w:pPr>
-        <w:pStyle w:val="ac"/>
-        <w:numPr>
-          <w:ilvl w:val="0"/>
-          <w:numId w:val="46"/>
-        </w:numPr>
-        <w:ind w:leftChars="0"/>
-        <w:jc w:val="left"/>
-        <w:rPr>
-          <w:sz w:val="24"/>
-        </w:rPr>
-      </w:pPr>
-      <w:r>
-        <w:rPr>
-          <w:rFonts w:hint="eastAsia"/>
-          <w:sz w:val="24"/>
-        </w:rPr>
-        <w:t>SMB</w:t>
-      </w:r>
-      <w:r>
-        <w:rPr>
-          <w:rFonts w:hint="eastAsia"/>
-          <w:sz w:val="24"/>
-        </w:rPr>
-        <w:t>への書き込みで一時ファイル名にタイムスタンプを使用するようにした</w:t>
+        <w:t>強制終了を回避するようにした</w:t>
       </w:r>
     </w:p>
     <w:p>
@@ -1410,7 +1469,7 @@
         <w:rPr>
           <w:rFonts w:hint="eastAsia"/>
         </w:rPr>
-        <w:t>2019-09-04 Ver2.21</w:t>
+        <w:t>2019-09-23 Ver2.23</w:t>
       </w:r>
     </w:p>
     <w:p>
@@ -1431,14 +1490,7 @@
           <w:rFonts w:hint="eastAsia"/>
           <w:sz w:val="24"/>
         </w:rPr>
-        <w:t>Light Theme</w:t>
-      </w:r>
-      <w:r>
-        <w:rPr>
-          <w:rFonts w:hint="eastAsia"/>
-          <w:sz w:val="24"/>
-        </w:rPr>
-        <w:t>での文字色を調整した</w:t>
+        <w:t>スケジュール起動で充電オプションが上書きできないバグを解決</w:t>
       </w:r>
     </w:p>
     <w:p>
@@ -1459,7 +1511,7 @@
         <w:rPr>
           <w:rFonts w:hint="eastAsia"/>
         </w:rPr>
-        <w:t>2019-08-16 Ver2.20</w:t>
+        <w:t>2019-09-07 Ver2.22</w:t>
       </w:r>
     </w:p>
     <w:p>
@@ -1480,7 +1532,56 @@
           <w:rFonts w:hint="eastAsia"/>
           <w:sz w:val="24"/>
         </w:rPr>
-        <w:t>ログファイル表示での強制終了しないようにした</w:t>
+        <w:t>SMB</w:t>
+      </w:r>
+      <w:r>
+        <w:rPr>
+          <w:rFonts w:hint="eastAsia"/>
+          <w:sz w:val="24"/>
+        </w:rPr>
+        <w:t>への</w:t>
+      </w:r>
+      <w:r>
+        <w:rPr>
+          <w:rFonts w:hint="eastAsia"/>
+          <w:sz w:val="24"/>
+        </w:rPr>
+        <w:t>Archive</w:t>
+      </w:r>
+      <w:r>
+        <w:rPr>
+          <w:rFonts w:hint="eastAsia"/>
+          <w:sz w:val="24"/>
+        </w:rPr>
+        <w:t>でディレクトリが作成できないバグを解決</w:t>
+      </w:r>
+    </w:p>
+    <w:p>
+      <w:pPr>
+        <w:pStyle w:val="ac"/>
+        <w:numPr>
+          <w:ilvl w:val="0"/>
+          <w:numId w:val="46"/>
+        </w:numPr>
+        <w:ind w:leftChars="0"/>
+        <w:jc w:val="left"/>
+        <w:rPr>
+          <w:sz w:val="24"/>
+        </w:rPr>
+      </w:pPr>
+      <w:r>
+        <w:rPr>
+          <w:rFonts w:hint="eastAsia"/>
+          <w:sz w:val="24"/>
+        </w:rPr>
+        <w:t>SMB</w:t>
+      </w:r>
+      <w:r>
+        <w:rPr>
+          <w:rFonts w:hint="eastAsia"/>
+          <w:sz w:val="24"/>
+        </w:rPr>
+        <w:t>への書き込みで一時ファイル名にタイムスタンプを使用するようにした</w:t>
       </w:r>
     </w:p>
     <w:p>
@@ -1501,19 +1602,7 @@
         <w:rPr>
           <w:rFonts w:hint="eastAsia"/>
         </w:rPr>
-        <w:t>2019-08-</w:t>
-      </w:r>
-      <w:r>
-        <w:rPr>
-          <w:rFonts w:hint="eastAsia"/>
-        </w:rPr>
-        <w:t>16</w:t>
-      </w:r>
-      <w:r>
-        <w:rPr>
-          <w:rFonts w:hint="eastAsia"/>
-        </w:rPr>
-        <w:t xml:space="preserve"> Ver2.19</w:t>
+        <w:t>2019-09-04 Ver2.21</w:t>
       </w:r>
     </w:p>
     <w:p>
@@ -1534,49 +1623,14 @@
           <w:rFonts w:hint="eastAsia"/>
           <w:sz w:val="24"/>
         </w:rPr>
-        <w:t>サンプルタスクを作成しないようにした</w:t>
-      </w:r>
-    </w:p>
-    <w:p>
-      <w:pPr>
-        <w:pStyle w:val="ac"/>
-        <w:numPr>
-          <w:ilvl w:val="0"/>
-          <w:numId w:val="46"/>
-        </w:numPr>
-        <w:ind w:leftChars="0"/>
-        <w:jc w:val="left"/>
-        <w:rPr>
-          <w:sz w:val="24"/>
-        </w:rPr>
-      </w:pPr>
-      <w:r>
-        <w:rPr>
-          <w:rFonts w:hint="eastAsia"/>
-          <w:sz w:val="24"/>
-        </w:rPr>
-        <w:t>同期タスクが空の場合は自動保存しないようにした</w:t>
-      </w:r>
-    </w:p>
-    <w:p>
-      <w:pPr>
-        <w:pStyle w:val="ac"/>
-        <w:numPr>
-          <w:ilvl w:val="0"/>
-          <w:numId w:val="46"/>
-        </w:numPr>
-        <w:ind w:leftChars="0"/>
-        <w:jc w:val="left"/>
-        <w:rPr>
-          <w:sz w:val="24"/>
-        </w:rPr>
-      </w:pPr>
-      <w:r>
-        <w:rPr>
-          <w:rFonts w:hint="eastAsia"/>
-          <w:sz w:val="24"/>
-        </w:rPr>
-        <w:t>履歴の送信で強制終了しないようにした</w:t>
+        <w:t>Light Theme</w:t>
+      </w:r>
+      <w:r>
+        <w:rPr>
+          <w:rFonts w:hint="eastAsia"/>
+          <w:sz w:val="24"/>
+        </w:rPr>
+        <w:t>での文字色を調整した</w:t>
       </w:r>
     </w:p>
     <w:p>
@@ -1597,7 +1651,7 @@
         <w:rPr>
           <w:rFonts w:hint="eastAsia"/>
         </w:rPr>
-        <w:t>2019-08-15 Ver2.18</w:t>
+        <w:t>2019-08-16 Ver2.20</w:t>
       </w:r>
     </w:p>
     <w:p>
@@ -1618,56 +1672,7 @@
           <w:rFonts w:hint="eastAsia"/>
           <w:sz w:val="24"/>
         </w:rPr>
-        <w:t>SDCARD</w:t>
-      </w:r>
-      <w:r>
-        <w:rPr>
-          <w:rFonts w:hint="eastAsia"/>
-          <w:sz w:val="24"/>
-        </w:rPr>
-        <w:t>への書き込み時に強制終了する時に対応</w:t>
-      </w:r>
-    </w:p>
-    <w:p>
-      <w:pPr>
-        <w:pStyle w:val="ac"/>
-        <w:numPr>
-          <w:ilvl w:val="0"/>
-          <w:numId w:val="46"/>
-        </w:numPr>
-        <w:ind w:leftChars="0"/>
-        <w:jc w:val="left"/>
-        <w:rPr>
-          <w:sz w:val="24"/>
-        </w:rPr>
-      </w:pPr>
-      <w:r>
-        <w:rPr>
-          <w:rFonts w:hint="eastAsia"/>
-          <w:sz w:val="24"/>
-        </w:rPr>
-        <w:t>スケジュール設定で「充電中のみ同期開始」を変更するオプションを追加</w:t>
-      </w:r>
-    </w:p>
-    <w:p>
-      <w:pPr>
-        <w:pStyle w:val="ac"/>
-        <w:numPr>
-          <w:ilvl w:val="0"/>
-          <w:numId w:val="46"/>
-        </w:numPr>
-        <w:ind w:leftChars="0"/>
-        <w:jc w:val="left"/>
-        <w:rPr>
-          <w:sz w:val="24"/>
-        </w:rPr>
-      </w:pPr>
-      <w:r>
-        <w:rPr>
-          <w:rFonts w:hint="eastAsia"/>
-          <w:sz w:val="24"/>
-        </w:rPr>
-        <w:t>ログを保存するディレクトリーをアプリ固有ディレクトリーに変更</w:t>
+        <w:t>ログファイル表示での強制終了しないようにした</w:t>
       </w:r>
     </w:p>
     <w:p>
@@ -1688,19 +1693,19 @@
         <w:rPr>
           <w:rFonts w:hint="eastAsia"/>
         </w:rPr>
-        <w:t>2019-07-</w:t>
-      </w:r>
-      <w:r>
-        <w:rPr>
-          <w:rFonts w:hint="eastAsia"/>
-        </w:rPr>
-        <w:t>09</w:t>
-      </w:r>
-      <w:r>
-        <w:rPr>
-          <w:rFonts w:hint="eastAsia"/>
-        </w:rPr>
-        <w:t xml:space="preserve"> Ver2.17</w:t>
+        <w:t>2019-08-</w:t>
+      </w:r>
+      <w:r>
+        <w:rPr>
+          <w:rFonts w:hint="eastAsia"/>
+        </w:rPr>
+        <w:t>16</w:t>
+      </w:r>
+      <w:r>
+        <w:rPr>
+          <w:rFonts w:hint="eastAsia"/>
+        </w:rPr>
+        <w:t xml:space="preserve"> Ver2.19</w:t>
       </w:r>
     </w:p>
     <w:p>
@@ -1721,28 +1726,49 @@
           <w:rFonts w:hint="eastAsia"/>
           <w:sz w:val="24"/>
         </w:rPr>
-        <w:t>同期タスクリストの</w:t>
-      </w:r>
-      <w:r>
-        <w:rPr>
-          <w:rFonts w:hint="eastAsia"/>
-          <w:sz w:val="24"/>
-        </w:rPr>
-        <w:t>取込み時に</w:t>
-      </w:r>
-      <w:r>
-        <w:rPr>
-          <w:rFonts w:hint="eastAsia"/>
-          <w:sz w:val="24"/>
-        </w:rPr>
-        <w:t>強制終了</w:t>
-      </w:r>
-      <w:r>
-        <w:rPr>
-          <w:rFonts w:hint="eastAsia"/>
-          <w:sz w:val="24"/>
-        </w:rPr>
-        <w:t>しないようにした</w:t>
+        <w:t>サンプルタスクを作成しないようにした</w:t>
+      </w:r>
+    </w:p>
+    <w:p>
+      <w:pPr>
+        <w:pStyle w:val="ac"/>
+        <w:numPr>
+          <w:ilvl w:val="0"/>
+          <w:numId w:val="46"/>
+        </w:numPr>
+        <w:ind w:leftChars="0"/>
+        <w:jc w:val="left"/>
+        <w:rPr>
+          <w:sz w:val="24"/>
+        </w:rPr>
+      </w:pPr>
+      <w:r>
+        <w:rPr>
+          <w:rFonts w:hint="eastAsia"/>
+          <w:sz w:val="24"/>
+        </w:rPr>
+        <w:t>同期タスクが空の場合は自動保存しないようにした</w:t>
+      </w:r>
+    </w:p>
+    <w:p>
+      <w:pPr>
+        <w:pStyle w:val="ac"/>
+        <w:numPr>
+          <w:ilvl w:val="0"/>
+          <w:numId w:val="46"/>
+        </w:numPr>
+        <w:ind w:leftChars="0"/>
+        <w:jc w:val="left"/>
+        <w:rPr>
+          <w:sz w:val="24"/>
+        </w:rPr>
+      </w:pPr>
+      <w:r>
+        <w:rPr>
+          <w:rFonts w:hint="eastAsia"/>
+          <w:sz w:val="24"/>
+        </w:rPr>
+        <w:t>履歴の送信で強制終了しないようにした</w:t>
       </w:r>
     </w:p>
     <w:p>
@@ -1763,7 +1789,7 @@
         <w:rPr>
           <w:rFonts w:hint="eastAsia"/>
         </w:rPr>
-        <w:t>2019-07-08 Ver2.13-2.16</w:t>
+        <w:t>2019-08-15 Ver2.18</w:t>
       </w:r>
     </w:p>
     <w:p>
@@ -1784,7 +1810,56 @@
           <w:rFonts w:hint="eastAsia"/>
           <w:sz w:val="24"/>
         </w:rPr>
-        <w:t>アプリケーションの強制終了を回避</w:t>
+        <w:t>SDCARD</w:t>
+      </w:r>
+      <w:r>
+        <w:rPr>
+          <w:rFonts w:hint="eastAsia"/>
+          <w:sz w:val="24"/>
+        </w:rPr>
+        <w:t>への書き込み時に強制終了する時に対応</w:t>
+      </w:r>
+    </w:p>
+    <w:p>
+      <w:pPr>
+        <w:pStyle w:val="ac"/>
+        <w:numPr>
+          <w:ilvl w:val="0"/>
+          <w:numId w:val="46"/>
+        </w:numPr>
+        <w:ind w:leftChars="0"/>
+        <w:jc w:val="left"/>
+        <w:rPr>
+          <w:sz w:val="24"/>
+        </w:rPr>
+      </w:pPr>
+      <w:r>
+        <w:rPr>
+          <w:rFonts w:hint="eastAsia"/>
+          <w:sz w:val="24"/>
+        </w:rPr>
+        <w:t>スケジュール設定で「充電中のみ同期開始」を変更するオプションを追加</w:t>
+      </w:r>
+    </w:p>
+    <w:p>
+      <w:pPr>
+        <w:pStyle w:val="ac"/>
+        <w:numPr>
+          <w:ilvl w:val="0"/>
+          <w:numId w:val="46"/>
+        </w:numPr>
+        <w:ind w:leftChars="0"/>
+        <w:jc w:val="left"/>
+        <w:rPr>
+          <w:sz w:val="24"/>
+        </w:rPr>
+      </w:pPr>
+      <w:r>
+        <w:rPr>
+          <w:rFonts w:hint="eastAsia"/>
+          <w:sz w:val="24"/>
+        </w:rPr>
+        <w:t>ログを保存するディレクトリーをアプリ固有ディレクトリーに変更</w:t>
       </w:r>
     </w:p>
     <w:p>
@@ -1811,13 +1886,13 @@
         <w:rPr>
           <w:rFonts w:hint="eastAsia"/>
         </w:rPr>
-        <w:t>08</w:t>
-      </w:r>
-      <w:r>
-        <w:rPr>
-          <w:rFonts w:hint="eastAsia"/>
-        </w:rPr>
-        <w:t xml:space="preserve"> Ver2.12</w:t>
+        <w:t>09</w:t>
+      </w:r>
+      <w:r>
+        <w:rPr>
+          <w:rFonts w:hint="eastAsia"/>
+        </w:rPr>
+        <w:t xml:space="preserve"> Ver2.17</w:t>
       </w:r>
     </w:p>
     <w:p>
@@ -1838,49 +1913,28 @@
           <w:rFonts w:hint="eastAsia"/>
           <w:sz w:val="24"/>
         </w:rPr>
-        <w:t>同期タスクリストとスケジュールの変更および同期タスクリストの取込みを行った時に同期タスクリストを自動保存するようにした。</w:t>
-      </w:r>
-      <w:r>
-        <w:rPr>
-          <w:rFonts w:hint="eastAsia"/>
-          <w:sz w:val="24"/>
-        </w:rPr>
-        <w:t>ただし、アプリの再インストール</w:t>
-      </w:r>
-      <w:r>
-        <w:rPr>
-          <w:rFonts w:hint="eastAsia"/>
-          <w:sz w:val="24"/>
-        </w:rPr>
-        <w:t>や</w:t>
-      </w:r>
-      <w:r>
-        <w:rPr>
-          <w:rFonts w:hint="eastAsia"/>
-          <w:sz w:val="24"/>
-        </w:rPr>
-        <w:t>初期化を行った場合は</w:t>
-      </w:r>
-      <w:r>
-        <w:rPr>
-          <w:rFonts w:hint="eastAsia"/>
-          <w:sz w:val="24"/>
-        </w:rPr>
-        <w:t>、</w:t>
-      </w:r>
-      <w:r>
-        <w:rPr>
-          <w:rFonts w:hint="eastAsia"/>
-          <w:sz w:val="24"/>
-        </w:rPr>
-        <w:t>以前の自動保存ファイルから</w:t>
-      </w:r>
-      <w:r>
-        <w:rPr>
-          <w:rFonts w:hint="eastAsia"/>
-          <w:sz w:val="24"/>
-        </w:rPr>
-        <w:t>アカウント名やパスワードは回復できません。</w:t>
+        <w:t>同期タスクリストの</w:t>
+      </w:r>
+      <w:r>
+        <w:rPr>
+          <w:rFonts w:hint="eastAsia"/>
+          <w:sz w:val="24"/>
+        </w:rPr>
+        <w:t>取込み時に</w:t>
+      </w:r>
+      <w:r>
+        <w:rPr>
+          <w:rFonts w:hint="eastAsia"/>
+          <w:sz w:val="24"/>
+        </w:rPr>
+        <w:t>強制終了</w:t>
+      </w:r>
+      <w:r>
+        <w:rPr>
+          <w:rFonts w:hint="eastAsia"/>
+          <w:sz w:val="24"/>
+        </w:rPr>
+        <w:t>しないようにした</w:t>
       </w:r>
     </w:p>
     <w:p>
@@ -1901,19 +1955,7 @@
         <w:rPr>
           <w:rFonts w:hint="eastAsia"/>
         </w:rPr>
-        <w:t>2019-06-</w:t>
-      </w:r>
-      <w:r>
-        <w:rPr>
-          <w:rFonts w:hint="eastAsia"/>
-        </w:rPr>
-        <w:t>27</w:t>
-      </w:r>
-      <w:r>
-        <w:rPr>
-          <w:rFonts w:hint="eastAsia"/>
-        </w:rPr>
-        <w:t xml:space="preserve"> Ver2.11</w:t>
+        <w:t>2019-07-08 Ver2.13-2.16</w:t>
       </w:r>
     </w:p>
     <w:p>
@@ -1934,35 +1976,7 @@
           <w:rFonts w:hint="eastAsia"/>
           <w:sz w:val="24"/>
         </w:rPr>
-        <w:t>SMB</w:t>
-      </w:r>
-      <w:r>
-        <w:rPr>
-          <w:rFonts w:hint="eastAsia"/>
-          <w:sz w:val="24"/>
-        </w:rPr>
-        <w:t>ディレクトリ選択画面でディレクトリが作成できないバグを解決</w:t>
-      </w:r>
-    </w:p>
-    <w:p>
-      <w:pPr>
-        <w:pStyle w:val="ac"/>
-        <w:numPr>
-          <w:ilvl w:val="0"/>
-          <w:numId w:val="46"/>
-        </w:numPr>
-        <w:ind w:leftChars="0"/>
-        <w:jc w:val="left"/>
-        <w:rPr>
-          <w:sz w:val="24"/>
-        </w:rPr>
-      </w:pPr>
-      <w:r>
-        <w:rPr>
-          <w:rFonts w:hint="eastAsia"/>
-          <w:sz w:val="24"/>
-        </w:rPr>
-        <w:t>スケジュール設定が復元できないバグを解決</w:t>
+        <w:t>アプリケーションの強制終了を回避</w:t>
       </w:r>
     </w:p>
     <w:p>
@@ -1983,7 +1997,19 @@
         <w:rPr>
           <w:rFonts w:hint="eastAsia"/>
         </w:rPr>
-        <w:t>2019-06-22 Ver2.10</w:t>
+        <w:t>2019-07-</w:t>
+      </w:r>
+      <w:r>
+        <w:rPr>
+          <w:rFonts w:hint="eastAsia"/>
+        </w:rPr>
+        <w:t>08</w:t>
+      </w:r>
+      <w:r>
+        <w:rPr>
+          <w:rFonts w:hint="eastAsia"/>
+        </w:rPr>
+        <w:t xml:space="preserve"> Ver2.12</w:t>
       </w:r>
     </w:p>
     <w:p>
@@ -2004,7 +2030,57 @@
           <w:rFonts w:hint="eastAsia"/>
           <w:sz w:val="24"/>
         </w:rPr>
-        <w:t>スケジュールの改名ができないバグを解決</w:t>
+        <w:t>同期タスクリストとスケジュールの変更および同期タスクリストの取込みを行った時に同期タスクリストを自動保存するようにした。</w:t>
+      </w:r>
+      <w:r>
+        <w:rPr>
+          <w:rFonts w:hint="eastAsia"/>
+          <w:sz w:val="24"/>
+        </w:rPr>
+        <w:t>ただし、アプリの再インストール</w:t>
+      </w:r>
+      <w:r>
+        <w:rPr>
+          <w:rFonts w:hint="eastAsia"/>
+          <w:sz w:val="24"/>
+        </w:rPr>
+        <w:t>や</w:t>
+      </w:r>
+      <w:r>
+        <w:rPr>
+          <w:rFonts w:hint="eastAsia"/>
+          <w:sz w:val="24"/>
+        </w:rPr>
+        <w:t>初期化を行った場合は</w:t>
+      </w:r>
+      <w:r>
+        <w:rPr>
+          <w:rFonts w:hint="eastAsia"/>
+          <w:sz w:val="24"/>
+        </w:rPr>
+        <w:t>、</w:t>
+      </w:r>
+      <w:r>
+        <w:rPr>
+          <w:rFonts w:hint="eastAsia"/>
+          <w:sz w:val="24"/>
+        </w:rPr>
+        <w:t>以前の自動保存ファ</w:t>
+      </w:r>
+      <w:r>
+        <w:rPr>
+          <w:rFonts w:hint="eastAsia"/>
+          <w:sz w:val="24"/>
+        </w:rPr>
+        <w:lastRenderedPageBreak/>
+        <w:t>イルから</w:t>
+      </w:r>
+      <w:r>
+        <w:rPr>
+          <w:rFonts w:hint="eastAsia"/>
+          <w:sz w:val="24"/>
+        </w:rPr>
+        <w:t>アカウント名やパスワードは回復できません。</w:t>
       </w:r>
     </w:p>
     <w:p>
@@ -2025,8 +2101,19 @@
         <w:rPr>
           <w:rFonts w:hint="eastAsia"/>
         </w:rPr>
-        <w:lastRenderedPageBreak/>
-        <w:t>2019-06-21 Ver2.09</w:t>
+        <w:t>2019-06-</w:t>
+      </w:r>
+      <w:r>
+        <w:rPr>
+          <w:rFonts w:hint="eastAsia"/>
+        </w:rPr>
+        <w:t>27</w:t>
+      </w:r>
+      <w:r>
+        <w:rPr>
+          <w:rFonts w:hint="eastAsia"/>
+        </w:rPr>
+        <w:t xml:space="preserve"> Ver2.11</w:t>
       </w:r>
     </w:p>
     <w:p>
@@ -2047,7 +2134,35 @@
           <w:rFonts w:hint="eastAsia"/>
           <w:sz w:val="24"/>
         </w:rPr>
-        <w:t>スケジュールの表記修正</w:t>
+        <w:t>SMB</w:t>
+      </w:r>
+      <w:r>
+        <w:rPr>
+          <w:rFonts w:hint="eastAsia"/>
+          <w:sz w:val="24"/>
+        </w:rPr>
+        <w:t>ディレクトリ選択画面でディレクトリが作成できないバグを解決</w:t>
+      </w:r>
+    </w:p>
+    <w:p>
+      <w:pPr>
+        <w:pStyle w:val="ac"/>
+        <w:numPr>
+          <w:ilvl w:val="0"/>
+          <w:numId w:val="46"/>
+        </w:numPr>
+        <w:ind w:leftChars="0"/>
+        <w:jc w:val="left"/>
+        <w:rPr>
+          <w:sz w:val="24"/>
+        </w:rPr>
+      </w:pPr>
+      <w:r>
+        <w:rPr>
+          <w:rFonts w:hint="eastAsia"/>
+          <w:sz w:val="24"/>
+        </w:rPr>
+        <w:t>スケジュール設定が復元できないバグを解決</w:t>
       </w:r>
     </w:p>
     <w:p>
@@ -2068,19 +2183,7 @@
         <w:rPr>
           <w:rFonts w:hint="eastAsia"/>
         </w:rPr>
-        <w:t>2019-06-</w:t>
-      </w:r>
-      <w:r>
-        <w:rPr>
-          <w:rFonts w:hint="eastAsia"/>
-        </w:rPr>
-        <w:t>21</w:t>
-      </w:r>
-      <w:r>
-        <w:rPr>
-          <w:rFonts w:hint="eastAsia"/>
-        </w:rPr>
-        <w:t xml:space="preserve"> Ver2.08</w:t>
+        <w:t>2019-06-22 Ver2.10</w:t>
       </w:r>
     </w:p>
     <w:p>
@@ -2101,91 +2204,7 @@
           <w:rFonts w:hint="eastAsia"/>
           <w:sz w:val="24"/>
         </w:rPr>
-        <w:t>スケジュール編集・設定</w:t>
-      </w:r>
-      <w:r>
-        <w:rPr>
-          <w:rFonts w:hint="eastAsia"/>
-          <w:sz w:val="24"/>
-        </w:rPr>
-        <w:t>タブを追加し</w:t>
-      </w:r>
-      <w:r>
-        <w:rPr>
-          <w:rFonts w:hint="eastAsia"/>
-          <w:sz w:val="24"/>
-        </w:rPr>
-        <w:t>た。</w:t>
-      </w:r>
-    </w:p>
-    <w:p>
-      <w:pPr>
-        <w:pStyle w:val="ac"/>
-        <w:numPr>
-          <w:ilvl w:val="0"/>
-          <w:numId w:val="46"/>
-        </w:numPr>
-        <w:ind w:leftChars="0"/>
-        <w:jc w:val="left"/>
-        <w:rPr>
-          <w:sz w:val="24"/>
-        </w:rPr>
-      </w:pPr>
-      <w:r>
-        <w:rPr>
-          <w:rFonts w:hint="eastAsia"/>
-          <w:sz w:val="24"/>
-        </w:rPr>
-        <w:t>画面上部のアイコンで</w:t>
-      </w:r>
-      <w:r>
-        <w:rPr>
-          <w:rFonts w:hint="eastAsia"/>
-          <w:sz w:val="24"/>
-        </w:rPr>
-        <w:t>スケジュール</w:t>
-      </w:r>
-      <w:r>
-        <w:rPr>
-          <w:rFonts w:hint="eastAsia"/>
-          <w:sz w:val="24"/>
-        </w:rPr>
-        <w:t>機能</w:t>
-      </w:r>
-      <w:r>
-        <w:rPr>
-          <w:rFonts w:hint="eastAsia"/>
-          <w:sz w:val="24"/>
-        </w:rPr>
-        <w:t>の有効・無効を切り替える</w:t>
-      </w:r>
-      <w:r>
-        <w:rPr>
-          <w:rFonts w:hint="eastAsia"/>
-          <w:sz w:val="24"/>
-        </w:rPr>
-        <w:t>ようにした</w:t>
-      </w:r>
-    </w:p>
-    <w:p>
-      <w:pPr>
-        <w:pStyle w:val="ac"/>
-        <w:numPr>
-          <w:ilvl w:val="0"/>
-          <w:numId w:val="46"/>
-        </w:numPr>
-        <w:ind w:leftChars="0"/>
-        <w:jc w:val="left"/>
-        <w:rPr>
-          <w:sz w:val="24"/>
-        </w:rPr>
-      </w:pPr>
-      <w:r>
-        <w:rPr>
-          <w:rFonts w:hint="eastAsia"/>
-          <w:sz w:val="24"/>
-        </w:rPr>
-        <w:t>移動の時にマスターディレクトリーが空になったら削除するオプションを追加</w:t>
+        <w:t>スケジュールの改名ができないバグを解決</w:t>
       </w:r>
     </w:p>
     <w:p>
@@ -2206,13 +2225,7 @@
         <w:rPr>
           <w:rFonts w:hint="eastAsia"/>
         </w:rPr>
-        <w:t>2019-06-15</w:t>
-      </w:r>
-      <w:r>
-        <w:rPr>
-          <w:rFonts w:hint="eastAsia"/>
-        </w:rPr>
-        <w:t xml:space="preserve"> Ver2.07</w:t>
+        <w:t>2019-06-21 Ver2.09</w:t>
       </w:r>
     </w:p>
     <w:p>
@@ -2233,14 +2246,7 @@
           <w:rFonts w:hint="eastAsia"/>
           <w:sz w:val="24"/>
         </w:rPr>
-        <w:t>ブラック</w:t>
-      </w:r>
-      <w:r>
-        <w:rPr>
-          <w:rFonts w:hint="eastAsia"/>
-          <w:sz w:val="24"/>
-        </w:rPr>
-        <w:t>テーマを追加</w:t>
+        <w:t>スケジュールの表記修正</w:t>
       </w:r>
     </w:p>
     <w:p>
@@ -2261,7 +2267,19 @@
         <w:rPr>
           <w:rFonts w:hint="eastAsia"/>
         </w:rPr>
-        <w:t>2019-06-09 Ver2.06</w:t>
+        <w:t>2019-06-</w:t>
+      </w:r>
+      <w:r>
+        <w:rPr>
+          <w:rFonts w:hint="eastAsia"/>
+        </w:rPr>
+        <w:t>21</w:t>
+      </w:r>
+      <w:r>
+        <w:rPr>
+          <w:rFonts w:hint="eastAsia"/>
+        </w:rPr>
+        <w:t xml:space="preserve"> Ver2.08</w:t>
       </w:r>
     </w:p>
     <w:p>
@@ -2282,28 +2300,21 @@
           <w:rFonts w:hint="eastAsia"/>
           <w:sz w:val="24"/>
         </w:rPr>
-        <w:t>メッセージタブの内容を最大</w:t>
-      </w:r>
-      <w:r>
-        <w:rPr>
-          <w:rFonts w:hint="eastAsia"/>
-          <w:sz w:val="24"/>
-        </w:rPr>
-        <w:t>5000</w:t>
-      </w:r>
-      <w:r>
-        <w:rPr>
-          <w:rFonts w:hint="eastAsia"/>
-          <w:sz w:val="24"/>
-        </w:rPr>
-        <w:t>行まで</w:t>
-      </w:r>
-      <w:r>
-        <w:rPr>
-          <w:rFonts w:hint="eastAsia"/>
-          <w:sz w:val="24"/>
-        </w:rPr>
-        <w:t>保存するようにした</w:t>
+        <w:t>スケジュール編集・設定</w:t>
+      </w:r>
+      <w:r>
+        <w:rPr>
+          <w:rFonts w:hint="eastAsia"/>
+          <w:sz w:val="24"/>
+        </w:rPr>
+        <w:t>タブを追加し</w:t>
+      </w:r>
+      <w:r>
+        <w:rPr>
+          <w:rFonts w:hint="eastAsia"/>
+          <w:sz w:val="24"/>
+        </w:rPr>
+        <w:t>た。</w:t>
       </w:r>
     </w:p>
     <w:p>
@@ -2324,7 +2335,56 @@
           <w:rFonts w:hint="eastAsia"/>
           <w:sz w:val="24"/>
         </w:rPr>
-        <w:t>同期開始要求と受け付けられた同期開始要求が実行されなかった場合のメッセージ表示を改善した</w:t>
+        <w:t>画面上部のアイコンで</w:t>
+      </w:r>
+      <w:r>
+        <w:rPr>
+          <w:rFonts w:hint="eastAsia"/>
+          <w:sz w:val="24"/>
+        </w:rPr>
+        <w:t>スケジュール</w:t>
+      </w:r>
+      <w:r>
+        <w:rPr>
+          <w:rFonts w:hint="eastAsia"/>
+          <w:sz w:val="24"/>
+        </w:rPr>
+        <w:t>機能</w:t>
+      </w:r>
+      <w:r>
+        <w:rPr>
+          <w:rFonts w:hint="eastAsia"/>
+          <w:sz w:val="24"/>
+        </w:rPr>
+        <w:t>の有効・無効を切り替える</w:t>
+      </w:r>
+      <w:r>
+        <w:rPr>
+          <w:rFonts w:hint="eastAsia"/>
+          <w:sz w:val="24"/>
+        </w:rPr>
+        <w:t>ようにした</w:t>
+      </w:r>
+    </w:p>
+    <w:p>
+      <w:pPr>
+        <w:pStyle w:val="ac"/>
+        <w:numPr>
+          <w:ilvl w:val="0"/>
+          <w:numId w:val="46"/>
+        </w:numPr>
+        <w:ind w:leftChars="0"/>
+        <w:jc w:val="left"/>
+        <w:rPr>
+          <w:sz w:val="24"/>
+        </w:rPr>
+      </w:pPr>
+      <w:r>
+        <w:rPr>
+          <w:rFonts w:hint="eastAsia"/>
+          <w:sz w:val="24"/>
+        </w:rPr>
+        <w:t>移動の時にマスターディレクトリーが空になったら削除するオプションを追加</w:t>
       </w:r>
     </w:p>
     <w:p>
@@ -2345,13 +2405,13 @@
         <w:rPr>
           <w:rFonts w:hint="eastAsia"/>
         </w:rPr>
-        <w:t>2019-05-29</w:t>
-      </w:r>
-      <w:r>
-        <w:rPr>
-          <w:rFonts w:hint="eastAsia"/>
-        </w:rPr>
-        <w:t xml:space="preserve"> Ver2.05</w:t>
+        <w:t>2019-06-15</w:t>
+      </w:r>
+      <w:r>
+        <w:rPr>
+          <w:rFonts w:hint="eastAsia"/>
+        </w:rPr>
+        <w:t xml:space="preserve"> Ver2.07</w:t>
       </w:r>
     </w:p>
     <w:p>
@@ -2372,63 +2432,14 @@
           <w:rFonts w:hint="eastAsia"/>
           <w:sz w:val="24"/>
         </w:rPr>
-        <w:t>DNS</w:t>
-      </w:r>
-      <w:r>
-        <w:rPr>
-          <w:rFonts w:hint="eastAsia"/>
-          <w:sz w:val="24"/>
-        </w:rPr>
-        <w:t>からの名前解決で</w:t>
-      </w:r>
-      <w:r>
-        <w:rPr>
-          <w:rFonts w:hint="eastAsia"/>
-          <w:sz w:val="24"/>
-        </w:rPr>
-        <w:t>IPV6</w:t>
-      </w:r>
-      <w:r>
-        <w:rPr>
-          <w:rFonts w:hint="eastAsia"/>
-          <w:sz w:val="24"/>
-        </w:rPr>
-        <w:t>アドレスが戻された場合に対応</w:t>
-      </w:r>
-    </w:p>
-    <w:p>
-      <w:pPr>
-        <w:pStyle w:val="ac"/>
-        <w:numPr>
-          <w:ilvl w:val="0"/>
-          <w:numId w:val="46"/>
-        </w:numPr>
-        <w:ind w:leftChars="0"/>
-        <w:jc w:val="left"/>
-        <w:rPr>
-          <w:sz w:val="24"/>
-        </w:rPr>
-      </w:pPr>
-      <w:r>
-        <w:rPr>
-          <w:rFonts w:hint="eastAsia"/>
-          <w:sz w:val="24"/>
-        </w:rPr>
-        <w:t>アーカイブで</w:t>
-      </w:r>
-      <w:r>
-        <w:rPr>
-          <w:rFonts w:hint="eastAsia"/>
-          <w:sz w:val="24"/>
-        </w:rPr>
-        <w:t>EXIF</w:t>
-      </w:r>
-      <w:r>
-        <w:rPr>
-          <w:rFonts w:hint="eastAsia"/>
-          <w:sz w:val="24"/>
-        </w:rPr>
-        <w:t>から日時を取得できないときに強制終了するバグを解決。</w:t>
+        <w:t>ブラック</w:t>
+      </w:r>
+      <w:r>
+        <w:rPr>
+          <w:rFonts w:hint="eastAsia"/>
+          <w:sz w:val="24"/>
+        </w:rPr>
+        <w:t>テーマを追加</w:t>
       </w:r>
     </w:p>
     <w:p>
@@ -2449,7 +2460,7 @@
         <w:rPr>
           <w:rFonts w:hint="eastAsia"/>
         </w:rPr>
-        <w:t>2019-05-15 Ver2.04</w:t>
+        <w:t>2019-06-09 Ver2.06</w:t>
       </w:r>
     </w:p>
     <w:p>
@@ -2470,14 +2481,49 @@
           <w:rFonts w:hint="eastAsia"/>
           <w:sz w:val="24"/>
         </w:rPr>
-        <w:t>SDCARD</w:t>
-      </w:r>
-      <w:r>
-        <w:rPr>
-          <w:rFonts w:hint="eastAsia"/>
-          <w:sz w:val="24"/>
-        </w:rPr>
-        <w:t>への同期でファイル名が同じだが大文字・小文字の違いでエラーになるバグを解決</w:t>
+        <w:t>メッセージタブの内容を最大</w:t>
+      </w:r>
+      <w:r>
+        <w:rPr>
+          <w:rFonts w:hint="eastAsia"/>
+          <w:sz w:val="24"/>
+        </w:rPr>
+        <w:t>5000</w:t>
+      </w:r>
+      <w:r>
+        <w:rPr>
+          <w:rFonts w:hint="eastAsia"/>
+          <w:sz w:val="24"/>
+        </w:rPr>
+        <w:t>行まで</w:t>
+      </w:r>
+      <w:r>
+        <w:rPr>
+          <w:rFonts w:hint="eastAsia"/>
+          <w:sz w:val="24"/>
+        </w:rPr>
+        <w:t>保存するようにした</w:t>
+      </w:r>
+    </w:p>
+    <w:p>
+      <w:pPr>
+        <w:pStyle w:val="ac"/>
+        <w:numPr>
+          <w:ilvl w:val="0"/>
+          <w:numId w:val="46"/>
+        </w:numPr>
+        <w:ind w:leftChars="0"/>
+        <w:jc w:val="left"/>
+        <w:rPr>
+          <w:sz w:val="24"/>
+        </w:rPr>
+      </w:pPr>
+      <w:r>
+        <w:rPr>
+          <w:rFonts w:hint="eastAsia"/>
+          <w:sz w:val="24"/>
+        </w:rPr>
+        <w:t>同期開始要求と受け付けられた同期開始要求が実行されなかった場合のメッセージ表示を改善した</w:t>
       </w:r>
     </w:p>
     <w:p>
@@ -2498,7 +2544,13 @@
         <w:rPr>
           <w:rFonts w:hint="eastAsia"/>
         </w:rPr>
-        <w:t>2019-05-14 Ver2.03</w:t>
+        <w:t>2019-05-29</w:t>
+      </w:r>
+      <w:r>
+        <w:rPr>
+          <w:rFonts w:hint="eastAsia"/>
+        </w:rPr>
+        <w:t xml:space="preserve"> Ver2.05</w:t>
       </w:r>
     </w:p>
     <w:p>
@@ -2519,28 +2571,63 @@
           <w:rFonts w:hint="eastAsia"/>
           <w:sz w:val="24"/>
         </w:rPr>
-        <w:t>SMB</w:t>
-      </w:r>
-      <w:r>
-        <w:rPr>
-          <w:rFonts w:hint="eastAsia"/>
-          <w:sz w:val="24"/>
-        </w:rPr>
-        <w:t>フォルダー編集での</w:t>
-      </w:r>
-      <w:r>
-        <w:rPr>
-          <w:rFonts w:hint="eastAsia"/>
-          <w:sz w:val="24"/>
-        </w:rPr>
-        <w:t>NPE</w:t>
-      </w:r>
-      <w:r>
-        <w:rPr>
-          <w:rFonts w:hint="eastAsia"/>
-          <w:sz w:val="24"/>
-        </w:rPr>
-        <w:t>回避</w:t>
+        <w:t>DNS</w:t>
+      </w:r>
+      <w:r>
+        <w:rPr>
+          <w:rFonts w:hint="eastAsia"/>
+          <w:sz w:val="24"/>
+        </w:rPr>
+        <w:t>からの名前解決で</w:t>
+      </w:r>
+      <w:r>
+        <w:rPr>
+          <w:rFonts w:hint="eastAsia"/>
+          <w:sz w:val="24"/>
+        </w:rPr>
+        <w:t>IPV6</w:t>
+      </w:r>
+      <w:r>
+        <w:rPr>
+          <w:rFonts w:hint="eastAsia"/>
+          <w:sz w:val="24"/>
+        </w:rPr>
+        <w:t>アドレスが戻された場合に対応</w:t>
+      </w:r>
+    </w:p>
+    <w:p>
+      <w:pPr>
+        <w:pStyle w:val="ac"/>
+        <w:numPr>
+          <w:ilvl w:val="0"/>
+          <w:numId w:val="46"/>
+        </w:numPr>
+        <w:ind w:leftChars="0"/>
+        <w:jc w:val="left"/>
+        <w:rPr>
+          <w:sz w:val="24"/>
+        </w:rPr>
+      </w:pPr>
+      <w:r>
+        <w:rPr>
+          <w:rFonts w:hint="eastAsia"/>
+          <w:sz w:val="24"/>
+        </w:rPr>
+        <w:t>アーカイブで</w:t>
+      </w:r>
+      <w:r>
+        <w:rPr>
+          <w:rFonts w:hint="eastAsia"/>
+          <w:sz w:val="24"/>
+        </w:rPr>
+        <w:t>EXIF</w:t>
+      </w:r>
+      <w:r>
+        <w:rPr>
+          <w:rFonts w:hint="eastAsia"/>
+          <w:sz w:val="24"/>
+        </w:rPr>
+        <w:t>から日時を取得できないときに強制終了するバグを解決。</w:t>
       </w:r>
     </w:p>
     <w:p>
@@ -2561,19 +2648,7 @@
         <w:rPr>
           <w:rFonts w:hint="eastAsia"/>
         </w:rPr>
-        <w:t>2019-05-</w:t>
-      </w:r>
-      <w:r>
-        <w:rPr>
-          <w:rFonts w:hint="eastAsia"/>
-        </w:rPr>
-        <w:t>13</w:t>
-      </w:r>
-      <w:r>
-        <w:rPr>
-          <w:rFonts w:hint="eastAsia"/>
-        </w:rPr>
-        <w:t xml:space="preserve"> Ver2.02</w:t>
+        <w:t>2019-05-15 Ver2.04</w:t>
       </w:r>
     </w:p>
     <w:p>
@@ -2594,69 +2669,6 @@
           <w:rFonts w:hint="eastAsia"/>
           <w:sz w:val="24"/>
         </w:rPr>
-        <w:t>Android5.0</w:t>
-      </w:r>
-      <w:r>
-        <w:rPr>
-          <w:rFonts w:hint="eastAsia"/>
-          <w:sz w:val="24"/>
-        </w:rPr>
-        <w:t>に於いて</w:t>
-      </w:r>
-      <w:r>
-        <w:rPr>
-          <w:rFonts w:hint="eastAsia"/>
-          <w:sz w:val="24"/>
-        </w:rPr>
-        <w:t>同期タスク編集での強制終了を回避</w:t>
-      </w:r>
-    </w:p>
-    <w:p>
-      <w:pPr>
-        <w:pStyle w:val="ac"/>
-        <w:numPr>
-          <w:ilvl w:val="0"/>
-          <w:numId w:val="46"/>
-        </w:numPr>
-        <w:ind w:leftChars="0"/>
-        <w:jc w:val="left"/>
-        <w:rPr>
-          <w:sz w:val="24"/>
-        </w:rPr>
-      </w:pPr>
-      <w:r>
-        <w:rPr>
-          <w:rFonts w:hint="eastAsia"/>
-          <w:sz w:val="24"/>
-        </w:rPr>
-        <w:t>SMB</w:t>
-      </w:r>
-      <w:r>
-        <w:rPr>
-          <w:rFonts w:hint="eastAsia"/>
-          <w:sz w:val="24"/>
-        </w:rPr>
-        <w:t>サーバースキャンでの強制終了を回避</w:t>
-      </w:r>
-    </w:p>
-    <w:p>
-      <w:pPr>
-        <w:pStyle w:val="ac"/>
-        <w:numPr>
-          <w:ilvl w:val="0"/>
-          <w:numId w:val="46"/>
-        </w:numPr>
-        <w:ind w:leftChars="0"/>
-        <w:jc w:val="left"/>
-        <w:rPr>
-          <w:sz w:val="24"/>
-        </w:rPr>
-      </w:pPr>
-      <w:r>
-        <w:rPr>
-          <w:rFonts w:hint="eastAsia"/>
-          <w:sz w:val="24"/>
-        </w:rPr>
         <w:t>SDCARD</w:t>
       </w:r>
       <w:r>
@@ -2664,7 +2676,7 @@
           <w:rFonts w:hint="eastAsia"/>
           <w:sz w:val="24"/>
         </w:rPr>
-        <w:t>認識方法の変更</w:t>
+        <w:t>への同期でファイル名が同じだが大文字・小文字の違いでエラーになるバグを解決</w:t>
       </w:r>
     </w:p>
     <w:p>
@@ -2685,7 +2697,7 @@
         <w:rPr>
           <w:rFonts w:hint="eastAsia"/>
         </w:rPr>
-        <w:t>2019-05-11 Ver2.01</w:t>
+        <w:t>2019-05-14 Ver2.03</w:t>
       </w:r>
     </w:p>
     <w:p>
@@ -2706,7 +2718,28 @@
           <w:rFonts w:hint="eastAsia"/>
           <w:sz w:val="24"/>
         </w:rPr>
-        <w:t>グローバルＩＰアドレスでの同期を許可するオプションを追加</w:t>
+        <w:t>SMB</w:t>
+      </w:r>
+      <w:r>
+        <w:rPr>
+          <w:rFonts w:hint="eastAsia"/>
+          <w:sz w:val="24"/>
+        </w:rPr>
+        <w:t>フォルダー編集での</w:t>
+      </w:r>
+      <w:r>
+        <w:rPr>
+          <w:rFonts w:hint="eastAsia"/>
+          <w:sz w:val="24"/>
+        </w:rPr>
+        <w:t>NPE</w:t>
+      </w:r>
+      <w:r>
+        <w:rPr>
+          <w:rFonts w:hint="eastAsia"/>
+          <w:sz w:val="24"/>
+        </w:rPr>
+        <w:t>回避</w:t>
       </w:r>
     </w:p>
     <w:p>
@@ -2733,13 +2766,13 @@
         <w:rPr>
           <w:rFonts w:hint="eastAsia"/>
         </w:rPr>
-        <w:t>02</w:t>
-      </w:r>
-      <w:r>
-        <w:rPr>
-          <w:rFonts w:hint="eastAsia"/>
-        </w:rPr>
-        <w:t xml:space="preserve"> Ver2.00</w:t>
+        <w:t>13</w:t>
+      </w:r>
+      <w:r>
+        <w:rPr>
+          <w:rFonts w:hint="eastAsia"/>
+        </w:rPr>
+        <w:t xml:space="preserve"> Ver2.02</w:t>
       </w:r>
     </w:p>
     <w:p>
@@ -2760,14 +2793,21 @@
           <w:rFonts w:hint="eastAsia"/>
           <w:sz w:val="24"/>
         </w:rPr>
-        <w:t>WiFi</w:t>
-      </w:r>
-      <w:r>
-        <w:rPr>
-          <w:rFonts w:hint="eastAsia"/>
-          <w:sz w:val="24"/>
-        </w:rPr>
-        <w:t>以外のネットワークでも同期できるようにした</w:t>
+        <w:t>Android5.0</w:t>
+      </w:r>
+      <w:r>
+        <w:rPr>
+          <w:rFonts w:hint="eastAsia"/>
+          <w:sz w:val="24"/>
+        </w:rPr>
+        <w:t>に於いて</w:t>
+      </w:r>
+      <w:r>
+        <w:rPr>
+          <w:rFonts w:hint="eastAsia"/>
+          <w:sz w:val="24"/>
+        </w:rPr>
+        <w:t>同期タスク編集での強制終了を回避</w:t>
       </w:r>
     </w:p>
     <w:p>
@@ -2788,7 +2828,14 @@
           <w:rFonts w:hint="eastAsia"/>
           <w:sz w:val="24"/>
         </w:rPr>
-        <w:t>スケジュールでエラーが表示されるバグを解決</w:t>
+        <w:t>SMB</w:t>
+      </w:r>
+      <w:r>
+        <w:rPr>
+          <w:rFonts w:hint="eastAsia"/>
+          <w:sz w:val="24"/>
+        </w:rPr>
+        <w:t>サーバースキャンでの強制終了を回避</w:t>
       </w:r>
     </w:p>
     <w:p>
@@ -2809,35 +2856,14 @@
           <w:rFonts w:hint="eastAsia"/>
           <w:sz w:val="24"/>
         </w:rPr>
-        <w:t>スケジュールリストでの操作</w:t>
-      </w:r>
-      <w:r>
-        <w:rPr>
-          <w:rFonts w:hint="eastAsia"/>
-          <w:sz w:val="24"/>
-        </w:rPr>
-        <w:t>(</w:t>
-      </w:r>
-      <w:r>
-        <w:rPr>
-          <w:rFonts w:hint="eastAsia"/>
-          <w:sz w:val="24"/>
-        </w:rPr>
-        <w:t>削除・追加・改名・編集等</w:t>
-      </w:r>
-      <w:r>
-        <w:rPr>
-          <w:rFonts w:hint="eastAsia"/>
-          <w:sz w:val="24"/>
-        </w:rPr>
-        <w:t>)</w:t>
-      </w:r>
-      <w:r>
-        <w:rPr>
-          <w:rFonts w:hint="eastAsia"/>
-          <w:sz w:val="24"/>
-        </w:rPr>
-        <w:t>を即座に反映するようにした。</w:t>
+        <w:t>SDCARD</w:t>
+      </w:r>
+      <w:r>
+        <w:rPr>
+          <w:rFonts w:hint="eastAsia"/>
+          <w:sz w:val="24"/>
+        </w:rPr>
+        <w:t>認識方法の変更</w:t>
       </w:r>
     </w:p>
     <w:p>
@@ -2858,7 +2884,7 @@
         <w:rPr>
           <w:rFonts w:hint="eastAsia"/>
         </w:rPr>
-        <w:t>2019-04-27 Ver1.99</w:t>
+        <w:t>2019-05-11 Ver2.01</w:t>
       </w:r>
     </w:p>
     <w:p>
@@ -2879,14 +2905,7 @@
           <w:rFonts w:hint="eastAsia"/>
           <w:sz w:val="24"/>
         </w:rPr>
-        <w:t>SDCARD</w:t>
-      </w:r>
-      <w:r>
-        <w:rPr>
-          <w:rFonts w:hint="eastAsia"/>
-          <w:sz w:val="24"/>
-        </w:rPr>
-        <w:t>が認識できないバグを解決</w:t>
+        <w:t>グローバルＩＰアドレスでの同期を許可するオプションを追加</w:t>
       </w:r>
     </w:p>
     <w:p>
@@ -2907,7 +2926,19 @@
         <w:rPr>
           <w:rFonts w:hint="eastAsia"/>
         </w:rPr>
-        <w:t>2019-04-19 Ver1.98</w:t>
+        <w:t>2019-05-</w:t>
+      </w:r>
+      <w:r>
+        <w:rPr>
+          <w:rFonts w:hint="eastAsia"/>
+        </w:rPr>
+        <w:t>02</w:t>
+      </w:r>
+      <w:r>
+        <w:rPr>
+          <w:rFonts w:hint="eastAsia"/>
+        </w:rPr>
+        <w:t xml:space="preserve"> Ver2.00</w:t>
       </w:r>
     </w:p>
     <w:p>
@@ -2928,28 +2959,84 @@
           <w:rFonts w:hint="eastAsia"/>
           <w:sz w:val="24"/>
         </w:rPr>
-        <w:t>Android 7</w:t>
-      </w:r>
-      <w:r>
-        <w:rPr>
-          <w:rFonts w:hint="eastAsia"/>
-          <w:sz w:val="24"/>
-        </w:rPr>
-        <w:t>以上で</w:t>
-      </w:r>
-      <w:r>
-        <w:rPr>
-          <w:rFonts w:hint="eastAsia"/>
-          <w:sz w:val="24"/>
-        </w:rPr>
-        <w:t>SDCARD/USB</w:t>
-      </w:r>
-      <w:r>
-        <w:rPr>
-          <w:rFonts w:hint="eastAsia"/>
-          <w:sz w:val="24"/>
-        </w:rPr>
-        <w:t>メディアの書き込み許可を改善</w:t>
+        <w:t>WiFi</w:t>
+      </w:r>
+      <w:r>
+        <w:rPr>
+          <w:rFonts w:hint="eastAsia"/>
+          <w:sz w:val="24"/>
+        </w:rPr>
+        <w:t>以外のネットワークでも同期できるようにした</w:t>
+      </w:r>
+    </w:p>
+    <w:p>
+      <w:pPr>
+        <w:pStyle w:val="ac"/>
+        <w:numPr>
+          <w:ilvl w:val="0"/>
+          <w:numId w:val="46"/>
+        </w:numPr>
+        <w:ind w:leftChars="0"/>
+        <w:jc w:val="left"/>
+        <w:rPr>
+          <w:sz w:val="24"/>
+        </w:rPr>
+      </w:pPr>
+      <w:r>
+        <w:rPr>
+          <w:rFonts w:hint="eastAsia"/>
+          <w:sz w:val="24"/>
+        </w:rPr>
+        <w:t>スケジュールでエラーが表示されるバグを解決</w:t>
+      </w:r>
+    </w:p>
+    <w:p>
+      <w:pPr>
+        <w:pStyle w:val="ac"/>
+        <w:numPr>
+          <w:ilvl w:val="0"/>
+          <w:numId w:val="46"/>
+        </w:numPr>
+        <w:ind w:leftChars="0"/>
+        <w:jc w:val="left"/>
+        <w:rPr>
+          <w:sz w:val="24"/>
+        </w:rPr>
+      </w:pPr>
+      <w:r>
+        <w:rPr>
+          <w:rFonts w:hint="eastAsia"/>
+          <w:sz w:val="24"/>
+        </w:rPr>
+        <w:t>スケジュールリストでの操作</w:t>
+      </w:r>
+      <w:r>
+        <w:rPr>
+          <w:rFonts w:hint="eastAsia"/>
+          <w:sz w:val="24"/>
+        </w:rPr>
+        <w:t>(</w:t>
+      </w:r>
+      <w:r>
+        <w:rPr>
+          <w:rFonts w:hint="eastAsia"/>
+          <w:sz w:val="24"/>
+        </w:rPr>
+        <w:t>削除・追加・改名・編集等</w:t>
+      </w:r>
+      <w:r>
+        <w:rPr>
+          <w:rFonts w:hint="eastAsia"/>
+          <w:sz w:val="24"/>
+        </w:rPr>
+        <w:t>)</w:t>
+      </w:r>
+      <w:r>
+        <w:rPr>
+          <w:rFonts w:hint="eastAsia"/>
+          <w:sz w:val="24"/>
+        </w:rPr>
+        <w:t>を即座に反映するようにした。</w:t>
       </w:r>
     </w:p>
     <w:p>
@@ -2970,7 +3057,7 @@
         <w:rPr>
           <w:rFonts w:hint="eastAsia"/>
         </w:rPr>
-        <w:t>2019-04-18 Ver1.97</w:t>
+        <w:t>2019-04-27 Ver1.99</w:t>
       </w:r>
     </w:p>
     <w:p>
@@ -2991,119 +3078,15 @@
           <w:rFonts w:hint="eastAsia"/>
           <w:sz w:val="24"/>
         </w:rPr>
-        <w:t>SMB V2/3</w:t>
-      </w:r>
-      <w:r>
-        <w:rPr>
-          <w:rFonts w:hint="eastAsia"/>
-          <w:sz w:val="24"/>
-        </w:rPr>
-        <w:t>用のオプションを追加</w:t>
-      </w:r>
-      <w:r>
-        <w:rPr>
-          <w:rFonts w:hint="eastAsia"/>
-          <w:sz w:val="24"/>
-        </w:rPr>
-        <w:t>(SMB2.02</w:t>
-      </w:r>
-      <w:r>
-        <w:rPr>
-          <w:rFonts w:hint="eastAsia"/>
-          <w:sz w:val="24"/>
-        </w:rPr>
-        <w:t>機器で</w:t>
-      </w:r>
-      <w:r>
-        <w:rPr>
-          <w:rFonts w:hint="eastAsia"/>
-          <w:sz w:val="24"/>
-        </w:rPr>
-        <w:t>SMB V2/3</w:t>
-      </w:r>
-      <w:r>
-        <w:rPr>
-          <w:rFonts w:hint="eastAsia"/>
-          <w:sz w:val="24"/>
-        </w:rPr>
-        <w:t>が使用できない時は「</w:t>
-      </w:r>
-      <w:r>
-        <w:rPr>
-          <w:rFonts w:hint="eastAsia"/>
-          <w:sz w:val="24"/>
-        </w:rPr>
-        <w:t>Use SMB2 Negotiation</w:t>
-      </w:r>
-      <w:r>
-        <w:rPr>
-          <w:rFonts w:hint="eastAsia"/>
-          <w:sz w:val="24"/>
-        </w:rPr>
-        <w:t>」を有効にしてください</w:t>
-      </w:r>
-      <w:r>
-        <w:rPr>
-          <w:rFonts w:hint="eastAsia"/>
-          <w:sz w:val="24"/>
-        </w:rPr>
-        <w:t>)</w:t>
-      </w:r>
-    </w:p>
-    <w:p>
-      <w:pPr>
-        <w:pStyle w:val="ac"/>
-        <w:numPr>
-          <w:ilvl w:val="0"/>
-          <w:numId w:val="46"/>
-        </w:numPr>
-        <w:ind w:leftChars="0"/>
-        <w:jc w:val="left"/>
-        <w:rPr>
-          <w:sz w:val="24"/>
-        </w:rPr>
-      </w:pPr>
-      <w:r>
-        <w:rPr>
-          <w:rFonts w:hint="eastAsia"/>
-          <w:sz w:val="24"/>
-        </w:rPr>
         <w:lastRenderedPageBreak/>
-        <w:t>スケジュールで同期で</w:t>
-      </w:r>
-      <w:r>
-        <w:rPr>
-          <w:sz w:val="24"/>
-        </w:rPr>
-        <w:t>Wi-Fi</w:t>
-      </w:r>
-      <w:r>
-        <w:rPr>
-          <w:rFonts w:hint="eastAsia"/>
-          <w:sz w:val="24"/>
-        </w:rPr>
-        <w:t>をオンにしない</w:t>
-      </w:r>
-      <w:r>
-        <w:rPr>
-          <w:rFonts w:hint="eastAsia"/>
-          <w:sz w:val="24"/>
-        </w:rPr>
-        <w:t>時に</w:t>
-      </w:r>
-      <w:r>
-        <w:rPr>
-          <w:rFonts w:hint="eastAsia"/>
-          <w:sz w:val="24"/>
-        </w:rPr>
-        <w:t>Wi-Fi</w:t>
-      </w:r>
-      <w:r>
-        <w:rPr>
-          <w:rFonts w:hint="eastAsia"/>
-          <w:sz w:val="24"/>
-        </w:rPr>
-        <w:t>をオフにしないようにした。</w:t>
+        <w:t>SDCARD</w:t>
+      </w:r>
+      <w:r>
+        <w:rPr>
+          <w:rFonts w:hint="eastAsia"/>
+          <w:sz w:val="24"/>
+        </w:rPr>
+        <w:t>が認識できないバグを解決</w:t>
       </w:r>
     </w:p>
     <w:p>
@@ -3124,7 +3107,7 @@
         <w:rPr>
           <w:rFonts w:hint="eastAsia"/>
         </w:rPr>
-        <w:t>2019-04-10 Ver1.96</w:t>
+        <w:t>2019-04-19 Ver1.98</w:t>
       </w:r>
     </w:p>
     <w:p>
@@ -3145,14 +3128,28 @@
           <w:rFonts w:hint="eastAsia"/>
           <w:sz w:val="24"/>
         </w:rPr>
-        <w:t>Ver1.80</w:t>
-      </w:r>
-      <w:r>
-        <w:rPr>
-          <w:rFonts w:hint="eastAsia"/>
-          <w:sz w:val="24"/>
-        </w:rPr>
-        <w:t>以前から最新バージョンに移行したときに強制終了しないようにした。</w:t>
+        <w:t>Android 7</w:t>
+      </w:r>
+      <w:r>
+        <w:rPr>
+          <w:rFonts w:hint="eastAsia"/>
+          <w:sz w:val="24"/>
+        </w:rPr>
+        <w:t>以上で</w:t>
+      </w:r>
+      <w:r>
+        <w:rPr>
+          <w:rFonts w:hint="eastAsia"/>
+          <w:sz w:val="24"/>
+        </w:rPr>
+        <w:t>SDCARD/USB</w:t>
+      </w:r>
+      <w:r>
+        <w:rPr>
+          <w:rFonts w:hint="eastAsia"/>
+          <w:sz w:val="24"/>
+        </w:rPr>
+        <w:t>メディアの書き込み許可を改善</w:t>
       </w:r>
     </w:p>
     <w:p>
@@ -3173,19 +3170,7 @@
         <w:rPr>
           <w:rFonts w:hint="eastAsia"/>
         </w:rPr>
-        <w:t>2019-04-</w:t>
-      </w:r>
-      <w:r>
-        <w:rPr>
-          <w:rFonts w:hint="eastAsia"/>
-        </w:rPr>
-        <w:t>09</w:t>
-      </w:r>
-      <w:r>
-        <w:rPr>
-          <w:rFonts w:hint="eastAsia"/>
-        </w:rPr>
-        <w:t xml:space="preserve"> Ver1.95</w:t>
+        <w:t>2019-04-18 Ver1.97</w:t>
       </w:r>
     </w:p>
     <w:p>
@@ -3206,28 +3191,63 @@
           <w:rFonts w:hint="eastAsia"/>
           <w:sz w:val="24"/>
         </w:rPr>
-        <w:t>SMB</w:t>
-      </w:r>
-      <w:r>
-        <w:rPr>
-          <w:rFonts w:hint="eastAsia"/>
-          <w:sz w:val="24"/>
-        </w:rPr>
-        <w:t>サーバー検索結果に対応</w:t>
-      </w:r>
-      <w:r>
-        <w:rPr>
-          <w:rFonts w:hint="eastAsia"/>
-          <w:sz w:val="24"/>
-        </w:rPr>
-        <w:t>SMB</w:t>
-      </w:r>
-      <w:r>
-        <w:rPr>
-          <w:rFonts w:hint="eastAsia"/>
-          <w:sz w:val="24"/>
-        </w:rPr>
-        <w:t>バージョンを表示するようにした</w:t>
+        <w:t>SMB V2/3</w:t>
+      </w:r>
+      <w:r>
+        <w:rPr>
+          <w:rFonts w:hint="eastAsia"/>
+          <w:sz w:val="24"/>
+        </w:rPr>
+        <w:t>用のオプションを追加</w:t>
+      </w:r>
+      <w:r>
+        <w:rPr>
+          <w:rFonts w:hint="eastAsia"/>
+          <w:sz w:val="24"/>
+        </w:rPr>
+        <w:t>(SMB2.02</w:t>
+      </w:r>
+      <w:r>
+        <w:rPr>
+          <w:rFonts w:hint="eastAsia"/>
+          <w:sz w:val="24"/>
+        </w:rPr>
+        <w:t>機器で</w:t>
+      </w:r>
+      <w:r>
+        <w:rPr>
+          <w:rFonts w:hint="eastAsia"/>
+          <w:sz w:val="24"/>
+        </w:rPr>
+        <w:t>SMB V2/3</w:t>
+      </w:r>
+      <w:r>
+        <w:rPr>
+          <w:rFonts w:hint="eastAsia"/>
+          <w:sz w:val="24"/>
+        </w:rPr>
+        <w:t>が使用できない時は「</w:t>
+      </w:r>
+      <w:r>
+        <w:rPr>
+          <w:rFonts w:hint="eastAsia"/>
+          <w:sz w:val="24"/>
+        </w:rPr>
+        <w:t>Use SMB2 Negotiation</w:t>
+      </w:r>
+      <w:r>
+        <w:rPr>
+          <w:rFonts w:hint="eastAsia"/>
+          <w:sz w:val="24"/>
+        </w:rPr>
+        <w:t>」を有効にしてください</w:t>
+      </w:r>
+      <w:r>
+        <w:rPr>
+          <w:rFonts w:hint="eastAsia"/>
+          <w:sz w:val="24"/>
+        </w:rPr>
+        <w:t>)</w:t>
       </w:r>
     </w:p>
     <w:p>
@@ -3248,77 +3268,41 @@
           <w:rFonts w:hint="eastAsia"/>
           <w:sz w:val="24"/>
         </w:rPr>
-        <w:t>SDCARD/USB</w:t>
-      </w:r>
-      <w:r>
-        <w:rPr>
-          <w:rFonts w:hint="eastAsia"/>
-          <w:sz w:val="24"/>
-        </w:rPr>
-        <w:t>メディア関連の表記を改善</w:t>
-      </w:r>
-    </w:p>
-    <w:p>
-      <w:pPr>
-        <w:pStyle w:val="ac"/>
-        <w:numPr>
-          <w:ilvl w:val="0"/>
-          <w:numId w:val="46"/>
-        </w:numPr>
-        <w:ind w:leftChars="0"/>
-        <w:jc w:val="left"/>
-        <w:rPr>
-          <w:sz w:val="24"/>
-        </w:rPr>
-      </w:pPr>
-      <w:r>
-        <w:rPr>
-          <w:rFonts w:hint="eastAsia"/>
-          <w:sz w:val="24"/>
-        </w:rPr>
-        <w:t>同期タスク追加時の</w:t>
-      </w:r>
-      <w:r>
-        <w:rPr>
-          <w:rFonts w:hint="eastAsia"/>
-          <w:sz w:val="24"/>
-        </w:rPr>
-        <w:t>SMB</w:t>
-      </w:r>
-      <w:r>
-        <w:rPr>
-          <w:rFonts w:hint="eastAsia"/>
-          <w:sz w:val="24"/>
-        </w:rPr>
-        <w:t>プロトコルの省略時値</w:t>
-      </w:r>
-      <w:r>
-        <w:rPr>
-          <w:rFonts w:hint="eastAsia"/>
-          <w:sz w:val="24"/>
-        </w:rPr>
-        <w:t>SMBv1</w:t>
-      </w:r>
-      <w:r>
-        <w:rPr>
-          <w:rFonts w:hint="eastAsia"/>
-          <w:sz w:val="24"/>
-        </w:rPr>
-        <w:t>から</w:t>
-      </w:r>
-      <w:r>
-        <w:rPr>
-          <w:rFonts w:hint="eastAsia"/>
-          <w:sz w:val="24"/>
-        </w:rPr>
-        <w:t>SMBv2/3</w:t>
-      </w:r>
-      <w:r>
-        <w:rPr>
-          <w:rFonts w:hint="eastAsia"/>
-          <w:sz w:val="24"/>
-        </w:rPr>
-        <w:t>に変更</w:t>
+        <w:t>スケジュールで同期で</w:t>
+      </w:r>
+      <w:r>
+        <w:rPr>
+          <w:sz w:val="24"/>
+        </w:rPr>
+        <w:t>Wi-Fi</w:t>
+      </w:r>
+      <w:r>
+        <w:rPr>
+          <w:rFonts w:hint="eastAsia"/>
+          <w:sz w:val="24"/>
+        </w:rPr>
+        <w:t>をオンにしない</w:t>
+      </w:r>
+      <w:r>
+        <w:rPr>
+          <w:rFonts w:hint="eastAsia"/>
+          <w:sz w:val="24"/>
+        </w:rPr>
+        <w:t>時に</w:t>
+      </w:r>
+      <w:r>
+        <w:rPr>
+          <w:rFonts w:hint="eastAsia"/>
+          <w:sz w:val="24"/>
+        </w:rPr>
+        <w:t>Wi-Fi</w:t>
+      </w:r>
+      <w:r>
+        <w:rPr>
+          <w:rFonts w:hint="eastAsia"/>
+          <w:sz w:val="24"/>
+        </w:rPr>
+        <w:t>をオフにしないようにした。</w:t>
       </w:r>
     </w:p>
     <w:p>
@@ -3339,19 +3323,7 @@
         <w:rPr>
           <w:rFonts w:hint="eastAsia"/>
         </w:rPr>
-        <w:t>2019-03-</w:t>
-      </w:r>
-      <w:r>
-        <w:rPr>
-          <w:rFonts w:hint="eastAsia"/>
-        </w:rPr>
-        <w:t>29</w:t>
-      </w:r>
-      <w:r>
-        <w:rPr>
-          <w:rFonts w:hint="eastAsia"/>
-        </w:rPr>
-        <w:t xml:space="preserve"> Ver1.94</w:t>
+        <w:t>2019-04-10 Ver1.96</w:t>
       </w:r>
     </w:p>
     <w:p>
@@ -3372,21 +3344,14 @@
           <w:rFonts w:hint="eastAsia"/>
           <w:sz w:val="24"/>
         </w:rPr>
-        <w:t>SMB V3</w:t>
-      </w:r>
-      <w:r>
-        <w:rPr>
-          <w:rFonts w:hint="eastAsia"/>
-          <w:sz w:val="24"/>
-        </w:rPr>
-        <w:t>対応</w:t>
-      </w:r>
-      <w:r>
-        <w:rPr>
-          <w:rFonts w:hint="eastAsia"/>
-          <w:sz w:val="24"/>
-        </w:rPr>
-        <w:t>(SMB V2/3(2.12))</w:t>
+        <w:t>Ver1.80</w:t>
+      </w:r>
+      <w:r>
+        <w:rPr>
+          <w:rFonts w:hint="eastAsia"/>
+          <w:sz w:val="24"/>
+        </w:rPr>
+        <w:t>以前から最新バージョンに移行したときに強制終了しないようにした。</w:t>
       </w:r>
     </w:p>
     <w:p>
@@ -3407,7 +3372,19 @@
         <w:rPr>
           <w:rFonts w:hint="eastAsia"/>
         </w:rPr>
-        <w:t>2019-03-23 Ver1.93</w:t>
+        <w:t>2019-04-</w:t>
+      </w:r>
+      <w:r>
+        <w:rPr>
+          <w:rFonts w:hint="eastAsia"/>
+        </w:rPr>
+        <w:t>09</w:t>
+      </w:r>
+      <w:r>
+        <w:rPr>
+          <w:rFonts w:hint="eastAsia"/>
+        </w:rPr>
+        <w:t xml:space="preserve"> Ver1.95</w:t>
       </w:r>
     </w:p>
     <w:p>
@@ -3428,7 +3405,119 @@
           <w:rFonts w:hint="eastAsia"/>
           <w:sz w:val="24"/>
         </w:rPr>
-        <w:t>エラーメッセージの追加・修正</w:t>
+        <w:t>SMB</w:t>
+      </w:r>
+      <w:r>
+        <w:rPr>
+          <w:rFonts w:hint="eastAsia"/>
+          <w:sz w:val="24"/>
+        </w:rPr>
+        <w:t>サーバー検索結果に対応</w:t>
+      </w:r>
+      <w:r>
+        <w:rPr>
+          <w:rFonts w:hint="eastAsia"/>
+          <w:sz w:val="24"/>
+        </w:rPr>
+        <w:t>SMB</w:t>
+      </w:r>
+      <w:r>
+        <w:rPr>
+          <w:rFonts w:hint="eastAsia"/>
+          <w:sz w:val="24"/>
+        </w:rPr>
+        <w:t>バージョンを表示するようにした</w:t>
+      </w:r>
+    </w:p>
+    <w:p>
+      <w:pPr>
+        <w:pStyle w:val="ac"/>
+        <w:numPr>
+          <w:ilvl w:val="0"/>
+          <w:numId w:val="46"/>
+        </w:numPr>
+        <w:ind w:leftChars="0"/>
+        <w:jc w:val="left"/>
+        <w:rPr>
+          <w:sz w:val="24"/>
+        </w:rPr>
+      </w:pPr>
+      <w:r>
+        <w:rPr>
+          <w:rFonts w:hint="eastAsia"/>
+          <w:sz w:val="24"/>
+        </w:rPr>
+        <w:t>SDCARD/USB</w:t>
+      </w:r>
+      <w:r>
+        <w:rPr>
+          <w:rFonts w:hint="eastAsia"/>
+          <w:sz w:val="24"/>
+        </w:rPr>
+        <w:t>メディア関連の表記を改善</w:t>
+      </w:r>
+    </w:p>
+    <w:p>
+      <w:pPr>
+        <w:pStyle w:val="ac"/>
+        <w:numPr>
+          <w:ilvl w:val="0"/>
+          <w:numId w:val="46"/>
+        </w:numPr>
+        <w:ind w:leftChars="0"/>
+        <w:jc w:val="left"/>
+        <w:rPr>
+          <w:sz w:val="24"/>
+        </w:rPr>
+      </w:pPr>
+      <w:r>
+        <w:rPr>
+          <w:rFonts w:hint="eastAsia"/>
+          <w:sz w:val="24"/>
+        </w:rPr>
+        <w:t>同期タスク追加時の</w:t>
+      </w:r>
+      <w:r>
+        <w:rPr>
+          <w:rFonts w:hint="eastAsia"/>
+          <w:sz w:val="24"/>
+        </w:rPr>
+        <w:t>SMB</w:t>
+      </w:r>
+      <w:r>
+        <w:rPr>
+          <w:rFonts w:hint="eastAsia"/>
+          <w:sz w:val="24"/>
+        </w:rPr>
+        <w:t>プロトコルの省略時値</w:t>
+      </w:r>
+      <w:r>
+        <w:rPr>
+          <w:rFonts w:hint="eastAsia"/>
+          <w:sz w:val="24"/>
+        </w:rPr>
+        <w:t>SMBv1</w:t>
+      </w:r>
+      <w:r>
+        <w:rPr>
+          <w:rFonts w:hint="eastAsia"/>
+          <w:sz w:val="24"/>
+        </w:rPr>
+        <w:t>から</w:t>
+      </w:r>
+      <w:r>
+        <w:rPr>
+          <w:rFonts w:hint="eastAsia"/>
+          <w:sz w:val="24"/>
+        </w:rPr>
+        <w:t>SMBv2/3</w:t>
+      </w:r>
+      <w:r>
+        <w:rPr>
+          <w:rFonts w:hint="eastAsia"/>
+          <w:sz w:val="24"/>
+        </w:rPr>
+        <w:t>に変更</w:t>
       </w:r>
     </w:p>
     <w:p>
@@ -3455,13 +3544,13 @@
         <w:rPr>
           <w:rFonts w:hint="eastAsia"/>
         </w:rPr>
-        <w:t>16</w:t>
-      </w:r>
-      <w:r>
-        <w:rPr>
-          <w:rFonts w:hint="eastAsia"/>
-        </w:rPr>
-        <w:t xml:space="preserve"> Ver1.92</w:t>
+        <w:t>29</w:t>
+      </w:r>
+      <w:r>
+        <w:rPr>
+          <w:rFonts w:hint="eastAsia"/>
+        </w:rPr>
+        <w:t xml:space="preserve"> Ver1.94</w:t>
       </w:r>
     </w:p>
     <w:p>
@@ -3482,21 +3571,21 @@
           <w:rFonts w:hint="eastAsia"/>
           <w:sz w:val="24"/>
         </w:rPr>
-        <w:t>スケジュールの改名における</w:t>
-      </w:r>
-      <w:r>
-        <w:rPr>
-          <w:rFonts w:hint="eastAsia"/>
-          <w:sz w:val="24"/>
-        </w:rPr>
-        <w:t>NPE</w:t>
-      </w:r>
-      <w:r>
-        <w:rPr>
-          <w:rFonts w:hint="eastAsia"/>
-          <w:sz w:val="24"/>
-        </w:rPr>
-        <w:t>防止</w:t>
+        <w:t>SMB V3</w:t>
+      </w:r>
+      <w:r>
+        <w:rPr>
+          <w:rFonts w:hint="eastAsia"/>
+          <w:sz w:val="24"/>
+        </w:rPr>
+        <w:t>対応</w:t>
+      </w:r>
+      <w:r>
+        <w:rPr>
+          <w:rFonts w:hint="eastAsia"/>
+          <w:sz w:val="24"/>
+        </w:rPr>
+        <w:t>(SMB V2/3(2.12))</w:t>
       </w:r>
     </w:p>
     <w:p>
@@ -3517,7 +3606,7 @@
         <w:rPr>
           <w:rFonts w:hint="eastAsia"/>
         </w:rPr>
-        <w:t>2019-03-04 Ver1.91</w:t>
+        <w:t>2019-03-23 Ver1.93</w:t>
       </w:r>
     </w:p>
     <w:p>
@@ -3538,7 +3627,7 @@
           <w:rFonts w:hint="eastAsia"/>
           <w:sz w:val="24"/>
         </w:rPr>
-        <w:t>システム情報で問題・質問を記述する時に改行できないバグを解決</w:t>
+        <w:t>エラーメッセージの追加・修正</w:t>
       </w:r>
     </w:p>
     <w:p>
@@ -3565,13 +3654,13 @@
         <w:rPr>
           <w:rFonts w:hint="eastAsia"/>
         </w:rPr>
-        <w:t>03</w:t>
-      </w:r>
-      <w:r>
-        <w:rPr>
-          <w:rFonts w:hint="eastAsia"/>
-        </w:rPr>
-        <w:t xml:space="preserve"> Ver1.90</w:t>
+        <w:t>16</w:t>
+      </w:r>
+      <w:r>
+        <w:rPr>
+          <w:rFonts w:hint="eastAsia"/>
+        </w:rPr>
+        <w:t xml:space="preserve"> Ver1.92</w:t>
       </w:r>
     </w:p>
     <w:p>
@@ -3592,28 +3681,21 @@
           <w:rFonts w:hint="eastAsia"/>
           <w:sz w:val="24"/>
         </w:rPr>
-        <w:t>ZIP</w:t>
-      </w:r>
-      <w:r>
-        <w:rPr>
-          <w:rFonts w:hint="eastAsia"/>
-          <w:sz w:val="24"/>
-        </w:rPr>
-        <w:t>への同期で</w:t>
-      </w:r>
-      <w:r>
-        <w:rPr>
-          <w:rFonts w:hint="eastAsia"/>
-          <w:sz w:val="24"/>
-        </w:rPr>
-        <w:t>ZIP</w:t>
-      </w:r>
-      <w:r>
-        <w:rPr>
-          <w:rFonts w:hint="eastAsia"/>
-          <w:sz w:val="24"/>
-        </w:rPr>
-        <w:t>ファイルが存在しない時にエラーにならないようにした</w:t>
+        <w:t>スケジュールの改名における</w:t>
+      </w:r>
+      <w:r>
+        <w:rPr>
+          <w:rFonts w:hint="eastAsia"/>
+          <w:sz w:val="24"/>
+        </w:rPr>
+        <w:t>NPE</w:t>
+      </w:r>
+      <w:r>
+        <w:rPr>
+          <w:rFonts w:hint="eastAsia"/>
+          <w:sz w:val="24"/>
+        </w:rPr>
+        <w:t>防止</w:t>
       </w:r>
     </w:p>
     <w:p>
@@ -3634,19 +3716,7 @@
         <w:rPr>
           <w:rFonts w:hint="eastAsia"/>
         </w:rPr>
-        <w:t>2019-02-</w:t>
-      </w:r>
-      <w:r>
-        <w:rPr>
-          <w:rFonts w:hint="eastAsia"/>
-        </w:rPr>
-        <w:t>23</w:t>
-      </w:r>
-      <w:r>
-        <w:rPr>
-          <w:rFonts w:hint="eastAsia"/>
-        </w:rPr>
-        <w:t xml:space="preserve"> Ver1.89</w:t>
+        <w:t>2019-03-04 Ver1.91</w:t>
       </w:r>
     </w:p>
     <w:p>
@@ -3667,14 +3737,7 @@
           <w:rFonts w:hint="eastAsia"/>
           <w:sz w:val="24"/>
         </w:rPr>
-        <w:t>Android9</w:t>
-      </w:r>
-      <w:r>
-        <w:rPr>
-          <w:rFonts w:hint="eastAsia"/>
-          <w:sz w:val="24"/>
-        </w:rPr>
-        <w:t>でロケーションサービスを無効にしているときに警告メッセージを表示するようにした</w:t>
+        <w:t>システム情報で問題・質問を記述する時に改行できないバグを解決</w:t>
       </w:r>
     </w:p>
     <w:p>
@@ -3695,7 +3758,19 @@
         <w:rPr>
           <w:rFonts w:hint="eastAsia"/>
         </w:rPr>
-        <w:t>2019-02-23 Ver1.88</w:t>
+        <w:t>2019-03-</w:t>
+      </w:r>
+      <w:r>
+        <w:rPr>
+          <w:rFonts w:hint="eastAsia"/>
+        </w:rPr>
+        <w:t>03</w:t>
+      </w:r>
+      <w:r>
+        <w:rPr>
+          <w:rFonts w:hint="eastAsia"/>
+        </w:rPr>
+        <w:t xml:space="preserve"> Ver1.90</w:t>
       </w:r>
     </w:p>
     <w:p>
@@ -3716,42 +3791,28 @@
           <w:rFonts w:hint="eastAsia"/>
           <w:sz w:val="24"/>
         </w:rPr>
-        <w:t>ANR</w:t>
-      </w:r>
-      <w:r>
-        <w:rPr>
-          <w:rFonts w:hint="eastAsia"/>
-          <w:sz w:val="24"/>
-        </w:rPr>
-        <w:t>回避</w:t>
-      </w:r>
-    </w:p>
-    <w:p>
-      <w:pPr>
-        <w:pStyle w:val="ac"/>
-        <w:numPr>
-          <w:ilvl w:val="0"/>
-          <w:numId w:val="46"/>
-        </w:numPr>
-        <w:ind w:leftChars="0"/>
-        <w:jc w:val="left"/>
-        <w:rPr>
-          <w:sz w:val="24"/>
-        </w:rPr>
-      </w:pPr>
-      <w:r>
-        <w:rPr>
-          <w:rFonts w:hint="eastAsia"/>
-          <w:sz w:val="24"/>
-        </w:rPr>
-        <w:t>Copy/Move</w:t>
-      </w:r>
-      <w:r>
-        <w:rPr>
-          <w:rFonts w:hint="eastAsia"/>
-          <w:sz w:val="24"/>
-        </w:rPr>
-        <w:t>で撮影日時が取得できないときに警告メッセージを表示するようにした</w:t>
+        <w:t>ZIP</w:t>
+      </w:r>
+      <w:r>
+        <w:rPr>
+          <w:rFonts w:hint="eastAsia"/>
+          <w:sz w:val="24"/>
+        </w:rPr>
+        <w:t>への同期で</w:t>
+      </w:r>
+      <w:r>
+        <w:rPr>
+          <w:rFonts w:hint="eastAsia"/>
+          <w:sz w:val="24"/>
+        </w:rPr>
+        <w:t>ZIP</w:t>
+      </w:r>
+      <w:r>
+        <w:rPr>
+          <w:rFonts w:hint="eastAsia"/>
+          <w:sz w:val="24"/>
+        </w:rPr>
+        <w:t>ファイルが存在しない時にエラーにならないようにした</w:t>
       </w:r>
     </w:p>
     <w:p>
@@ -3778,13 +3839,13 @@
         <w:rPr>
           <w:rFonts w:hint="eastAsia"/>
         </w:rPr>
-        <w:t>18</w:t>
-      </w:r>
-      <w:r>
-        <w:rPr>
-          <w:rFonts w:hint="eastAsia"/>
-        </w:rPr>
-        <w:t xml:space="preserve"> Ver1.87</w:t>
+        <w:t>23</w:t>
+      </w:r>
+      <w:r>
+        <w:rPr>
+          <w:rFonts w:hint="eastAsia"/>
+        </w:rPr>
+        <w:t xml:space="preserve"> Ver1.89</w:t>
       </w:r>
     </w:p>
     <w:p>
@@ -3805,98 +3866,14 @@
           <w:rFonts w:hint="eastAsia"/>
           <w:sz w:val="24"/>
         </w:rPr>
-        <w:t>SMB</w:t>
-      </w:r>
-      <w:r>
-        <w:rPr>
-          <w:rFonts w:hint="eastAsia"/>
-          <w:sz w:val="24"/>
-        </w:rPr>
-        <w:t>プロトコルに</w:t>
-      </w:r>
-      <w:r>
-        <w:rPr>
-          <w:rFonts w:hint="eastAsia"/>
-          <w:sz w:val="24"/>
-        </w:rPr>
-        <w:t>JCIFS-NG 2.11(SMBv2(2.11))</w:t>
-      </w:r>
-      <w:r>
-        <w:rPr>
-          <w:rFonts w:hint="eastAsia"/>
-          <w:sz w:val="24"/>
-        </w:rPr>
-        <w:t>を追加</w:t>
-      </w:r>
-    </w:p>
-    <w:p>
-      <w:pPr>
-        <w:pStyle w:val="ac"/>
-        <w:numPr>
-          <w:ilvl w:val="0"/>
-          <w:numId w:val="46"/>
-        </w:numPr>
-        <w:ind w:leftChars="0"/>
-        <w:jc w:val="left"/>
-        <w:rPr>
-          <w:sz w:val="24"/>
-        </w:rPr>
-      </w:pPr>
-      <w:r>
-        <w:rPr>
-          <w:rFonts w:hint="eastAsia"/>
-          <w:sz w:val="24"/>
-        </w:rPr>
-        <w:t>Copy/Move</w:t>
-      </w:r>
-      <w:r>
-        <w:rPr>
-          <w:rFonts w:hint="eastAsia"/>
-          <w:sz w:val="24"/>
-        </w:rPr>
-        <w:t>でターゲットディレクトリー名に</w:t>
-      </w:r>
-      <w:r>
-        <w:rPr>
-          <w:rFonts w:hint="eastAsia"/>
-          <w:sz w:val="24"/>
-        </w:rPr>
-        <w:t>jpg/gif/mp4/mov</w:t>
-      </w:r>
-      <w:r>
-        <w:rPr>
-          <w:rFonts w:hint="eastAsia"/>
-          <w:sz w:val="24"/>
-        </w:rPr>
-        <w:t>の撮影日時を使用できるようにした</w:t>
-      </w:r>
-    </w:p>
-    <w:p>
-      <w:pPr>
-        <w:pStyle w:val="ac"/>
-        <w:numPr>
-          <w:ilvl w:val="0"/>
-          <w:numId w:val="46"/>
-        </w:numPr>
-        <w:ind w:leftChars="0"/>
-        <w:jc w:val="left"/>
-        <w:rPr>
-          <w:sz w:val="24"/>
-        </w:rPr>
-      </w:pPr>
-      <w:r>
-        <w:rPr>
-          <w:rFonts w:hint="eastAsia"/>
-          <w:sz w:val="24"/>
-        </w:rPr>
-        <w:t>SDCARD</w:t>
-      </w:r>
-      <w:r>
-        <w:rPr>
-          <w:rFonts w:hint="eastAsia"/>
-          <w:sz w:val="24"/>
-        </w:rPr>
-        <w:t>への同期処理速度の改善</w:t>
+        <w:t>Android9</w:t>
+      </w:r>
+      <w:r>
+        <w:rPr>
+          <w:rFonts w:hint="eastAsia"/>
+          <w:sz w:val="24"/>
+        </w:rPr>
+        <w:t>でロケーションサービスを無効にしているときに警告メッセージを表示するようにした</w:t>
       </w:r>
     </w:p>
     <w:p>
@@ -3917,7 +3894,7 @@
         <w:rPr>
           <w:rFonts w:hint="eastAsia"/>
         </w:rPr>
-        <w:t>2019-01-31 Ver1.86</w:t>
+        <w:t>2019-02-23 Ver1.88</w:t>
       </w:r>
     </w:p>
     <w:p>
@@ -3938,13 +3915,6 @@
           <w:rFonts w:hint="eastAsia"/>
           <w:sz w:val="24"/>
         </w:rPr>
-        <w:t>ファイル選択での</w:t>
-      </w:r>
-      <w:r>
-        <w:rPr>
-          <w:rFonts w:hint="eastAsia"/>
-          <w:sz w:val="24"/>
-        </w:rPr>
         <w:t>ANR</w:t>
       </w:r>
       <w:r>
@@ -3953,6 +3923,34 @@
           <w:sz w:val="24"/>
         </w:rPr>
         <w:t>回避</w:t>
+      </w:r>
+    </w:p>
+    <w:p>
+      <w:pPr>
+        <w:pStyle w:val="ac"/>
+        <w:numPr>
+          <w:ilvl w:val="0"/>
+          <w:numId w:val="46"/>
+        </w:numPr>
+        <w:ind w:leftChars="0"/>
+        <w:jc w:val="left"/>
+        <w:rPr>
+          <w:sz w:val="24"/>
+        </w:rPr>
+      </w:pPr>
+      <w:r>
+        <w:rPr>
+          <w:rFonts w:hint="eastAsia"/>
+          <w:sz w:val="24"/>
+        </w:rPr>
+        <w:t>Copy/Move</w:t>
+      </w:r>
+      <w:r>
+        <w:rPr>
+          <w:rFonts w:hint="eastAsia"/>
+          <w:sz w:val="24"/>
+        </w:rPr>
+        <w:t>で撮影日時が取得できないときに警告メッセージを表示するようにした</w:t>
       </w:r>
     </w:p>
     <w:p>
@@ -3973,19 +3971,19 @@
         <w:rPr>
           <w:rFonts w:hint="eastAsia"/>
         </w:rPr>
-        <w:t>2019-01-</w:t>
-      </w:r>
-      <w:r>
-        <w:rPr>
-          <w:rFonts w:hint="eastAsia"/>
-        </w:rPr>
-        <w:t>26</w:t>
-      </w:r>
-      <w:r>
-        <w:rPr>
-          <w:rFonts w:hint="eastAsia"/>
-        </w:rPr>
-        <w:t xml:space="preserve"> Ver1.85</w:t>
+        <w:t>2019-02-</w:t>
+      </w:r>
+      <w:r>
+        <w:rPr>
+          <w:rFonts w:hint="eastAsia"/>
+        </w:rPr>
+        <w:t>18</w:t>
+      </w:r>
+      <w:r>
+        <w:rPr>
+          <w:rFonts w:hint="eastAsia"/>
+        </w:rPr>
+        <w:t xml:space="preserve"> Ver1.87</w:t>
       </w:r>
     </w:p>
     <w:p>
@@ -4006,28 +4004,98 @@
           <w:rFonts w:hint="eastAsia"/>
           <w:sz w:val="24"/>
         </w:rPr>
-        <w:t>SDCARD-TO-USB</w:t>
-      </w:r>
-      <w:r>
-        <w:rPr>
-          <w:rFonts w:hint="eastAsia"/>
-          <w:sz w:val="24"/>
-        </w:rPr>
-        <w:t>と</w:t>
-      </w:r>
-      <w:r>
-        <w:rPr>
-          <w:rFonts w:hint="eastAsia"/>
-          <w:sz w:val="24"/>
-        </w:rPr>
-        <w:t>USB-TO-SDCARD</w:t>
-      </w:r>
-      <w:r>
-        <w:rPr>
-          <w:rFonts w:hint="eastAsia"/>
-          <w:sz w:val="24"/>
-        </w:rPr>
-        <w:t>が処理されないバグを解決</w:t>
+        <w:t>SMB</w:t>
+      </w:r>
+      <w:r>
+        <w:rPr>
+          <w:rFonts w:hint="eastAsia"/>
+          <w:sz w:val="24"/>
+        </w:rPr>
+        <w:t>プロトコルに</w:t>
+      </w:r>
+      <w:r>
+        <w:rPr>
+          <w:rFonts w:hint="eastAsia"/>
+          <w:sz w:val="24"/>
+        </w:rPr>
+        <w:t>JCIFS-NG 2.11(SMBv2(2.11))</w:t>
+      </w:r>
+      <w:r>
+        <w:rPr>
+          <w:rFonts w:hint="eastAsia"/>
+          <w:sz w:val="24"/>
+        </w:rPr>
+        <w:t>を追加</w:t>
+      </w:r>
+    </w:p>
+    <w:p>
+      <w:pPr>
+        <w:pStyle w:val="ac"/>
+        <w:numPr>
+          <w:ilvl w:val="0"/>
+          <w:numId w:val="46"/>
+        </w:numPr>
+        <w:ind w:leftChars="0"/>
+        <w:jc w:val="left"/>
+        <w:rPr>
+          <w:sz w:val="24"/>
+        </w:rPr>
+      </w:pPr>
+      <w:r>
+        <w:rPr>
+          <w:rFonts w:hint="eastAsia"/>
+          <w:sz w:val="24"/>
+        </w:rPr>
+        <w:t>Copy/Move</w:t>
+      </w:r>
+      <w:r>
+        <w:rPr>
+          <w:rFonts w:hint="eastAsia"/>
+          <w:sz w:val="24"/>
+        </w:rPr>
+        <w:t>でターゲットディレクトリー名に</w:t>
+      </w:r>
+      <w:r>
+        <w:rPr>
+          <w:rFonts w:hint="eastAsia"/>
+          <w:sz w:val="24"/>
+        </w:rPr>
+        <w:t>jpg/gif/mp4/mov</w:t>
+      </w:r>
+      <w:r>
+        <w:rPr>
+          <w:rFonts w:hint="eastAsia"/>
+          <w:sz w:val="24"/>
+        </w:rPr>
+        <w:t>の撮影日時を使用できるようにした</w:t>
+      </w:r>
+    </w:p>
+    <w:p>
+      <w:pPr>
+        <w:pStyle w:val="ac"/>
+        <w:numPr>
+          <w:ilvl w:val="0"/>
+          <w:numId w:val="46"/>
+        </w:numPr>
+        <w:ind w:leftChars="0"/>
+        <w:jc w:val="left"/>
+        <w:rPr>
+          <w:sz w:val="24"/>
+        </w:rPr>
+      </w:pPr>
+      <w:r>
+        <w:rPr>
+          <w:rFonts w:hint="eastAsia"/>
+          <w:sz w:val="24"/>
+        </w:rPr>
+        <w:t>SDCARD</w:t>
+      </w:r>
+      <w:r>
+        <w:rPr>
+          <w:rFonts w:hint="eastAsia"/>
+          <w:sz w:val="24"/>
+        </w:rPr>
+        <w:t>への同期処理速度の改善</w:t>
       </w:r>
     </w:p>
     <w:p>
@@ -4048,7 +4116,7 @@
         <w:rPr>
           <w:rFonts w:hint="eastAsia"/>
         </w:rPr>
-        <w:t>2019-01-18 Ver1.84</w:t>
+        <w:t>2019-01-31 Ver1.86</w:t>
       </w:r>
     </w:p>
     <w:p>
@@ -4069,14 +4137,21 @@
           <w:rFonts w:hint="eastAsia"/>
           <w:sz w:val="24"/>
         </w:rPr>
-        <w:t>SMB v1</w:t>
-      </w:r>
-      <w:r>
-        <w:rPr>
-          <w:rFonts w:hint="eastAsia"/>
-          <w:sz w:val="24"/>
-        </w:rPr>
-        <w:t>のログをアプリログに統合</w:t>
+        <w:t>ファイル選択での</w:t>
+      </w:r>
+      <w:r>
+        <w:rPr>
+          <w:rFonts w:hint="eastAsia"/>
+          <w:sz w:val="24"/>
+        </w:rPr>
+        <w:t>ANR</w:t>
+      </w:r>
+      <w:r>
+        <w:rPr>
+          <w:rFonts w:hint="eastAsia"/>
+          <w:sz w:val="24"/>
+        </w:rPr>
+        <w:t>回避</w:t>
       </w:r>
     </w:p>
     <w:p>
@@ -4097,7 +4172,20 @@
         <w:rPr>
           <w:rFonts w:hint="eastAsia"/>
         </w:rPr>
-        <w:t>2019-01-14 Ver1.83</w:t>
+        <w:lastRenderedPageBreak/>
+        <w:t>2019-01-</w:t>
+      </w:r>
+      <w:r>
+        <w:rPr>
+          <w:rFonts w:hint="eastAsia"/>
+        </w:rPr>
+        <w:t>26</w:t>
+      </w:r>
+      <w:r>
+        <w:rPr>
+          <w:rFonts w:hint="eastAsia"/>
+        </w:rPr>
+        <w:t xml:space="preserve"> Ver1.85</w:t>
       </w:r>
     </w:p>
     <w:p>
@@ -4118,35 +4206,28 @@
           <w:rFonts w:hint="eastAsia"/>
           <w:sz w:val="24"/>
         </w:rPr>
-        <w:t>ファイル</w:t>
-      </w:r>
-      <w:r>
-        <w:rPr>
-          <w:rFonts w:hint="eastAsia"/>
-          <w:sz w:val="24"/>
-        </w:rPr>
-        <w:t>/</w:t>
-      </w:r>
-      <w:r>
-        <w:rPr>
-          <w:rFonts w:hint="eastAsia"/>
-          <w:sz w:val="24"/>
-        </w:rPr>
-        <w:t>ディレクトリー選択での</w:t>
-      </w:r>
-      <w:r>
-        <w:rPr>
-          <w:rFonts w:hint="eastAsia"/>
-          <w:sz w:val="24"/>
-        </w:rPr>
-        <w:t>NPE</w:t>
-      </w:r>
-      <w:r>
-        <w:rPr>
-          <w:rFonts w:hint="eastAsia"/>
-          <w:sz w:val="24"/>
-        </w:rPr>
-        <w:t>防止</w:t>
+        <w:t>SDCARD-TO-USB</w:t>
+      </w:r>
+      <w:r>
+        <w:rPr>
+          <w:rFonts w:hint="eastAsia"/>
+          <w:sz w:val="24"/>
+        </w:rPr>
+        <w:t>と</w:t>
+      </w:r>
+      <w:r>
+        <w:rPr>
+          <w:rFonts w:hint="eastAsia"/>
+          <w:sz w:val="24"/>
+        </w:rPr>
+        <w:t>USB-TO-SDCARD</w:t>
+      </w:r>
+      <w:r>
+        <w:rPr>
+          <w:rFonts w:hint="eastAsia"/>
+          <w:sz w:val="24"/>
+        </w:rPr>
+        <w:t>が処理されないバグを解決</w:t>
       </w:r>
     </w:p>
     <w:p>
@@ -4167,20 +4248,7 @@
         <w:rPr>
           <w:rFonts w:hint="eastAsia"/>
         </w:rPr>
-        <w:lastRenderedPageBreak/>
-        <w:t>2019-01-</w:t>
-      </w:r>
-      <w:r>
-        <w:rPr>
-          <w:rFonts w:hint="eastAsia"/>
-        </w:rPr>
-        <w:t>13</w:t>
-      </w:r>
-      <w:r>
-        <w:rPr>
-          <w:rFonts w:hint="eastAsia"/>
-        </w:rPr>
-        <w:t xml:space="preserve"> Ver1.82</w:t>
+        <w:t>2019-01-18 Ver1.84</w:t>
       </w:r>
     </w:p>
     <w:p>
@@ -4201,35 +4269,14 @@
           <w:rFonts w:hint="eastAsia"/>
           <w:sz w:val="24"/>
         </w:rPr>
-        <w:t>タスク書き出し</w:t>
-      </w:r>
-      <w:r>
-        <w:rPr>
-          <w:rFonts w:hint="eastAsia"/>
-          <w:sz w:val="24"/>
-        </w:rPr>
-        <w:t>/</w:t>
-      </w:r>
-      <w:r>
-        <w:rPr>
-          <w:rFonts w:hint="eastAsia"/>
-          <w:sz w:val="24"/>
-        </w:rPr>
-        <w:t>タスク取り込みで</w:t>
-      </w:r>
-      <w:r>
-        <w:rPr>
-          <w:rFonts w:hint="eastAsia"/>
-          <w:sz w:val="24"/>
-        </w:rPr>
-        <w:t>SDCARD</w:t>
-      </w:r>
-      <w:r>
-        <w:rPr>
-          <w:rFonts w:hint="eastAsia"/>
-          <w:sz w:val="24"/>
-        </w:rPr>
-        <w:t>を使用できるようにした</w:t>
+        <w:t>SMB v1</w:t>
+      </w:r>
+      <w:r>
+        <w:rPr>
+          <w:rFonts w:hint="eastAsia"/>
+          <w:sz w:val="24"/>
+        </w:rPr>
+        <w:t>のログをアプリログに統合</w:t>
       </w:r>
     </w:p>
     <w:p>
@@ -4250,19 +4297,7 @@
         <w:rPr>
           <w:rFonts w:hint="eastAsia"/>
         </w:rPr>
-        <w:t>2019-01-</w:t>
-      </w:r>
-      <w:r>
-        <w:rPr>
-          <w:rFonts w:hint="eastAsia"/>
-        </w:rPr>
-        <w:t>10</w:t>
-      </w:r>
-      <w:r>
-        <w:rPr>
-          <w:rFonts w:hint="eastAsia"/>
-        </w:rPr>
-        <w:t xml:space="preserve"> Ver1.81</w:t>
+        <w:t>2019-01-14 Ver1.83</w:t>
       </w:r>
     </w:p>
     <w:p>
@@ -4283,63 +4318,35 @@
           <w:rFonts w:hint="eastAsia"/>
           <w:sz w:val="24"/>
         </w:rPr>
-        <w:t>ファイル選択での</w:t>
-      </w:r>
-      <w:r>
-        <w:rPr>
-          <w:rFonts w:hint="eastAsia"/>
-          <w:sz w:val="24"/>
-        </w:rPr>
-        <w:t>ANR</w:t>
-      </w:r>
-      <w:r>
-        <w:rPr>
-          <w:rFonts w:hint="eastAsia"/>
-          <w:sz w:val="24"/>
-        </w:rPr>
-        <w:t>回避</w:t>
-      </w:r>
-    </w:p>
-    <w:p>
-      <w:pPr>
-        <w:pStyle w:val="ac"/>
-        <w:numPr>
-          <w:ilvl w:val="0"/>
-          <w:numId w:val="46"/>
-        </w:numPr>
-        <w:ind w:leftChars="0"/>
-        <w:jc w:val="left"/>
-        <w:rPr>
-          <w:sz w:val="24"/>
-        </w:rPr>
-      </w:pPr>
-      <w:r>
-        <w:rPr>
-          <w:rFonts w:hint="eastAsia"/>
-          <w:sz w:val="24"/>
-        </w:rPr>
-        <w:t>Android9</w:t>
-      </w:r>
-      <w:r>
-        <w:rPr>
-          <w:rFonts w:hint="eastAsia"/>
-          <w:sz w:val="24"/>
-        </w:rPr>
-        <w:t>で</w:t>
-      </w:r>
-      <w:r>
-        <w:rPr>
-          <w:rFonts w:hint="eastAsia"/>
-          <w:sz w:val="24"/>
-        </w:rPr>
-        <w:t>SDCARD</w:t>
-      </w:r>
-      <w:r>
-        <w:rPr>
-          <w:rFonts w:hint="eastAsia"/>
-          <w:sz w:val="24"/>
-        </w:rPr>
-        <w:t>が使用できない不具合を解消</w:t>
+        <w:t>ファイル</w:t>
+      </w:r>
+      <w:r>
+        <w:rPr>
+          <w:rFonts w:hint="eastAsia"/>
+          <w:sz w:val="24"/>
+        </w:rPr>
+        <w:t>/</w:t>
+      </w:r>
+      <w:r>
+        <w:rPr>
+          <w:rFonts w:hint="eastAsia"/>
+          <w:sz w:val="24"/>
+        </w:rPr>
+        <w:t>ディレクトリー選択での</w:t>
+      </w:r>
+      <w:r>
+        <w:rPr>
+          <w:rFonts w:hint="eastAsia"/>
+          <w:sz w:val="24"/>
+        </w:rPr>
+        <w:t>NPE</w:t>
+      </w:r>
+      <w:r>
+        <w:rPr>
+          <w:rFonts w:hint="eastAsia"/>
+          <w:sz w:val="24"/>
+        </w:rPr>
+        <w:t>防止</w:t>
       </w:r>
     </w:p>
     <w:p>
@@ -4360,31 +4367,19 @@
         <w:rPr>
           <w:rFonts w:hint="eastAsia"/>
         </w:rPr>
-        <w:t>201</w:t>
-      </w:r>
-      <w:r>
-        <w:rPr>
-          <w:rFonts w:hint="eastAsia"/>
-        </w:rPr>
-        <w:t>9-01</w:t>
-      </w:r>
-      <w:r>
-        <w:rPr>
-          <w:rFonts w:hint="eastAsia"/>
-        </w:rPr>
-        <w:t>-</w:t>
-      </w:r>
-      <w:r>
-        <w:rPr>
-          <w:rFonts w:hint="eastAsia"/>
-        </w:rPr>
-        <w:t>03</w:t>
-      </w:r>
-      <w:r>
-        <w:rPr>
-          <w:rFonts w:hint="eastAsia"/>
-        </w:rPr>
-        <w:t xml:space="preserve"> Ver1.80</w:t>
+        <w:t>2019-01-</w:t>
+      </w:r>
+      <w:r>
+        <w:rPr>
+          <w:rFonts w:hint="eastAsia"/>
+        </w:rPr>
+        <w:t>13</w:t>
+      </w:r>
+      <w:r>
+        <w:rPr>
+          <w:rFonts w:hint="eastAsia"/>
+        </w:rPr>
+        <w:t xml:space="preserve"> Ver1.82</w:t>
       </w:r>
     </w:p>
     <w:p>
@@ -4405,119 +4400,35 @@
           <w:rFonts w:hint="eastAsia"/>
           <w:sz w:val="24"/>
         </w:rPr>
-        <w:t>英語の表記を改善</w:t>
-      </w:r>
-    </w:p>
-    <w:p>
-      <w:pPr>
-        <w:pStyle w:val="ac"/>
-        <w:numPr>
-          <w:ilvl w:val="0"/>
-          <w:numId w:val="46"/>
-        </w:numPr>
-        <w:ind w:leftChars="0"/>
-        <w:jc w:val="left"/>
-        <w:rPr>
-          <w:sz w:val="24"/>
-        </w:rPr>
-      </w:pPr>
-      <w:r>
-        <w:rPr>
-          <w:rFonts w:hint="eastAsia"/>
-          <w:sz w:val="24"/>
-        </w:rPr>
-        <w:t>オプションで一部機能へのアクセスに</w:t>
-      </w:r>
-      <w:r>
-        <w:rPr>
-          <w:rFonts w:hint="eastAsia"/>
-          <w:sz w:val="24"/>
-        </w:rPr>
-        <w:t>パスワード認証</w:t>
-      </w:r>
-      <w:r>
-        <w:rPr>
-          <w:rFonts w:hint="eastAsia"/>
-          <w:sz w:val="24"/>
-        </w:rPr>
-        <w:t>できるようにした</w:t>
-      </w:r>
-    </w:p>
-    <w:p>
-      <w:pPr>
-        <w:pStyle w:val="ac"/>
-        <w:numPr>
-          <w:ilvl w:val="0"/>
-          <w:numId w:val="46"/>
-        </w:numPr>
-        <w:ind w:leftChars="0"/>
-        <w:jc w:val="left"/>
-        <w:rPr>
-          <w:sz w:val="24"/>
-        </w:rPr>
-      </w:pPr>
-      <w:r>
-        <w:rPr>
-          <w:rFonts w:hint="eastAsia"/>
-          <w:sz w:val="24"/>
-        </w:rPr>
-        <w:t>オプションで</w:t>
-      </w:r>
-      <w:r>
-        <w:rPr>
-          <w:rFonts w:hint="eastAsia"/>
-          <w:sz w:val="24"/>
-        </w:rPr>
-        <w:t>SMB</w:t>
-      </w:r>
-      <w:r>
-        <w:rPr>
-          <w:rFonts w:hint="eastAsia"/>
-          <w:sz w:val="24"/>
-        </w:rPr>
-        <w:t>フォルダーのアカウント名とパスワードを</w:t>
-      </w:r>
-      <w:r>
-        <w:rPr>
-          <w:rFonts w:hint="eastAsia"/>
-          <w:sz w:val="24"/>
-        </w:rPr>
-        <w:t>非</w:t>
-      </w:r>
-      <w:r>
-        <w:rPr>
-          <w:rFonts w:hint="eastAsia"/>
-          <w:sz w:val="24"/>
-        </w:rPr>
-        <w:t>表示</w:t>
-      </w:r>
-      <w:r>
-        <w:rPr>
-          <w:rFonts w:hint="eastAsia"/>
-          <w:sz w:val="24"/>
-        </w:rPr>
-        <w:t>できるようにした</w:t>
-      </w:r>
-    </w:p>
-    <w:p>
-      <w:pPr>
-        <w:pStyle w:val="ac"/>
-        <w:numPr>
-          <w:ilvl w:val="0"/>
-          <w:numId w:val="46"/>
-        </w:numPr>
-        <w:ind w:leftChars="0"/>
-        <w:jc w:val="left"/>
-        <w:rPr>
-          <w:sz w:val="24"/>
-        </w:rPr>
-      </w:pPr>
-      <w:r>
-        <w:rPr>
-          <w:rFonts w:hint="eastAsia"/>
-          <w:sz w:val="24"/>
-        </w:rPr>
-        <w:t>アーカイブで保持期間が無視されるバグを解決</w:t>
+        <w:t>タスク書き出し</w:t>
+      </w:r>
+      <w:r>
+        <w:rPr>
+          <w:rFonts w:hint="eastAsia"/>
+          <w:sz w:val="24"/>
+        </w:rPr>
+        <w:t>/</w:t>
+      </w:r>
+      <w:r>
+        <w:rPr>
+          <w:rFonts w:hint="eastAsia"/>
+          <w:sz w:val="24"/>
+        </w:rPr>
+        <w:t>タスク取り込みで</w:t>
+      </w:r>
+      <w:r>
+        <w:rPr>
+          <w:rFonts w:hint="eastAsia"/>
+          <w:sz w:val="24"/>
+        </w:rPr>
+        <w:t>SDCARD</w:t>
+      </w:r>
+      <w:r>
+        <w:rPr>
+          <w:rFonts w:hint="eastAsia"/>
+          <w:sz w:val="24"/>
+        </w:rPr>
+        <w:t>を使用できるようにした</w:t>
       </w:r>
     </w:p>
     <w:p>
@@ -4538,31 +4449,19 @@
         <w:rPr>
           <w:rFonts w:hint="eastAsia"/>
         </w:rPr>
-        <w:t>2018-1</w:t>
-      </w:r>
-      <w:r>
-        <w:rPr>
-          <w:rFonts w:hint="eastAsia"/>
-        </w:rPr>
-        <w:t>1</w:t>
-      </w:r>
-      <w:r>
-        <w:rPr>
-          <w:rFonts w:hint="eastAsia"/>
-        </w:rPr>
-        <w:t>-</w:t>
-      </w:r>
-      <w:r>
-        <w:rPr>
-          <w:rFonts w:hint="eastAsia"/>
-        </w:rPr>
-        <w:t>04</w:t>
-      </w:r>
-      <w:r>
-        <w:rPr>
-          <w:rFonts w:hint="eastAsia"/>
-        </w:rPr>
-        <w:t xml:space="preserve"> Ver1.79</w:t>
+        <w:t>2019-01-</w:t>
+      </w:r>
+      <w:r>
+        <w:rPr>
+          <w:rFonts w:hint="eastAsia"/>
+        </w:rPr>
+        <w:t>10</w:t>
+      </w:r>
+      <w:r>
+        <w:rPr>
+          <w:rFonts w:hint="eastAsia"/>
+        </w:rPr>
+        <w:t xml:space="preserve"> Ver1.81</w:t>
       </w:r>
     </w:p>
     <w:p>
@@ -4583,21 +4482,63 @@
           <w:rFonts w:hint="eastAsia"/>
           <w:sz w:val="24"/>
         </w:rPr>
-        <w:t>使用できない文字が使用されているディレクトリー</w:t>
-      </w:r>
-      <w:r>
-        <w:rPr>
-          <w:rFonts w:hint="eastAsia"/>
-          <w:sz w:val="24"/>
-        </w:rPr>
-        <w:t>/</w:t>
-      </w:r>
-      <w:r>
-        <w:rPr>
-          <w:rFonts w:hint="eastAsia"/>
-          <w:sz w:val="24"/>
-        </w:rPr>
-        <w:t>ファイルをスキップするオプションを追加。</w:t>
+        <w:t>ファイル選択での</w:t>
+      </w:r>
+      <w:r>
+        <w:rPr>
+          <w:rFonts w:hint="eastAsia"/>
+          <w:sz w:val="24"/>
+        </w:rPr>
+        <w:t>ANR</w:t>
+      </w:r>
+      <w:r>
+        <w:rPr>
+          <w:rFonts w:hint="eastAsia"/>
+          <w:sz w:val="24"/>
+        </w:rPr>
+        <w:t>回避</w:t>
+      </w:r>
+    </w:p>
+    <w:p>
+      <w:pPr>
+        <w:pStyle w:val="ac"/>
+        <w:numPr>
+          <w:ilvl w:val="0"/>
+          <w:numId w:val="46"/>
+        </w:numPr>
+        <w:ind w:leftChars="0"/>
+        <w:jc w:val="left"/>
+        <w:rPr>
+          <w:sz w:val="24"/>
+        </w:rPr>
+      </w:pPr>
+      <w:r>
+        <w:rPr>
+          <w:rFonts w:hint="eastAsia"/>
+          <w:sz w:val="24"/>
+        </w:rPr>
+        <w:t>Android9</w:t>
+      </w:r>
+      <w:r>
+        <w:rPr>
+          <w:rFonts w:hint="eastAsia"/>
+          <w:sz w:val="24"/>
+        </w:rPr>
+        <w:t>で</w:t>
+      </w:r>
+      <w:r>
+        <w:rPr>
+          <w:rFonts w:hint="eastAsia"/>
+          <w:sz w:val="24"/>
+        </w:rPr>
+        <w:t>SDCARD</w:t>
+      </w:r>
+      <w:r>
+        <w:rPr>
+          <w:rFonts w:hint="eastAsia"/>
+          <w:sz w:val="24"/>
+        </w:rPr>
+        <w:t>が使用できない不具合を解消</w:t>
       </w:r>
     </w:p>
     <w:p>
@@ -4618,19 +4559,31 @@
         <w:rPr>
           <w:rFonts w:hint="eastAsia"/>
         </w:rPr>
-        <w:t>2018-10-</w:t>
-      </w:r>
-      <w:r>
-        <w:rPr>
-          <w:rFonts w:hint="eastAsia"/>
-        </w:rPr>
-        <w:t>26</w:t>
-      </w:r>
-      <w:r>
-        <w:rPr>
-          <w:rFonts w:hint="eastAsia"/>
-        </w:rPr>
-        <w:t xml:space="preserve"> Ver1.78</w:t>
+        <w:t>201</w:t>
+      </w:r>
+      <w:r>
+        <w:rPr>
+          <w:rFonts w:hint="eastAsia"/>
+        </w:rPr>
+        <w:t>9-01</w:t>
+      </w:r>
+      <w:r>
+        <w:rPr>
+          <w:rFonts w:hint="eastAsia"/>
+        </w:rPr>
+        <w:t>-</w:t>
+      </w:r>
+      <w:r>
+        <w:rPr>
+          <w:rFonts w:hint="eastAsia"/>
+        </w:rPr>
+        <w:t>03</w:t>
+      </w:r>
+      <w:r>
+        <w:rPr>
+          <w:rFonts w:hint="eastAsia"/>
+        </w:rPr>
+        <w:t xml:space="preserve"> Ver1.80</w:t>
       </w:r>
     </w:p>
     <w:p>
@@ -4651,7 +4604,7 @@
           <w:rFonts w:hint="eastAsia"/>
           <w:sz w:val="24"/>
         </w:rPr>
-        <w:t>内部ストレージのディレクトリー選択が長押しでできない不具合を解消</w:t>
+        <w:t>英語の表記を改善</w:t>
       </w:r>
     </w:p>
     <w:p>
@@ -4672,21 +4625,21 @@
           <w:rFonts w:hint="eastAsia"/>
           <w:sz w:val="24"/>
         </w:rPr>
-        <w:t>内部ストレージから</w:t>
-      </w:r>
-      <w:r>
-        <w:rPr>
-          <w:rFonts w:hint="eastAsia"/>
-          <w:sz w:val="24"/>
-        </w:rPr>
-        <w:t>SMB/SDCARD/USB</w:t>
-      </w:r>
-      <w:r>
-        <w:rPr>
-          <w:rFonts w:hint="eastAsia"/>
-          <w:sz w:val="24"/>
-        </w:rPr>
-        <w:t>メディアに同期するときにファイル名またはディレクトリー名で使用できない文字を使用している時はエラーメッセージを表示するようにした</w:t>
+        <w:t>オプションで一部機能へのアクセスに</w:t>
+      </w:r>
+      <w:r>
+        <w:rPr>
+          <w:rFonts w:hint="eastAsia"/>
+          <w:sz w:val="24"/>
+        </w:rPr>
+        <w:t>パスワード認証</w:t>
+      </w:r>
+      <w:r>
+        <w:rPr>
+          <w:rFonts w:hint="eastAsia"/>
+          <w:sz w:val="24"/>
+        </w:rPr>
+        <w:t>できるようにした</w:t>
       </w:r>
     </w:p>
     <w:p>
@@ -4707,70 +4660,63 @@
           <w:rFonts w:hint="eastAsia"/>
           <w:sz w:val="24"/>
         </w:rPr>
-        <w:t>同期タスクで同期が開始できる条件に</w:t>
-      </w:r>
-      <w:r>
-        <w:rPr>
-          <w:rFonts w:hint="eastAsia"/>
-          <w:sz w:val="24"/>
-        </w:rPr>
-        <w:t>Wi-Fi</w:t>
-      </w:r>
-      <w:r>
-        <w:rPr>
-          <w:rFonts w:hint="eastAsia"/>
-          <w:sz w:val="24"/>
-        </w:rPr>
-        <w:t>の</w:t>
-      </w:r>
-      <w:r>
-        <w:rPr>
-          <w:rFonts w:hint="eastAsia"/>
-          <w:sz w:val="24"/>
-        </w:rPr>
-        <w:t>IP</w:t>
-      </w:r>
-      <w:r>
-        <w:rPr>
-          <w:rFonts w:hint="eastAsia"/>
-          <w:sz w:val="24"/>
-        </w:rPr>
-        <w:t>アドレスを指定できるようにした。</w:t>
-      </w:r>
-      <w:r>
-        <w:rPr>
-          <w:rFonts w:hint="eastAsia"/>
-          <w:sz w:val="24"/>
-        </w:rPr>
-        <w:t>(Android9</w:t>
-      </w:r>
-      <w:r>
-        <w:rPr>
-          <w:rFonts w:hint="eastAsia"/>
-          <w:sz w:val="24"/>
-        </w:rPr>
-        <w:t>で</w:t>
-      </w:r>
-      <w:r>
-        <w:rPr>
-          <w:rFonts w:hint="eastAsia"/>
-          <w:sz w:val="24"/>
-        </w:rPr>
-        <w:t>SSID</w:t>
-      </w:r>
-      <w:r>
-        <w:rPr>
-          <w:rFonts w:hint="eastAsia"/>
-          <w:sz w:val="24"/>
-        </w:rPr>
-        <w:t>を取得するためにロケーションを有効にしたくない場合に使用してください</w:t>
-      </w:r>
-      <w:r>
-        <w:rPr>
-          <w:rFonts w:hint="eastAsia"/>
-          <w:sz w:val="24"/>
-        </w:rPr>
-        <w:t>)</w:t>
+        <w:t>オプションで</w:t>
+      </w:r>
+      <w:r>
+        <w:rPr>
+          <w:rFonts w:hint="eastAsia"/>
+          <w:sz w:val="24"/>
+        </w:rPr>
+        <w:t>SMB</w:t>
+      </w:r>
+      <w:r>
+        <w:rPr>
+          <w:rFonts w:hint="eastAsia"/>
+          <w:sz w:val="24"/>
+        </w:rPr>
+        <w:t>フォルダーのアカウント名とパスワードを</w:t>
+      </w:r>
+      <w:r>
+        <w:rPr>
+          <w:rFonts w:hint="eastAsia"/>
+          <w:sz w:val="24"/>
+        </w:rPr>
+        <w:t>非</w:t>
+      </w:r>
+      <w:r>
+        <w:rPr>
+          <w:rFonts w:hint="eastAsia"/>
+          <w:sz w:val="24"/>
+        </w:rPr>
+        <w:t>表示</w:t>
+      </w:r>
+      <w:r>
+        <w:rPr>
+          <w:rFonts w:hint="eastAsia"/>
+          <w:sz w:val="24"/>
+        </w:rPr>
+        <w:t>できるようにした</w:t>
+      </w:r>
+    </w:p>
+    <w:p>
+      <w:pPr>
+        <w:pStyle w:val="ac"/>
+        <w:numPr>
+          <w:ilvl w:val="0"/>
+          <w:numId w:val="46"/>
+        </w:numPr>
+        <w:ind w:leftChars="0"/>
+        <w:jc w:val="left"/>
+        <w:rPr>
+          <w:sz w:val="24"/>
+        </w:rPr>
+      </w:pPr>
+      <w:r>
+        <w:rPr>
+          <w:rFonts w:hint="eastAsia"/>
+          <w:sz w:val="24"/>
+        </w:rPr>
+        <w:t>アーカイブで保持期間が無視されるバグを解決</w:t>
       </w:r>
     </w:p>
     <w:p>
@@ -4791,7 +4737,31 @@
         <w:rPr>
           <w:rFonts w:hint="eastAsia"/>
         </w:rPr>
-        <w:t>2018-09-07 Ver1.77</w:t>
+        <w:t>2018-1</w:t>
+      </w:r>
+      <w:r>
+        <w:rPr>
+          <w:rFonts w:hint="eastAsia"/>
+        </w:rPr>
+        <w:t>1</w:t>
+      </w:r>
+      <w:r>
+        <w:rPr>
+          <w:rFonts w:hint="eastAsia"/>
+        </w:rPr>
+        <w:t>-</w:t>
+      </w:r>
+      <w:r>
+        <w:rPr>
+          <w:rFonts w:hint="eastAsia"/>
+        </w:rPr>
+        <w:t>04</w:t>
+      </w:r>
+      <w:r>
+        <w:rPr>
+          <w:rFonts w:hint="eastAsia"/>
+        </w:rPr>
+        <w:t xml:space="preserve"> Ver1.79</w:t>
       </w:r>
     </w:p>
     <w:p>
@@ -4812,7 +4782,21 @@
           <w:rFonts w:hint="eastAsia"/>
           <w:sz w:val="24"/>
         </w:rPr>
-        <w:t>アーカイブオプションをマスターフォルダーに表示しないように変更</w:t>
+        <w:t>使用できない文字が使用されているディレクトリー</w:t>
+      </w:r>
+      <w:r>
+        <w:rPr>
+          <w:rFonts w:hint="eastAsia"/>
+          <w:sz w:val="24"/>
+        </w:rPr>
+        <w:t>/</w:t>
+      </w:r>
+      <w:r>
+        <w:rPr>
+          <w:rFonts w:hint="eastAsia"/>
+          <w:sz w:val="24"/>
+        </w:rPr>
+        <w:t>ファイルをスキップするオプションを追加。</w:t>
       </w:r>
     </w:p>
     <w:p>
@@ -4833,7 +4817,19 @@
         <w:rPr>
           <w:rFonts w:hint="eastAsia"/>
         </w:rPr>
-        <w:t>2018-09-04 Ver1.76</w:t>
+        <w:t>2018-10-</w:t>
+      </w:r>
+      <w:r>
+        <w:rPr>
+          <w:rFonts w:hint="eastAsia"/>
+        </w:rPr>
+        <w:t>26</w:t>
+      </w:r>
+      <w:r>
+        <w:rPr>
+          <w:rFonts w:hint="eastAsia"/>
+        </w:rPr>
+        <w:t xml:space="preserve"> Ver1.78</w:t>
       </w:r>
     </w:p>
     <w:p>
@@ -4854,7 +4850,7 @@
           <w:rFonts w:hint="eastAsia"/>
           <w:sz w:val="24"/>
         </w:rPr>
-        <w:t>アーカイブオプションをターゲットフォルダーに表示するように変更</w:t>
+        <w:t>内部ストレージのディレクトリー選択が長押しでできない不具合を解消</w:t>
       </w:r>
     </w:p>
     <w:p>
@@ -4875,80 +4871,105 @@
           <w:rFonts w:hint="eastAsia"/>
           <w:sz w:val="24"/>
         </w:rPr>
-        <w:t>メッセージタブでのメッセージ</w:t>
-      </w:r>
-      <w:r>
-        <w:rPr>
-          <w:rFonts w:hint="eastAsia"/>
-          <w:sz w:val="24"/>
-        </w:rPr>
-        <w:t>の処理に</w:t>
-      </w:r>
-      <w:r>
-        <w:rPr>
-          <w:rFonts w:hint="eastAsia"/>
-          <w:sz w:val="24"/>
-        </w:rPr>
-        <w:t>Android</w:t>
-      </w:r>
-      <w:r>
-        <w:rPr>
-          <w:rFonts w:hint="eastAsia"/>
-          <w:sz w:val="24"/>
-        </w:rPr>
-        <w:t>標準機能を使用するオプションを追加（設定</w:t>
-      </w:r>
-      <w:r>
-        <w:rPr>
-          <w:rFonts w:hint="eastAsia"/>
-          <w:sz w:val="24"/>
-        </w:rPr>
-        <w:t>-</w:t>
-      </w:r>
-      <w:r>
-        <w:rPr>
-          <w:rFonts w:hint="eastAsia"/>
-          <w:sz w:val="24"/>
-        </w:rPr>
-        <w:t>その他</w:t>
-      </w:r>
-      <w:r>
-        <w:rPr>
-          <w:rFonts w:hint="eastAsia"/>
-          <w:sz w:val="24"/>
-        </w:rPr>
-        <w:t>-</w:t>
-      </w:r>
-      <w:r>
-        <w:rPr>
-          <w:rFonts w:hint="eastAsia"/>
-          <w:sz w:val="24"/>
-        </w:rPr>
-        <w:t>同期メッセージのテキスト処理</w:t>
-      </w:r>
-      <w:r>
-        <w:rPr>
-          <w:rFonts w:hint="eastAsia"/>
-          <w:sz w:val="24"/>
-        </w:rPr>
-        <w:t>）</w:t>
-      </w:r>
-    </w:p>
-    <w:p>
-      <w:pPr>
-        <w:pStyle w:val="ac"/>
-        <w:ind w:leftChars="0"/>
-        <w:jc w:val="left"/>
-        <w:rPr>
-          <w:sz w:val="24"/>
-        </w:rPr>
-      </w:pPr>
-      <w:r>
-        <w:rPr>
-          <w:rFonts w:hint="eastAsia"/>
-          <w:sz w:val="24"/>
-        </w:rPr>
-        <w:t>同期メッセージタブでメッセージの表示がされない、強制終了するなどの現象が出た場合は有効にしてみてください。</w:t>
+        <w:t>内部ストレージから</w:t>
+      </w:r>
+      <w:r>
+        <w:rPr>
+          <w:rFonts w:hint="eastAsia"/>
+          <w:sz w:val="24"/>
+        </w:rPr>
+        <w:t>SMB/SDCARD/USB</w:t>
+      </w:r>
+      <w:r>
+        <w:rPr>
+          <w:rFonts w:hint="eastAsia"/>
+          <w:sz w:val="24"/>
+        </w:rPr>
+        <w:t>メディアに同期するときにファイル名またはディレクトリー名で使用できない文字を使用している時はエラーメッセージを表示するようにした</w:t>
+      </w:r>
+    </w:p>
+    <w:p>
+      <w:pPr>
+        <w:pStyle w:val="ac"/>
+        <w:numPr>
+          <w:ilvl w:val="0"/>
+          <w:numId w:val="46"/>
+        </w:numPr>
+        <w:ind w:leftChars="0"/>
+        <w:jc w:val="left"/>
+        <w:rPr>
+          <w:sz w:val="24"/>
+        </w:rPr>
+      </w:pPr>
+      <w:r>
+        <w:rPr>
+          <w:rFonts w:hint="eastAsia"/>
+          <w:sz w:val="24"/>
+        </w:rPr>
+        <w:t>同期タスクで同期が開始できる条件に</w:t>
+      </w:r>
+      <w:r>
+        <w:rPr>
+          <w:rFonts w:hint="eastAsia"/>
+          <w:sz w:val="24"/>
+        </w:rPr>
+        <w:t>Wi-Fi</w:t>
+      </w:r>
+      <w:r>
+        <w:rPr>
+          <w:rFonts w:hint="eastAsia"/>
+          <w:sz w:val="24"/>
+        </w:rPr>
+        <w:t>の</w:t>
+      </w:r>
+      <w:r>
+        <w:rPr>
+          <w:rFonts w:hint="eastAsia"/>
+          <w:sz w:val="24"/>
+        </w:rPr>
+        <w:t>IP</w:t>
+      </w:r>
+      <w:r>
+        <w:rPr>
+          <w:rFonts w:hint="eastAsia"/>
+          <w:sz w:val="24"/>
+        </w:rPr>
+        <w:t>アドレスを指定できるようにした。</w:t>
+      </w:r>
+      <w:r>
+        <w:rPr>
+          <w:rFonts w:hint="eastAsia"/>
+          <w:sz w:val="24"/>
+        </w:rPr>
+        <w:t>(Android9</w:t>
+      </w:r>
+      <w:r>
+        <w:rPr>
+          <w:rFonts w:hint="eastAsia"/>
+          <w:sz w:val="24"/>
+        </w:rPr>
+        <w:t>で</w:t>
+      </w:r>
+      <w:r>
+        <w:rPr>
+          <w:rFonts w:hint="eastAsia"/>
+          <w:sz w:val="24"/>
+        </w:rPr>
+        <w:t>SSID</w:t>
+      </w:r>
+      <w:r>
+        <w:rPr>
+          <w:rFonts w:hint="eastAsia"/>
+          <w:sz w:val="24"/>
+        </w:rPr>
+        <w:t>を取得するためにロケーションを有効にしたくない場合に使用してください</w:t>
+      </w:r>
+      <w:r>
+        <w:rPr>
+          <w:rFonts w:hint="eastAsia"/>
+          <w:sz w:val="24"/>
+        </w:rPr>
+        <w:t>)</w:t>
       </w:r>
     </w:p>
     <w:p>
@@ -4969,31 +4990,7 @@
         <w:rPr>
           <w:rFonts w:hint="eastAsia"/>
         </w:rPr>
-        <w:t>2018-0</w:t>
-      </w:r>
-      <w:r>
-        <w:rPr>
-          <w:rFonts w:hint="eastAsia"/>
-        </w:rPr>
-        <w:t>9</w:t>
-      </w:r>
-      <w:r>
-        <w:rPr>
-          <w:rFonts w:hint="eastAsia"/>
-        </w:rPr>
-        <w:t>-</w:t>
-      </w:r>
-      <w:r>
-        <w:rPr>
-          <w:rFonts w:hint="eastAsia"/>
-        </w:rPr>
-        <w:t>01</w:t>
-      </w:r>
-      <w:r>
-        <w:rPr>
-          <w:rFonts w:hint="eastAsia"/>
-        </w:rPr>
-        <w:t xml:space="preserve"> Ver1.75</w:t>
+        <w:t>2018-09-07 Ver1.77</w:t>
       </w:r>
     </w:p>
     <w:p>
@@ -5014,56 +5011,7 @@
           <w:rFonts w:hint="eastAsia"/>
           <w:sz w:val="24"/>
         </w:rPr>
-        <w:t>名称を「外部</w:t>
-      </w:r>
-      <w:r>
-        <w:rPr>
-          <w:rFonts w:hint="eastAsia"/>
-          <w:sz w:val="24"/>
-        </w:rPr>
-        <w:t>SDCARD</w:t>
-      </w:r>
-      <w:r>
-        <w:rPr>
-          <w:rFonts w:hint="eastAsia"/>
-          <w:sz w:val="24"/>
-        </w:rPr>
-        <w:t>」から「</w:t>
-      </w:r>
-      <w:r>
-        <w:rPr>
-          <w:rFonts w:hint="eastAsia"/>
-          <w:sz w:val="24"/>
-        </w:rPr>
-        <w:t>SDCARD</w:t>
-      </w:r>
-      <w:r>
-        <w:rPr>
-          <w:rFonts w:hint="eastAsia"/>
-          <w:sz w:val="24"/>
-        </w:rPr>
-        <w:t>」に変更</w:t>
-      </w:r>
-    </w:p>
-    <w:p>
-      <w:pPr>
-        <w:pStyle w:val="ac"/>
-        <w:numPr>
-          <w:ilvl w:val="0"/>
-          <w:numId w:val="46"/>
-        </w:numPr>
-        <w:ind w:leftChars="0"/>
-        <w:jc w:val="left"/>
-        <w:rPr>
-          <w:sz w:val="24"/>
-        </w:rPr>
-      </w:pPr>
-      <w:r>
-        <w:rPr>
-          <w:rFonts w:hint="eastAsia"/>
-          <w:sz w:val="24"/>
-        </w:rPr>
-        <w:t>細かな不具合の解消</w:t>
+        <w:t>アーカイブオプションをマスターフォルダーに表示しないように変更</w:t>
       </w:r>
     </w:p>
     <w:p>
@@ -5084,19 +5032,7 @@
         <w:rPr>
           <w:rFonts w:hint="eastAsia"/>
         </w:rPr>
-        <w:t>2018-08-</w:t>
-      </w:r>
-      <w:r>
-        <w:rPr>
-          <w:rFonts w:hint="eastAsia"/>
-        </w:rPr>
-        <w:t>30</w:t>
-      </w:r>
-      <w:r>
-        <w:rPr>
-          <w:rFonts w:hint="eastAsia"/>
-        </w:rPr>
-        <w:t xml:space="preserve"> Ver1.74</w:t>
+        <w:t>2018-09-04 Ver1.76</w:t>
       </w:r>
     </w:p>
     <w:p>
@@ -5117,28 +5053,101 @@
           <w:rFonts w:hint="eastAsia"/>
           <w:sz w:val="24"/>
         </w:rPr>
-        <w:t>ZIP</w:t>
-      </w:r>
-      <w:r>
-        <w:rPr>
-          <w:rFonts w:hint="eastAsia"/>
-          <w:sz w:val="24"/>
-        </w:rPr>
-        <w:t>ファイルへのミラーで</w:t>
-      </w:r>
-      <w:r>
-        <w:rPr>
-          <w:rFonts w:hint="eastAsia"/>
-          <w:sz w:val="24"/>
-        </w:rPr>
-        <w:t>ZIP</w:t>
-      </w:r>
-      <w:r>
-        <w:rPr>
-          <w:rFonts w:hint="eastAsia"/>
-          <w:sz w:val="24"/>
-        </w:rPr>
-        <w:t>ファイルが壊れる場合があるバグを解決</w:t>
+        <w:t>アーカイブオプションをターゲットフォルダーに表示するように変更</w:t>
+      </w:r>
+    </w:p>
+    <w:p>
+      <w:pPr>
+        <w:pStyle w:val="ac"/>
+        <w:numPr>
+          <w:ilvl w:val="0"/>
+          <w:numId w:val="46"/>
+        </w:numPr>
+        <w:ind w:leftChars="0"/>
+        <w:jc w:val="left"/>
+        <w:rPr>
+          <w:sz w:val="24"/>
+        </w:rPr>
+      </w:pPr>
+      <w:r>
+        <w:rPr>
+          <w:rFonts w:hint="eastAsia"/>
+          <w:sz w:val="24"/>
+        </w:rPr>
+        <w:t>メッセージタブでのメッセージ</w:t>
+      </w:r>
+      <w:r>
+        <w:rPr>
+          <w:rFonts w:hint="eastAsia"/>
+          <w:sz w:val="24"/>
+        </w:rPr>
+        <w:t>の処理に</w:t>
+      </w:r>
+      <w:r>
+        <w:rPr>
+          <w:rFonts w:hint="eastAsia"/>
+          <w:sz w:val="24"/>
+        </w:rPr>
+        <w:t>Android</w:t>
+      </w:r>
+      <w:r>
+        <w:rPr>
+          <w:rFonts w:hint="eastAsia"/>
+          <w:sz w:val="24"/>
+        </w:rPr>
+        <w:t>標準機能を使用するオプションを追加（設定</w:t>
+      </w:r>
+      <w:r>
+        <w:rPr>
+          <w:rFonts w:hint="eastAsia"/>
+          <w:sz w:val="24"/>
+        </w:rPr>
+        <w:t>-</w:t>
+      </w:r>
+      <w:r>
+        <w:rPr>
+          <w:rFonts w:hint="eastAsia"/>
+          <w:sz w:val="24"/>
+        </w:rPr>
+        <w:t>その他</w:t>
+      </w:r>
+      <w:r>
+        <w:rPr>
+          <w:rFonts w:hint="eastAsia"/>
+          <w:sz w:val="24"/>
+        </w:rPr>
+        <w:t>-</w:t>
+      </w:r>
+      <w:r>
+        <w:rPr>
+          <w:rFonts w:hint="eastAsia"/>
+          <w:sz w:val="24"/>
+        </w:rPr>
+        <w:t>同期メッセージのテキスト処理</w:t>
+      </w:r>
+      <w:r>
+        <w:rPr>
+          <w:rFonts w:hint="eastAsia"/>
+          <w:sz w:val="24"/>
+        </w:rPr>
+        <w:t>）</w:t>
+      </w:r>
+    </w:p>
+    <w:p>
+      <w:pPr>
+        <w:pStyle w:val="ac"/>
+        <w:ind w:leftChars="0"/>
+        <w:jc w:val="left"/>
+        <w:rPr>
+          <w:sz w:val="24"/>
+        </w:rPr>
+      </w:pPr>
+      <w:r>
+        <w:rPr>
+          <w:rFonts w:hint="eastAsia"/>
+          <w:sz w:val="24"/>
+        </w:rPr>
+        <w:t>同期メッセージタブでメッセージの表示がされない、強制終了するなどの現象が出た場合は有効にしてみてください。</w:t>
       </w:r>
     </w:p>
     <w:p>
@@ -5159,7 +5168,31 @@
         <w:rPr>
           <w:rFonts w:hint="eastAsia"/>
         </w:rPr>
-        <w:t>2018-08-30 Ver1.73</w:t>
+        <w:t>2018-0</w:t>
+      </w:r>
+      <w:r>
+        <w:rPr>
+          <w:rFonts w:hint="eastAsia"/>
+        </w:rPr>
+        <w:t>9</w:t>
+      </w:r>
+      <w:r>
+        <w:rPr>
+          <w:rFonts w:hint="eastAsia"/>
+        </w:rPr>
+        <w:t>-</w:t>
+      </w:r>
+      <w:r>
+        <w:rPr>
+          <w:rFonts w:hint="eastAsia"/>
+        </w:rPr>
+        <w:t>01</w:t>
+      </w:r>
+      <w:r>
+        <w:rPr>
+          <w:rFonts w:hint="eastAsia"/>
+        </w:rPr>
+        <w:t xml:space="preserve"> Ver1.75</w:t>
       </w:r>
     </w:p>
     <w:p>
@@ -5180,7 +5213,35 @@
           <w:rFonts w:hint="eastAsia"/>
           <w:sz w:val="24"/>
         </w:rPr>
-        <w:t>インターバルスケジュールに１～４分を追加</w:t>
+        <w:t>名称を「外部</w:t>
+      </w:r>
+      <w:r>
+        <w:rPr>
+          <w:rFonts w:hint="eastAsia"/>
+          <w:sz w:val="24"/>
+        </w:rPr>
+        <w:t>SDCARD</w:t>
+      </w:r>
+      <w:r>
+        <w:rPr>
+          <w:rFonts w:hint="eastAsia"/>
+          <w:sz w:val="24"/>
+        </w:rPr>
+        <w:t>」から「</w:t>
+      </w:r>
+      <w:r>
+        <w:rPr>
+          <w:rFonts w:hint="eastAsia"/>
+          <w:sz w:val="24"/>
+        </w:rPr>
+        <w:t>SDCARD</w:t>
+      </w:r>
+      <w:r>
+        <w:rPr>
+          <w:rFonts w:hint="eastAsia"/>
+          <w:sz w:val="24"/>
+        </w:rPr>
+        <w:t>」に変更</w:t>
       </w:r>
     </w:p>
     <w:p>
@@ -5222,19 +5283,20 @@
         <w:rPr>
           <w:rFonts w:hint="eastAsia"/>
         </w:rPr>
+        <w:lastRenderedPageBreak/>
         <w:t>2018-08-</w:t>
       </w:r>
       <w:r>
         <w:rPr>
           <w:rFonts w:hint="eastAsia"/>
         </w:rPr>
-        <w:t>27</w:t>
-      </w:r>
-      <w:r>
-        <w:rPr>
-          <w:rFonts w:hint="eastAsia"/>
-        </w:rPr>
-        <w:t xml:space="preserve"> Ver1.72</w:t>
+        <w:t>30</w:t>
+      </w:r>
+      <w:r>
+        <w:rPr>
+          <w:rFonts w:hint="eastAsia"/>
+        </w:rPr>
+        <w:t xml:space="preserve"> Ver1.74</w:t>
       </w:r>
     </w:p>
     <w:p>
@@ -5255,8 +5317,28 @@
           <w:rFonts w:hint="eastAsia"/>
           <w:sz w:val="24"/>
         </w:rPr>
-        <w:lastRenderedPageBreak/>
-        <w:t>細かな不具合の解消</w:t>
+        <w:t>ZIP</w:t>
+      </w:r>
+      <w:r>
+        <w:rPr>
+          <w:rFonts w:hint="eastAsia"/>
+          <w:sz w:val="24"/>
+        </w:rPr>
+        <w:t>ファイルへのミラーで</w:t>
+      </w:r>
+      <w:r>
+        <w:rPr>
+          <w:rFonts w:hint="eastAsia"/>
+          <w:sz w:val="24"/>
+        </w:rPr>
+        <w:t>ZIP</w:t>
+      </w:r>
+      <w:r>
+        <w:rPr>
+          <w:rFonts w:hint="eastAsia"/>
+          <w:sz w:val="24"/>
+        </w:rPr>
+        <w:t>ファイルが壊れる場合があるバグを解決</w:t>
       </w:r>
     </w:p>
     <w:p>
@@ -5277,19 +5359,7 @@
         <w:rPr>
           <w:rFonts w:hint="eastAsia"/>
         </w:rPr>
-        <w:t>2018-08-</w:t>
-      </w:r>
-      <w:r>
-        <w:rPr>
-          <w:rFonts w:hint="eastAsia"/>
-        </w:rPr>
-        <w:t>26</w:t>
-      </w:r>
-      <w:r>
-        <w:rPr>
-          <w:rFonts w:hint="eastAsia"/>
-        </w:rPr>
-        <w:t xml:space="preserve"> Ver1.71</w:t>
+        <w:t>2018-08-30 Ver1.73</w:t>
       </w:r>
     </w:p>
     <w:p>
@@ -5310,21 +5380,7 @@
           <w:rFonts w:hint="eastAsia"/>
           <w:sz w:val="24"/>
         </w:rPr>
-        <w:t>アーカイブ時に撮影日時が</w:t>
-      </w:r>
-      <w:r>
-        <w:rPr>
-          <w:rFonts w:hint="eastAsia"/>
-          <w:sz w:val="24"/>
-        </w:rPr>
-        <w:t>Exif</w:t>
-      </w:r>
-      <w:r>
-        <w:rPr>
-          <w:rFonts w:hint="eastAsia"/>
-          <w:sz w:val="24"/>
-        </w:rPr>
-        <w:t>から取得できない時に確認メッセージを表示するようにした。</w:t>
+        <w:t>インターバルスケジュールに１～４分を追加</w:t>
       </w:r>
     </w:p>
     <w:p>
@@ -5345,7 +5401,7 @@
           <w:rFonts w:hint="eastAsia"/>
           <w:sz w:val="24"/>
         </w:rPr>
-        <w:t>スケジュールに月次を追加</w:t>
+        <w:t>細かな不具合の解消</w:t>
       </w:r>
     </w:p>
     <w:p>
@@ -5366,7 +5422,19 @@
         <w:rPr>
           <w:rFonts w:hint="eastAsia"/>
         </w:rPr>
-        <w:t>2018-08-15 Ver1.70</w:t>
+        <w:t>2018-08-</w:t>
+      </w:r>
+      <w:r>
+        <w:rPr>
+          <w:rFonts w:hint="eastAsia"/>
+        </w:rPr>
+        <w:t>27</w:t>
+      </w:r>
+      <w:r>
+        <w:rPr>
+          <w:rFonts w:hint="eastAsia"/>
+        </w:rPr>
+        <w:t xml:space="preserve"> Ver1.72</w:t>
       </w:r>
     </w:p>
     <w:p>
@@ -5387,7 +5455,7 @@
           <w:rFonts w:hint="eastAsia"/>
           <w:sz w:val="24"/>
         </w:rPr>
-        <w:t>ファイルフィルターでファイルが選択・除外されないバグを解決</w:t>
+        <w:t>細かな不具合の解消</w:t>
       </w:r>
     </w:p>
     <w:p>
@@ -5408,31 +5476,19 @@
         <w:rPr>
           <w:rFonts w:hint="eastAsia"/>
         </w:rPr>
-        <w:t>2018-0</w:t>
-      </w:r>
-      <w:r>
-        <w:rPr>
-          <w:rFonts w:hint="eastAsia"/>
-        </w:rPr>
-        <w:t>8</w:t>
-      </w:r>
-      <w:r>
-        <w:rPr>
-          <w:rFonts w:hint="eastAsia"/>
-        </w:rPr>
-        <w:t>-</w:t>
-      </w:r>
-      <w:r>
-        <w:rPr>
-          <w:rFonts w:hint="eastAsia"/>
-        </w:rPr>
-        <w:t>13</w:t>
-      </w:r>
-      <w:r>
-        <w:rPr>
-          <w:rFonts w:hint="eastAsia"/>
-        </w:rPr>
-        <w:t xml:space="preserve"> Ver1.69</w:t>
+        <w:t>2018-08-</w:t>
+      </w:r>
+      <w:r>
+        <w:rPr>
+          <w:rFonts w:hint="eastAsia"/>
+        </w:rPr>
+        <w:t>26</w:t>
+      </w:r>
+      <w:r>
+        <w:rPr>
+          <w:rFonts w:hint="eastAsia"/>
+        </w:rPr>
+        <w:t xml:space="preserve"> Ver1.71</w:t>
       </w:r>
     </w:p>
     <w:p>
@@ -5453,28 +5509,21 @@
           <w:rFonts w:hint="eastAsia"/>
           <w:sz w:val="24"/>
         </w:rPr>
-        <w:t>SDCARD</w:t>
-      </w:r>
-      <w:r>
-        <w:rPr>
-          <w:rFonts w:hint="eastAsia"/>
-          <w:sz w:val="24"/>
-        </w:rPr>
-        <w:t>上の</w:t>
-      </w:r>
-      <w:r>
-        <w:rPr>
-          <w:rFonts w:hint="eastAsia"/>
-          <w:sz w:val="24"/>
-        </w:rPr>
-        <w:t>Android/data/~</w:t>
-      </w:r>
-      <w:r>
-        <w:rPr>
-          <w:rFonts w:hint="eastAsia"/>
-          <w:sz w:val="24"/>
-        </w:rPr>
-        <w:t>からの同期でクラッシュするバグを解決</w:t>
+        <w:t>アーカイブ時に撮影日時が</w:t>
+      </w:r>
+      <w:r>
+        <w:rPr>
+          <w:rFonts w:hint="eastAsia"/>
+          <w:sz w:val="24"/>
+        </w:rPr>
+        <w:t>Exif</w:t>
+      </w:r>
+      <w:r>
+        <w:rPr>
+          <w:rFonts w:hint="eastAsia"/>
+          <w:sz w:val="24"/>
+        </w:rPr>
+        <w:t>から取得できない時に確認メッセージを表示するようにした。</w:t>
       </w:r>
     </w:p>
     <w:p>
@@ -5495,56 +5544,7 @@
           <w:rFonts w:hint="eastAsia"/>
           <w:sz w:val="24"/>
         </w:rPr>
-        <w:t>同期タスクリストに同期ボタンを追加</w:t>
-      </w:r>
-    </w:p>
-    <w:p>
-      <w:pPr>
-        <w:pStyle w:val="ac"/>
-        <w:numPr>
-          <w:ilvl w:val="0"/>
-          <w:numId w:val="46"/>
-        </w:numPr>
-        <w:ind w:leftChars="0"/>
-        <w:jc w:val="left"/>
-        <w:rPr>
-          <w:sz w:val="24"/>
-        </w:rPr>
-      </w:pPr>
-      <w:r>
-        <w:rPr>
-          <w:rFonts w:hint="eastAsia"/>
-          <w:sz w:val="24"/>
-        </w:rPr>
-        <w:t>一部機種に於けるスリープ中の同期の遅延に対応するためのオプションを設定に追加</w:t>
-      </w:r>
-    </w:p>
-    <w:p>
-      <w:pPr>
-        <w:pStyle w:val="ac"/>
-        <w:numPr>
-          <w:ilvl w:val="0"/>
-          <w:numId w:val="46"/>
-        </w:numPr>
-        <w:ind w:leftChars="0"/>
-        <w:jc w:val="left"/>
-        <w:rPr>
-          <w:sz w:val="24"/>
-        </w:rPr>
-      </w:pPr>
-      <w:r>
-        <w:rPr>
-          <w:rFonts w:hint="eastAsia"/>
-          <w:sz w:val="24"/>
-        </w:rPr>
-        <w:t>USB</w:t>
-      </w:r>
-      <w:r>
-        <w:rPr>
-          <w:rFonts w:hint="eastAsia"/>
-          <w:sz w:val="24"/>
-        </w:rPr>
-        <w:t>メディアを使用可能にした</w:t>
+        <w:t>スケジュールに月次を追加</w:t>
       </w:r>
     </w:p>
     <w:p>
@@ -5565,7 +5565,7 @@
         <w:rPr>
           <w:rFonts w:hint="eastAsia"/>
         </w:rPr>
-        <w:t>2018-07-11 Ver1.68</w:t>
+        <w:t>2018-08-15 Ver1.70</w:t>
       </w:r>
     </w:p>
     <w:p>
@@ -5586,21 +5586,7 @@
           <w:rFonts w:hint="eastAsia"/>
           <w:sz w:val="24"/>
         </w:rPr>
-        <w:t>ディレクトリ</w:t>
-      </w:r>
-      <w:r>
-        <w:rPr>
-          <w:rFonts w:hint="eastAsia"/>
-          <w:sz w:val="24"/>
-        </w:rPr>
-        <w:t>ー</w:t>
-      </w:r>
-      <w:r>
-        <w:rPr>
-          <w:rFonts w:hint="eastAsia"/>
-          <w:sz w:val="24"/>
-        </w:rPr>
-        <w:t>選択画面で長押しで選択できないバグを解決</w:t>
+        <w:t>ファイルフィルターでファイルが選択・除外されないバグを解決</w:t>
       </w:r>
     </w:p>
     <w:p>
@@ -5621,7 +5607,31 @@
         <w:rPr>
           <w:rFonts w:hint="eastAsia"/>
         </w:rPr>
-        <w:t>2018-07-11 Ver1.67</w:t>
+        <w:t>2018-0</w:t>
+      </w:r>
+      <w:r>
+        <w:rPr>
+          <w:rFonts w:hint="eastAsia"/>
+        </w:rPr>
+        <w:t>8</w:t>
+      </w:r>
+      <w:r>
+        <w:rPr>
+          <w:rFonts w:hint="eastAsia"/>
+        </w:rPr>
+        <w:t>-</w:t>
+      </w:r>
+      <w:r>
+        <w:rPr>
+          <w:rFonts w:hint="eastAsia"/>
+        </w:rPr>
+        <w:t>13</w:t>
+      </w:r>
+      <w:r>
+        <w:rPr>
+          <w:rFonts w:hint="eastAsia"/>
+        </w:rPr>
+        <w:t xml:space="preserve"> Ver1.69</w:t>
       </w:r>
     </w:p>
     <w:p>
@@ -5642,21 +5652,98 @@
           <w:rFonts w:hint="eastAsia"/>
           <w:sz w:val="24"/>
         </w:rPr>
-        <w:t>ディレクトリ</w:t>
-      </w:r>
-      <w:r>
-        <w:rPr>
-          <w:rFonts w:hint="eastAsia"/>
-          <w:sz w:val="24"/>
-        </w:rPr>
-        <w:t>ー</w:t>
-      </w:r>
-      <w:r>
-        <w:rPr>
-          <w:rFonts w:hint="eastAsia"/>
-          <w:sz w:val="24"/>
-        </w:rPr>
-        <w:t>選択フィルター画面で長押しで選択できないバグを解決</w:t>
+        <w:t>SDCARD</w:t>
+      </w:r>
+      <w:r>
+        <w:rPr>
+          <w:rFonts w:hint="eastAsia"/>
+          <w:sz w:val="24"/>
+        </w:rPr>
+        <w:t>上の</w:t>
+      </w:r>
+      <w:r>
+        <w:rPr>
+          <w:rFonts w:hint="eastAsia"/>
+          <w:sz w:val="24"/>
+        </w:rPr>
+        <w:t>Android/data/~</w:t>
+      </w:r>
+      <w:r>
+        <w:rPr>
+          <w:rFonts w:hint="eastAsia"/>
+          <w:sz w:val="24"/>
+        </w:rPr>
+        <w:t>からの同期でクラッシュするバグを解決</w:t>
+      </w:r>
+    </w:p>
+    <w:p>
+      <w:pPr>
+        <w:pStyle w:val="ac"/>
+        <w:numPr>
+          <w:ilvl w:val="0"/>
+          <w:numId w:val="46"/>
+        </w:numPr>
+        <w:ind w:leftChars="0"/>
+        <w:jc w:val="left"/>
+        <w:rPr>
+          <w:sz w:val="24"/>
+        </w:rPr>
+      </w:pPr>
+      <w:r>
+        <w:rPr>
+          <w:rFonts w:hint="eastAsia"/>
+          <w:sz w:val="24"/>
+        </w:rPr>
+        <w:t>同期タスクリストに同期ボタンを追加</w:t>
+      </w:r>
+    </w:p>
+    <w:p>
+      <w:pPr>
+        <w:pStyle w:val="ac"/>
+        <w:numPr>
+          <w:ilvl w:val="0"/>
+          <w:numId w:val="46"/>
+        </w:numPr>
+        <w:ind w:leftChars="0"/>
+        <w:jc w:val="left"/>
+        <w:rPr>
+          <w:sz w:val="24"/>
+        </w:rPr>
+      </w:pPr>
+      <w:r>
+        <w:rPr>
+          <w:rFonts w:hint="eastAsia"/>
+          <w:sz w:val="24"/>
+        </w:rPr>
+        <w:t>一部機種に於けるスリープ中の同期の遅延に対応するためのオプションを設定に追加</w:t>
+      </w:r>
+    </w:p>
+    <w:p>
+      <w:pPr>
+        <w:pStyle w:val="ac"/>
+        <w:numPr>
+          <w:ilvl w:val="0"/>
+          <w:numId w:val="46"/>
+        </w:numPr>
+        <w:ind w:leftChars="0"/>
+        <w:jc w:val="left"/>
+        <w:rPr>
+          <w:sz w:val="24"/>
+        </w:rPr>
+      </w:pPr>
+      <w:r>
+        <w:rPr>
+          <w:rFonts w:hint="eastAsia"/>
+          <w:sz w:val="24"/>
+        </w:rPr>
+        <w:t>USB</w:t>
+      </w:r>
+      <w:r>
+        <w:rPr>
+          <w:rFonts w:hint="eastAsia"/>
+          <w:sz w:val="24"/>
+        </w:rPr>
+        <w:t>メディアを使用可能にした</w:t>
       </w:r>
     </w:p>
     <w:p>
@@ -5677,7 +5764,7 @@
         <w:rPr>
           <w:rFonts w:hint="eastAsia"/>
         </w:rPr>
-        <w:t>2018-07-04 Ver1.66</w:t>
+        <w:t>2018-07-11 Ver1.68</w:t>
       </w:r>
     </w:p>
     <w:p>
@@ -5698,35 +5785,21 @@
           <w:rFonts w:hint="eastAsia"/>
           <w:sz w:val="24"/>
         </w:rPr>
-        <w:t>アーカイブでの撮影日時取得でクラッシュするバグを解決</w:t>
-      </w:r>
-    </w:p>
-    <w:p>
-      <w:pPr>
-        <w:pStyle w:val="ac"/>
-        <w:numPr>
-          <w:ilvl w:val="0"/>
-          <w:numId w:val="46"/>
-        </w:numPr>
-        <w:ind w:leftChars="0"/>
-        <w:jc w:val="left"/>
-        <w:rPr>
-          <w:sz w:val="24"/>
-        </w:rPr>
-      </w:pPr>
-      <w:r>
-        <w:rPr>
-          <w:rFonts w:hint="eastAsia"/>
-          <w:sz w:val="24"/>
-        </w:rPr>
-        <w:t>SDCARD</w:t>
-      </w:r>
-      <w:r>
-        <w:rPr>
-          <w:rFonts w:hint="eastAsia"/>
-          <w:sz w:val="24"/>
-        </w:rPr>
-        <w:t>が選択できないバグを解決</w:t>
+        <w:t>ディレクトリ</w:t>
+      </w:r>
+      <w:r>
+        <w:rPr>
+          <w:rFonts w:hint="eastAsia"/>
+          <w:sz w:val="24"/>
+        </w:rPr>
+        <w:t>ー</w:t>
+      </w:r>
+      <w:r>
+        <w:rPr>
+          <w:rFonts w:hint="eastAsia"/>
+          <w:sz w:val="24"/>
+        </w:rPr>
+        <w:t>選択画面で長押しで選択できないバグを解決</w:t>
       </w:r>
     </w:p>
     <w:p>
@@ -5747,25 +5820,7 @@
         <w:rPr>
           <w:rFonts w:hint="eastAsia"/>
         </w:rPr>
-        <w:t>2018-06-</w:t>
-      </w:r>
-      <w:r>
-        <w:rPr>
-          <w:rFonts w:hint="eastAsia"/>
-        </w:rPr>
-        <w:t>28</w:t>
-      </w:r>
-      <w:r>
-        <w:rPr>
-          <w:rFonts w:hint="eastAsia"/>
-        </w:rPr>
-        <w:t xml:space="preserve">　</w:t>
-      </w:r>
-      <w:r>
-        <w:rPr>
-          <w:rFonts w:hint="eastAsia"/>
-        </w:rPr>
-        <w:t>Ver1.65</w:t>
+        <w:t>2018-07-11 Ver1.67</w:t>
       </w:r>
     </w:p>
     <w:p>
@@ -5786,119 +5841,21 @@
           <w:rFonts w:hint="eastAsia"/>
           <w:sz w:val="24"/>
         </w:rPr>
-        <w:t>同期オプションの「コピー終了まで内容を変更しない」を削除し常に「コピー終了まで内容を変更しない」にした。</w:t>
-      </w:r>
-    </w:p>
-    <w:p>
-      <w:pPr>
-        <w:pStyle w:val="ac"/>
-        <w:numPr>
-          <w:ilvl w:val="0"/>
-          <w:numId w:val="46"/>
-        </w:numPr>
-        <w:ind w:leftChars="0"/>
-        <w:jc w:val="left"/>
-        <w:rPr>
-          <w:sz w:val="24"/>
-        </w:rPr>
-      </w:pPr>
-      <w:r>
-        <w:rPr>
-          <w:rFonts w:hint="eastAsia"/>
-          <w:sz w:val="24"/>
-        </w:rPr>
-        <w:t>SDCARD</w:t>
-      </w:r>
-      <w:r>
-        <w:rPr>
-          <w:rFonts w:hint="eastAsia"/>
-          <w:sz w:val="24"/>
-        </w:rPr>
-        <w:t>の認識方法を改善し</w:t>
-      </w:r>
-      <w:r>
-        <w:rPr>
-          <w:rFonts w:hint="eastAsia"/>
-          <w:sz w:val="24"/>
-        </w:rPr>
-        <w:t>UUID</w:t>
-      </w:r>
-      <w:r>
-        <w:rPr>
-          <w:rFonts w:hint="eastAsia"/>
-          <w:sz w:val="24"/>
-        </w:rPr>
-        <w:t>が</w:t>
-      </w:r>
-      <w:r>
-        <w:rPr>
-          <w:rFonts w:hint="eastAsia"/>
-          <w:sz w:val="24"/>
-        </w:rPr>
-        <w:t>0000-0000</w:t>
-      </w:r>
-      <w:r>
-        <w:rPr>
-          <w:rFonts w:hint="eastAsia"/>
-          <w:sz w:val="24"/>
-        </w:rPr>
-        <w:t>を使用できるようにした。</w:t>
-      </w:r>
-    </w:p>
-    <w:p>
-      <w:pPr>
-        <w:pStyle w:val="ac"/>
-        <w:numPr>
-          <w:ilvl w:val="0"/>
-          <w:numId w:val="46"/>
-        </w:numPr>
-        <w:ind w:leftChars="0"/>
-        <w:jc w:val="left"/>
-        <w:rPr>
-          <w:sz w:val="24"/>
-        </w:rPr>
-      </w:pPr>
-      <w:r>
-        <w:rPr>
-          <w:rFonts w:hint="eastAsia"/>
-          <w:sz w:val="24"/>
-        </w:rPr>
-        <w:t>SDCARD</w:t>
-      </w:r>
-      <w:r>
-        <w:rPr>
-          <w:rFonts w:hint="eastAsia"/>
-          <w:sz w:val="24"/>
-        </w:rPr>
-        <w:t>上のメディアファイル</w:t>
-      </w:r>
-      <w:r>
-        <w:rPr>
-          <w:rFonts w:hint="eastAsia"/>
-          <w:sz w:val="24"/>
-        </w:rPr>
-        <w:t>(.jpg, .mp4</w:t>
-      </w:r>
-      <w:r>
-        <w:rPr>
-          <w:rFonts w:hint="eastAsia"/>
-          <w:sz w:val="24"/>
-        </w:rPr>
-        <w:t>など</w:t>
-      </w:r>
-      <w:r>
-        <w:rPr>
-          <w:rFonts w:hint="eastAsia"/>
-          <w:sz w:val="24"/>
-        </w:rPr>
-        <w:t>)</w:t>
-      </w:r>
-      <w:r>
-        <w:rPr>
-          <w:rFonts w:hint="eastAsia"/>
-          <w:sz w:val="24"/>
-        </w:rPr>
-        <w:t>の情報がファイルと同期されていない場合は警告メッセージを表示しファイルの情報を使用し同期するようにした。</w:t>
+        <w:t>ディレクトリ</w:t>
+      </w:r>
+      <w:r>
+        <w:rPr>
+          <w:rFonts w:hint="eastAsia"/>
+          <w:sz w:val="24"/>
+        </w:rPr>
+        <w:t>ー</w:t>
+      </w:r>
+      <w:r>
+        <w:rPr>
+          <w:rFonts w:hint="eastAsia"/>
+          <w:sz w:val="24"/>
+        </w:rPr>
+        <w:t>選択フィルター画面で長押しで選択できないバグを解決</w:t>
       </w:r>
     </w:p>
     <w:p>
@@ -5919,19 +5876,7 @@
         <w:rPr>
           <w:rFonts w:hint="eastAsia"/>
         </w:rPr>
-        <w:t>2018-06-22</w:t>
-      </w:r>
-      <w:r>
-        <w:rPr>
-          <w:rFonts w:hint="eastAsia"/>
-        </w:rPr>
-        <w:t xml:space="preserve">　</w:t>
-      </w:r>
-      <w:r>
-        <w:rPr>
-          <w:rFonts w:hint="eastAsia"/>
-        </w:rPr>
-        <w:t>Ver1.64</w:t>
+        <w:t>2018-07-04 Ver1.66</w:t>
       </w:r>
     </w:p>
     <w:p>
@@ -5952,28 +5897,7 @@
           <w:rFonts w:hint="eastAsia"/>
           <w:sz w:val="24"/>
         </w:rPr>
-        <w:t>低精度ロケーション許可を</w:t>
-      </w:r>
-      <w:r>
-        <w:rPr>
-          <w:rFonts w:hint="eastAsia"/>
-          <w:sz w:val="24"/>
-        </w:rPr>
-        <w:t>Android8.1</w:t>
-      </w:r>
-      <w:r>
-        <w:rPr>
-          <w:rFonts w:hint="eastAsia"/>
-          <w:sz w:val="24"/>
-        </w:rPr>
-        <w:t>だけにし、許可要求を</w:t>
-      </w:r>
-      <w:r>
-        <w:rPr>
-          <w:rFonts w:hint="eastAsia"/>
-          <w:sz w:val="24"/>
-        </w:rPr>
-        <w:t>毎回行わないようにした</w:t>
+        <w:t>アーカイブでの撮影日時取得でクラッシュするバグを解決</w:t>
       </w:r>
     </w:p>
     <w:p>
@@ -5994,7 +5918,14 @@
           <w:rFonts w:hint="eastAsia"/>
           <w:sz w:val="24"/>
         </w:rPr>
-        <w:t>一部機種でファイルの最終更新時刻が変更できない事に対応</w:t>
+        <w:t>SDCARD</w:t>
+      </w:r>
+      <w:r>
+        <w:rPr>
+          <w:rFonts w:hint="eastAsia"/>
+          <w:sz w:val="24"/>
+        </w:rPr>
+        <w:t>が選択できないバグを解決</w:t>
       </w:r>
     </w:p>
     <w:p>
@@ -6015,7 +5946,13 @@
         <w:rPr>
           <w:rFonts w:hint="eastAsia"/>
         </w:rPr>
-        <w:t>2018-06-13</w:t>
+        <w:t>2018-06-</w:t>
+      </w:r>
+      <w:r>
+        <w:rPr>
+          <w:rFonts w:hint="eastAsia"/>
+        </w:rPr>
+        <w:t>28</w:t>
       </w:r>
       <w:r>
         <w:rPr>
@@ -6027,7 +5964,7 @@
         <w:rPr>
           <w:rFonts w:hint="eastAsia"/>
         </w:rPr>
-        <w:t>Ver1.63</w:t>
+        <w:t>Ver1.65</w:t>
       </w:r>
     </w:p>
     <w:p>
@@ -6048,6 +5985,27 @@
           <w:rFonts w:hint="eastAsia"/>
           <w:sz w:val="24"/>
         </w:rPr>
+        <w:t>同期オプションの「コピー終了まで内容を変更しない」を削除し常に「コピー終了まで内容を変更しない」にした。</w:t>
+      </w:r>
+    </w:p>
+    <w:p>
+      <w:pPr>
+        <w:pStyle w:val="ac"/>
+        <w:numPr>
+          <w:ilvl w:val="0"/>
+          <w:numId w:val="46"/>
+        </w:numPr>
+        <w:ind w:leftChars="0"/>
+        <w:jc w:val="left"/>
+        <w:rPr>
+          <w:sz w:val="24"/>
+        </w:rPr>
+      </w:pPr>
+      <w:r>
+        <w:rPr>
+          <w:rFonts w:hint="eastAsia"/>
+          <w:sz w:val="24"/>
+        </w:rPr>
         <w:t>SDCARD</w:t>
       </w:r>
       <w:r>
@@ -6055,7 +6013,35 @@
           <w:rFonts w:hint="eastAsia"/>
           <w:sz w:val="24"/>
         </w:rPr>
-        <w:t>認識方法の変更</w:t>
+        <w:t>の認識方法を改善し</w:t>
+      </w:r>
+      <w:r>
+        <w:rPr>
+          <w:rFonts w:hint="eastAsia"/>
+          <w:sz w:val="24"/>
+        </w:rPr>
+        <w:t>UUID</w:t>
+      </w:r>
+      <w:r>
+        <w:rPr>
+          <w:rFonts w:hint="eastAsia"/>
+          <w:sz w:val="24"/>
+        </w:rPr>
+        <w:t>が</w:t>
+      </w:r>
+      <w:r>
+        <w:rPr>
+          <w:rFonts w:hint="eastAsia"/>
+          <w:sz w:val="24"/>
+        </w:rPr>
+        <w:t>0000-0000</w:t>
+      </w:r>
+      <w:r>
+        <w:rPr>
+          <w:rFonts w:hint="eastAsia"/>
+          <w:sz w:val="24"/>
+        </w:rPr>
+        <w:t>を使用できるようにした。</w:t>
       </w:r>
     </w:p>
     <w:p>
@@ -6076,13 +6062,6 @@
           <w:rFonts w:hint="eastAsia"/>
           <w:sz w:val="24"/>
         </w:rPr>
-        <w:t>メニューから</w:t>
-      </w:r>
-      <w:r>
-        <w:rPr>
-          <w:rFonts w:hint="eastAsia"/>
-          <w:sz w:val="24"/>
-        </w:rPr>
         <w:t>SDCARD</w:t>
       </w:r>
       <w:r>
@@ -6090,35 +6069,35 @@
           <w:rFonts w:hint="eastAsia"/>
           <w:sz w:val="24"/>
         </w:rPr>
-        <w:t>選択ができるようにした</w:t>
-      </w:r>
-    </w:p>
-    <w:p>
-      <w:pPr>
-        <w:pStyle w:val="ac"/>
-        <w:numPr>
-          <w:ilvl w:val="0"/>
-          <w:numId w:val="46"/>
-        </w:numPr>
-        <w:ind w:leftChars="0"/>
-        <w:jc w:val="left"/>
-        <w:rPr>
-          <w:sz w:val="24"/>
-        </w:rPr>
-      </w:pPr>
-      <w:r>
-        <w:rPr>
-          <w:rFonts w:hint="eastAsia"/>
-          <w:sz w:val="24"/>
-        </w:rPr>
-        <w:t>Android8.1</w:t>
-      </w:r>
-      <w:r>
-        <w:rPr>
-          <w:rFonts w:hint="eastAsia"/>
-          <w:sz w:val="24"/>
-        </w:rPr>
-        <w:t>でスリープ中の同期でエラーにならないようにした</w:t>
+        <w:t>上のメディアファイル</w:t>
+      </w:r>
+      <w:r>
+        <w:rPr>
+          <w:rFonts w:hint="eastAsia"/>
+          <w:sz w:val="24"/>
+        </w:rPr>
+        <w:t>(.jpg, .mp4</w:t>
+      </w:r>
+      <w:r>
+        <w:rPr>
+          <w:rFonts w:hint="eastAsia"/>
+          <w:sz w:val="24"/>
+        </w:rPr>
+        <w:t>など</w:t>
+      </w:r>
+      <w:r>
+        <w:rPr>
+          <w:rFonts w:hint="eastAsia"/>
+          <w:sz w:val="24"/>
+        </w:rPr>
+        <w:t>)</w:t>
+      </w:r>
+      <w:r>
+        <w:rPr>
+          <w:rFonts w:hint="eastAsia"/>
+          <w:sz w:val="24"/>
+        </w:rPr>
+        <w:t>の情報がファイルと同期されていない場合は警告メッセージを表示しファイルの情報を使用し同期するようにした。</w:t>
       </w:r>
     </w:p>
     <w:p>
@@ -6139,7 +6118,7 @@
         <w:rPr>
           <w:rFonts w:hint="eastAsia"/>
         </w:rPr>
-        <w:t>2018-06-12</w:t>
+        <w:t>2018-06-22</w:t>
       </w:r>
       <w:r>
         <w:rPr>
@@ -6151,7 +6130,7 @@
         <w:rPr>
           <w:rFonts w:hint="eastAsia"/>
         </w:rPr>
-        <w:t>Ver1.62</w:t>
+        <w:t>Ver1.64</w:t>
       </w:r>
     </w:p>
     <w:p>
@@ -6172,7 +6151,49 @@
           <w:rFonts w:hint="eastAsia"/>
           <w:sz w:val="24"/>
         </w:rPr>
-        <w:t>システム情報に送信ボタンを追加</w:t>
+        <w:t>低精度ロケーション許可を</w:t>
+      </w:r>
+      <w:r>
+        <w:rPr>
+          <w:rFonts w:hint="eastAsia"/>
+          <w:sz w:val="24"/>
+        </w:rPr>
+        <w:t>Android8.1</w:t>
+      </w:r>
+      <w:r>
+        <w:rPr>
+          <w:rFonts w:hint="eastAsia"/>
+          <w:sz w:val="24"/>
+        </w:rPr>
+        <w:t>だけにし、許可要求を</w:t>
+      </w:r>
+      <w:r>
+        <w:rPr>
+          <w:rFonts w:hint="eastAsia"/>
+          <w:sz w:val="24"/>
+        </w:rPr>
+        <w:t>毎回行わないようにした</w:t>
+      </w:r>
+    </w:p>
+    <w:p>
+      <w:pPr>
+        <w:pStyle w:val="ac"/>
+        <w:numPr>
+          <w:ilvl w:val="0"/>
+          <w:numId w:val="46"/>
+        </w:numPr>
+        <w:ind w:leftChars="0"/>
+        <w:jc w:val="left"/>
+        <w:rPr>
+          <w:sz w:val="24"/>
+        </w:rPr>
+      </w:pPr>
+      <w:r>
+        <w:rPr>
+          <w:rFonts w:hint="eastAsia"/>
+          <w:sz w:val="24"/>
+        </w:rPr>
+        <w:t>一部機種でファイルの最終更新時刻が変更できない事に対応</w:t>
       </w:r>
     </w:p>
     <w:p>
@@ -6193,7 +6214,7 @@
         <w:rPr>
           <w:rFonts w:hint="eastAsia"/>
         </w:rPr>
-        <w:t>2018-06-10</w:t>
+        <w:t>2018-06-13</w:t>
       </w:r>
       <w:r>
         <w:rPr>
@@ -6205,7 +6226,7 @@
         <w:rPr>
           <w:rFonts w:hint="eastAsia"/>
         </w:rPr>
-        <w:t>Ver1.61</w:t>
+        <w:t>Ver1.63</w:t>
       </w:r>
     </w:p>
     <w:p>
@@ -6226,7 +6247,78 @@
           <w:rFonts w:hint="eastAsia"/>
           <w:sz w:val="24"/>
         </w:rPr>
-        <w:t>暗号化されたタスクリストを取り込む時に強制終了となるバグを解決</w:t>
+        <w:t>SDCARD</w:t>
+      </w:r>
+      <w:r>
+        <w:rPr>
+          <w:rFonts w:hint="eastAsia"/>
+          <w:sz w:val="24"/>
+        </w:rPr>
+        <w:t>認識方法の変更</w:t>
+      </w:r>
+    </w:p>
+    <w:p>
+      <w:pPr>
+        <w:pStyle w:val="ac"/>
+        <w:numPr>
+          <w:ilvl w:val="0"/>
+          <w:numId w:val="46"/>
+        </w:numPr>
+        <w:ind w:leftChars="0"/>
+        <w:jc w:val="left"/>
+        <w:rPr>
+          <w:sz w:val="24"/>
+        </w:rPr>
+      </w:pPr>
+      <w:r>
+        <w:rPr>
+          <w:rFonts w:hint="eastAsia"/>
+          <w:sz w:val="24"/>
+        </w:rPr>
+        <w:lastRenderedPageBreak/>
+        <w:t>メニューから</w:t>
+      </w:r>
+      <w:r>
+        <w:rPr>
+          <w:rFonts w:hint="eastAsia"/>
+          <w:sz w:val="24"/>
+        </w:rPr>
+        <w:t>SDCARD</w:t>
+      </w:r>
+      <w:r>
+        <w:rPr>
+          <w:rFonts w:hint="eastAsia"/>
+          <w:sz w:val="24"/>
+        </w:rPr>
+        <w:t>選択ができるようにした</w:t>
+      </w:r>
+    </w:p>
+    <w:p>
+      <w:pPr>
+        <w:pStyle w:val="ac"/>
+        <w:numPr>
+          <w:ilvl w:val="0"/>
+          <w:numId w:val="46"/>
+        </w:numPr>
+        <w:ind w:leftChars="0"/>
+        <w:jc w:val="left"/>
+        <w:rPr>
+          <w:sz w:val="24"/>
+        </w:rPr>
+      </w:pPr>
+      <w:r>
+        <w:rPr>
+          <w:rFonts w:hint="eastAsia"/>
+          <w:sz w:val="24"/>
+        </w:rPr>
+        <w:t>Android8.1</w:t>
+      </w:r>
+      <w:r>
+        <w:rPr>
+          <w:rFonts w:hint="eastAsia"/>
+          <w:sz w:val="24"/>
+        </w:rPr>
+        <w:t>でスリープ中の同期でエラーにならないようにした</w:t>
       </w:r>
     </w:p>
     <w:p>
@@ -6247,8 +6339,7 @@
         <w:rPr>
           <w:rFonts w:hint="eastAsia"/>
         </w:rPr>
-        <w:lastRenderedPageBreak/>
-        <w:t>2018-06-08</w:t>
+        <w:t>2018-06-12</w:t>
       </w:r>
       <w:r>
         <w:rPr>
@@ -6260,7 +6351,7 @@
         <w:rPr>
           <w:rFonts w:hint="eastAsia"/>
         </w:rPr>
-        <w:t>Ver1.60</w:t>
+        <w:t>Ver1.62</w:t>
       </w:r>
     </w:p>
     <w:p>
@@ -6281,7 +6372,7 @@
           <w:rFonts w:hint="eastAsia"/>
           <w:sz w:val="24"/>
         </w:rPr>
-        <w:t>通知メッセージが常に表示されてしまうバグを解決</w:t>
+        <w:t>システム情報に送信ボタンを追加</w:t>
       </w:r>
     </w:p>
     <w:p>
@@ -6302,7 +6393,7 @@
         <w:rPr>
           <w:rFonts w:hint="eastAsia"/>
         </w:rPr>
-        <w:t>2018-06-07</w:t>
+        <w:t>2018-06-10</w:t>
       </w:r>
       <w:r>
         <w:rPr>
@@ -6314,7 +6405,7 @@
         <w:rPr>
           <w:rFonts w:hint="eastAsia"/>
         </w:rPr>
-        <w:t>Ver1.57-1.59</w:t>
+        <w:t>Ver1.61</w:t>
       </w:r>
     </w:p>
     <w:p>
@@ -6335,56 +6426,7 @@
           <w:rFonts w:hint="eastAsia"/>
           <w:sz w:val="24"/>
         </w:rPr>
-        <w:t>SDCARD</w:t>
-      </w:r>
-      <w:r>
-        <w:rPr>
-          <w:rFonts w:hint="eastAsia"/>
-          <w:sz w:val="24"/>
-        </w:rPr>
-        <w:t>への同期を連続して繰り返すと誤って上書きするバグを解決</w:t>
-      </w:r>
-    </w:p>
-    <w:p>
-      <w:pPr>
-        <w:pStyle w:val="ac"/>
-        <w:numPr>
-          <w:ilvl w:val="0"/>
-          <w:numId w:val="46"/>
-        </w:numPr>
-        <w:ind w:leftChars="0"/>
-        <w:jc w:val="left"/>
-        <w:rPr>
-          <w:sz w:val="24"/>
-        </w:rPr>
-      </w:pPr>
-      <w:r>
-        <w:rPr>
-          <w:rFonts w:hint="eastAsia"/>
-          <w:sz w:val="24"/>
-        </w:rPr>
-        <w:t>Android7</w:t>
-      </w:r>
-      <w:r>
-        <w:rPr>
-          <w:rFonts w:hint="eastAsia"/>
-          <w:sz w:val="24"/>
-        </w:rPr>
-        <w:t>以上で</w:t>
-      </w:r>
-      <w:r>
-        <w:rPr>
-          <w:rFonts w:hint="eastAsia"/>
-          <w:sz w:val="24"/>
-        </w:rPr>
-        <w:t>SDCARD</w:t>
-      </w:r>
-      <w:r>
-        <w:rPr>
-          <w:rFonts w:hint="eastAsia"/>
-          <w:sz w:val="24"/>
-        </w:rPr>
-        <w:t>への書き込みに失敗することがあるバグを解決</w:t>
+        <w:t>暗号化されたタスクリストを取り込む時に強制終了となるバグを解決</w:t>
       </w:r>
     </w:p>
     <w:p>
@@ -6405,7 +6447,7 @@
         <w:rPr>
           <w:rFonts w:hint="eastAsia"/>
         </w:rPr>
-        <w:t>2018-06-05</w:t>
+        <w:t>2018-06-08</w:t>
       </w:r>
       <w:r>
         <w:rPr>
@@ -6417,7 +6459,7 @@
         <w:rPr>
           <w:rFonts w:hint="eastAsia"/>
         </w:rPr>
-        <w:t>Ver1.56</w:t>
+        <w:t>Ver1.60</w:t>
       </w:r>
     </w:p>
     <w:p>
@@ -6438,21 +6480,7 @@
           <w:rFonts w:hint="eastAsia"/>
           <w:sz w:val="24"/>
         </w:rPr>
-        <w:t>一部機種で外部</w:t>
-      </w:r>
-      <w:r>
-        <w:rPr>
-          <w:rFonts w:hint="eastAsia"/>
-          <w:sz w:val="24"/>
-        </w:rPr>
-        <w:t>SDCARD</w:t>
-      </w:r>
-      <w:r>
-        <w:rPr>
-          <w:rFonts w:hint="eastAsia"/>
-          <w:sz w:val="24"/>
-        </w:rPr>
-        <w:t>が選択できないバグを解決</w:t>
+        <w:t>通知メッセージが常に表示されてしまうバグを解決</w:t>
       </w:r>
     </w:p>
     <w:p>
@@ -6473,7 +6501,7 @@
         <w:rPr>
           <w:rFonts w:hint="eastAsia"/>
         </w:rPr>
-        <w:t>2018-06-05</w:t>
+        <w:t>2018-06-07</w:t>
       </w:r>
       <w:r>
         <w:rPr>
@@ -6485,7 +6513,7 @@
         <w:rPr>
           <w:rFonts w:hint="eastAsia"/>
         </w:rPr>
-        <w:t>Ver1.55</w:t>
+        <w:t>Ver1.57-1.59</w:t>
       </w:r>
     </w:p>
     <w:p>
@@ -6506,27 +6534,6 @@
           <w:rFonts w:hint="eastAsia"/>
           <w:sz w:val="24"/>
         </w:rPr>
-        <w:t>ターゲットフォルダーが</w:t>
-      </w:r>
-      <w:r>
-        <w:rPr>
-          <w:rFonts w:hint="eastAsia"/>
-          <w:sz w:val="24"/>
-        </w:rPr>
-        <w:t>ZIP</w:t>
-      </w:r>
-      <w:r>
-        <w:rPr>
-          <w:rFonts w:hint="eastAsia"/>
-          <w:sz w:val="24"/>
-        </w:rPr>
-        <w:t>で</w:t>
-      </w:r>
-      <w:r>
-        <w:rPr>
-          <w:rFonts w:hint="eastAsia"/>
-          <w:sz w:val="24"/>
-        </w:rPr>
         <w:t>SDCARD</w:t>
       </w:r>
       <w:r>
@@ -6534,7 +6541,35 @@
           <w:rFonts w:hint="eastAsia"/>
           <w:sz w:val="24"/>
         </w:rPr>
-        <w:t>に保存時に</w:t>
+        <w:t>への同期を連続して繰り返すと誤って上書きするバグを解決</w:t>
+      </w:r>
+    </w:p>
+    <w:p>
+      <w:pPr>
+        <w:pStyle w:val="ac"/>
+        <w:numPr>
+          <w:ilvl w:val="0"/>
+          <w:numId w:val="46"/>
+        </w:numPr>
+        <w:ind w:leftChars="0"/>
+        <w:jc w:val="left"/>
+        <w:rPr>
+          <w:sz w:val="24"/>
+        </w:rPr>
+      </w:pPr>
+      <w:r>
+        <w:rPr>
+          <w:rFonts w:hint="eastAsia"/>
+          <w:sz w:val="24"/>
+        </w:rPr>
+        <w:t>Android7</w:t>
+      </w:r>
+      <w:r>
+        <w:rPr>
+          <w:rFonts w:hint="eastAsia"/>
+          <w:sz w:val="24"/>
+        </w:rPr>
+        <w:t>以上で</w:t>
       </w:r>
       <w:r>
         <w:rPr>
@@ -6548,7 +6583,7 @@
           <w:rFonts w:hint="eastAsia"/>
           <w:sz w:val="24"/>
         </w:rPr>
-        <w:t>選択を行うとループするバグを解決</w:t>
+        <w:t>への書き込みに失敗することがあるバグを解決</w:t>
       </w:r>
     </w:p>
     <w:p>
@@ -6569,7 +6604,7 @@
         <w:rPr>
           <w:rFonts w:hint="eastAsia"/>
         </w:rPr>
-        <w:t>2018-06-03</w:t>
+        <w:t>2018-06-05</w:t>
       </w:r>
       <w:r>
         <w:rPr>
@@ -6581,7 +6616,7 @@
         <w:rPr>
           <w:rFonts w:hint="eastAsia"/>
         </w:rPr>
-        <w:t>Ver1.54</w:t>
+        <w:t>Ver1.56</w:t>
       </w:r>
     </w:p>
     <w:p>
@@ -6602,28 +6637,21 @@
           <w:rFonts w:hint="eastAsia"/>
           <w:sz w:val="24"/>
         </w:rPr>
-        <w:t>一部のタブレットで表示が乱れる現象の回避</w:t>
-      </w:r>
-    </w:p>
-    <w:p>
-      <w:pPr>
-        <w:pStyle w:val="ac"/>
-        <w:numPr>
-          <w:ilvl w:val="0"/>
-          <w:numId w:val="46"/>
-        </w:numPr>
-        <w:ind w:leftChars="0"/>
-        <w:jc w:val="left"/>
-        <w:rPr>
-          <w:sz w:val="24"/>
-        </w:rPr>
-      </w:pPr>
-      <w:r>
-        <w:rPr>
-          <w:rFonts w:hint="eastAsia"/>
-          <w:sz w:val="24"/>
-        </w:rPr>
-        <w:t>同期終了時の通知音と振動が途切れないようにした</w:t>
+        <w:t>一部機種で外部</w:t>
+      </w:r>
+      <w:r>
+        <w:rPr>
+          <w:rFonts w:hint="eastAsia"/>
+          <w:sz w:val="24"/>
+        </w:rPr>
+        <w:t>SDCARD</w:t>
+      </w:r>
+      <w:r>
+        <w:rPr>
+          <w:rFonts w:hint="eastAsia"/>
+          <w:sz w:val="24"/>
+        </w:rPr>
+        <w:t>が選択できないバグを解決</w:t>
       </w:r>
     </w:p>
     <w:p>
@@ -6644,13 +6672,7 @@
         <w:rPr>
           <w:rFonts w:hint="eastAsia"/>
         </w:rPr>
-        <w:t>2018-05-</w:t>
-      </w:r>
-      <w:r>
-        <w:rPr>
-          <w:rFonts w:hint="eastAsia"/>
-        </w:rPr>
-        <w:t>20</w:t>
+        <w:t>2018-06-05</w:t>
       </w:r>
       <w:r>
         <w:rPr>
@@ -6662,7 +6684,7 @@
         <w:rPr>
           <w:rFonts w:hint="eastAsia"/>
         </w:rPr>
-        <w:t>Ver1.53</w:t>
+        <w:t>Ver1.55</w:t>
       </w:r>
     </w:p>
     <w:p>
@@ -6683,14 +6705,21 @@
           <w:rFonts w:hint="eastAsia"/>
           <w:sz w:val="24"/>
         </w:rPr>
-        <w:t>Android 7.0</w:t>
-      </w:r>
-      <w:r>
-        <w:rPr>
-          <w:rFonts w:hint="eastAsia"/>
-          <w:sz w:val="24"/>
-        </w:rPr>
-        <w:t>以降で</w:t>
+        <w:t>ターゲットフォルダーが</w:t>
+      </w:r>
+      <w:r>
+        <w:rPr>
+          <w:rFonts w:hint="eastAsia"/>
+          <w:sz w:val="24"/>
+        </w:rPr>
+        <w:t>ZIP</w:t>
+      </w:r>
+      <w:r>
+        <w:rPr>
+          <w:rFonts w:hint="eastAsia"/>
+          <w:sz w:val="24"/>
+        </w:rPr>
+        <w:t>で</w:t>
       </w:r>
       <w:r>
         <w:rPr>
@@ -6704,28 +6733,21 @@
           <w:rFonts w:hint="eastAsia"/>
           <w:sz w:val="24"/>
         </w:rPr>
-        <w:t>に書き込んだファイルの最終更新時間をコピー元のファイルと同じにするようにした</w:t>
-      </w:r>
-    </w:p>
-    <w:p>
-      <w:pPr>
-        <w:pStyle w:val="ac"/>
-        <w:numPr>
-          <w:ilvl w:val="0"/>
-          <w:numId w:val="46"/>
-        </w:numPr>
-        <w:ind w:leftChars="0"/>
-        <w:jc w:val="left"/>
-        <w:rPr>
-          <w:sz w:val="24"/>
-        </w:rPr>
-      </w:pPr>
-      <w:r>
-        <w:rPr>
-          <w:rFonts w:hint="eastAsia"/>
-          <w:sz w:val="24"/>
-        </w:rPr>
-        <w:t>複数スケジュールで最初にスケジュールされた物しか実行されないバグを解決</w:t>
+        <w:t>に保存時に</w:t>
+      </w:r>
+      <w:r>
+        <w:rPr>
+          <w:rFonts w:hint="eastAsia"/>
+          <w:sz w:val="24"/>
+        </w:rPr>
+        <w:t>SDCARD</w:t>
+      </w:r>
+      <w:r>
+        <w:rPr>
+          <w:rFonts w:hint="eastAsia"/>
+          <w:sz w:val="24"/>
+        </w:rPr>
+        <w:t>選択を行うとループするバグを解決</w:t>
       </w:r>
     </w:p>
     <w:p>
@@ -6746,7 +6768,7 @@
         <w:rPr>
           <w:rFonts w:hint="eastAsia"/>
         </w:rPr>
-        <w:t>2018-05-14</w:t>
+        <w:t>2018-06-03</w:t>
       </w:r>
       <w:r>
         <w:rPr>
@@ -6758,7 +6780,7 @@
         <w:rPr>
           <w:rFonts w:hint="eastAsia"/>
         </w:rPr>
-        <w:t>Ver1.52</w:t>
+        <w:t>Ver1.54</w:t>
       </w:r>
     </w:p>
     <w:p>
@@ -6779,35 +6801,28 @@
           <w:rFonts w:hint="eastAsia"/>
           <w:sz w:val="24"/>
         </w:rPr>
-        <w:t>同期</w:t>
-      </w:r>
-      <w:r>
-        <w:rPr>
-          <w:rFonts w:hint="eastAsia"/>
-          <w:sz w:val="24"/>
-        </w:rPr>
-        <w:t>タスク編集</w:t>
-      </w:r>
-      <w:r>
-        <w:rPr>
-          <w:rFonts w:hint="eastAsia"/>
-          <w:sz w:val="24"/>
-        </w:rPr>
-        <w:t>時</w:t>
-      </w:r>
-      <w:r>
-        <w:rPr>
-          <w:rFonts w:hint="eastAsia"/>
-          <w:sz w:val="24"/>
-        </w:rPr>
-        <w:t>の</w:t>
-      </w:r>
-      <w:r>
-        <w:rPr>
-          <w:rFonts w:hint="eastAsia"/>
-          <w:sz w:val="24"/>
-        </w:rPr>
-        <w:t>アプリの強制終了を回避</w:t>
+        <w:t>一部のタブレットで表示が乱れる現象の回避</w:t>
+      </w:r>
+    </w:p>
+    <w:p>
+      <w:pPr>
+        <w:pStyle w:val="ac"/>
+        <w:numPr>
+          <w:ilvl w:val="0"/>
+          <w:numId w:val="46"/>
+        </w:numPr>
+        <w:ind w:leftChars="0"/>
+        <w:jc w:val="left"/>
+        <w:rPr>
+          <w:sz w:val="24"/>
+        </w:rPr>
+      </w:pPr>
+      <w:r>
+        <w:rPr>
+          <w:rFonts w:hint="eastAsia"/>
+          <w:sz w:val="24"/>
+        </w:rPr>
+        <w:t>同期終了時の通知音と振動が途切れないようにした</w:t>
       </w:r>
     </w:p>
     <w:p>
@@ -6828,7 +6843,13 @@
         <w:rPr>
           <w:rFonts w:hint="eastAsia"/>
         </w:rPr>
-        <w:t>2018-05-13</w:t>
+        <w:t>2018-05-</w:t>
+      </w:r>
+      <w:r>
+        <w:rPr>
+          <w:rFonts w:hint="eastAsia"/>
+        </w:rPr>
+        <w:t>20</w:t>
       </w:r>
       <w:r>
         <w:rPr>
@@ -6840,13 +6861,7 @@
         <w:rPr>
           <w:rFonts w:hint="eastAsia"/>
         </w:rPr>
-        <w:t>Ver1.50</w:t>
-      </w:r>
-      <w:r>
-        <w:rPr>
-          <w:rFonts w:hint="eastAsia"/>
-        </w:rPr>
-        <w:t>-1.51</w:t>
+        <w:t>Ver1.53</w:t>
       </w:r>
     </w:p>
     <w:p>
@@ -6867,7 +6882,49 @@
           <w:rFonts w:hint="eastAsia"/>
           <w:sz w:val="24"/>
         </w:rPr>
-        <w:t>同期開始時にアプリの強制終了を回避</w:t>
+        <w:t>Android 7.0</w:t>
+      </w:r>
+      <w:r>
+        <w:rPr>
+          <w:rFonts w:hint="eastAsia"/>
+          <w:sz w:val="24"/>
+        </w:rPr>
+        <w:t>以降で</w:t>
+      </w:r>
+      <w:r>
+        <w:rPr>
+          <w:rFonts w:hint="eastAsia"/>
+          <w:sz w:val="24"/>
+        </w:rPr>
+        <w:t>SDCARD</w:t>
+      </w:r>
+      <w:r>
+        <w:rPr>
+          <w:rFonts w:hint="eastAsia"/>
+          <w:sz w:val="24"/>
+        </w:rPr>
+        <w:t>に書き込んだファイルの最終更新時間をコピー元のファイルと同じにするようにした</w:t>
+      </w:r>
+    </w:p>
+    <w:p>
+      <w:pPr>
+        <w:pStyle w:val="ac"/>
+        <w:numPr>
+          <w:ilvl w:val="0"/>
+          <w:numId w:val="46"/>
+        </w:numPr>
+        <w:ind w:leftChars="0"/>
+        <w:jc w:val="left"/>
+        <w:rPr>
+          <w:sz w:val="24"/>
+        </w:rPr>
+      </w:pPr>
+      <w:r>
+        <w:rPr>
+          <w:rFonts w:hint="eastAsia"/>
+          <w:sz w:val="24"/>
+        </w:rPr>
+        <w:t>複数スケジュールで最初にスケジュールされた物しか実行されないバグを解決</w:t>
       </w:r>
     </w:p>
     <w:p>
@@ -6888,7 +6945,7 @@
         <w:rPr>
           <w:rFonts w:hint="eastAsia"/>
         </w:rPr>
-        <w:t>2018-05-13</w:t>
+        <w:t>2018-05-14</w:t>
       </w:r>
       <w:r>
         <w:rPr>
@@ -6900,7 +6957,7 @@
         <w:rPr>
           <w:rFonts w:hint="eastAsia"/>
         </w:rPr>
-        <w:t>Ver1.49</w:t>
+        <w:t>Ver1.52</w:t>
       </w:r>
     </w:p>
     <w:p>
@@ -6921,7 +6978,35 @@
           <w:rFonts w:hint="eastAsia"/>
           <w:sz w:val="24"/>
         </w:rPr>
-        <w:t>アプリの強制終了回避</w:t>
+        <w:t>同期</w:t>
+      </w:r>
+      <w:r>
+        <w:rPr>
+          <w:rFonts w:hint="eastAsia"/>
+          <w:sz w:val="24"/>
+        </w:rPr>
+        <w:t>タスク編集</w:t>
+      </w:r>
+      <w:r>
+        <w:rPr>
+          <w:rFonts w:hint="eastAsia"/>
+          <w:sz w:val="24"/>
+        </w:rPr>
+        <w:t>時</w:t>
+      </w:r>
+      <w:r>
+        <w:rPr>
+          <w:rFonts w:hint="eastAsia"/>
+          <w:sz w:val="24"/>
+        </w:rPr>
+        <w:t>の</w:t>
+      </w:r>
+      <w:r>
+        <w:rPr>
+          <w:rFonts w:hint="eastAsia"/>
+          <w:sz w:val="24"/>
+        </w:rPr>
+        <w:t>アプリの強制終了を回避</w:t>
       </w:r>
     </w:p>
     <w:p>
@@ -6942,13 +7027,7 @@
         <w:rPr>
           <w:rFonts w:hint="eastAsia"/>
         </w:rPr>
-        <w:t>2018-05-</w:t>
-      </w:r>
-      <w:r>
-        <w:rPr>
-          <w:rFonts w:hint="eastAsia"/>
-        </w:rPr>
-        <w:t>12</w:t>
+        <w:t>2018-05-13</w:t>
       </w:r>
       <w:r>
         <w:rPr>
@@ -6960,13 +7039,13 @@
         <w:rPr>
           <w:rFonts w:hint="eastAsia"/>
         </w:rPr>
-        <w:t>Ver1.47</w:t>
-      </w:r>
-      <w:r>
-        <w:rPr>
-          <w:rFonts w:hint="eastAsia"/>
-        </w:rPr>
-        <w:t>-1.48</w:t>
+        <w:t>Ver1.50</w:t>
+      </w:r>
+      <w:r>
+        <w:rPr>
+          <w:rFonts w:hint="eastAsia"/>
+        </w:rPr>
+        <w:t>-1.51</w:t>
       </w:r>
     </w:p>
     <w:p>
@@ -6987,164 +7066,7 @@
           <w:rFonts w:hint="eastAsia"/>
           <w:sz w:val="24"/>
         </w:rPr>
-        <w:t>同期タイプにアーカイブを追加。</w:t>
-      </w:r>
-    </w:p>
-    <w:p>
-      <w:pPr>
-        <w:pStyle w:val="ac"/>
-        <w:ind w:leftChars="0"/>
-        <w:jc w:val="left"/>
-        <w:rPr>
-          <w:sz w:val="24"/>
-        </w:rPr>
-      </w:pPr>
-      <w:r>
-        <w:rPr>
-          <w:rFonts w:hint="eastAsia"/>
-          <w:sz w:val="24"/>
-        </w:rPr>
-        <w:t>写真やビデオファイルを</w:t>
-      </w:r>
-      <w:r>
-        <w:rPr>
-          <w:rFonts w:hint="eastAsia"/>
-          <w:sz w:val="24"/>
-        </w:rPr>
-        <w:t>マスターからターゲットに</w:t>
-      </w:r>
-      <w:r>
-        <w:rPr>
-          <w:rFonts w:hint="eastAsia"/>
-          <w:sz w:val="24"/>
-        </w:rPr>
-        <w:t>移動するための機能</w:t>
-      </w:r>
-      <w:r>
-        <w:rPr>
-          <w:rFonts w:hint="eastAsia"/>
-          <w:sz w:val="24"/>
-        </w:rPr>
-        <w:t>、</w:t>
-      </w:r>
-      <w:r>
-        <w:rPr>
-          <w:rFonts w:hint="eastAsia"/>
-          <w:sz w:val="24"/>
-        </w:rPr>
-        <w:t>撮影日時</w:t>
-      </w:r>
-      <w:r>
-        <w:rPr>
-          <w:rFonts w:hint="eastAsia"/>
-          <w:sz w:val="24"/>
-        </w:rPr>
-        <w:t>から</w:t>
-      </w:r>
-      <w:r>
-        <w:rPr>
-          <w:rFonts w:hint="eastAsia"/>
-          <w:sz w:val="24"/>
-        </w:rPr>
-        <w:t>7</w:t>
-      </w:r>
-      <w:r>
-        <w:rPr>
-          <w:rFonts w:hint="eastAsia"/>
-          <w:sz w:val="24"/>
-        </w:rPr>
-        <w:t>日以上や</w:t>
-      </w:r>
-      <w:r>
-        <w:rPr>
-          <w:rFonts w:hint="eastAsia"/>
-          <w:sz w:val="24"/>
-        </w:rPr>
-        <w:t>1</w:t>
-      </w:r>
-      <w:r>
-        <w:rPr>
-          <w:rFonts w:hint="eastAsia"/>
-          <w:sz w:val="24"/>
-        </w:rPr>
-        <w:t>年以上経過などアーカイブできます。</w:t>
-      </w:r>
-    </w:p>
-    <w:p>
-      <w:pPr>
-        <w:pStyle w:val="ac"/>
-        <w:numPr>
-          <w:ilvl w:val="0"/>
-          <w:numId w:val="46"/>
-        </w:numPr>
-        <w:ind w:leftChars="0"/>
-        <w:jc w:val="left"/>
-        <w:rPr>
-          <w:sz w:val="24"/>
-        </w:rPr>
-      </w:pPr>
-      <w:r>
-        <w:rPr>
-          <w:rFonts w:hint="eastAsia"/>
-          <w:sz w:val="24"/>
-        </w:rPr>
-        <w:t>マスターファイルのサイズが大きい時だけ差分ファイルとして判定するオプションを追加。（ファイル</w:t>
-      </w:r>
-      <w:r>
-        <w:rPr>
-          <w:rFonts w:hint="eastAsia"/>
-          <w:sz w:val="24"/>
-        </w:rPr>
-        <w:t>特殊なオプションに「マスター</w:t>
-      </w:r>
-      <w:r>
-        <w:rPr>
-          <w:rFonts w:hint="eastAsia"/>
-          <w:sz w:val="24"/>
-        </w:rPr>
-        <w:t>のファイルサイズが大きい時だけ差分ファイルとして判定する」）</w:t>
-      </w:r>
-    </w:p>
-    <w:p>
-      <w:pPr>
-        <w:pStyle w:val="ac"/>
-        <w:numPr>
-          <w:ilvl w:val="0"/>
-          <w:numId w:val="46"/>
-        </w:numPr>
-        <w:ind w:leftChars="0"/>
-        <w:jc w:val="left"/>
-        <w:rPr>
-          <w:sz w:val="24"/>
-        </w:rPr>
-      </w:pPr>
-      <w:r>
-        <w:rPr>
-          <w:rFonts w:hint="eastAsia"/>
-          <w:sz w:val="24"/>
-        </w:rPr>
-        <w:t>同じ時間に複数のスケジュールが実行された時に</w:t>
-      </w:r>
-      <w:r>
-        <w:rPr>
-          <w:rFonts w:hint="eastAsia"/>
-          <w:sz w:val="24"/>
-        </w:rPr>
-        <w:t>1</w:t>
-      </w:r>
-      <w:r>
-        <w:rPr>
-          <w:rFonts w:hint="eastAsia"/>
-          <w:sz w:val="24"/>
-        </w:rPr>
-        <w:t>つしか実行されないバグを解決</w:t>
-      </w:r>
-      <w:r>
-        <w:rPr>
-          <w:rFonts w:hint="eastAsia"/>
-          <w:sz w:val="24"/>
-        </w:rPr>
-        <w:t>。（ただし、同じ時間に同じ同期タスクをスケジュールすることはできません）</w:t>
+        <w:t>同期開始時にアプリの強制終了を回避</w:t>
       </w:r>
     </w:p>
     <w:p>
@@ -7165,25 +7087,7 @@
         <w:rPr>
           <w:rFonts w:hint="eastAsia"/>
         </w:rPr>
-        <w:t>2018-0</w:t>
-      </w:r>
-      <w:r>
-        <w:rPr>
-          <w:rFonts w:hint="eastAsia"/>
-        </w:rPr>
-        <w:t>5</w:t>
-      </w:r>
-      <w:r>
-        <w:rPr>
-          <w:rFonts w:hint="eastAsia"/>
-        </w:rPr>
-        <w:t>-</w:t>
-      </w:r>
-      <w:r>
-        <w:rPr>
-          <w:rFonts w:hint="eastAsia"/>
-        </w:rPr>
-        <w:t>02</w:t>
+        <w:t>2018-05-13</w:t>
       </w:r>
       <w:r>
         <w:rPr>
@@ -7195,13 +7099,7 @@
         <w:rPr>
           <w:rFonts w:hint="eastAsia"/>
         </w:rPr>
-        <w:t>Ver1.45</w:t>
-      </w:r>
-      <w:r>
-        <w:rPr>
-          <w:rFonts w:hint="eastAsia"/>
-        </w:rPr>
-        <w:t>-1.46</w:t>
+        <w:t>Ver1.49</w:t>
       </w:r>
     </w:p>
     <w:p>
@@ -7222,98 +7120,7 @@
           <w:rFonts w:hint="eastAsia"/>
           <w:sz w:val="24"/>
         </w:rPr>
-        <w:t>強制終了することがあるバグに対応</w:t>
-      </w:r>
-    </w:p>
-    <w:p>
-      <w:pPr>
-        <w:pStyle w:val="ac"/>
-        <w:numPr>
-          <w:ilvl w:val="0"/>
-          <w:numId w:val="46"/>
-        </w:numPr>
-        <w:ind w:leftChars="0"/>
-        <w:jc w:val="left"/>
-        <w:rPr>
-          <w:sz w:val="24"/>
-        </w:rPr>
-      </w:pPr>
-      <w:r>
-        <w:rPr>
-          <w:rFonts w:hint="eastAsia"/>
-          <w:sz w:val="24"/>
-        </w:rPr>
-        <w:t>「ビデオファイルを同期する」に</w:t>
-      </w:r>
-      <w:r>
-        <w:rPr>
-          <w:rFonts w:hint="eastAsia"/>
-          <w:sz w:val="24"/>
-        </w:rPr>
-        <w:t>mp4</w:t>
-      </w:r>
-      <w:r>
-        <w:rPr>
-          <w:rFonts w:hint="eastAsia"/>
-          <w:sz w:val="24"/>
-        </w:rPr>
-        <w:t>を追加</w:t>
-      </w:r>
-    </w:p>
-    <w:p>
-      <w:pPr>
-        <w:pStyle w:val="ac"/>
-        <w:numPr>
-          <w:ilvl w:val="0"/>
-          <w:numId w:val="46"/>
-        </w:numPr>
-        <w:ind w:leftChars="0"/>
-        <w:jc w:val="left"/>
-        <w:rPr>
-          <w:sz w:val="24"/>
-        </w:rPr>
-      </w:pPr>
-      <w:r>
-        <w:rPr>
-          <w:rFonts w:hint="eastAsia"/>
-          <w:sz w:val="24"/>
-        </w:rPr>
-        <w:t>内部ストレージに</w:t>
-      </w:r>
-      <w:r>
-        <w:rPr>
-          <w:rFonts w:hint="eastAsia"/>
-          <w:sz w:val="24"/>
-        </w:rPr>
-        <w:t>ファイル</w:t>
-      </w:r>
-      <w:r>
-        <w:rPr>
-          <w:rFonts w:hint="eastAsia"/>
-          <w:sz w:val="24"/>
-        </w:rPr>
-        <w:t>を</w:t>
-      </w:r>
-      <w:r>
-        <w:rPr>
-          <w:rFonts w:hint="eastAsia"/>
-          <w:sz w:val="24"/>
-        </w:rPr>
-        <w:t>コピー</w:t>
-      </w:r>
-      <w:r>
-        <w:rPr>
-          <w:rFonts w:hint="eastAsia"/>
-          <w:sz w:val="24"/>
-        </w:rPr>
-        <w:t>した時に</w:t>
-      </w:r>
-      <w:r>
-        <w:rPr>
-          <w:rFonts w:hint="eastAsia"/>
-          <w:sz w:val="24"/>
-        </w:rPr>
-        <w:t>コピー元と同じ最終更新時間にするようにした。</w:t>
+        <w:t>アプリの強制終了回避</w:t>
       </w:r>
     </w:p>
     <w:p>
@@ -7334,7 +7141,13 @@
         <w:rPr>
           <w:rFonts w:hint="eastAsia"/>
         </w:rPr>
-        <w:t>2018-04-16</w:t>
+        <w:t>2018-05-</w:t>
+      </w:r>
+      <w:r>
+        <w:rPr>
+          <w:rFonts w:hint="eastAsia"/>
+        </w:rPr>
+        <w:t>12</w:t>
       </w:r>
       <w:r>
         <w:rPr>
@@ -7346,7 +7159,13 @@
         <w:rPr>
           <w:rFonts w:hint="eastAsia"/>
         </w:rPr>
-        <w:t>Ver1.44</w:t>
+        <w:t>Ver1.47</w:t>
+      </w:r>
+      <w:r>
+        <w:rPr>
+          <w:rFonts w:hint="eastAsia"/>
+        </w:rPr>
+        <w:t>-1.48</w:t>
       </w:r>
     </w:p>
     <w:p>
@@ -7367,60 +7186,87 @@
           <w:rFonts w:hint="eastAsia"/>
           <w:sz w:val="24"/>
         </w:rPr>
-        <w:lastRenderedPageBreak/>
-        <w:t>ディレクトリー名やファイル名に</w:t>
-      </w:r>
-      <w:r>
-        <w:rPr>
-          <w:sz w:val="24"/>
-        </w:rPr>
-        <w:t>”</w:t>
-      </w:r>
-      <w:r>
-        <w:rPr>
-          <w:rFonts w:hint="eastAsia"/>
-          <w:sz w:val="24"/>
-        </w:rPr>
-        <w:t>[</w:t>
-      </w:r>
-      <w:r>
-        <w:rPr>
-          <w:sz w:val="24"/>
-        </w:rPr>
-        <w:t>“</w:t>
-      </w:r>
-      <w:r>
-        <w:rPr>
-          <w:rFonts w:hint="eastAsia"/>
-          <w:sz w:val="24"/>
-        </w:rPr>
-        <w:t>や</w:t>
-      </w:r>
-      <w:r>
-        <w:rPr>
-          <w:sz w:val="24"/>
-        </w:rPr>
-        <w:t>”</w:t>
-      </w:r>
-      <w:r>
-        <w:rPr>
-          <w:rFonts w:hint="eastAsia"/>
-          <w:sz w:val="24"/>
-        </w:rPr>
-        <w:t>]</w:t>
-      </w:r>
-      <w:r>
-        <w:rPr>
-          <w:sz w:val="24"/>
-        </w:rPr>
-        <w:t>”</w:t>
-      </w:r>
-      <w:r>
-        <w:rPr>
-          <w:rFonts w:hint="eastAsia"/>
-          <w:sz w:val="24"/>
-        </w:rPr>
-        <w:t>が入っていると、アプリの再起動時に消えないようにした</w:t>
+        <w:t>同期タイプにアーカイブを追加。</w:t>
+      </w:r>
+    </w:p>
+    <w:p>
+      <w:pPr>
+        <w:pStyle w:val="ac"/>
+        <w:ind w:leftChars="0"/>
+        <w:jc w:val="left"/>
+        <w:rPr>
+          <w:sz w:val="24"/>
+        </w:rPr>
+      </w:pPr>
+      <w:r>
+        <w:rPr>
+          <w:rFonts w:hint="eastAsia"/>
+          <w:sz w:val="24"/>
+        </w:rPr>
+        <w:t>写真やビデオファイルを</w:t>
+      </w:r>
+      <w:r>
+        <w:rPr>
+          <w:rFonts w:hint="eastAsia"/>
+          <w:sz w:val="24"/>
+        </w:rPr>
+        <w:t>マスターからターゲットに</w:t>
+      </w:r>
+      <w:r>
+        <w:rPr>
+          <w:rFonts w:hint="eastAsia"/>
+          <w:sz w:val="24"/>
+        </w:rPr>
+        <w:t>移動するための機能</w:t>
+      </w:r>
+      <w:r>
+        <w:rPr>
+          <w:rFonts w:hint="eastAsia"/>
+          <w:sz w:val="24"/>
+        </w:rPr>
+        <w:t>、</w:t>
+      </w:r>
+      <w:r>
+        <w:rPr>
+          <w:rFonts w:hint="eastAsia"/>
+          <w:sz w:val="24"/>
+        </w:rPr>
+        <w:t>撮影日時</w:t>
+      </w:r>
+      <w:r>
+        <w:rPr>
+          <w:rFonts w:hint="eastAsia"/>
+          <w:sz w:val="24"/>
+        </w:rPr>
+        <w:t>から</w:t>
+      </w:r>
+      <w:r>
+        <w:rPr>
+          <w:rFonts w:hint="eastAsia"/>
+          <w:sz w:val="24"/>
+        </w:rPr>
+        <w:t>7</w:t>
+      </w:r>
+      <w:r>
+        <w:rPr>
+          <w:rFonts w:hint="eastAsia"/>
+          <w:sz w:val="24"/>
+        </w:rPr>
+        <w:t>日以上や</w:t>
+      </w:r>
+      <w:r>
+        <w:rPr>
+          <w:rFonts w:hint="eastAsia"/>
+          <w:sz w:val="24"/>
+        </w:rPr>
+        <w:t>1</w:t>
+      </w:r>
+      <w:r>
+        <w:rPr>
+          <w:rFonts w:hint="eastAsia"/>
+          <w:sz w:val="24"/>
+        </w:rPr>
+        <w:t>年以上経過などアーカイブできます。</w:t>
       </w:r>
     </w:p>
     <w:p>
@@ -7441,21 +7287,63 @@
           <w:rFonts w:hint="eastAsia"/>
           <w:sz w:val="24"/>
         </w:rPr>
-        <w:t>設定で</w:t>
-      </w:r>
-      <w:r>
-        <w:rPr>
-          <w:rFonts w:hint="eastAsia"/>
-          <w:sz w:val="24"/>
-        </w:rPr>
-        <w:t>SMB1</w:t>
-      </w:r>
-      <w:r>
-        <w:rPr>
-          <w:rFonts w:hint="eastAsia"/>
-          <w:sz w:val="24"/>
-        </w:rPr>
-        <w:t>設定値を初期値に復元するオプションを追加</w:t>
+        <w:t>マスターファイルのサイズが大きい時だけ差分ファイルとして判定するオプションを追加。（ファイル</w:t>
+      </w:r>
+      <w:r>
+        <w:rPr>
+          <w:rFonts w:hint="eastAsia"/>
+          <w:sz w:val="24"/>
+        </w:rPr>
+        <w:t>特殊なオプションに「マスター</w:t>
+      </w:r>
+      <w:r>
+        <w:rPr>
+          <w:rFonts w:hint="eastAsia"/>
+          <w:sz w:val="24"/>
+        </w:rPr>
+        <w:t>のファイルサイズが大きい時だけ差分ファイルとして判定する」）</w:t>
+      </w:r>
+    </w:p>
+    <w:p>
+      <w:pPr>
+        <w:pStyle w:val="ac"/>
+        <w:numPr>
+          <w:ilvl w:val="0"/>
+          <w:numId w:val="46"/>
+        </w:numPr>
+        <w:ind w:leftChars="0"/>
+        <w:jc w:val="left"/>
+        <w:rPr>
+          <w:sz w:val="24"/>
+        </w:rPr>
+      </w:pPr>
+      <w:r>
+        <w:rPr>
+          <w:rFonts w:hint="eastAsia"/>
+          <w:sz w:val="24"/>
+        </w:rPr>
+        <w:t>同じ時間に複数のスケジュールが実行された時に</w:t>
+      </w:r>
+      <w:r>
+        <w:rPr>
+          <w:rFonts w:hint="eastAsia"/>
+          <w:sz w:val="24"/>
+        </w:rPr>
+        <w:t>1</w:t>
+      </w:r>
+      <w:r>
+        <w:rPr>
+          <w:rFonts w:hint="eastAsia"/>
+          <w:sz w:val="24"/>
+        </w:rPr>
+        <w:t>つしか実行されないバグを解決</w:t>
+      </w:r>
+      <w:r>
+        <w:rPr>
+          <w:rFonts w:hint="eastAsia"/>
+          <w:sz w:val="24"/>
+        </w:rPr>
+        <w:t>。（ただし、同じ時間に同じ同期タスクをスケジュールすることはできません）</w:t>
       </w:r>
     </w:p>
     <w:p>
@@ -7476,6 +7364,317 @@
         <w:rPr>
           <w:rFonts w:hint="eastAsia"/>
         </w:rPr>
+        <w:lastRenderedPageBreak/>
+        <w:t>2018-0</w:t>
+      </w:r>
+      <w:r>
+        <w:rPr>
+          <w:rFonts w:hint="eastAsia"/>
+        </w:rPr>
+        <w:t>5</w:t>
+      </w:r>
+      <w:r>
+        <w:rPr>
+          <w:rFonts w:hint="eastAsia"/>
+        </w:rPr>
+        <w:t>-</w:t>
+      </w:r>
+      <w:r>
+        <w:rPr>
+          <w:rFonts w:hint="eastAsia"/>
+        </w:rPr>
+        <w:t>02</w:t>
+      </w:r>
+      <w:r>
+        <w:rPr>
+          <w:rFonts w:hint="eastAsia"/>
+        </w:rPr>
+        <w:t xml:space="preserve">　</w:t>
+      </w:r>
+      <w:r>
+        <w:rPr>
+          <w:rFonts w:hint="eastAsia"/>
+        </w:rPr>
+        <w:t>Ver1.45</w:t>
+      </w:r>
+      <w:r>
+        <w:rPr>
+          <w:rFonts w:hint="eastAsia"/>
+        </w:rPr>
+        <w:t>-1.46</w:t>
+      </w:r>
+    </w:p>
+    <w:p>
+      <w:pPr>
+        <w:pStyle w:val="ac"/>
+        <w:numPr>
+          <w:ilvl w:val="0"/>
+          <w:numId w:val="46"/>
+        </w:numPr>
+        <w:ind w:leftChars="0"/>
+        <w:jc w:val="left"/>
+        <w:rPr>
+          <w:sz w:val="24"/>
+        </w:rPr>
+      </w:pPr>
+      <w:r>
+        <w:rPr>
+          <w:rFonts w:hint="eastAsia"/>
+          <w:sz w:val="24"/>
+        </w:rPr>
+        <w:t>強制終了することがあるバグに対応</w:t>
+      </w:r>
+    </w:p>
+    <w:p>
+      <w:pPr>
+        <w:pStyle w:val="ac"/>
+        <w:numPr>
+          <w:ilvl w:val="0"/>
+          <w:numId w:val="46"/>
+        </w:numPr>
+        <w:ind w:leftChars="0"/>
+        <w:jc w:val="left"/>
+        <w:rPr>
+          <w:sz w:val="24"/>
+        </w:rPr>
+      </w:pPr>
+      <w:r>
+        <w:rPr>
+          <w:rFonts w:hint="eastAsia"/>
+          <w:sz w:val="24"/>
+        </w:rPr>
+        <w:t>「ビデオファイルを同期する」に</w:t>
+      </w:r>
+      <w:r>
+        <w:rPr>
+          <w:rFonts w:hint="eastAsia"/>
+          <w:sz w:val="24"/>
+        </w:rPr>
+        <w:t>mp4</w:t>
+      </w:r>
+      <w:r>
+        <w:rPr>
+          <w:rFonts w:hint="eastAsia"/>
+          <w:sz w:val="24"/>
+        </w:rPr>
+        <w:t>を追加</w:t>
+      </w:r>
+    </w:p>
+    <w:p>
+      <w:pPr>
+        <w:pStyle w:val="ac"/>
+        <w:numPr>
+          <w:ilvl w:val="0"/>
+          <w:numId w:val="46"/>
+        </w:numPr>
+        <w:ind w:leftChars="0"/>
+        <w:jc w:val="left"/>
+        <w:rPr>
+          <w:sz w:val="24"/>
+        </w:rPr>
+      </w:pPr>
+      <w:r>
+        <w:rPr>
+          <w:rFonts w:hint="eastAsia"/>
+          <w:sz w:val="24"/>
+        </w:rPr>
+        <w:t>内部ストレージに</w:t>
+      </w:r>
+      <w:r>
+        <w:rPr>
+          <w:rFonts w:hint="eastAsia"/>
+          <w:sz w:val="24"/>
+        </w:rPr>
+        <w:t>ファイル</w:t>
+      </w:r>
+      <w:r>
+        <w:rPr>
+          <w:rFonts w:hint="eastAsia"/>
+          <w:sz w:val="24"/>
+        </w:rPr>
+        <w:t>を</w:t>
+      </w:r>
+      <w:r>
+        <w:rPr>
+          <w:rFonts w:hint="eastAsia"/>
+          <w:sz w:val="24"/>
+        </w:rPr>
+        <w:t>コピー</w:t>
+      </w:r>
+      <w:r>
+        <w:rPr>
+          <w:rFonts w:hint="eastAsia"/>
+          <w:sz w:val="24"/>
+        </w:rPr>
+        <w:t>した時に</w:t>
+      </w:r>
+      <w:r>
+        <w:rPr>
+          <w:rFonts w:hint="eastAsia"/>
+          <w:sz w:val="24"/>
+        </w:rPr>
+        <w:t>コピー元と同じ最終更新時間にするようにした。</w:t>
+      </w:r>
+    </w:p>
+    <w:p>
+      <w:pPr>
+        <w:pStyle w:val="ac"/>
+        <w:numPr>
+          <w:ilvl w:val="0"/>
+          <w:numId w:val="54"/>
+        </w:numPr>
+        <w:tabs>
+          <w:tab w:val="clear" w:pos="180"/>
+          <w:tab w:val="num" w:pos="-780"/>
+        </w:tabs>
+        <w:ind w:leftChars="0" w:left="420"/>
+        <w:jc w:val="left"/>
+      </w:pPr>
+      <w:r>
+        <w:rPr>
+          <w:rFonts w:hint="eastAsia"/>
+        </w:rPr>
+        <w:t>2018-04-16</w:t>
+      </w:r>
+      <w:r>
+        <w:rPr>
+          <w:rFonts w:hint="eastAsia"/>
+        </w:rPr>
+        <w:t xml:space="preserve">　</w:t>
+      </w:r>
+      <w:r>
+        <w:rPr>
+          <w:rFonts w:hint="eastAsia"/>
+        </w:rPr>
+        <w:t>Ver1.44</w:t>
+      </w:r>
+    </w:p>
+    <w:p>
+      <w:pPr>
+        <w:pStyle w:val="ac"/>
+        <w:numPr>
+          <w:ilvl w:val="0"/>
+          <w:numId w:val="46"/>
+        </w:numPr>
+        <w:ind w:leftChars="0"/>
+        <w:jc w:val="left"/>
+        <w:rPr>
+          <w:sz w:val="24"/>
+        </w:rPr>
+      </w:pPr>
+      <w:r>
+        <w:rPr>
+          <w:rFonts w:hint="eastAsia"/>
+          <w:sz w:val="24"/>
+        </w:rPr>
+        <w:t>ディレクトリー名やファイル名に</w:t>
+      </w:r>
+      <w:r>
+        <w:rPr>
+          <w:sz w:val="24"/>
+        </w:rPr>
+        <w:t>”</w:t>
+      </w:r>
+      <w:r>
+        <w:rPr>
+          <w:rFonts w:hint="eastAsia"/>
+          <w:sz w:val="24"/>
+        </w:rPr>
+        <w:t>[</w:t>
+      </w:r>
+      <w:r>
+        <w:rPr>
+          <w:sz w:val="24"/>
+        </w:rPr>
+        <w:t>“</w:t>
+      </w:r>
+      <w:r>
+        <w:rPr>
+          <w:rFonts w:hint="eastAsia"/>
+          <w:sz w:val="24"/>
+        </w:rPr>
+        <w:t>や</w:t>
+      </w:r>
+      <w:r>
+        <w:rPr>
+          <w:sz w:val="24"/>
+        </w:rPr>
+        <w:t>”</w:t>
+      </w:r>
+      <w:r>
+        <w:rPr>
+          <w:rFonts w:hint="eastAsia"/>
+          <w:sz w:val="24"/>
+        </w:rPr>
+        <w:t>]</w:t>
+      </w:r>
+      <w:r>
+        <w:rPr>
+          <w:sz w:val="24"/>
+        </w:rPr>
+        <w:t>”</w:t>
+      </w:r>
+      <w:r>
+        <w:rPr>
+          <w:rFonts w:hint="eastAsia"/>
+          <w:sz w:val="24"/>
+        </w:rPr>
+        <w:t>が入っていると、アプリの再起動時に消えないようにした</w:t>
+      </w:r>
+    </w:p>
+    <w:p>
+      <w:pPr>
+        <w:pStyle w:val="ac"/>
+        <w:numPr>
+          <w:ilvl w:val="0"/>
+          <w:numId w:val="46"/>
+        </w:numPr>
+        <w:ind w:leftChars="0"/>
+        <w:jc w:val="left"/>
+        <w:rPr>
+          <w:sz w:val="24"/>
+        </w:rPr>
+      </w:pPr>
+      <w:r>
+        <w:rPr>
+          <w:rFonts w:hint="eastAsia"/>
+          <w:sz w:val="24"/>
+        </w:rPr>
+        <w:t>設定で</w:t>
+      </w:r>
+      <w:r>
+        <w:rPr>
+          <w:rFonts w:hint="eastAsia"/>
+          <w:sz w:val="24"/>
+        </w:rPr>
+        <w:t>SMB1</w:t>
+      </w:r>
+      <w:r>
+        <w:rPr>
+          <w:rFonts w:hint="eastAsia"/>
+          <w:sz w:val="24"/>
+        </w:rPr>
+        <w:t>設定値を初期値に復元するオプションを追加</w:t>
+      </w:r>
+    </w:p>
+    <w:p>
+      <w:pPr>
+        <w:pStyle w:val="ac"/>
+        <w:numPr>
+          <w:ilvl w:val="0"/>
+          <w:numId w:val="54"/>
+        </w:numPr>
+        <w:tabs>
+          <w:tab w:val="clear" w:pos="180"/>
+          <w:tab w:val="num" w:pos="-780"/>
+        </w:tabs>
+        <w:ind w:leftChars="0" w:left="420"/>
+        <w:jc w:val="left"/>
+      </w:pPr>
+      <w:r>
+        <w:rPr>
+          <w:rFonts w:hint="eastAsia"/>
+        </w:rPr>
         <w:t>2018-04-</w:t>
       </w:r>
       <w:r>
@@ -8440,7 +8639,15 @@
           <w:rFonts w:hint="eastAsia"/>
           <w:sz w:val="24"/>
         </w:rPr>
-        <w:t>内部ストレージでミラーでファイルが削除されるバグを修正</w:t>
+        <w:t>内部ストレージでミラーでファイルが削除されるバグ</w:t>
+      </w:r>
+      <w:r>
+        <w:rPr>
+          <w:rFonts w:hint="eastAsia"/>
+          <w:sz w:val="24"/>
+        </w:rPr>
+        <w:lastRenderedPageBreak/>
+        <w:t>を修正</w:t>
       </w:r>
     </w:p>
     <w:p>
@@ -8679,7 +8886,6 @@
           <w:rFonts w:hint="eastAsia"/>
           <w:sz w:val="24"/>
         </w:rPr>
-        <w:lastRenderedPageBreak/>
         <w:t>除外したディレクトリーが空ディレクトリーとして作成されないようにした</w:t>
       </w:r>
     </w:p>
@@ -9708,6 +9914,7 @@
           <w:rFonts w:hint="eastAsia"/>
           <w:sz w:val="24"/>
         </w:rPr>
+        <w:lastRenderedPageBreak/>
         <w:t>「差分判定にファイルの最終更新時間を使用する」と「差分判定にファイルサイズを使用する」のオプションが保存されないバグを解決</w:t>
       </w:r>
     </w:p>
@@ -9851,7 +10058,6 @@
         <w:rPr>
           <w:rFonts w:hint="eastAsia"/>
         </w:rPr>
-        <w:lastRenderedPageBreak/>
         <w:t>2016-08-21</w:t>
       </w:r>
       <w:r>
@@ -10934,6 +11140,7 @@
           <w:rFonts w:hint="eastAsia"/>
           <w:sz w:val="24"/>
         </w:rPr>
+        <w:lastRenderedPageBreak/>
         <w:t>ヘルプファイルを</w:t>
       </w:r>
       <w:r>
@@ -11107,7 +11314,6 @@
           <w:rFonts w:hint="eastAsia"/>
           <w:sz w:val="24"/>
         </w:rPr>
-        <w:lastRenderedPageBreak/>
         <w:t>/mnt/extSdCard</w:t>
       </w:r>
       <w:r>
@@ -11873,35 +12079,35 @@
         <v:path o:extrusionok="f" gradientshapeok="t" o:connecttype="rect"/>
         <o:lock v:ext="edit" aspectratio="t"/>
       </v:shapetype>
-      <v:shape id="_x0000_i1039" type="#_x0000_t75" style="width:9.75pt;height:9.75pt" o:bullet="t">
+      <v:shape id="_x0000_i1043" type="#_x0000_t75" style="width:9.75pt;height:9.75pt" o:bullet="t">
         <v:imagedata r:id="rId1" o:title="BD21335_"/>
       </v:shape>
     </w:pict>
   </w:numPicBullet>
   <w:numPicBullet w:numPicBulletId="1">
     <w:pict>
-      <v:shape id="_x0000_i1040" type="#_x0000_t75" style="width:11.25pt;height:11.25pt" o:bullet="t">
+      <v:shape id="_x0000_i1044" type="#_x0000_t75" style="width:11.25pt;height:11.25pt" o:bullet="t">
         <v:imagedata r:id="rId2" o:title="BD14565_"/>
       </v:shape>
     </w:pict>
   </w:numPicBullet>
   <w:numPicBullet w:numPicBulletId="2">
     <w:pict>
-      <v:shape id="_x0000_i1041" type="#_x0000_t75" style="width:9pt;height:9pt" o:bullet="t">
+      <v:shape id="_x0000_i1045" type="#_x0000_t75" style="width:9pt;height:9pt" o:bullet="t">
         <v:imagedata r:id="rId3" o:title="BD14582_"/>
       </v:shape>
     </w:pict>
   </w:numPicBullet>
   <w:numPicBullet w:numPicBulletId="3">
     <w:pict>
-      <v:shape id="_x0000_i1042" type="#_x0000_t75" style="width:9pt;height:9pt" o:bullet="t">
+      <v:shape id="_x0000_i1046" type="#_x0000_t75" style="width:9pt;height:9pt" o:bullet="t">
         <v:imagedata r:id="rId4" o:title="BD10268_"/>
       </v:shape>
     </w:pict>
   </w:numPicBullet>
   <w:numPicBullet w:numPicBulletId="4">
     <w:pict>
-      <v:shape id="_x0000_i1043" type="#_x0000_t75" style="width:9pt;height:9pt" o:bullet="t">
+      <v:shape id="_x0000_i1047" type="#_x0000_t75" style="width:9pt;height:9pt" o:bullet="t">
         <v:imagedata r:id="rId5" o:title="j0115866"/>
       </v:shape>
     </w:pict>
@@ -21291,7 +21497,7 @@
 </file>
 
 <file path=customXml/itemProps1.xml><?xml version="1.0" encoding="utf-8"?>
-<ds:datastoreItem xmlns:ds="http://schemas.openxmlformats.org/officeDocument/2006/customXml" ds:itemID="{8C93DA92-856C-468A-BC50-20AFDB357222}">
+<ds:datastoreItem xmlns:ds="http://schemas.openxmlformats.org/officeDocument/2006/customXml" ds:itemID="{90C6BBF7-A2BF-4F71-A27B-E1725B0192F1}">
   <ds:schemaRefs>
     <ds:schemaRef ds:uri="http://schemas.openxmlformats.org/officeDocument/2006/bibliography"/>
   </ds:schemaRefs>
